--- a/konsep/konsep_program.docx
+++ b/konsep/konsep_program.docx
@@ -122,21 +122,23 @@
         <w:ind w:left="17" w:hanging="10"/>
         <w:jc w:val="center"/>
       </w:pPr>
+      <w:proofErr w:type="spellStart"/>
       <w:r>
         <w:rPr>
           <w:rFonts w:ascii="Times New Roman" w:eastAsia="Times New Roman" w:hAnsi="Times New Roman" w:cs="Times New Roman"/>
           <w:b/>
           <w:sz w:val="26"/>
         </w:rPr>
-        <w:t>Disusun oleh</w:t>
-      </w:r>
+        <w:t>Disusun</w:t>
+      </w:r>
+      <w:proofErr w:type="spellEnd"/>
       <w:r>
         <w:rPr>
           <w:rFonts w:ascii="Times New Roman" w:eastAsia="Times New Roman" w:hAnsi="Times New Roman" w:cs="Times New Roman"/>
           <w:b/>
           <w:sz w:val="26"/>
         </w:rPr>
-        <w:t xml:space="preserve"> Kelompok AshenVale</w:t>
+        <w:t xml:space="preserve"> oleh</w:t>
       </w:r>
       <w:r>
         <w:rPr>
@@ -144,6 +146,42 @@
           <w:b/>
           <w:sz w:val="26"/>
         </w:rPr>
+        <w:t xml:space="preserve"> </w:t>
+      </w:r>
+      <w:proofErr w:type="spellStart"/>
+      <w:r>
+        <w:rPr>
+          <w:rFonts w:ascii="Times New Roman" w:eastAsia="Times New Roman" w:hAnsi="Times New Roman" w:cs="Times New Roman"/>
+          <w:b/>
+          <w:sz w:val="26"/>
+        </w:rPr>
+        <w:t>Kelompok</w:t>
+      </w:r>
+      <w:proofErr w:type="spellEnd"/>
+      <w:r>
+        <w:rPr>
+          <w:rFonts w:ascii="Times New Roman" w:eastAsia="Times New Roman" w:hAnsi="Times New Roman" w:cs="Times New Roman"/>
+          <w:b/>
+          <w:sz w:val="26"/>
+        </w:rPr>
+        <w:t xml:space="preserve"> </w:t>
+      </w:r>
+      <w:proofErr w:type="spellStart"/>
+      <w:r>
+        <w:rPr>
+          <w:rFonts w:ascii="Times New Roman" w:eastAsia="Times New Roman" w:hAnsi="Times New Roman" w:cs="Times New Roman"/>
+          <w:b/>
+          <w:sz w:val="26"/>
+        </w:rPr>
+        <w:t>AshenVale</w:t>
+      </w:r>
+      <w:proofErr w:type="spellEnd"/>
+      <w:r>
+        <w:rPr>
+          <w:rFonts w:ascii="Times New Roman" w:eastAsia="Times New Roman" w:hAnsi="Times New Roman" w:cs="Times New Roman"/>
+          <w:b/>
+          <w:sz w:val="26"/>
+        </w:rPr>
         <w:t>:</w:t>
       </w:r>
     </w:p>
@@ -173,7 +211,15 @@
         <w:jc w:val="center"/>
       </w:pPr>
       <w:r>
-        <w:t xml:space="preserve">Yoga Pramudya </w:t>
+        <w:t xml:space="preserve">Yoga </w:t>
+      </w:r>
+      <w:proofErr w:type="spellStart"/>
+      <w:r>
+        <w:t>Pramudya</w:t>
+      </w:r>
+      <w:proofErr w:type="spellEnd"/>
+      <w:r>
+        <w:t xml:space="preserve"> </w:t>
       </w:r>
       <w:proofErr w:type="gramStart"/>
       <w:r>
@@ -193,9 +239,14 @@
       <w:r>
         <w:t xml:space="preserve">Aryasatya Rakha </w:t>
       </w:r>
+      <w:proofErr w:type="spellStart"/>
       <w:proofErr w:type="gramStart"/>
       <w:r>
-        <w:t>Phanyputra(</w:t>
+        <w:t>Phanyputra</w:t>
+      </w:r>
+      <w:proofErr w:type="spellEnd"/>
+      <w:r>
+        <w:t>(</w:t>
       </w:r>
       <w:proofErr w:type="gramEnd"/>
       <w:r>
@@ -207,13 +258,23 @@
         <w:ind w:left="17" w:hanging="10"/>
         <w:jc w:val="center"/>
       </w:pPr>
+      <w:proofErr w:type="spellStart"/>
       <w:r>
         <w:rPr>
           <w:rFonts w:ascii="Times New Roman" w:eastAsia="Times New Roman" w:hAnsi="Times New Roman" w:cs="Times New Roman"/>
           <w:b/>
           <w:sz w:val="26"/>
         </w:rPr>
-        <w:t>Kelas (</w:t>
+        <w:t>Kelas</w:t>
+      </w:r>
+      <w:proofErr w:type="spellEnd"/>
+      <w:r>
+        <w:rPr>
+          <w:rFonts w:ascii="Times New Roman" w:eastAsia="Times New Roman" w:hAnsi="Times New Roman" w:cs="Times New Roman"/>
+          <w:b/>
+          <w:sz w:val="26"/>
+        </w:rPr>
+        <w:t xml:space="preserve"> (</w:t>
       </w:r>
       <w:r>
         <w:rPr>
@@ -357,13 +418,10 @@
           <w:szCs w:val="36"/>
         </w:rPr>
         <w:lastRenderedPageBreak/>
-        <w:t>1. Konsep</w:t>
-      </w:r>
-    </w:p>
-    <w:p>
-      <w:pPr>
-        <w:spacing w:after="120" w:line="264" w:lineRule="auto"/>
-        <w:ind w:left="17" w:hanging="10"/>
+        <w:t xml:space="preserve">1. </w:t>
+      </w:r>
+      <w:proofErr w:type="spellStart"/>
+      <w:r>
         <w:rPr>
           <w:rFonts w:ascii="Times New Roman" w:hAnsi="Times New Roman" w:cs="Times New Roman"/>
           <w:b/>
@@ -371,7 +429,9 @@
           <w:sz w:val="36"/>
           <w:szCs w:val="36"/>
         </w:rPr>
-      </w:pPr>
+        <w:t>Konsep</w:t>
+      </w:r>
+      <w:proofErr w:type="spellEnd"/>
     </w:p>
     <w:p>
       <w:pPr>
@@ -379,138 +439,12 @@
         <w:ind w:left="17" w:hanging="10"/>
         <w:rPr>
           <w:rFonts w:ascii="Times New Roman" w:hAnsi="Times New Roman" w:cs="Times New Roman"/>
-          <w:sz w:val="28"/>
-          <w:szCs w:val="28"/>
-        </w:rPr>
-      </w:pPr>
-      <w:r>
-        <w:rPr>
-          <w:rFonts w:ascii="Times New Roman" w:hAnsi="Times New Roman" w:cs="Times New Roman"/>
-          <w:sz w:val="28"/>
-          <w:szCs w:val="28"/>
-        </w:rPr>
-        <w:t>Program simulasi manajemen kota</w:t>
-      </w:r>
-      <w:r>
-        <w:rPr>
-          <w:rFonts w:ascii="Times New Roman" w:hAnsi="Times New Roman" w:cs="Times New Roman"/>
-          <w:sz w:val="28"/>
-          <w:szCs w:val="28"/>
-        </w:rPr>
-        <w:t xml:space="preserve"> </w:t>
-      </w:r>
-      <w:r>
-        <w:rPr>
-          <w:rFonts w:ascii="Times New Roman" w:hAnsi="Times New Roman" w:cs="Times New Roman"/>
-          <w:sz w:val="28"/>
-          <w:szCs w:val="28"/>
-        </w:rPr>
-        <w:t>berbasis teks</w:t>
-      </w:r>
-      <w:r>
-        <w:rPr>
-          <w:rFonts w:ascii="Times New Roman" w:hAnsi="Times New Roman" w:cs="Times New Roman"/>
-          <w:sz w:val="28"/>
-          <w:szCs w:val="28"/>
-        </w:rPr>
-        <w:t xml:space="preserve">. </w:t>
-      </w:r>
-      <w:r>
-        <w:rPr>
-          <w:rFonts w:ascii="Times New Roman" w:hAnsi="Times New Roman" w:cs="Times New Roman"/>
-          <w:sz w:val="28"/>
-          <w:szCs w:val="28"/>
-        </w:rPr>
-        <w:t>Konsep ini menggabungkan dua peran utama</w:t>
-      </w:r>
-      <w:r>
-        <w:rPr>
-          <w:rFonts w:ascii="Times New Roman" w:hAnsi="Times New Roman" w:cs="Times New Roman"/>
-          <w:sz w:val="28"/>
-          <w:szCs w:val="28"/>
-        </w:rPr>
-        <w:t xml:space="preserve">, </w:t>
-      </w:r>
-      <w:r>
-        <w:rPr>
-          <w:rFonts w:ascii="Times New Roman" w:hAnsi="Times New Roman" w:cs="Times New Roman"/>
-          <w:sz w:val="28"/>
-          <w:szCs w:val="28"/>
-        </w:rPr>
-        <w:t xml:space="preserve">Penguasa (Admin) dan </w:t>
-      </w:r>
-      <w:r>
-        <w:rPr>
-          <w:rFonts w:ascii="Times New Roman" w:hAnsi="Times New Roman" w:cs="Times New Roman"/>
-          <w:sz w:val="28"/>
-          <w:szCs w:val="28"/>
-        </w:rPr>
-        <w:t>Pedagang</w:t>
-      </w:r>
-      <w:r>
-        <w:rPr>
-          <w:rFonts w:ascii="Times New Roman" w:hAnsi="Times New Roman" w:cs="Times New Roman"/>
-          <w:sz w:val="28"/>
-          <w:szCs w:val="28"/>
-        </w:rPr>
-        <w:t xml:space="preserve"> (User) </w:t>
-      </w:r>
-      <w:r>
-        <w:rPr>
-          <w:rFonts w:ascii="Times New Roman" w:hAnsi="Times New Roman" w:cs="Times New Roman"/>
-          <w:sz w:val="28"/>
-          <w:szCs w:val="28"/>
-        </w:rPr>
-        <w:t xml:space="preserve">di </w:t>
-      </w:r>
-      <w:r>
-        <w:rPr>
-          <w:rFonts w:ascii="Times New Roman" w:hAnsi="Times New Roman" w:cs="Times New Roman"/>
-          <w:sz w:val="28"/>
-          <w:szCs w:val="28"/>
-        </w:rPr>
-        <w:t>dalam satu sistem ekonomi sederhana.</w:t>
-      </w:r>
-      <w:r>
-        <w:rPr>
-          <w:rFonts w:ascii="Times New Roman" w:hAnsi="Times New Roman" w:cs="Times New Roman"/>
-          <w:sz w:val="28"/>
-          <w:szCs w:val="28"/>
-        </w:rPr>
-        <w:t xml:space="preserve"> </w:t>
-      </w:r>
-      <w:r>
-        <w:rPr>
-          <w:rFonts w:ascii="Times New Roman" w:hAnsi="Times New Roman" w:cs="Times New Roman"/>
-          <w:sz w:val="28"/>
-          <w:szCs w:val="28"/>
-        </w:rPr>
-        <w:t>Du</w:t>
-      </w:r>
-      <w:r>
-        <w:rPr>
-          <w:rFonts w:ascii="Times New Roman" w:hAnsi="Times New Roman" w:cs="Times New Roman"/>
-          <w:sz w:val="28"/>
-          <w:szCs w:val="28"/>
-        </w:rPr>
-        <w:t xml:space="preserve">nia mengalami event acak yang memengaruhi fluktuasi harga </w:t>
-      </w:r>
-      <w:r>
-        <w:rPr>
-          <w:rFonts w:ascii="Times New Roman" w:hAnsi="Times New Roman" w:cs="Times New Roman"/>
-          <w:sz w:val="28"/>
-          <w:szCs w:val="28"/>
-        </w:rPr>
-        <w:t>barang</w:t>
-      </w:r>
-      <w:r>
-        <w:rPr>
-          <w:rFonts w:ascii="Times New Roman" w:hAnsi="Times New Roman" w:cs="Times New Roman"/>
-          <w:sz w:val="28"/>
-          <w:szCs w:val="28"/>
-        </w:rPr>
-        <w:t xml:space="preserve"> dan kondisi ekonomi.</w:t>
-      </w:r>
+          <w:b/>
+          <w:bCs/>
+          <w:sz w:val="36"/>
+          <w:szCs w:val="36"/>
+        </w:rPr>
+      </w:pPr>
     </w:p>
     <w:p>
       <w:pPr>
@@ -522,6 +456,496 @@
           <w:szCs w:val="28"/>
         </w:rPr>
       </w:pPr>
+      <w:r>
+        <w:rPr>
+          <w:rFonts w:ascii="Times New Roman" w:hAnsi="Times New Roman" w:cs="Times New Roman"/>
+          <w:sz w:val="28"/>
+          <w:szCs w:val="28"/>
+        </w:rPr>
+        <w:t xml:space="preserve">Program </w:t>
+      </w:r>
+      <w:proofErr w:type="spellStart"/>
+      <w:r>
+        <w:rPr>
+          <w:rFonts w:ascii="Times New Roman" w:hAnsi="Times New Roman" w:cs="Times New Roman"/>
+          <w:sz w:val="28"/>
+          <w:szCs w:val="28"/>
+        </w:rPr>
+        <w:t>simulasi</w:t>
+      </w:r>
+      <w:proofErr w:type="spellEnd"/>
+      <w:r>
+        <w:rPr>
+          <w:rFonts w:ascii="Times New Roman" w:hAnsi="Times New Roman" w:cs="Times New Roman"/>
+          <w:sz w:val="28"/>
+          <w:szCs w:val="28"/>
+        </w:rPr>
+        <w:t xml:space="preserve"> </w:t>
+      </w:r>
+      <w:proofErr w:type="spellStart"/>
+      <w:r>
+        <w:rPr>
+          <w:rFonts w:ascii="Times New Roman" w:hAnsi="Times New Roman" w:cs="Times New Roman"/>
+          <w:sz w:val="28"/>
+          <w:szCs w:val="28"/>
+        </w:rPr>
+        <w:t>manajemen</w:t>
+      </w:r>
+      <w:proofErr w:type="spellEnd"/>
+      <w:r>
+        <w:rPr>
+          <w:rFonts w:ascii="Times New Roman" w:hAnsi="Times New Roman" w:cs="Times New Roman"/>
+          <w:sz w:val="28"/>
+          <w:szCs w:val="28"/>
+        </w:rPr>
+        <w:t xml:space="preserve"> </w:t>
+      </w:r>
+      <w:proofErr w:type="spellStart"/>
+      <w:r>
+        <w:rPr>
+          <w:rFonts w:ascii="Times New Roman" w:hAnsi="Times New Roman" w:cs="Times New Roman"/>
+          <w:sz w:val="28"/>
+          <w:szCs w:val="28"/>
+        </w:rPr>
+        <w:t>kota</w:t>
+      </w:r>
+      <w:proofErr w:type="spellEnd"/>
+      <w:r>
+        <w:rPr>
+          <w:rFonts w:ascii="Times New Roman" w:hAnsi="Times New Roman" w:cs="Times New Roman"/>
+          <w:sz w:val="28"/>
+          <w:szCs w:val="28"/>
+        </w:rPr>
+        <w:t xml:space="preserve"> </w:t>
+      </w:r>
+      <w:proofErr w:type="spellStart"/>
+      <w:r>
+        <w:rPr>
+          <w:rFonts w:ascii="Times New Roman" w:hAnsi="Times New Roman" w:cs="Times New Roman"/>
+          <w:sz w:val="28"/>
+          <w:szCs w:val="28"/>
+        </w:rPr>
+        <w:t>berbasis</w:t>
+      </w:r>
+      <w:proofErr w:type="spellEnd"/>
+      <w:r>
+        <w:rPr>
+          <w:rFonts w:ascii="Times New Roman" w:hAnsi="Times New Roman" w:cs="Times New Roman"/>
+          <w:sz w:val="28"/>
+          <w:szCs w:val="28"/>
+        </w:rPr>
+        <w:t xml:space="preserve"> </w:t>
+      </w:r>
+      <w:proofErr w:type="spellStart"/>
+      <w:r>
+        <w:rPr>
+          <w:rFonts w:ascii="Times New Roman" w:hAnsi="Times New Roman" w:cs="Times New Roman"/>
+          <w:sz w:val="28"/>
+          <w:szCs w:val="28"/>
+        </w:rPr>
+        <w:t>teks</w:t>
+      </w:r>
+      <w:proofErr w:type="spellEnd"/>
+      <w:r>
+        <w:rPr>
+          <w:rFonts w:ascii="Times New Roman" w:hAnsi="Times New Roman" w:cs="Times New Roman"/>
+          <w:sz w:val="28"/>
+          <w:szCs w:val="28"/>
+        </w:rPr>
+        <w:t xml:space="preserve">. </w:t>
+      </w:r>
+      <w:proofErr w:type="spellStart"/>
+      <w:r>
+        <w:rPr>
+          <w:rFonts w:ascii="Times New Roman" w:hAnsi="Times New Roman" w:cs="Times New Roman"/>
+          <w:sz w:val="28"/>
+          <w:szCs w:val="28"/>
+        </w:rPr>
+        <w:t>Konsep</w:t>
+      </w:r>
+      <w:proofErr w:type="spellEnd"/>
+      <w:r>
+        <w:rPr>
+          <w:rFonts w:ascii="Times New Roman" w:hAnsi="Times New Roman" w:cs="Times New Roman"/>
+          <w:sz w:val="28"/>
+          <w:szCs w:val="28"/>
+        </w:rPr>
+        <w:t xml:space="preserve"> </w:t>
+      </w:r>
+      <w:proofErr w:type="spellStart"/>
+      <w:r>
+        <w:rPr>
+          <w:rFonts w:ascii="Times New Roman" w:hAnsi="Times New Roman" w:cs="Times New Roman"/>
+          <w:sz w:val="28"/>
+          <w:szCs w:val="28"/>
+        </w:rPr>
+        <w:t>ini</w:t>
+      </w:r>
+      <w:proofErr w:type="spellEnd"/>
+      <w:r>
+        <w:rPr>
+          <w:rFonts w:ascii="Times New Roman" w:hAnsi="Times New Roman" w:cs="Times New Roman"/>
+          <w:sz w:val="28"/>
+          <w:szCs w:val="28"/>
+        </w:rPr>
+        <w:t xml:space="preserve"> </w:t>
+      </w:r>
+      <w:proofErr w:type="spellStart"/>
+      <w:r>
+        <w:rPr>
+          <w:rFonts w:ascii="Times New Roman" w:hAnsi="Times New Roman" w:cs="Times New Roman"/>
+          <w:sz w:val="28"/>
+          <w:szCs w:val="28"/>
+        </w:rPr>
+        <w:t>menggabungkan</w:t>
+      </w:r>
+      <w:proofErr w:type="spellEnd"/>
+      <w:r>
+        <w:rPr>
+          <w:rFonts w:ascii="Times New Roman" w:hAnsi="Times New Roman" w:cs="Times New Roman"/>
+          <w:sz w:val="28"/>
+          <w:szCs w:val="28"/>
+        </w:rPr>
+        <w:t xml:space="preserve"> dua </w:t>
+      </w:r>
+      <w:proofErr w:type="spellStart"/>
+      <w:r>
+        <w:rPr>
+          <w:rFonts w:ascii="Times New Roman" w:hAnsi="Times New Roman" w:cs="Times New Roman"/>
+          <w:sz w:val="28"/>
+          <w:szCs w:val="28"/>
+        </w:rPr>
+        <w:t>peran</w:t>
+      </w:r>
+      <w:proofErr w:type="spellEnd"/>
+      <w:r>
+        <w:rPr>
+          <w:rFonts w:ascii="Times New Roman" w:hAnsi="Times New Roman" w:cs="Times New Roman"/>
+          <w:sz w:val="28"/>
+          <w:szCs w:val="28"/>
+        </w:rPr>
+        <w:t xml:space="preserve"> </w:t>
+      </w:r>
+      <w:proofErr w:type="spellStart"/>
+      <w:r>
+        <w:rPr>
+          <w:rFonts w:ascii="Times New Roman" w:hAnsi="Times New Roman" w:cs="Times New Roman"/>
+          <w:sz w:val="28"/>
+          <w:szCs w:val="28"/>
+        </w:rPr>
+        <w:t>utama</w:t>
+      </w:r>
+      <w:proofErr w:type="spellEnd"/>
+      <w:r>
+        <w:rPr>
+          <w:rFonts w:ascii="Times New Roman" w:hAnsi="Times New Roman" w:cs="Times New Roman"/>
+          <w:sz w:val="28"/>
+          <w:szCs w:val="28"/>
+        </w:rPr>
+        <w:t xml:space="preserve">, </w:t>
+      </w:r>
+      <w:proofErr w:type="spellStart"/>
+      <w:r>
+        <w:rPr>
+          <w:rFonts w:ascii="Times New Roman" w:hAnsi="Times New Roman" w:cs="Times New Roman"/>
+          <w:sz w:val="28"/>
+          <w:szCs w:val="28"/>
+        </w:rPr>
+        <w:t>Penguasa</w:t>
+      </w:r>
+      <w:proofErr w:type="spellEnd"/>
+      <w:r>
+        <w:rPr>
+          <w:rFonts w:ascii="Times New Roman" w:hAnsi="Times New Roman" w:cs="Times New Roman"/>
+          <w:sz w:val="28"/>
+          <w:szCs w:val="28"/>
+        </w:rPr>
+        <w:t xml:space="preserve"> (Admin) dan </w:t>
+      </w:r>
+      <w:proofErr w:type="spellStart"/>
+      <w:r>
+        <w:rPr>
+          <w:rFonts w:ascii="Times New Roman" w:hAnsi="Times New Roman" w:cs="Times New Roman"/>
+          <w:sz w:val="28"/>
+          <w:szCs w:val="28"/>
+        </w:rPr>
+        <w:t>Pedagang</w:t>
+      </w:r>
+      <w:proofErr w:type="spellEnd"/>
+      <w:r>
+        <w:rPr>
+          <w:rFonts w:ascii="Times New Roman" w:hAnsi="Times New Roman" w:cs="Times New Roman"/>
+          <w:sz w:val="28"/>
+          <w:szCs w:val="28"/>
+        </w:rPr>
+        <w:t xml:space="preserve"> (User) </w:t>
+      </w:r>
+      <w:r>
+        <w:rPr>
+          <w:rFonts w:ascii="Times New Roman" w:hAnsi="Times New Roman" w:cs="Times New Roman"/>
+          <w:sz w:val="28"/>
+          <w:szCs w:val="28"/>
+        </w:rPr>
+        <w:t xml:space="preserve">di </w:t>
+      </w:r>
+      <w:proofErr w:type="spellStart"/>
+      <w:r>
+        <w:rPr>
+          <w:rFonts w:ascii="Times New Roman" w:hAnsi="Times New Roman" w:cs="Times New Roman"/>
+          <w:sz w:val="28"/>
+          <w:szCs w:val="28"/>
+        </w:rPr>
+        <w:t>dalam</w:t>
+      </w:r>
+      <w:proofErr w:type="spellEnd"/>
+      <w:r>
+        <w:rPr>
+          <w:rFonts w:ascii="Times New Roman" w:hAnsi="Times New Roman" w:cs="Times New Roman"/>
+          <w:sz w:val="28"/>
+          <w:szCs w:val="28"/>
+        </w:rPr>
+        <w:t xml:space="preserve"> </w:t>
+      </w:r>
+      <w:proofErr w:type="spellStart"/>
+      <w:r>
+        <w:rPr>
+          <w:rFonts w:ascii="Times New Roman" w:hAnsi="Times New Roman" w:cs="Times New Roman"/>
+          <w:sz w:val="28"/>
+          <w:szCs w:val="28"/>
+        </w:rPr>
+        <w:t>satu</w:t>
+      </w:r>
+      <w:proofErr w:type="spellEnd"/>
+      <w:r>
+        <w:rPr>
+          <w:rFonts w:ascii="Times New Roman" w:hAnsi="Times New Roman" w:cs="Times New Roman"/>
+          <w:sz w:val="28"/>
+          <w:szCs w:val="28"/>
+        </w:rPr>
+        <w:t xml:space="preserve"> </w:t>
+      </w:r>
+      <w:proofErr w:type="spellStart"/>
+      <w:r>
+        <w:rPr>
+          <w:rFonts w:ascii="Times New Roman" w:hAnsi="Times New Roman" w:cs="Times New Roman"/>
+          <w:sz w:val="28"/>
+          <w:szCs w:val="28"/>
+        </w:rPr>
+        <w:t>sistem</w:t>
+      </w:r>
+      <w:proofErr w:type="spellEnd"/>
+      <w:r>
+        <w:rPr>
+          <w:rFonts w:ascii="Times New Roman" w:hAnsi="Times New Roman" w:cs="Times New Roman"/>
+          <w:sz w:val="28"/>
+          <w:szCs w:val="28"/>
+        </w:rPr>
+        <w:t xml:space="preserve"> </w:t>
+      </w:r>
+      <w:proofErr w:type="spellStart"/>
+      <w:r>
+        <w:rPr>
+          <w:rFonts w:ascii="Times New Roman" w:hAnsi="Times New Roman" w:cs="Times New Roman"/>
+          <w:sz w:val="28"/>
+          <w:szCs w:val="28"/>
+        </w:rPr>
+        <w:t>ekonomi</w:t>
+      </w:r>
+      <w:proofErr w:type="spellEnd"/>
+      <w:r>
+        <w:rPr>
+          <w:rFonts w:ascii="Times New Roman" w:hAnsi="Times New Roman" w:cs="Times New Roman"/>
+          <w:sz w:val="28"/>
+          <w:szCs w:val="28"/>
+        </w:rPr>
+        <w:t xml:space="preserve"> </w:t>
+      </w:r>
+      <w:proofErr w:type="spellStart"/>
+      <w:r>
+        <w:rPr>
+          <w:rFonts w:ascii="Times New Roman" w:hAnsi="Times New Roman" w:cs="Times New Roman"/>
+          <w:sz w:val="28"/>
+          <w:szCs w:val="28"/>
+        </w:rPr>
+        <w:t>sederhana</w:t>
+      </w:r>
+      <w:proofErr w:type="spellEnd"/>
+      <w:r>
+        <w:rPr>
+          <w:rFonts w:ascii="Times New Roman" w:hAnsi="Times New Roman" w:cs="Times New Roman"/>
+          <w:sz w:val="28"/>
+          <w:szCs w:val="28"/>
+        </w:rPr>
+        <w:t>.</w:t>
+      </w:r>
+      <w:r>
+        <w:rPr>
+          <w:rFonts w:ascii="Times New Roman" w:hAnsi="Times New Roman" w:cs="Times New Roman"/>
+          <w:sz w:val="28"/>
+          <w:szCs w:val="28"/>
+        </w:rPr>
+        <w:t xml:space="preserve"> </w:t>
+      </w:r>
+      <w:r>
+        <w:rPr>
+          <w:rFonts w:ascii="Times New Roman" w:hAnsi="Times New Roman" w:cs="Times New Roman"/>
+          <w:sz w:val="28"/>
+          <w:szCs w:val="28"/>
+        </w:rPr>
+        <w:t>Du</w:t>
+      </w:r>
+      <w:r>
+        <w:rPr>
+          <w:rFonts w:ascii="Times New Roman" w:hAnsi="Times New Roman" w:cs="Times New Roman"/>
+          <w:sz w:val="28"/>
+          <w:szCs w:val="28"/>
+        </w:rPr>
+        <w:t xml:space="preserve">nia </w:t>
+      </w:r>
+      <w:proofErr w:type="spellStart"/>
+      <w:r>
+        <w:rPr>
+          <w:rFonts w:ascii="Times New Roman" w:hAnsi="Times New Roman" w:cs="Times New Roman"/>
+          <w:sz w:val="28"/>
+          <w:szCs w:val="28"/>
+        </w:rPr>
+        <w:t>mengalami</w:t>
+      </w:r>
+      <w:proofErr w:type="spellEnd"/>
+      <w:r>
+        <w:rPr>
+          <w:rFonts w:ascii="Times New Roman" w:hAnsi="Times New Roman" w:cs="Times New Roman"/>
+          <w:sz w:val="28"/>
+          <w:szCs w:val="28"/>
+        </w:rPr>
+        <w:t xml:space="preserve"> event </w:t>
+      </w:r>
+      <w:proofErr w:type="spellStart"/>
+      <w:r>
+        <w:rPr>
+          <w:rFonts w:ascii="Times New Roman" w:hAnsi="Times New Roman" w:cs="Times New Roman"/>
+          <w:sz w:val="28"/>
+          <w:szCs w:val="28"/>
+        </w:rPr>
+        <w:t>acak</w:t>
+      </w:r>
+      <w:proofErr w:type="spellEnd"/>
+      <w:r>
+        <w:rPr>
+          <w:rFonts w:ascii="Times New Roman" w:hAnsi="Times New Roman" w:cs="Times New Roman"/>
+          <w:sz w:val="28"/>
+          <w:szCs w:val="28"/>
+        </w:rPr>
+        <w:t xml:space="preserve"> yang </w:t>
+      </w:r>
+      <w:proofErr w:type="spellStart"/>
+      <w:r>
+        <w:rPr>
+          <w:rFonts w:ascii="Times New Roman" w:hAnsi="Times New Roman" w:cs="Times New Roman"/>
+          <w:sz w:val="28"/>
+          <w:szCs w:val="28"/>
+        </w:rPr>
+        <w:t>memengaruhi</w:t>
+      </w:r>
+      <w:proofErr w:type="spellEnd"/>
+      <w:r>
+        <w:rPr>
+          <w:rFonts w:ascii="Times New Roman" w:hAnsi="Times New Roman" w:cs="Times New Roman"/>
+          <w:sz w:val="28"/>
+          <w:szCs w:val="28"/>
+        </w:rPr>
+        <w:t xml:space="preserve"> </w:t>
+      </w:r>
+      <w:proofErr w:type="spellStart"/>
+      <w:r>
+        <w:rPr>
+          <w:rFonts w:ascii="Times New Roman" w:hAnsi="Times New Roman" w:cs="Times New Roman"/>
+          <w:sz w:val="28"/>
+          <w:szCs w:val="28"/>
+        </w:rPr>
+        <w:t>fluktuasi</w:t>
+      </w:r>
+      <w:proofErr w:type="spellEnd"/>
+      <w:r>
+        <w:rPr>
+          <w:rFonts w:ascii="Times New Roman" w:hAnsi="Times New Roman" w:cs="Times New Roman"/>
+          <w:sz w:val="28"/>
+          <w:szCs w:val="28"/>
+        </w:rPr>
+        <w:t xml:space="preserve"> </w:t>
+      </w:r>
+      <w:proofErr w:type="spellStart"/>
+      <w:r>
+        <w:rPr>
+          <w:rFonts w:ascii="Times New Roman" w:hAnsi="Times New Roman" w:cs="Times New Roman"/>
+          <w:sz w:val="28"/>
+          <w:szCs w:val="28"/>
+        </w:rPr>
+        <w:t>harga</w:t>
+      </w:r>
+      <w:proofErr w:type="spellEnd"/>
+      <w:r>
+        <w:rPr>
+          <w:rFonts w:ascii="Times New Roman" w:hAnsi="Times New Roman" w:cs="Times New Roman"/>
+          <w:sz w:val="28"/>
+          <w:szCs w:val="28"/>
+        </w:rPr>
+        <w:t xml:space="preserve"> </w:t>
+      </w:r>
+      <w:proofErr w:type="spellStart"/>
+      <w:r>
+        <w:rPr>
+          <w:rFonts w:ascii="Times New Roman" w:hAnsi="Times New Roman" w:cs="Times New Roman"/>
+          <w:sz w:val="28"/>
+          <w:szCs w:val="28"/>
+        </w:rPr>
+        <w:t>barang</w:t>
+      </w:r>
+      <w:proofErr w:type="spellEnd"/>
+      <w:r>
+        <w:rPr>
+          <w:rFonts w:ascii="Times New Roman" w:hAnsi="Times New Roman" w:cs="Times New Roman"/>
+          <w:sz w:val="28"/>
+          <w:szCs w:val="28"/>
+        </w:rPr>
+        <w:t xml:space="preserve"> dan </w:t>
+      </w:r>
+      <w:proofErr w:type="spellStart"/>
+      <w:r>
+        <w:rPr>
+          <w:rFonts w:ascii="Times New Roman" w:hAnsi="Times New Roman" w:cs="Times New Roman"/>
+          <w:sz w:val="28"/>
+          <w:szCs w:val="28"/>
+        </w:rPr>
+        <w:t>kondisi</w:t>
+      </w:r>
+      <w:proofErr w:type="spellEnd"/>
+      <w:r>
+        <w:rPr>
+          <w:rFonts w:ascii="Times New Roman" w:hAnsi="Times New Roman" w:cs="Times New Roman"/>
+          <w:sz w:val="28"/>
+          <w:szCs w:val="28"/>
+        </w:rPr>
+        <w:t xml:space="preserve"> </w:t>
+      </w:r>
+      <w:proofErr w:type="spellStart"/>
+      <w:r>
+        <w:rPr>
+          <w:rFonts w:ascii="Times New Roman" w:hAnsi="Times New Roman" w:cs="Times New Roman"/>
+          <w:sz w:val="28"/>
+          <w:szCs w:val="28"/>
+        </w:rPr>
+        <w:t>ekonomi</w:t>
+      </w:r>
+      <w:proofErr w:type="spellEnd"/>
+      <w:r>
+        <w:rPr>
+          <w:rFonts w:ascii="Times New Roman" w:hAnsi="Times New Roman" w:cs="Times New Roman"/>
+          <w:sz w:val="28"/>
+          <w:szCs w:val="28"/>
+        </w:rPr>
+        <w:t>.</w:t>
+      </w:r>
     </w:p>
     <w:p>
       <w:pPr>
@@ -533,14 +957,54 @@
           <w:szCs w:val="28"/>
         </w:rPr>
       </w:pPr>
-      <w:r>
-        <w:rPr>
-          <w:rFonts w:ascii="Times New Roman" w:hAnsi="Times New Roman" w:cs="Times New Roman"/>
-          <w:sz w:val="28"/>
-          <w:szCs w:val="28"/>
-        </w:rPr>
-        <w:t xml:space="preserve">Pembeli Otomatis, Next Day </w:t>
-      </w:r>
+    </w:p>
+    <w:p>
+      <w:pPr>
+        <w:spacing w:after="120" w:line="264" w:lineRule="auto"/>
+        <w:ind w:left="17" w:hanging="10"/>
+        <w:rPr>
+          <w:rFonts w:ascii="Times New Roman" w:hAnsi="Times New Roman" w:cs="Times New Roman"/>
+          <w:sz w:val="28"/>
+          <w:szCs w:val="28"/>
+        </w:rPr>
+      </w:pPr>
+      <w:proofErr w:type="spellStart"/>
+      <w:r>
+        <w:rPr>
+          <w:rFonts w:ascii="Times New Roman" w:hAnsi="Times New Roman" w:cs="Times New Roman"/>
+          <w:sz w:val="28"/>
+          <w:szCs w:val="28"/>
+        </w:rPr>
+        <w:t>Pembeli</w:t>
+      </w:r>
+      <w:proofErr w:type="spellEnd"/>
+      <w:r>
+        <w:rPr>
+          <w:rFonts w:ascii="Times New Roman" w:hAnsi="Times New Roman" w:cs="Times New Roman"/>
+          <w:sz w:val="28"/>
+          <w:szCs w:val="28"/>
+        </w:rPr>
+        <w:t xml:space="preserve"> </w:t>
+      </w:r>
+      <w:proofErr w:type="spellStart"/>
+      <w:r>
+        <w:rPr>
+          <w:rFonts w:ascii="Times New Roman" w:hAnsi="Times New Roman" w:cs="Times New Roman"/>
+          <w:sz w:val="28"/>
+          <w:szCs w:val="28"/>
+        </w:rPr>
+        <w:t>Otomatis</w:t>
+      </w:r>
+      <w:proofErr w:type="spellEnd"/>
+      <w:r>
+        <w:rPr>
+          <w:rFonts w:ascii="Times New Roman" w:hAnsi="Times New Roman" w:cs="Times New Roman"/>
+          <w:sz w:val="28"/>
+          <w:szCs w:val="28"/>
+        </w:rPr>
+        <w:t xml:space="preserve">, Next Day </w:t>
+      </w:r>
+      <w:proofErr w:type="spellStart"/>
       <w:proofErr w:type="gramStart"/>
       <w:r>
         <w:rPr>
@@ -548,8 +1012,18 @@
           <w:sz w:val="28"/>
           <w:szCs w:val="28"/>
         </w:rPr>
-        <w:t>Otomatis(</w:t>
-      </w:r>
+        <w:t>Otomatis</w:t>
+      </w:r>
+      <w:proofErr w:type="spellEnd"/>
+      <w:r>
+        <w:rPr>
+          <w:rFonts w:ascii="Times New Roman" w:hAnsi="Times New Roman" w:cs="Times New Roman"/>
+          <w:sz w:val="28"/>
+          <w:szCs w:val="28"/>
+        </w:rPr>
+        <w:t>(</w:t>
+      </w:r>
+      <w:proofErr w:type="spellStart"/>
       <w:proofErr w:type="gramEnd"/>
       <w:r>
         <w:rPr>
@@ -557,7 +1031,16 @@
           <w:sz w:val="28"/>
           <w:szCs w:val="28"/>
         </w:rPr>
-        <w:t xml:space="preserve">Setiap </w:t>
+        <w:t>Setiap</w:t>
+      </w:r>
+      <w:proofErr w:type="spellEnd"/>
+      <w:r>
+        <w:rPr>
+          <w:rFonts w:ascii="Times New Roman" w:hAnsi="Times New Roman" w:cs="Times New Roman"/>
+          <w:sz w:val="28"/>
+          <w:szCs w:val="28"/>
+        </w:rPr>
+        <w:t xml:space="preserve"> </w:t>
       </w:r>
       <w:r>
         <w:rPr>
@@ -573,8 +1056,18 @@
           <w:sz w:val="28"/>
           <w:szCs w:val="28"/>
         </w:rPr>
-        <w:t>0 detik</w:t>
-      </w:r>
+        <w:t xml:space="preserve">0 </w:t>
+      </w:r>
+      <w:proofErr w:type="spellStart"/>
+      <w:r>
+        <w:rPr>
+          <w:rFonts w:ascii="Times New Roman" w:hAnsi="Times New Roman" w:cs="Times New Roman"/>
+          <w:sz w:val="28"/>
+          <w:szCs w:val="28"/>
+        </w:rPr>
+        <w:t>detik</w:t>
+      </w:r>
+      <w:proofErr w:type="spellEnd"/>
       <w:proofErr w:type="gramStart"/>
       <w:r>
         <w:rPr>
@@ -607,7 +1100,25 @@
           <w:sz w:val="28"/>
           <w:szCs w:val="28"/>
         </w:rPr>
-        <w:t>(opsional)</w:t>
+        <w:t>(</w:t>
+      </w:r>
+      <w:proofErr w:type="spellStart"/>
+      <w:r>
+        <w:rPr>
+          <w:rFonts w:ascii="Times New Roman" w:hAnsi="Times New Roman" w:cs="Times New Roman"/>
+          <w:sz w:val="28"/>
+          <w:szCs w:val="28"/>
+        </w:rPr>
+        <w:t>opsional</w:t>
+      </w:r>
+      <w:proofErr w:type="spellEnd"/>
+      <w:r>
+        <w:rPr>
+          <w:rFonts w:ascii="Times New Roman" w:hAnsi="Times New Roman" w:cs="Times New Roman"/>
+          <w:sz w:val="28"/>
+          <w:szCs w:val="28"/>
+        </w:rPr>
+        <w:t>)</w:t>
       </w:r>
       <w:r>
         <w:rPr>
@@ -716,6 +1227,7 @@
           <w:szCs w:val="28"/>
         </w:rPr>
       </w:pPr>
+      <w:proofErr w:type="spellStart"/>
       <w:r>
         <w:rPr>
           <w:rFonts w:ascii="Times New Roman" w:hAnsi="Times New Roman" w:cs="Times New Roman"/>
@@ -726,6 +1238,7 @@
         </w:rPr>
         <w:t>Penguasa</w:t>
       </w:r>
+      <w:proofErr w:type="spellEnd"/>
       <w:r>
         <w:rPr>
           <w:rFonts w:ascii="Times New Roman" w:hAnsi="Times New Roman" w:cs="Times New Roman"/>
@@ -779,13 +1292,95 @@
           <w:szCs w:val="28"/>
         </w:rPr>
       </w:pPr>
-      <w:r>
-        <w:rPr>
-          <w:rFonts w:ascii="Times New Roman" w:hAnsi="Times New Roman" w:cs="Times New Roman"/>
-          <w:sz w:val="28"/>
-          <w:szCs w:val="28"/>
-        </w:rPr>
-        <w:t>Mengawasi perkembangan ekonomi seluruh kota.</w:t>
+      <w:proofErr w:type="spellStart"/>
+      <w:r>
+        <w:rPr>
+          <w:rFonts w:ascii="Times New Roman" w:hAnsi="Times New Roman" w:cs="Times New Roman"/>
+          <w:sz w:val="28"/>
+          <w:szCs w:val="28"/>
+        </w:rPr>
+        <w:t>Mengawasi</w:t>
+      </w:r>
+      <w:proofErr w:type="spellEnd"/>
+      <w:r>
+        <w:rPr>
+          <w:rFonts w:ascii="Times New Roman" w:hAnsi="Times New Roman" w:cs="Times New Roman"/>
+          <w:sz w:val="28"/>
+          <w:szCs w:val="28"/>
+        </w:rPr>
+        <w:t xml:space="preserve"> </w:t>
+      </w:r>
+      <w:proofErr w:type="spellStart"/>
+      <w:r>
+        <w:rPr>
+          <w:rFonts w:ascii="Times New Roman" w:hAnsi="Times New Roman" w:cs="Times New Roman"/>
+          <w:sz w:val="28"/>
+          <w:szCs w:val="28"/>
+        </w:rPr>
+        <w:t>perkembangan</w:t>
+      </w:r>
+      <w:proofErr w:type="spellEnd"/>
+      <w:r>
+        <w:rPr>
+          <w:rFonts w:ascii="Times New Roman" w:hAnsi="Times New Roman" w:cs="Times New Roman"/>
+          <w:sz w:val="28"/>
+          <w:szCs w:val="28"/>
+        </w:rPr>
+        <w:t xml:space="preserve"> </w:t>
+      </w:r>
+      <w:proofErr w:type="spellStart"/>
+      <w:r>
+        <w:rPr>
+          <w:rFonts w:ascii="Times New Roman" w:hAnsi="Times New Roman" w:cs="Times New Roman"/>
+          <w:sz w:val="28"/>
+          <w:szCs w:val="28"/>
+        </w:rPr>
+        <w:t>ekonomi</w:t>
+      </w:r>
+      <w:proofErr w:type="spellEnd"/>
+      <w:r>
+        <w:rPr>
+          <w:rFonts w:ascii="Times New Roman" w:hAnsi="Times New Roman" w:cs="Times New Roman"/>
+          <w:sz w:val="28"/>
+          <w:szCs w:val="28"/>
+        </w:rPr>
+        <w:t xml:space="preserve"> </w:t>
+      </w:r>
+      <w:proofErr w:type="spellStart"/>
+      <w:r>
+        <w:rPr>
+          <w:rFonts w:ascii="Times New Roman" w:hAnsi="Times New Roman" w:cs="Times New Roman"/>
+          <w:sz w:val="28"/>
+          <w:szCs w:val="28"/>
+        </w:rPr>
+        <w:t>seluruh</w:t>
+      </w:r>
+      <w:proofErr w:type="spellEnd"/>
+      <w:r>
+        <w:rPr>
+          <w:rFonts w:ascii="Times New Roman" w:hAnsi="Times New Roman" w:cs="Times New Roman"/>
+          <w:sz w:val="28"/>
+          <w:szCs w:val="28"/>
+        </w:rPr>
+        <w:t xml:space="preserve"> </w:t>
+      </w:r>
+      <w:proofErr w:type="spellStart"/>
+      <w:r>
+        <w:rPr>
+          <w:rFonts w:ascii="Times New Roman" w:hAnsi="Times New Roman" w:cs="Times New Roman"/>
+          <w:sz w:val="28"/>
+          <w:szCs w:val="28"/>
+        </w:rPr>
+        <w:t>kota</w:t>
+      </w:r>
+      <w:proofErr w:type="spellEnd"/>
+      <w:r>
+        <w:rPr>
+          <w:rFonts w:ascii="Times New Roman" w:hAnsi="Times New Roman" w:cs="Times New Roman"/>
+          <w:sz w:val="28"/>
+          <w:szCs w:val="28"/>
+        </w:rPr>
+        <w:t>.</w:t>
       </w:r>
     </w:p>
     <w:p>
@@ -802,14 +1397,61 @@
           <w:szCs w:val="28"/>
         </w:rPr>
       </w:pPr>
-      <w:r>
-        <w:rPr>
-          <w:rFonts w:ascii="Times New Roman" w:hAnsi="Times New Roman" w:cs="Times New Roman"/>
-          <w:sz w:val="28"/>
-          <w:szCs w:val="28"/>
-        </w:rPr>
-        <w:t xml:space="preserve">menentukan harga dasar </w:t>
-      </w:r>
+      <w:proofErr w:type="spellStart"/>
+      <w:r>
+        <w:rPr>
+          <w:rFonts w:ascii="Times New Roman" w:hAnsi="Times New Roman" w:cs="Times New Roman"/>
+          <w:sz w:val="28"/>
+          <w:szCs w:val="28"/>
+        </w:rPr>
+        <w:t>menentukan</w:t>
+      </w:r>
+      <w:proofErr w:type="spellEnd"/>
+      <w:r>
+        <w:rPr>
+          <w:rFonts w:ascii="Times New Roman" w:hAnsi="Times New Roman" w:cs="Times New Roman"/>
+          <w:sz w:val="28"/>
+          <w:szCs w:val="28"/>
+        </w:rPr>
+        <w:t xml:space="preserve"> </w:t>
+      </w:r>
+      <w:proofErr w:type="spellStart"/>
+      <w:r>
+        <w:rPr>
+          <w:rFonts w:ascii="Times New Roman" w:hAnsi="Times New Roman" w:cs="Times New Roman"/>
+          <w:sz w:val="28"/>
+          <w:szCs w:val="28"/>
+        </w:rPr>
+        <w:t>harga</w:t>
+      </w:r>
+      <w:proofErr w:type="spellEnd"/>
+      <w:r>
+        <w:rPr>
+          <w:rFonts w:ascii="Times New Roman" w:hAnsi="Times New Roman" w:cs="Times New Roman"/>
+          <w:sz w:val="28"/>
+          <w:szCs w:val="28"/>
+        </w:rPr>
+        <w:t xml:space="preserve"> </w:t>
+      </w:r>
+      <w:proofErr w:type="spellStart"/>
+      <w:r>
+        <w:rPr>
+          <w:rFonts w:ascii="Times New Roman" w:hAnsi="Times New Roman" w:cs="Times New Roman"/>
+          <w:sz w:val="28"/>
+          <w:szCs w:val="28"/>
+        </w:rPr>
+        <w:t>dasar</w:t>
+      </w:r>
+      <w:proofErr w:type="spellEnd"/>
+      <w:r>
+        <w:rPr>
+          <w:rFonts w:ascii="Times New Roman" w:hAnsi="Times New Roman" w:cs="Times New Roman"/>
+          <w:sz w:val="28"/>
+          <w:szCs w:val="28"/>
+        </w:rPr>
+        <w:t xml:space="preserve"> </w:t>
+      </w:r>
+      <w:proofErr w:type="spellStart"/>
       <w:r>
         <w:rPr>
           <w:rFonts w:ascii="Times New Roman" w:hAnsi="Times New Roman" w:cs="Times New Roman"/>
@@ -818,6 +1460,7 @@
         </w:rPr>
         <w:t>barang</w:t>
       </w:r>
+      <w:proofErr w:type="spellEnd"/>
       <w:r>
         <w:rPr>
           <w:rFonts w:ascii="Times New Roman" w:hAnsi="Times New Roman" w:cs="Times New Roman"/>
@@ -857,6 +1500,7 @@
           <w:szCs w:val="28"/>
         </w:rPr>
       </w:pPr>
+      <w:proofErr w:type="spellStart"/>
       <w:r>
         <w:rPr>
           <w:rFonts w:ascii="Times New Roman" w:hAnsi="Times New Roman" w:cs="Times New Roman"/>
@@ -871,8 +1515,18 @@
           <w:sz w:val="28"/>
           <w:szCs w:val="28"/>
         </w:rPr>
-        <w:t xml:space="preserve">emberikan </w:t>
-      </w:r>
+        <w:t>emberikan</w:t>
+      </w:r>
+      <w:proofErr w:type="spellEnd"/>
+      <w:r>
+        <w:rPr>
+          <w:rFonts w:ascii="Times New Roman" w:hAnsi="Times New Roman" w:cs="Times New Roman"/>
+          <w:sz w:val="28"/>
+          <w:szCs w:val="28"/>
+        </w:rPr>
+        <w:t xml:space="preserve"> </w:t>
+      </w:r>
+      <w:proofErr w:type="spellStart"/>
       <w:r>
         <w:rPr>
           <w:rFonts w:ascii="Times New Roman" w:hAnsi="Times New Roman" w:cs="Times New Roman"/>
@@ -887,23 +1541,86 @@
           <w:sz w:val="28"/>
           <w:szCs w:val="28"/>
         </w:rPr>
-        <w:t>antuan modal</w:t>
-      </w:r>
-      <w:r>
-        <w:rPr>
-          <w:rFonts w:ascii="Times New Roman" w:hAnsi="Times New Roman" w:cs="Times New Roman"/>
-          <w:sz w:val="28"/>
-          <w:szCs w:val="28"/>
-        </w:rPr>
-        <w:t>(pinjaman)</w:t>
-      </w:r>
-      <w:r>
-        <w:rPr>
-          <w:rFonts w:ascii="Times New Roman" w:hAnsi="Times New Roman" w:cs="Times New Roman"/>
-          <w:sz w:val="28"/>
-          <w:szCs w:val="28"/>
-        </w:rPr>
-        <w:t xml:space="preserve"> bagi masyarakat.</w:t>
+        <w:t>antuan</w:t>
+      </w:r>
+      <w:proofErr w:type="spellEnd"/>
+      <w:r>
+        <w:rPr>
+          <w:rFonts w:ascii="Times New Roman" w:hAnsi="Times New Roman" w:cs="Times New Roman"/>
+          <w:sz w:val="28"/>
+          <w:szCs w:val="28"/>
+        </w:rPr>
+        <w:t xml:space="preserve"> modal</w:t>
+      </w:r>
+      <w:r>
+        <w:rPr>
+          <w:rFonts w:ascii="Times New Roman" w:hAnsi="Times New Roman" w:cs="Times New Roman"/>
+          <w:sz w:val="28"/>
+          <w:szCs w:val="28"/>
+        </w:rPr>
+        <w:t>(</w:t>
+      </w:r>
+      <w:proofErr w:type="spellStart"/>
+      <w:r>
+        <w:rPr>
+          <w:rFonts w:ascii="Times New Roman" w:hAnsi="Times New Roman" w:cs="Times New Roman"/>
+          <w:sz w:val="28"/>
+          <w:szCs w:val="28"/>
+        </w:rPr>
+        <w:t>pinjaman</w:t>
+      </w:r>
+      <w:proofErr w:type="spellEnd"/>
+      <w:r>
+        <w:rPr>
+          <w:rFonts w:ascii="Times New Roman" w:hAnsi="Times New Roman" w:cs="Times New Roman"/>
+          <w:sz w:val="28"/>
+          <w:szCs w:val="28"/>
+        </w:rPr>
+        <w:t>)</w:t>
+      </w:r>
+      <w:r>
+        <w:rPr>
+          <w:rFonts w:ascii="Times New Roman" w:hAnsi="Times New Roman" w:cs="Times New Roman"/>
+          <w:sz w:val="28"/>
+          <w:szCs w:val="28"/>
+        </w:rPr>
+        <w:t xml:space="preserve"> </w:t>
+      </w:r>
+      <w:proofErr w:type="spellStart"/>
+      <w:r>
+        <w:rPr>
+          <w:rFonts w:ascii="Times New Roman" w:hAnsi="Times New Roman" w:cs="Times New Roman"/>
+          <w:sz w:val="28"/>
+          <w:szCs w:val="28"/>
+        </w:rPr>
+        <w:t>bagi</w:t>
+      </w:r>
+      <w:proofErr w:type="spellEnd"/>
+      <w:r>
+        <w:rPr>
+          <w:rFonts w:ascii="Times New Roman" w:hAnsi="Times New Roman" w:cs="Times New Roman"/>
+          <w:sz w:val="28"/>
+          <w:szCs w:val="28"/>
+        </w:rPr>
+        <w:t xml:space="preserve"> </w:t>
+      </w:r>
+      <w:proofErr w:type="spellStart"/>
+      <w:r>
+        <w:rPr>
+          <w:rFonts w:ascii="Times New Roman" w:hAnsi="Times New Roman" w:cs="Times New Roman"/>
+          <w:sz w:val="28"/>
+          <w:szCs w:val="28"/>
+        </w:rPr>
+        <w:t>masyarakat</w:t>
+      </w:r>
+      <w:proofErr w:type="spellEnd"/>
+      <w:r>
+        <w:rPr>
+          <w:rFonts w:ascii="Times New Roman" w:hAnsi="Times New Roman" w:cs="Times New Roman"/>
+          <w:sz w:val="28"/>
+          <w:szCs w:val="28"/>
+        </w:rPr>
+        <w:t>.</w:t>
       </w:r>
     </w:p>
     <w:p>
@@ -920,6 +1637,7 @@
           <w:szCs w:val="28"/>
         </w:rPr>
       </w:pPr>
+      <w:proofErr w:type="spellStart"/>
       <w:r>
         <w:rPr>
           <w:rFonts w:ascii="Times New Roman" w:hAnsi="Times New Roman" w:cs="Times New Roman"/>
@@ -934,8 +1652,81 @@
           <w:sz w:val="28"/>
           <w:szCs w:val="28"/>
         </w:rPr>
-        <w:t>enentukan aturan pajak dan suku bunga pinjaman</w:t>
-      </w:r>
+        <w:t>enentukan</w:t>
+      </w:r>
+      <w:proofErr w:type="spellEnd"/>
+      <w:r>
+        <w:rPr>
+          <w:rFonts w:ascii="Times New Roman" w:hAnsi="Times New Roman" w:cs="Times New Roman"/>
+          <w:sz w:val="28"/>
+          <w:szCs w:val="28"/>
+        </w:rPr>
+        <w:t xml:space="preserve"> </w:t>
+      </w:r>
+      <w:proofErr w:type="spellStart"/>
+      <w:r>
+        <w:rPr>
+          <w:rFonts w:ascii="Times New Roman" w:hAnsi="Times New Roman" w:cs="Times New Roman"/>
+          <w:sz w:val="28"/>
+          <w:szCs w:val="28"/>
+        </w:rPr>
+        <w:t>aturan</w:t>
+      </w:r>
+      <w:proofErr w:type="spellEnd"/>
+      <w:r>
+        <w:rPr>
+          <w:rFonts w:ascii="Times New Roman" w:hAnsi="Times New Roman" w:cs="Times New Roman"/>
+          <w:sz w:val="28"/>
+          <w:szCs w:val="28"/>
+        </w:rPr>
+        <w:t xml:space="preserve"> </w:t>
+      </w:r>
+      <w:proofErr w:type="spellStart"/>
+      <w:r>
+        <w:rPr>
+          <w:rFonts w:ascii="Times New Roman" w:hAnsi="Times New Roman" w:cs="Times New Roman"/>
+          <w:sz w:val="28"/>
+          <w:szCs w:val="28"/>
+        </w:rPr>
+        <w:t>pajak</w:t>
+      </w:r>
+      <w:proofErr w:type="spellEnd"/>
+      <w:r>
+        <w:rPr>
+          <w:rFonts w:ascii="Times New Roman" w:hAnsi="Times New Roman" w:cs="Times New Roman"/>
+          <w:sz w:val="28"/>
+          <w:szCs w:val="28"/>
+        </w:rPr>
+        <w:t xml:space="preserve"> dan </w:t>
+      </w:r>
+      <w:proofErr w:type="spellStart"/>
+      <w:r>
+        <w:rPr>
+          <w:rFonts w:ascii="Times New Roman" w:hAnsi="Times New Roman" w:cs="Times New Roman"/>
+          <w:sz w:val="28"/>
+          <w:szCs w:val="28"/>
+        </w:rPr>
+        <w:t>suku</w:t>
+      </w:r>
+      <w:proofErr w:type="spellEnd"/>
+      <w:r>
+        <w:rPr>
+          <w:rFonts w:ascii="Times New Roman" w:hAnsi="Times New Roman" w:cs="Times New Roman"/>
+          <w:sz w:val="28"/>
+          <w:szCs w:val="28"/>
+        </w:rPr>
+        <w:t xml:space="preserve"> bunga </w:t>
+      </w:r>
+      <w:proofErr w:type="spellStart"/>
+      <w:r>
+        <w:rPr>
+          <w:rFonts w:ascii="Times New Roman" w:hAnsi="Times New Roman" w:cs="Times New Roman"/>
+          <w:sz w:val="28"/>
+          <w:szCs w:val="28"/>
+        </w:rPr>
+        <w:t>pinjaman</w:t>
+      </w:r>
+      <w:proofErr w:type="spellEnd"/>
       <w:r>
         <w:rPr>
           <w:rFonts w:ascii="Times New Roman" w:hAnsi="Times New Roman" w:cs="Times New Roman"/>
@@ -971,6 +1762,7 @@
           <w:szCs w:val="28"/>
         </w:rPr>
       </w:pPr>
+      <w:proofErr w:type="spellStart"/>
       <w:r>
         <w:rPr>
           <w:rFonts w:ascii="Times New Roman" w:hAnsi="Times New Roman" w:cs="Times New Roman"/>
@@ -981,6 +1773,7 @@
         </w:rPr>
         <w:t>Pedagang</w:t>
       </w:r>
+      <w:proofErr w:type="spellEnd"/>
       <w:r>
         <w:rPr>
           <w:rFonts w:ascii="Times New Roman" w:hAnsi="Times New Roman" w:cs="Times New Roman"/>
@@ -1034,6 +1827,7 @@
           <w:szCs w:val="28"/>
         </w:rPr>
       </w:pPr>
+      <w:proofErr w:type="spellStart"/>
       <w:r>
         <w:rPr>
           <w:rFonts w:ascii="Times New Roman" w:hAnsi="Times New Roman" w:cs="Times New Roman"/>
@@ -1048,7 +1842,16 @@
           <w:sz w:val="28"/>
           <w:szCs w:val="28"/>
         </w:rPr>
-        <w:t>embuka toko</w:t>
+        <w:t>embuka</w:t>
+      </w:r>
+      <w:proofErr w:type="spellEnd"/>
+      <w:r>
+        <w:rPr>
+          <w:rFonts w:ascii="Times New Roman" w:hAnsi="Times New Roman" w:cs="Times New Roman"/>
+          <w:sz w:val="28"/>
+          <w:szCs w:val="28"/>
+        </w:rPr>
+        <w:t xml:space="preserve"> toko</w:t>
       </w:r>
       <w:r>
         <w:rPr>
@@ -1073,6 +1876,7 @@
           <w:szCs w:val="28"/>
         </w:rPr>
       </w:pPr>
+      <w:proofErr w:type="spellStart"/>
       <w:r>
         <w:rPr>
           <w:rFonts w:ascii="Times New Roman" w:hAnsi="Times New Roman" w:cs="Times New Roman"/>
@@ -1087,8 +1891,18 @@
           <w:sz w:val="28"/>
           <w:szCs w:val="28"/>
         </w:rPr>
-        <w:t xml:space="preserve">embeli </w:t>
-      </w:r>
+        <w:t>embeli</w:t>
+      </w:r>
+      <w:proofErr w:type="spellEnd"/>
+      <w:r>
+        <w:rPr>
+          <w:rFonts w:ascii="Times New Roman" w:hAnsi="Times New Roman" w:cs="Times New Roman"/>
+          <w:sz w:val="28"/>
+          <w:szCs w:val="28"/>
+        </w:rPr>
+        <w:t xml:space="preserve"> </w:t>
+      </w:r>
+      <w:proofErr w:type="spellStart"/>
       <w:r>
         <w:rPr>
           <w:rFonts w:ascii="Times New Roman" w:hAnsi="Times New Roman" w:cs="Times New Roman"/>
@@ -1097,6 +1911,7 @@
         </w:rPr>
         <w:t>barang</w:t>
       </w:r>
+      <w:proofErr w:type="spellEnd"/>
       <w:r>
         <w:rPr>
           <w:rFonts w:ascii="Times New Roman" w:hAnsi="Times New Roman" w:cs="Times New Roman"/>
@@ -1120,13 +1935,113 @@
           <w:szCs w:val="28"/>
         </w:rPr>
       </w:pPr>
-      <w:r>
-        <w:rPr>
-          <w:rFonts w:ascii="Times New Roman" w:hAnsi="Times New Roman" w:cs="Times New Roman"/>
-          <w:sz w:val="28"/>
-          <w:szCs w:val="28"/>
-        </w:rPr>
-        <w:t>Menentukan harga jual barang sendiri (strategi pemain).</w:t>
+      <w:proofErr w:type="spellStart"/>
+      <w:r>
+        <w:rPr>
+          <w:rFonts w:ascii="Times New Roman" w:hAnsi="Times New Roman" w:cs="Times New Roman"/>
+          <w:sz w:val="28"/>
+          <w:szCs w:val="28"/>
+        </w:rPr>
+        <w:t>Menentukan</w:t>
+      </w:r>
+      <w:proofErr w:type="spellEnd"/>
+      <w:r>
+        <w:rPr>
+          <w:rFonts w:ascii="Times New Roman" w:hAnsi="Times New Roman" w:cs="Times New Roman"/>
+          <w:sz w:val="28"/>
+          <w:szCs w:val="28"/>
+        </w:rPr>
+        <w:t xml:space="preserve"> </w:t>
+      </w:r>
+      <w:proofErr w:type="spellStart"/>
+      <w:r>
+        <w:rPr>
+          <w:rFonts w:ascii="Times New Roman" w:hAnsi="Times New Roman" w:cs="Times New Roman"/>
+          <w:sz w:val="28"/>
+          <w:szCs w:val="28"/>
+        </w:rPr>
+        <w:t>harga</w:t>
+      </w:r>
+      <w:proofErr w:type="spellEnd"/>
+      <w:r>
+        <w:rPr>
+          <w:rFonts w:ascii="Times New Roman" w:hAnsi="Times New Roman" w:cs="Times New Roman"/>
+          <w:sz w:val="28"/>
+          <w:szCs w:val="28"/>
+        </w:rPr>
+        <w:t xml:space="preserve"> </w:t>
+      </w:r>
+      <w:proofErr w:type="spellStart"/>
+      <w:r>
+        <w:rPr>
+          <w:rFonts w:ascii="Times New Roman" w:hAnsi="Times New Roman" w:cs="Times New Roman"/>
+          <w:sz w:val="28"/>
+          <w:szCs w:val="28"/>
+        </w:rPr>
+        <w:t>jual</w:t>
+      </w:r>
+      <w:proofErr w:type="spellEnd"/>
+      <w:r>
+        <w:rPr>
+          <w:rFonts w:ascii="Times New Roman" w:hAnsi="Times New Roman" w:cs="Times New Roman"/>
+          <w:sz w:val="28"/>
+          <w:szCs w:val="28"/>
+        </w:rPr>
+        <w:t xml:space="preserve"> </w:t>
+      </w:r>
+      <w:proofErr w:type="spellStart"/>
+      <w:r>
+        <w:rPr>
+          <w:rFonts w:ascii="Times New Roman" w:hAnsi="Times New Roman" w:cs="Times New Roman"/>
+          <w:sz w:val="28"/>
+          <w:szCs w:val="28"/>
+        </w:rPr>
+        <w:t>barang</w:t>
+      </w:r>
+      <w:proofErr w:type="spellEnd"/>
+      <w:r>
+        <w:rPr>
+          <w:rFonts w:ascii="Times New Roman" w:hAnsi="Times New Roman" w:cs="Times New Roman"/>
+          <w:sz w:val="28"/>
+          <w:szCs w:val="28"/>
+        </w:rPr>
+        <w:t xml:space="preserve"> </w:t>
+      </w:r>
+      <w:proofErr w:type="spellStart"/>
+      <w:r>
+        <w:rPr>
+          <w:rFonts w:ascii="Times New Roman" w:hAnsi="Times New Roman" w:cs="Times New Roman"/>
+          <w:sz w:val="28"/>
+          <w:szCs w:val="28"/>
+        </w:rPr>
+        <w:t>sendiri</w:t>
+      </w:r>
+      <w:proofErr w:type="spellEnd"/>
+      <w:r>
+        <w:rPr>
+          <w:rFonts w:ascii="Times New Roman" w:hAnsi="Times New Roman" w:cs="Times New Roman"/>
+          <w:sz w:val="28"/>
+          <w:szCs w:val="28"/>
+        </w:rPr>
+        <w:t xml:space="preserve"> (strategi </w:t>
+      </w:r>
+      <w:proofErr w:type="spellStart"/>
+      <w:r>
+        <w:rPr>
+          <w:rFonts w:ascii="Times New Roman" w:hAnsi="Times New Roman" w:cs="Times New Roman"/>
+          <w:sz w:val="28"/>
+          <w:szCs w:val="28"/>
+        </w:rPr>
+        <w:t>pemain</w:t>
+      </w:r>
+      <w:proofErr w:type="spellEnd"/>
+      <w:r>
+        <w:rPr>
+          <w:rFonts w:ascii="Times New Roman" w:hAnsi="Times New Roman" w:cs="Times New Roman"/>
+          <w:sz w:val="28"/>
+          <w:szCs w:val="28"/>
+        </w:rPr>
+        <w:t>).</w:t>
       </w:r>
     </w:p>
     <w:p>
@@ -1143,6 +2058,7 @@
           <w:szCs w:val="28"/>
         </w:rPr>
       </w:pPr>
+      <w:proofErr w:type="spellStart"/>
       <w:r>
         <w:rPr>
           <w:rFonts w:ascii="Times New Roman" w:hAnsi="Times New Roman" w:cs="Times New Roman"/>
@@ -1157,8 +2073,27 @@
           <w:sz w:val="28"/>
           <w:szCs w:val="28"/>
         </w:rPr>
-        <w:t>enjual barang</w:t>
-      </w:r>
+        <w:t>enjual</w:t>
+      </w:r>
+      <w:proofErr w:type="spellEnd"/>
+      <w:r>
+        <w:rPr>
+          <w:rFonts w:ascii="Times New Roman" w:hAnsi="Times New Roman" w:cs="Times New Roman"/>
+          <w:sz w:val="28"/>
+          <w:szCs w:val="28"/>
+        </w:rPr>
+        <w:t xml:space="preserve"> </w:t>
+      </w:r>
+      <w:proofErr w:type="spellStart"/>
+      <w:r>
+        <w:rPr>
+          <w:rFonts w:ascii="Times New Roman" w:hAnsi="Times New Roman" w:cs="Times New Roman"/>
+          <w:sz w:val="28"/>
+          <w:szCs w:val="28"/>
+        </w:rPr>
+        <w:t>barang</w:t>
+      </w:r>
+      <w:proofErr w:type="spellEnd"/>
       <w:r>
         <w:rPr>
           <w:rFonts w:ascii="Times New Roman" w:hAnsi="Times New Roman" w:cs="Times New Roman"/>
@@ -1182,6 +2117,7 @@
           <w:szCs w:val="28"/>
         </w:rPr>
       </w:pPr>
+      <w:proofErr w:type="spellStart"/>
       <w:r>
         <w:rPr>
           <w:rFonts w:ascii="Times New Roman" w:hAnsi="Times New Roman" w:cs="Times New Roman"/>
@@ -1196,8 +2132,27 @@
           <w:sz w:val="28"/>
           <w:szCs w:val="28"/>
         </w:rPr>
-        <w:t>engelola modal usaha</w:t>
-      </w:r>
+        <w:t>engelola</w:t>
+      </w:r>
+      <w:proofErr w:type="spellEnd"/>
+      <w:r>
+        <w:rPr>
+          <w:rFonts w:ascii="Times New Roman" w:hAnsi="Times New Roman" w:cs="Times New Roman"/>
+          <w:sz w:val="28"/>
+          <w:szCs w:val="28"/>
+        </w:rPr>
+        <w:t xml:space="preserve"> modal </w:t>
+      </w:r>
+      <w:proofErr w:type="spellStart"/>
+      <w:r>
+        <w:rPr>
+          <w:rFonts w:ascii="Times New Roman" w:hAnsi="Times New Roman" w:cs="Times New Roman"/>
+          <w:sz w:val="28"/>
+          <w:szCs w:val="28"/>
+        </w:rPr>
+        <w:t>usaha</w:t>
+      </w:r>
+      <w:proofErr w:type="spellEnd"/>
       <w:r>
         <w:rPr>
           <w:rFonts w:ascii="Times New Roman" w:hAnsi="Times New Roman" w:cs="Times New Roman"/>
@@ -1227,8 +2182,54 @@
           <w:sz w:val="28"/>
           <w:szCs w:val="28"/>
         </w:rPr>
-        <w:t>Membayar pajak berdasarkan keuntungan</w:t>
-      </w:r>
+        <w:t xml:space="preserve">Membayar </w:t>
+      </w:r>
+      <w:proofErr w:type="spellStart"/>
+      <w:r>
+        <w:rPr>
+          <w:rFonts w:ascii="Times New Roman" w:hAnsi="Times New Roman" w:cs="Times New Roman"/>
+          <w:sz w:val="28"/>
+          <w:szCs w:val="28"/>
+        </w:rPr>
+        <w:t>pajak</w:t>
+      </w:r>
+      <w:proofErr w:type="spellEnd"/>
+      <w:r>
+        <w:rPr>
+          <w:rFonts w:ascii="Times New Roman" w:hAnsi="Times New Roman" w:cs="Times New Roman"/>
+          <w:sz w:val="28"/>
+          <w:szCs w:val="28"/>
+        </w:rPr>
+        <w:t xml:space="preserve"> </w:t>
+      </w:r>
+      <w:proofErr w:type="spellStart"/>
+      <w:r>
+        <w:rPr>
+          <w:rFonts w:ascii="Times New Roman" w:hAnsi="Times New Roman" w:cs="Times New Roman"/>
+          <w:sz w:val="28"/>
+          <w:szCs w:val="28"/>
+        </w:rPr>
+        <w:t>berdasarkan</w:t>
+      </w:r>
+      <w:proofErr w:type="spellEnd"/>
+      <w:r>
+        <w:rPr>
+          <w:rFonts w:ascii="Times New Roman" w:hAnsi="Times New Roman" w:cs="Times New Roman"/>
+          <w:sz w:val="28"/>
+          <w:szCs w:val="28"/>
+        </w:rPr>
+        <w:t xml:space="preserve"> </w:t>
+      </w:r>
+      <w:proofErr w:type="spellStart"/>
+      <w:r>
+        <w:rPr>
+          <w:rFonts w:ascii="Times New Roman" w:hAnsi="Times New Roman" w:cs="Times New Roman"/>
+          <w:sz w:val="28"/>
+          <w:szCs w:val="28"/>
+        </w:rPr>
+        <w:t>keuntungan</w:t>
+      </w:r>
+      <w:proofErr w:type="spellEnd"/>
       <w:r>
         <w:rPr>
           <w:rFonts w:ascii="Times New Roman" w:hAnsi="Times New Roman" w:cs="Times New Roman"/>
@@ -1252,14 +2253,79 @@
           <w:szCs w:val="28"/>
         </w:rPr>
       </w:pPr>
-      <w:r>
-        <w:rPr>
-          <w:rFonts w:ascii="Times New Roman" w:hAnsi="Times New Roman" w:cs="Times New Roman"/>
-          <w:sz w:val="28"/>
-          <w:szCs w:val="28"/>
-        </w:rPr>
-        <w:t xml:space="preserve">Dapat mengajukan pinjaman ke </w:t>
-      </w:r>
+      <w:proofErr w:type="spellStart"/>
+      <w:r>
+        <w:rPr>
+          <w:rFonts w:ascii="Times New Roman" w:hAnsi="Times New Roman" w:cs="Times New Roman"/>
+          <w:sz w:val="28"/>
+          <w:szCs w:val="28"/>
+        </w:rPr>
+        <w:t>Dapat</w:t>
+      </w:r>
+      <w:proofErr w:type="spellEnd"/>
+      <w:r>
+        <w:rPr>
+          <w:rFonts w:ascii="Times New Roman" w:hAnsi="Times New Roman" w:cs="Times New Roman"/>
+          <w:sz w:val="28"/>
+          <w:szCs w:val="28"/>
+        </w:rPr>
+        <w:t xml:space="preserve"> </w:t>
+      </w:r>
+      <w:proofErr w:type="spellStart"/>
+      <w:r>
+        <w:rPr>
+          <w:rFonts w:ascii="Times New Roman" w:hAnsi="Times New Roman" w:cs="Times New Roman"/>
+          <w:sz w:val="28"/>
+          <w:szCs w:val="28"/>
+        </w:rPr>
+        <w:t>mengajukan</w:t>
+      </w:r>
+      <w:proofErr w:type="spellEnd"/>
+      <w:r>
+        <w:rPr>
+          <w:rFonts w:ascii="Times New Roman" w:hAnsi="Times New Roman" w:cs="Times New Roman"/>
+          <w:sz w:val="28"/>
+          <w:szCs w:val="28"/>
+        </w:rPr>
+        <w:t xml:space="preserve"> </w:t>
+      </w:r>
+      <w:proofErr w:type="spellStart"/>
+      <w:r>
+        <w:rPr>
+          <w:rFonts w:ascii="Times New Roman" w:hAnsi="Times New Roman" w:cs="Times New Roman"/>
+          <w:sz w:val="28"/>
+          <w:szCs w:val="28"/>
+        </w:rPr>
+        <w:t>pinjaman</w:t>
+      </w:r>
+      <w:proofErr w:type="spellEnd"/>
+      <w:r>
+        <w:rPr>
+          <w:rFonts w:ascii="Times New Roman" w:hAnsi="Times New Roman" w:cs="Times New Roman"/>
+          <w:sz w:val="28"/>
+          <w:szCs w:val="28"/>
+        </w:rPr>
+        <w:t xml:space="preserve"> </w:t>
+      </w:r>
+      <w:proofErr w:type="spellStart"/>
+      <w:r>
+        <w:rPr>
+          <w:rFonts w:ascii="Times New Roman" w:hAnsi="Times New Roman" w:cs="Times New Roman"/>
+          <w:sz w:val="28"/>
+          <w:szCs w:val="28"/>
+        </w:rPr>
+        <w:t>ke</w:t>
+      </w:r>
+      <w:proofErr w:type="spellEnd"/>
+      <w:r>
+        <w:rPr>
+          <w:rFonts w:ascii="Times New Roman" w:hAnsi="Times New Roman" w:cs="Times New Roman"/>
+          <w:sz w:val="28"/>
+          <w:szCs w:val="28"/>
+        </w:rPr>
+        <w:t xml:space="preserve"> </w:t>
+      </w:r>
+      <w:proofErr w:type="spellStart"/>
       <w:r>
         <w:rPr>
           <w:rFonts w:ascii="Times New Roman" w:hAnsi="Times New Roman" w:cs="Times New Roman"/>
@@ -1268,13 +2334,68 @@
         </w:rPr>
         <w:t>penguasa</w:t>
       </w:r>
-      <w:r>
-        <w:rPr>
-          <w:rFonts w:ascii="Times New Roman" w:hAnsi="Times New Roman" w:cs="Times New Roman"/>
-          <w:sz w:val="28"/>
-          <w:szCs w:val="28"/>
-        </w:rPr>
-        <w:t xml:space="preserve"> jika mengalami kekurangan modal.</w:t>
+      <w:proofErr w:type="spellEnd"/>
+      <w:r>
+        <w:rPr>
+          <w:rFonts w:ascii="Times New Roman" w:hAnsi="Times New Roman" w:cs="Times New Roman"/>
+          <w:sz w:val="28"/>
+          <w:szCs w:val="28"/>
+        </w:rPr>
+        <w:t xml:space="preserve"> </w:t>
+      </w:r>
+      <w:proofErr w:type="spellStart"/>
+      <w:r>
+        <w:rPr>
+          <w:rFonts w:ascii="Times New Roman" w:hAnsi="Times New Roman" w:cs="Times New Roman"/>
+          <w:sz w:val="28"/>
+          <w:szCs w:val="28"/>
+        </w:rPr>
+        <w:t>jika</w:t>
+      </w:r>
+      <w:proofErr w:type="spellEnd"/>
+      <w:r>
+        <w:rPr>
+          <w:rFonts w:ascii="Times New Roman" w:hAnsi="Times New Roman" w:cs="Times New Roman"/>
+          <w:sz w:val="28"/>
+          <w:szCs w:val="28"/>
+        </w:rPr>
+        <w:t xml:space="preserve"> </w:t>
+      </w:r>
+      <w:proofErr w:type="spellStart"/>
+      <w:r>
+        <w:rPr>
+          <w:rFonts w:ascii="Times New Roman" w:hAnsi="Times New Roman" w:cs="Times New Roman"/>
+          <w:sz w:val="28"/>
+          <w:szCs w:val="28"/>
+        </w:rPr>
+        <w:t>mengalami</w:t>
+      </w:r>
+      <w:proofErr w:type="spellEnd"/>
+      <w:r>
+        <w:rPr>
+          <w:rFonts w:ascii="Times New Roman" w:hAnsi="Times New Roman" w:cs="Times New Roman"/>
+          <w:sz w:val="28"/>
+          <w:szCs w:val="28"/>
+        </w:rPr>
+        <w:t xml:space="preserve"> </w:t>
+      </w:r>
+      <w:proofErr w:type="spellStart"/>
+      <w:r>
+        <w:rPr>
+          <w:rFonts w:ascii="Times New Roman" w:hAnsi="Times New Roman" w:cs="Times New Roman"/>
+          <w:sz w:val="28"/>
+          <w:szCs w:val="28"/>
+        </w:rPr>
+        <w:t>kekurangan</w:t>
+      </w:r>
+      <w:proofErr w:type="spellEnd"/>
+      <w:r>
+        <w:rPr>
+          <w:rFonts w:ascii="Times New Roman" w:hAnsi="Times New Roman" w:cs="Times New Roman"/>
+          <w:sz w:val="28"/>
+          <w:szCs w:val="28"/>
+        </w:rPr>
+        <w:t xml:space="preserve"> modal.</w:t>
       </w:r>
     </w:p>
     <w:p>
@@ -1291,6 +2412,7 @@
           <w:szCs w:val="28"/>
         </w:rPr>
       </w:pPr>
+      <w:proofErr w:type="spellStart"/>
       <w:r>
         <w:rPr>
           <w:rFonts w:ascii="Times New Roman" w:hAnsi="Times New Roman" w:cs="Times New Roman"/>
@@ -1305,8 +2427,63 @@
           <w:sz w:val="28"/>
           <w:szCs w:val="28"/>
         </w:rPr>
-        <w:t>erjuang agar tokonya tidak bangkrut</w:t>
-      </w:r>
+        <w:t>erjuang</w:t>
+      </w:r>
+      <w:proofErr w:type="spellEnd"/>
+      <w:r>
+        <w:rPr>
+          <w:rFonts w:ascii="Times New Roman" w:hAnsi="Times New Roman" w:cs="Times New Roman"/>
+          <w:sz w:val="28"/>
+          <w:szCs w:val="28"/>
+        </w:rPr>
+        <w:t xml:space="preserve"> agar </w:t>
+      </w:r>
+      <w:proofErr w:type="spellStart"/>
+      <w:r>
+        <w:rPr>
+          <w:rFonts w:ascii="Times New Roman" w:hAnsi="Times New Roman" w:cs="Times New Roman"/>
+          <w:sz w:val="28"/>
+          <w:szCs w:val="28"/>
+        </w:rPr>
+        <w:t>tokonya</w:t>
+      </w:r>
+      <w:proofErr w:type="spellEnd"/>
+      <w:r>
+        <w:rPr>
+          <w:rFonts w:ascii="Times New Roman" w:hAnsi="Times New Roman" w:cs="Times New Roman"/>
+          <w:sz w:val="28"/>
+          <w:szCs w:val="28"/>
+        </w:rPr>
+        <w:t xml:space="preserve"> </w:t>
+      </w:r>
+      <w:proofErr w:type="spellStart"/>
+      <w:r>
+        <w:rPr>
+          <w:rFonts w:ascii="Times New Roman" w:hAnsi="Times New Roman" w:cs="Times New Roman"/>
+          <w:sz w:val="28"/>
+          <w:szCs w:val="28"/>
+        </w:rPr>
+        <w:t>tidak</w:t>
+      </w:r>
+      <w:proofErr w:type="spellEnd"/>
+      <w:r>
+        <w:rPr>
+          <w:rFonts w:ascii="Times New Roman" w:hAnsi="Times New Roman" w:cs="Times New Roman"/>
+          <w:sz w:val="28"/>
+          <w:szCs w:val="28"/>
+        </w:rPr>
+        <w:t xml:space="preserve"> </w:t>
+      </w:r>
+      <w:proofErr w:type="spellStart"/>
+      <w:r>
+        <w:rPr>
+          <w:rFonts w:ascii="Times New Roman" w:hAnsi="Times New Roman" w:cs="Times New Roman"/>
+          <w:sz w:val="28"/>
+          <w:szCs w:val="28"/>
+        </w:rPr>
+        <w:t>bangkrut</w:t>
+      </w:r>
+      <w:proofErr w:type="spellEnd"/>
       <w:r>
         <w:rPr>
           <w:rFonts w:ascii="Times New Roman" w:hAnsi="Times New Roman" w:cs="Times New Roman"/>
@@ -1422,7 +2599,29 @@
           <w:sz w:val="36"/>
           <w:szCs w:val="36"/>
         </w:rPr>
-        <w:t>Alur Pedagang / User</w:t>
+        <w:t xml:space="preserve">Alur </w:t>
+      </w:r>
+      <w:proofErr w:type="spellStart"/>
+      <w:r>
+        <w:rPr>
+          <w:rFonts w:ascii="Times New Roman" w:hAnsi="Times New Roman" w:cs="Times New Roman"/>
+          <w:b/>
+          <w:bCs/>
+          <w:sz w:val="36"/>
+          <w:szCs w:val="36"/>
+        </w:rPr>
+        <w:t>Pedagang</w:t>
+      </w:r>
+      <w:proofErr w:type="spellEnd"/>
+      <w:r>
+        <w:rPr>
+          <w:rFonts w:ascii="Times New Roman" w:hAnsi="Times New Roman" w:cs="Times New Roman"/>
+          <w:b/>
+          <w:bCs/>
+          <w:sz w:val="36"/>
+          <w:szCs w:val="36"/>
+        </w:rPr>
+        <w:t xml:space="preserve"> / User</w:t>
       </w:r>
     </w:p>
     <w:p>
@@ -1453,6 +2652,7 @@
           <w:szCs w:val="28"/>
         </w:rPr>
       </w:pPr>
+      <w:proofErr w:type="spellStart"/>
       <w:r>
         <w:rPr>
           <w:rFonts w:ascii="Times New Roman" w:hAnsi="Times New Roman" w:cs="Times New Roman"/>
@@ -1461,7 +2661,18 @@
           <w:sz w:val="28"/>
           <w:szCs w:val="28"/>
         </w:rPr>
-        <w:t>Registrasi dan Login</w:t>
+        <w:t>Registrasi</w:t>
+      </w:r>
+      <w:proofErr w:type="spellEnd"/>
+      <w:r>
+        <w:rPr>
+          <w:rFonts w:ascii="Times New Roman" w:hAnsi="Times New Roman" w:cs="Times New Roman"/>
+          <w:i/>
+          <w:iCs/>
+          <w:sz w:val="28"/>
+          <w:szCs w:val="28"/>
+        </w:rPr>
+        <w:t xml:space="preserve"> dan Login</w:t>
       </w:r>
     </w:p>
     <w:p>
@@ -1478,6 +2689,7 @@
           <w:szCs w:val="28"/>
         </w:rPr>
       </w:pPr>
+      <w:proofErr w:type="spellStart"/>
       <w:r>
         <w:rPr>
           <w:rFonts w:ascii="Times New Roman" w:hAnsi="Times New Roman" w:cs="Times New Roman"/>
@@ -1486,14 +2698,43 @@
         </w:rPr>
         <w:t>Pedagang</w:t>
       </w:r>
-      <w:r>
-        <w:rPr>
-          <w:rFonts w:ascii="Times New Roman" w:hAnsi="Times New Roman" w:cs="Times New Roman"/>
-          <w:sz w:val="28"/>
-          <w:szCs w:val="28"/>
-        </w:rPr>
-        <w:t xml:space="preserve"> membuat akun</w:t>
-      </w:r>
+      <w:proofErr w:type="spellEnd"/>
+      <w:r>
+        <w:rPr>
+          <w:rFonts w:ascii="Times New Roman" w:hAnsi="Times New Roman" w:cs="Times New Roman"/>
+          <w:sz w:val="28"/>
+          <w:szCs w:val="28"/>
+        </w:rPr>
+        <w:t xml:space="preserve"> </w:t>
+      </w:r>
+      <w:proofErr w:type="spellStart"/>
+      <w:r>
+        <w:rPr>
+          <w:rFonts w:ascii="Times New Roman" w:hAnsi="Times New Roman" w:cs="Times New Roman"/>
+          <w:sz w:val="28"/>
+          <w:szCs w:val="28"/>
+        </w:rPr>
+        <w:t>membuat</w:t>
+      </w:r>
+      <w:proofErr w:type="spellEnd"/>
+      <w:r>
+        <w:rPr>
+          <w:rFonts w:ascii="Times New Roman" w:hAnsi="Times New Roman" w:cs="Times New Roman"/>
+          <w:sz w:val="28"/>
+          <w:szCs w:val="28"/>
+        </w:rPr>
+        <w:t xml:space="preserve"> </w:t>
+      </w:r>
+      <w:proofErr w:type="spellStart"/>
+      <w:r>
+        <w:rPr>
+          <w:rFonts w:ascii="Times New Roman" w:hAnsi="Times New Roman" w:cs="Times New Roman"/>
+          <w:sz w:val="28"/>
+          <w:szCs w:val="28"/>
+        </w:rPr>
+        <w:t>akun</w:t>
+      </w:r>
+      <w:proofErr w:type="spellEnd"/>
       <w:r>
         <w:rPr>
           <w:rFonts w:ascii="Times New Roman" w:hAnsi="Times New Roman" w:cs="Times New Roman"/>
@@ -1517,13 +2758,41 @@
           <w:szCs w:val="28"/>
         </w:rPr>
       </w:pPr>
-      <w:r>
-        <w:rPr>
-          <w:rFonts w:ascii="Times New Roman" w:hAnsi="Times New Roman" w:cs="Times New Roman"/>
-          <w:sz w:val="28"/>
-          <w:szCs w:val="28"/>
-        </w:rPr>
-        <w:t>Mendapat modal awal.</w:t>
+      <w:proofErr w:type="spellStart"/>
+      <w:r>
+        <w:rPr>
+          <w:rFonts w:ascii="Times New Roman" w:hAnsi="Times New Roman" w:cs="Times New Roman"/>
+          <w:sz w:val="28"/>
+          <w:szCs w:val="28"/>
+        </w:rPr>
+        <w:t>Mendapat</w:t>
+      </w:r>
+      <w:proofErr w:type="spellEnd"/>
+      <w:r>
+        <w:rPr>
+          <w:rFonts w:ascii="Times New Roman" w:hAnsi="Times New Roman" w:cs="Times New Roman"/>
+          <w:sz w:val="28"/>
+          <w:szCs w:val="28"/>
+        </w:rPr>
+        <w:t xml:space="preserve"> modal </w:t>
+      </w:r>
+      <w:proofErr w:type="spellStart"/>
+      <w:r>
+        <w:rPr>
+          <w:rFonts w:ascii="Times New Roman" w:hAnsi="Times New Roman" w:cs="Times New Roman"/>
+          <w:sz w:val="28"/>
+          <w:szCs w:val="28"/>
+        </w:rPr>
+        <w:t>awal</w:t>
+      </w:r>
+      <w:proofErr w:type="spellEnd"/>
+      <w:r>
+        <w:rPr>
+          <w:rFonts w:ascii="Times New Roman" w:hAnsi="Times New Roman" w:cs="Times New Roman"/>
+          <w:sz w:val="28"/>
+          <w:szCs w:val="28"/>
+        </w:rPr>
+        <w:t>.</w:t>
       </w:r>
     </w:p>
     <w:p>
@@ -1540,13 +2809,23 @@
           <w:szCs w:val="28"/>
         </w:rPr>
       </w:pPr>
-      <w:r>
-        <w:rPr>
-          <w:rFonts w:ascii="Times New Roman" w:hAnsi="Times New Roman" w:cs="Times New Roman"/>
-          <w:sz w:val="28"/>
-          <w:szCs w:val="28"/>
-        </w:rPr>
-        <w:t>Membuat nama toko.</w:t>
+      <w:proofErr w:type="spellStart"/>
+      <w:r>
+        <w:rPr>
+          <w:rFonts w:ascii="Times New Roman" w:hAnsi="Times New Roman" w:cs="Times New Roman"/>
+          <w:sz w:val="28"/>
+          <w:szCs w:val="28"/>
+        </w:rPr>
+        <w:t>Membuat</w:t>
+      </w:r>
+      <w:proofErr w:type="spellEnd"/>
+      <w:r>
+        <w:rPr>
+          <w:rFonts w:ascii="Times New Roman" w:hAnsi="Times New Roman" w:cs="Times New Roman"/>
+          <w:sz w:val="28"/>
+          <w:szCs w:val="28"/>
+        </w:rPr>
+        <w:t xml:space="preserve"> nama toko.</w:t>
       </w:r>
     </w:p>
     <w:p>
@@ -1620,6 +2899,7 @@
         </w:rPr>
         <w:t xml:space="preserve">Beli </w:t>
       </w:r>
+      <w:proofErr w:type="spellStart"/>
       <w:r>
         <w:rPr>
           <w:rFonts w:ascii="Times New Roman" w:hAnsi="Times New Roman" w:cs="Times New Roman"/>
@@ -1628,14 +2908,25 @@
         </w:rPr>
         <w:t>barang</w:t>
       </w:r>
-      <w:r>
-        <w:rPr>
-          <w:rFonts w:ascii="Times New Roman" w:hAnsi="Times New Roman" w:cs="Times New Roman"/>
-          <w:sz w:val="28"/>
-          <w:szCs w:val="28"/>
-        </w:rPr>
-        <w:t xml:space="preserve"> dagang</w:t>
-      </w:r>
+      <w:proofErr w:type="spellEnd"/>
+      <w:r>
+        <w:rPr>
+          <w:rFonts w:ascii="Times New Roman" w:hAnsi="Times New Roman" w:cs="Times New Roman"/>
+          <w:sz w:val="28"/>
+          <w:szCs w:val="28"/>
+        </w:rPr>
+        <w:t xml:space="preserve"> </w:t>
+      </w:r>
+      <w:proofErr w:type="spellStart"/>
+      <w:r>
+        <w:rPr>
+          <w:rFonts w:ascii="Times New Roman" w:hAnsi="Times New Roman" w:cs="Times New Roman"/>
+          <w:sz w:val="28"/>
+          <w:szCs w:val="28"/>
+        </w:rPr>
+        <w:t>dagang</w:t>
+      </w:r>
+      <w:proofErr w:type="spellEnd"/>
       <w:r>
         <w:rPr>
           <w:rFonts w:ascii="Times New Roman" w:hAnsi="Times New Roman" w:cs="Times New Roman"/>
@@ -1659,13 +2950,23 @@
           <w:szCs w:val="28"/>
         </w:rPr>
       </w:pPr>
-      <w:r>
-        <w:rPr>
-          <w:rFonts w:ascii="Times New Roman" w:hAnsi="Times New Roman" w:cs="Times New Roman"/>
-          <w:sz w:val="28"/>
-          <w:szCs w:val="28"/>
-        </w:rPr>
-        <w:t>Menjual Barang</w:t>
+      <w:proofErr w:type="spellStart"/>
+      <w:r>
+        <w:rPr>
+          <w:rFonts w:ascii="Times New Roman" w:hAnsi="Times New Roman" w:cs="Times New Roman"/>
+          <w:sz w:val="28"/>
+          <w:szCs w:val="28"/>
+        </w:rPr>
+        <w:t>Menjual</w:t>
+      </w:r>
+      <w:proofErr w:type="spellEnd"/>
+      <w:r>
+        <w:rPr>
+          <w:rFonts w:ascii="Times New Roman" w:hAnsi="Times New Roman" w:cs="Times New Roman"/>
+          <w:sz w:val="28"/>
+          <w:szCs w:val="28"/>
+        </w:rPr>
+        <w:t xml:space="preserve"> Barang</w:t>
       </w:r>
     </w:p>
     <w:p>
@@ -1682,13 +2983,23 @@
           <w:szCs w:val="28"/>
         </w:rPr>
       </w:pPr>
-      <w:r>
-        <w:rPr>
-          <w:rFonts w:ascii="Times New Roman" w:hAnsi="Times New Roman" w:cs="Times New Roman"/>
-          <w:sz w:val="28"/>
-          <w:szCs w:val="28"/>
-        </w:rPr>
-        <w:t>Lihat Stock</w:t>
+      <w:proofErr w:type="spellStart"/>
+      <w:r>
+        <w:rPr>
+          <w:rFonts w:ascii="Times New Roman" w:hAnsi="Times New Roman" w:cs="Times New Roman"/>
+          <w:sz w:val="28"/>
+          <w:szCs w:val="28"/>
+        </w:rPr>
+        <w:t>Lihat</w:t>
+      </w:r>
+      <w:proofErr w:type="spellEnd"/>
+      <w:r>
+        <w:rPr>
+          <w:rFonts w:ascii="Times New Roman" w:hAnsi="Times New Roman" w:cs="Times New Roman"/>
+          <w:sz w:val="28"/>
+          <w:szCs w:val="28"/>
+        </w:rPr>
+        <w:t xml:space="preserve"> Stock</w:t>
       </w:r>
     </w:p>
     <w:p>
@@ -1711,8 +3022,36 @@
           <w:sz w:val="28"/>
           <w:szCs w:val="28"/>
         </w:rPr>
-        <w:t>Ubah harga barang</w:t>
-      </w:r>
+        <w:t xml:space="preserve">Ubah </w:t>
+      </w:r>
+      <w:proofErr w:type="spellStart"/>
+      <w:r>
+        <w:rPr>
+          <w:rFonts w:ascii="Times New Roman" w:hAnsi="Times New Roman" w:cs="Times New Roman"/>
+          <w:sz w:val="28"/>
+          <w:szCs w:val="28"/>
+        </w:rPr>
+        <w:t>harga</w:t>
+      </w:r>
+      <w:proofErr w:type="spellEnd"/>
+      <w:r>
+        <w:rPr>
+          <w:rFonts w:ascii="Times New Roman" w:hAnsi="Times New Roman" w:cs="Times New Roman"/>
+          <w:sz w:val="28"/>
+          <w:szCs w:val="28"/>
+        </w:rPr>
+        <w:t xml:space="preserve"> </w:t>
+      </w:r>
+      <w:proofErr w:type="spellStart"/>
+      <w:r>
+        <w:rPr>
+          <w:rFonts w:ascii="Times New Roman" w:hAnsi="Times New Roman" w:cs="Times New Roman"/>
+          <w:sz w:val="28"/>
+          <w:szCs w:val="28"/>
+        </w:rPr>
+        <w:t>barang</w:t>
+      </w:r>
+      <w:proofErr w:type="spellEnd"/>
     </w:p>
     <w:p>
       <w:pPr>
@@ -1734,8 +3073,54 @@
           <w:sz w:val="28"/>
           <w:szCs w:val="28"/>
         </w:rPr>
-        <w:t>Tarik barang dari penjualan</w:t>
-      </w:r>
+        <w:t xml:space="preserve">Tarik </w:t>
+      </w:r>
+      <w:proofErr w:type="spellStart"/>
+      <w:r>
+        <w:rPr>
+          <w:rFonts w:ascii="Times New Roman" w:hAnsi="Times New Roman" w:cs="Times New Roman"/>
+          <w:sz w:val="28"/>
+          <w:szCs w:val="28"/>
+        </w:rPr>
+        <w:t>barang</w:t>
+      </w:r>
+      <w:proofErr w:type="spellEnd"/>
+      <w:r>
+        <w:rPr>
+          <w:rFonts w:ascii="Times New Roman" w:hAnsi="Times New Roman" w:cs="Times New Roman"/>
+          <w:sz w:val="28"/>
+          <w:szCs w:val="28"/>
+        </w:rPr>
+        <w:t xml:space="preserve"> </w:t>
+      </w:r>
+      <w:proofErr w:type="spellStart"/>
+      <w:r>
+        <w:rPr>
+          <w:rFonts w:ascii="Times New Roman" w:hAnsi="Times New Roman" w:cs="Times New Roman"/>
+          <w:sz w:val="28"/>
+          <w:szCs w:val="28"/>
+        </w:rPr>
+        <w:t>dari</w:t>
+      </w:r>
+      <w:proofErr w:type="spellEnd"/>
+      <w:r>
+        <w:rPr>
+          <w:rFonts w:ascii="Times New Roman" w:hAnsi="Times New Roman" w:cs="Times New Roman"/>
+          <w:sz w:val="28"/>
+          <w:szCs w:val="28"/>
+        </w:rPr>
+        <w:t xml:space="preserve"> </w:t>
+      </w:r>
+      <w:proofErr w:type="spellStart"/>
+      <w:r>
+        <w:rPr>
+          <w:rFonts w:ascii="Times New Roman" w:hAnsi="Times New Roman" w:cs="Times New Roman"/>
+          <w:sz w:val="28"/>
+          <w:szCs w:val="28"/>
+        </w:rPr>
+        <w:t>penjualan</w:t>
+      </w:r>
+      <w:proofErr w:type="spellEnd"/>
     </w:p>
     <w:p>
       <w:pPr>
@@ -1751,14 +3136,34 @@
           <w:szCs w:val="28"/>
         </w:rPr>
       </w:pPr>
-      <w:r>
-        <w:rPr>
-          <w:rFonts w:ascii="Times New Roman" w:hAnsi="Times New Roman" w:cs="Times New Roman"/>
-          <w:sz w:val="28"/>
-          <w:szCs w:val="28"/>
-        </w:rPr>
-        <w:t>Mengajukan pinjaman</w:t>
-      </w:r>
+      <w:proofErr w:type="spellStart"/>
+      <w:r>
+        <w:rPr>
+          <w:rFonts w:ascii="Times New Roman" w:hAnsi="Times New Roman" w:cs="Times New Roman"/>
+          <w:sz w:val="28"/>
+          <w:szCs w:val="28"/>
+        </w:rPr>
+        <w:t>Mengajukan</w:t>
+      </w:r>
+      <w:proofErr w:type="spellEnd"/>
+      <w:r>
+        <w:rPr>
+          <w:rFonts w:ascii="Times New Roman" w:hAnsi="Times New Roman" w:cs="Times New Roman"/>
+          <w:sz w:val="28"/>
+          <w:szCs w:val="28"/>
+        </w:rPr>
+        <w:t xml:space="preserve"> </w:t>
+      </w:r>
+      <w:proofErr w:type="spellStart"/>
+      <w:r>
+        <w:rPr>
+          <w:rFonts w:ascii="Times New Roman" w:hAnsi="Times New Roman" w:cs="Times New Roman"/>
+          <w:sz w:val="28"/>
+          <w:szCs w:val="28"/>
+        </w:rPr>
+        <w:t>pinjaman</w:t>
+      </w:r>
+      <w:proofErr w:type="spellEnd"/>
       <w:r>
         <w:rPr>
           <w:rFonts w:ascii="Times New Roman" w:hAnsi="Times New Roman" w:cs="Times New Roman"/>
@@ -1806,6 +3211,7 @@
           <w:szCs w:val="28"/>
         </w:rPr>
       </w:pPr>
+      <w:proofErr w:type="spellStart"/>
       <w:r>
         <w:rPr>
           <w:rFonts w:ascii="Times New Roman" w:hAnsi="Times New Roman" w:cs="Times New Roman"/>
@@ -1814,8 +3220,31 @@
           <w:sz w:val="28"/>
           <w:szCs w:val="28"/>
         </w:rPr>
-        <w:t>Melihat Laporan</w:t>
-      </w:r>
+        <w:t>Melihat</w:t>
+      </w:r>
+      <w:proofErr w:type="spellEnd"/>
+      <w:r>
+        <w:rPr>
+          <w:rFonts w:ascii="Times New Roman" w:hAnsi="Times New Roman" w:cs="Times New Roman"/>
+          <w:i/>
+          <w:iCs/>
+          <w:sz w:val="28"/>
+          <w:szCs w:val="28"/>
+        </w:rPr>
+        <w:t xml:space="preserve"> </w:t>
+      </w:r>
+      <w:proofErr w:type="spellStart"/>
+      <w:r>
+        <w:rPr>
+          <w:rFonts w:ascii="Times New Roman" w:hAnsi="Times New Roman" w:cs="Times New Roman"/>
+          <w:i/>
+          <w:iCs/>
+          <w:sz w:val="28"/>
+          <w:szCs w:val="28"/>
+        </w:rPr>
+        <w:t>Laporan</w:t>
+      </w:r>
+      <w:proofErr w:type="spellEnd"/>
     </w:p>
     <w:p>
       <w:pPr>
@@ -1831,14 +3260,25 @@
           <w:szCs w:val="28"/>
         </w:rPr>
       </w:pPr>
-      <w:r>
-        <w:rPr>
-          <w:rFonts w:ascii="Times New Roman" w:hAnsi="Times New Roman" w:cs="Times New Roman"/>
-          <w:sz w:val="28"/>
-          <w:szCs w:val="28"/>
-        </w:rPr>
-        <w:t xml:space="preserve">Melihat </w:t>
-      </w:r>
+      <w:proofErr w:type="spellStart"/>
+      <w:r>
+        <w:rPr>
+          <w:rFonts w:ascii="Times New Roman" w:hAnsi="Times New Roman" w:cs="Times New Roman"/>
+          <w:sz w:val="28"/>
+          <w:szCs w:val="28"/>
+        </w:rPr>
+        <w:t>Melihat</w:t>
+      </w:r>
+      <w:proofErr w:type="spellEnd"/>
+      <w:r>
+        <w:rPr>
+          <w:rFonts w:ascii="Times New Roman" w:hAnsi="Times New Roman" w:cs="Times New Roman"/>
+          <w:sz w:val="28"/>
+          <w:szCs w:val="28"/>
+        </w:rPr>
+        <w:t xml:space="preserve"> </w:t>
+      </w:r>
+      <w:proofErr w:type="spellStart"/>
       <w:r>
         <w:rPr>
           <w:rFonts w:ascii="Times New Roman" w:hAnsi="Times New Roman" w:cs="Times New Roman"/>
@@ -1853,7 +3293,16 @@
           <w:sz w:val="28"/>
           <w:szCs w:val="28"/>
         </w:rPr>
-        <w:t xml:space="preserve">aporan </w:t>
+        <w:t>aporan</w:t>
+      </w:r>
+      <w:proofErr w:type="spellEnd"/>
+      <w:r>
+        <w:rPr>
+          <w:rFonts w:ascii="Times New Roman" w:hAnsi="Times New Roman" w:cs="Times New Roman"/>
+          <w:sz w:val="28"/>
+          <w:szCs w:val="28"/>
+        </w:rPr>
+        <w:t xml:space="preserve"> </w:t>
       </w:r>
       <w:proofErr w:type="gramStart"/>
       <w:r>
@@ -1873,6 +3322,7 @@
         </w:rPr>
         <w:t xml:space="preserve"> </w:t>
       </w:r>
+      <w:proofErr w:type="spellStart"/>
       <w:r>
         <w:rPr>
           <w:rFonts w:ascii="Times New Roman" w:hAnsi="Times New Roman" w:cs="Times New Roman"/>
@@ -1889,62 +3339,113 @@
         </w:rPr>
         <w:t>istem</w:t>
       </w:r>
-      <w:r>
-        <w:rPr>
-          <w:rFonts w:ascii="Times New Roman" w:hAnsi="Times New Roman" w:cs="Times New Roman"/>
-          <w:sz w:val="28"/>
-          <w:szCs w:val="28"/>
-        </w:rPr>
-        <w:t xml:space="preserve"> menampilkan</w:t>
-      </w:r>
-      <w:r>
-        <w:rPr>
-          <w:rFonts w:ascii="Times New Roman" w:hAnsi="Times New Roman" w:cs="Times New Roman"/>
-          <w:sz w:val="28"/>
-          <w:szCs w:val="28"/>
-        </w:rPr>
-        <w:t xml:space="preserve"> ringkasan</w:t>
-      </w:r>
-      <w:r>
-        <w:rPr>
-          <w:rFonts w:ascii="Times New Roman" w:hAnsi="Times New Roman" w:cs="Times New Roman"/>
-          <w:sz w:val="28"/>
-          <w:szCs w:val="28"/>
-        </w:rPr>
-        <w:t xml:space="preserve"> laporan:</w:t>
-      </w:r>
-      <w:r>
-        <w:rPr>
-          <w:rFonts w:ascii="Times New Roman" w:hAnsi="Times New Roman" w:cs="Times New Roman"/>
-          <w:sz w:val="28"/>
-          <w:szCs w:val="28"/>
-        </w:rPr>
-        <w:t xml:space="preserve"> </w:t>
-      </w:r>
-      <w:r>
-        <w:rPr>
-          <w:rFonts w:ascii="Times New Roman" w:hAnsi="Times New Roman" w:cs="Times New Roman"/>
-          <w:sz w:val="28"/>
-          <w:szCs w:val="28"/>
-        </w:rPr>
-        <w:t xml:space="preserve">Event hari </w:t>
-      </w:r>
-      <w:r>
-        <w:rPr>
-          <w:rFonts w:ascii="Times New Roman" w:hAnsi="Times New Roman" w:cs="Times New Roman"/>
-          <w:sz w:val="28"/>
-          <w:szCs w:val="28"/>
-        </w:rPr>
-        <w:t xml:space="preserve">kemarin, </w:t>
-      </w:r>
-      <w:r>
-        <w:rPr>
-          <w:rFonts w:ascii="Times New Roman" w:hAnsi="Times New Roman" w:cs="Times New Roman"/>
-          <w:sz w:val="28"/>
-          <w:szCs w:val="28"/>
-        </w:rPr>
-        <w:t>Harga bahan</w:t>
-      </w:r>
+      <w:proofErr w:type="spellEnd"/>
+      <w:r>
+        <w:rPr>
+          <w:rFonts w:ascii="Times New Roman" w:hAnsi="Times New Roman" w:cs="Times New Roman"/>
+          <w:sz w:val="28"/>
+          <w:szCs w:val="28"/>
+        </w:rPr>
+        <w:t xml:space="preserve"> </w:t>
+      </w:r>
+      <w:proofErr w:type="spellStart"/>
+      <w:r>
+        <w:rPr>
+          <w:rFonts w:ascii="Times New Roman" w:hAnsi="Times New Roman" w:cs="Times New Roman"/>
+          <w:sz w:val="28"/>
+          <w:szCs w:val="28"/>
+        </w:rPr>
+        <w:t>menampilkan</w:t>
+      </w:r>
+      <w:proofErr w:type="spellEnd"/>
+      <w:r>
+        <w:rPr>
+          <w:rFonts w:ascii="Times New Roman" w:hAnsi="Times New Roman" w:cs="Times New Roman"/>
+          <w:sz w:val="28"/>
+          <w:szCs w:val="28"/>
+        </w:rPr>
+        <w:t xml:space="preserve"> </w:t>
+      </w:r>
+      <w:proofErr w:type="spellStart"/>
+      <w:r>
+        <w:rPr>
+          <w:rFonts w:ascii="Times New Roman" w:hAnsi="Times New Roman" w:cs="Times New Roman"/>
+          <w:sz w:val="28"/>
+          <w:szCs w:val="28"/>
+        </w:rPr>
+        <w:t>ringkasan</w:t>
+      </w:r>
+      <w:proofErr w:type="spellEnd"/>
+      <w:r>
+        <w:rPr>
+          <w:rFonts w:ascii="Times New Roman" w:hAnsi="Times New Roman" w:cs="Times New Roman"/>
+          <w:sz w:val="28"/>
+          <w:szCs w:val="28"/>
+        </w:rPr>
+        <w:t xml:space="preserve"> </w:t>
+      </w:r>
+      <w:proofErr w:type="spellStart"/>
+      <w:r>
+        <w:rPr>
+          <w:rFonts w:ascii="Times New Roman" w:hAnsi="Times New Roman" w:cs="Times New Roman"/>
+          <w:sz w:val="28"/>
+          <w:szCs w:val="28"/>
+        </w:rPr>
+        <w:t>laporan</w:t>
+      </w:r>
+      <w:proofErr w:type="spellEnd"/>
+      <w:r>
+        <w:rPr>
+          <w:rFonts w:ascii="Times New Roman" w:hAnsi="Times New Roman" w:cs="Times New Roman"/>
+          <w:sz w:val="28"/>
+          <w:szCs w:val="28"/>
+        </w:rPr>
+        <w:t>:</w:t>
+      </w:r>
+      <w:r>
+        <w:rPr>
+          <w:rFonts w:ascii="Times New Roman" w:hAnsi="Times New Roman" w:cs="Times New Roman"/>
+          <w:sz w:val="28"/>
+          <w:szCs w:val="28"/>
+        </w:rPr>
+        <w:t xml:space="preserve"> </w:t>
+      </w:r>
+      <w:r>
+        <w:rPr>
+          <w:rFonts w:ascii="Times New Roman" w:hAnsi="Times New Roman" w:cs="Times New Roman"/>
+          <w:sz w:val="28"/>
+          <w:szCs w:val="28"/>
+        </w:rPr>
+        <w:t xml:space="preserve">Event </w:t>
+      </w:r>
+      <w:proofErr w:type="spellStart"/>
+      <w:r>
+        <w:rPr>
+          <w:rFonts w:ascii="Times New Roman" w:hAnsi="Times New Roman" w:cs="Times New Roman"/>
+          <w:sz w:val="28"/>
+          <w:szCs w:val="28"/>
+        </w:rPr>
+        <w:t>hari</w:t>
+      </w:r>
+      <w:proofErr w:type="spellEnd"/>
+      <w:r>
+        <w:rPr>
+          <w:rFonts w:ascii="Times New Roman" w:hAnsi="Times New Roman" w:cs="Times New Roman"/>
+          <w:sz w:val="28"/>
+          <w:szCs w:val="28"/>
+        </w:rPr>
+        <w:t xml:space="preserve"> </w:t>
+      </w:r>
+      <w:proofErr w:type="spellStart"/>
+      <w:r>
+        <w:rPr>
+          <w:rFonts w:ascii="Times New Roman" w:hAnsi="Times New Roman" w:cs="Times New Roman"/>
+          <w:sz w:val="28"/>
+          <w:szCs w:val="28"/>
+        </w:rPr>
+        <w:t>kemarin</w:t>
+      </w:r>
+      <w:proofErr w:type="spellEnd"/>
       <w:r>
         <w:rPr>
           <w:rFonts w:ascii="Times New Roman" w:hAnsi="Times New Roman" w:cs="Times New Roman"/>
@@ -1959,8 +3460,45 @@
           <w:sz w:val="28"/>
           <w:szCs w:val="28"/>
         </w:rPr>
-        <w:t xml:space="preserve">Jumlah </w:t>
-      </w:r>
+        <w:t xml:space="preserve">Harga </w:t>
+      </w:r>
+      <w:proofErr w:type="spellStart"/>
+      <w:r>
+        <w:rPr>
+          <w:rFonts w:ascii="Times New Roman" w:hAnsi="Times New Roman" w:cs="Times New Roman"/>
+          <w:sz w:val="28"/>
+          <w:szCs w:val="28"/>
+        </w:rPr>
+        <w:t>bahan</w:t>
+      </w:r>
+      <w:proofErr w:type="spellEnd"/>
+      <w:r>
+        <w:rPr>
+          <w:rFonts w:ascii="Times New Roman" w:hAnsi="Times New Roman" w:cs="Times New Roman"/>
+          <w:sz w:val="28"/>
+          <w:szCs w:val="28"/>
+        </w:rPr>
+        <w:t xml:space="preserve">, </w:t>
+      </w:r>
+      <w:proofErr w:type="spellStart"/>
+      <w:r>
+        <w:rPr>
+          <w:rFonts w:ascii="Times New Roman" w:hAnsi="Times New Roman" w:cs="Times New Roman"/>
+          <w:sz w:val="28"/>
+          <w:szCs w:val="28"/>
+        </w:rPr>
+        <w:t>Jumlah</w:t>
+      </w:r>
+      <w:proofErr w:type="spellEnd"/>
+      <w:r>
+        <w:rPr>
+          <w:rFonts w:ascii="Times New Roman" w:hAnsi="Times New Roman" w:cs="Times New Roman"/>
+          <w:sz w:val="28"/>
+          <w:szCs w:val="28"/>
+        </w:rPr>
+        <w:t xml:space="preserve"> </w:t>
+      </w:r>
+      <w:proofErr w:type="spellStart"/>
       <w:proofErr w:type="gramStart"/>
       <w:r>
         <w:rPr>
@@ -1970,6 +3508,7 @@
         </w:rPr>
         <w:t>pembeli</w:t>
       </w:r>
+      <w:proofErr w:type="spellEnd"/>
       <w:r>
         <w:rPr>
           <w:rFonts w:ascii="Times New Roman" w:hAnsi="Times New Roman" w:cs="Times New Roman"/>
@@ -1993,15 +3532,43 @@
           <w:sz w:val="28"/>
           <w:szCs w:val="28"/>
         </w:rPr>
-        <w:t>Barang terjual</w:t>
-      </w:r>
-      <w:r>
-        <w:rPr>
-          <w:rFonts w:ascii="Times New Roman" w:hAnsi="Times New Roman" w:cs="Times New Roman"/>
-          <w:sz w:val="28"/>
-          <w:szCs w:val="28"/>
-        </w:rPr>
-        <w:t xml:space="preserve">, Pendapatan, </w:t>
+        <w:t xml:space="preserve">Barang </w:t>
+      </w:r>
+      <w:proofErr w:type="spellStart"/>
+      <w:r>
+        <w:rPr>
+          <w:rFonts w:ascii="Times New Roman" w:hAnsi="Times New Roman" w:cs="Times New Roman"/>
+          <w:sz w:val="28"/>
+          <w:szCs w:val="28"/>
+        </w:rPr>
+        <w:t>terjual</w:t>
+      </w:r>
+      <w:proofErr w:type="spellEnd"/>
+      <w:r>
+        <w:rPr>
+          <w:rFonts w:ascii="Times New Roman" w:hAnsi="Times New Roman" w:cs="Times New Roman"/>
+          <w:sz w:val="28"/>
+          <w:szCs w:val="28"/>
+        </w:rPr>
+        <w:t xml:space="preserve">, </w:t>
+      </w:r>
+      <w:proofErr w:type="spellStart"/>
+      <w:r>
+        <w:rPr>
+          <w:rFonts w:ascii="Times New Roman" w:hAnsi="Times New Roman" w:cs="Times New Roman"/>
+          <w:sz w:val="28"/>
+          <w:szCs w:val="28"/>
+        </w:rPr>
+        <w:t>Pendapatan</w:t>
+      </w:r>
+      <w:proofErr w:type="spellEnd"/>
+      <w:r>
+        <w:rPr>
+          <w:rFonts w:ascii="Times New Roman" w:hAnsi="Times New Roman" w:cs="Times New Roman"/>
+          <w:sz w:val="28"/>
+          <w:szCs w:val="28"/>
+        </w:rPr>
+        <w:t xml:space="preserve">, </w:t>
       </w:r>
       <w:r>
         <w:rPr>
@@ -2025,8 +3592,18 @@
           <w:sz w:val="28"/>
           <w:szCs w:val="28"/>
         </w:rPr>
-        <w:t xml:space="preserve"> akhir</w:t>
-      </w:r>
+        <w:t xml:space="preserve"> </w:t>
+      </w:r>
+      <w:proofErr w:type="spellStart"/>
+      <w:r>
+        <w:rPr>
+          <w:rFonts w:ascii="Times New Roman" w:hAnsi="Times New Roman" w:cs="Times New Roman"/>
+          <w:sz w:val="28"/>
+          <w:szCs w:val="28"/>
+        </w:rPr>
+        <w:t>akhir</w:t>
+      </w:r>
+      <w:proofErr w:type="spellEnd"/>
     </w:p>
     <w:p>
       <w:pPr>
@@ -2042,14 +3619,25 @@
           <w:szCs w:val="28"/>
         </w:rPr>
       </w:pPr>
-      <w:r>
-        <w:rPr>
-          <w:rFonts w:ascii="Times New Roman" w:hAnsi="Times New Roman" w:cs="Times New Roman"/>
-          <w:sz w:val="28"/>
-          <w:szCs w:val="28"/>
-        </w:rPr>
-        <w:t xml:space="preserve">Laporan </w:t>
-      </w:r>
+      <w:proofErr w:type="spellStart"/>
+      <w:r>
+        <w:rPr>
+          <w:rFonts w:ascii="Times New Roman" w:hAnsi="Times New Roman" w:cs="Times New Roman"/>
+          <w:sz w:val="28"/>
+          <w:szCs w:val="28"/>
+        </w:rPr>
+        <w:t>Laporan</w:t>
+      </w:r>
+      <w:proofErr w:type="spellEnd"/>
+      <w:r>
+        <w:rPr>
+          <w:rFonts w:ascii="Times New Roman" w:hAnsi="Times New Roman" w:cs="Times New Roman"/>
+          <w:sz w:val="28"/>
+          <w:szCs w:val="28"/>
+        </w:rPr>
+        <w:t xml:space="preserve"> </w:t>
+      </w:r>
+      <w:proofErr w:type="spellStart"/>
       <w:proofErr w:type="gramStart"/>
       <w:r>
         <w:rPr>
@@ -2059,6 +3647,7 @@
         </w:rPr>
         <w:t>Pembelian</w:t>
       </w:r>
+      <w:proofErr w:type="spellEnd"/>
       <w:r>
         <w:rPr>
           <w:rFonts w:ascii="Times New Roman" w:hAnsi="Times New Roman" w:cs="Times New Roman"/>
@@ -2076,14 +3665,34 @@
         </w:rPr>
         <w:t xml:space="preserve"> </w:t>
       </w:r>
-      <w:r>
-        <w:rPr>
-          <w:rFonts w:ascii="Times New Roman" w:hAnsi="Times New Roman" w:cs="Times New Roman"/>
-          <w:sz w:val="28"/>
-          <w:szCs w:val="28"/>
-        </w:rPr>
-        <w:t>Pembelian Pada Hari itu</w:t>
-      </w:r>
+      <w:proofErr w:type="spellStart"/>
+      <w:r>
+        <w:rPr>
+          <w:rFonts w:ascii="Times New Roman" w:hAnsi="Times New Roman" w:cs="Times New Roman"/>
+          <w:sz w:val="28"/>
+          <w:szCs w:val="28"/>
+        </w:rPr>
+        <w:t>Pembelian</w:t>
+      </w:r>
+      <w:proofErr w:type="spellEnd"/>
+      <w:r>
+        <w:rPr>
+          <w:rFonts w:ascii="Times New Roman" w:hAnsi="Times New Roman" w:cs="Times New Roman"/>
+          <w:sz w:val="28"/>
+          <w:szCs w:val="28"/>
+        </w:rPr>
+        <w:t xml:space="preserve"> Pada Hari </w:t>
+      </w:r>
+      <w:proofErr w:type="spellStart"/>
+      <w:r>
+        <w:rPr>
+          <w:rFonts w:ascii="Times New Roman" w:hAnsi="Times New Roman" w:cs="Times New Roman"/>
+          <w:sz w:val="28"/>
+          <w:szCs w:val="28"/>
+        </w:rPr>
+        <w:t>itu</w:t>
+      </w:r>
+      <w:proofErr w:type="spellEnd"/>
     </w:p>
     <w:p>
       <w:pPr>
@@ -2099,13 +3708,23 @@
           <w:szCs w:val="28"/>
         </w:rPr>
       </w:pPr>
-      <w:r>
-        <w:rPr>
-          <w:rFonts w:ascii="Times New Roman" w:hAnsi="Times New Roman" w:cs="Times New Roman"/>
-          <w:sz w:val="28"/>
-          <w:szCs w:val="28"/>
-        </w:rPr>
-        <w:t xml:space="preserve">Laporan </w:t>
+      <w:proofErr w:type="spellStart"/>
+      <w:r>
+        <w:rPr>
+          <w:rFonts w:ascii="Times New Roman" w:hAnsi="Times New Roman" w:cs="Times New Roman"/>
+          <w:sz w:val="28"/>
+          <w:szCs w:val="28"/>
+        </w:rPr>
+        <w:t>Laporan</w:t>
+      </w:r>
+      <w:proofErr w:type="spellEnd"/>
+      <w:r>
+        <w:rPr>
+          <w:rFonts w:ascii="Times New Roman" w:hAnsi="Times New Roman" w:cs="Times New Roman"/>
+          <w:sz w:val="28"/>
+          <w:szCs w:val="28"/>
+        </w:rPr>
+        <w:t xml:space="preserve"> </w:t>
       </w:r>
       <w:proofErr w:type="gramStart"/>
       <w:r>
@@ -2123,8 +3742,54 @@
           <w:sz w:val="28"/>
           <w:szCs w:val="28"/>
         </w:rPr>
-        <w:t xml:space="preserve"> Melihat Persetujuan Pinjaman</w:t>
-      </w:r>
+        <w:t xml:space="preserve"> </w:t>
+      </w:r>
+      <w:proofErr w:type="spellStart"/>
+      <w:r>
+        <w:rPr>
+          <w:rFonts w:ascii="Times New Roman" w:hAnsi="Times New Roman" w:cs="Times New Roman"/>
+          <w:sz w:val="28"/>
+          <w:szCs w:val="28"/>
+        </w:rPr>
+        <w:t>Melihat</w:t>
+      </w:r>
+      <w:proofErr w:type="spellEnd"/>
+      <w:r>
+        <w:rPr>
+          <w:rFonts w:ascii="Times New Roman" w:hAnsi="Times New Roman" w:cs="Times New Roman"/>
+          <w:sz w:val="28"/>
+          <w:szCs w:val="28"/>
+        </w:rPr>
+        <w:t xml:space="preserve"> </w:t>
+      </w:r>
+      <w:proofErr w:type="spellStart"/>
+      <w:r>
+        <w:rPr>
+          <w:rFonts w:ascii="Times New Roman" w:hAnsi="Times New Roman" w:cs="Times New Roman"/>
+          <w:sz w:val="28"/>
+          <w:szCs w:val="28"/>
+        </w:rPr>
+        <w:t>Persetujuan</w:t>
+      </w:r>
+      <w:proofErr w:type="spellEnd"/>
+      <w:r>
+        <w:rPr>
+          <w:rFonts w:ascii="Times New Roman" w:hAnsi="Times New Roman" w:cs="Times New Roman"/>
+          <w:sz w:val="28"/>
+          <w:szCs w:val="28"/>
+        </w:rPr>
+        <w:t xml:space="preserve"> </w:t>
+      </w:r>
+      <w:proofErr w:type="spellStart"/>
+      <w:r>
+        <w:rPr>
+          <w:rFonts w:ascii="Times New Roman" w:hAnsi="Times New Roman" w:cs="Times New Roman"/>
+          <w:sz w:val="28"/>
+          <w:szCs w:val="28"/>
+        </w:rPr>
+        <w:t>Pinjaman</w:t>
+      </w:r>
+      <w:proofErr w:type="spellEnd"/>
     </w:p>
     <w:p>
       <w:pPr>
@@ -2166,6 +3831,7 @@
           <w:szCs w:val="28"/>
         </w:rPr>
       </w:pPr>
+      <w:proofErr w:type="spellStart"/>
       <w:r>
         <w:rPr>
           <w:rFonts w:ascii="Times New Roman" w:hAnsi="Times New Roman" w:cs="Times New Roman"/>
@@ -2176,6 +3842,7 @@
         </w:rPr>
         <w:t>Kebangkrutan</w:t>
       </w:r>
+      <w:proofErr w:type="spellEnd"/>
     </w:p>
     <w:p>
       <w:pPr>
@@ -2215,7 +3882,79 @@
           <w:sz w:val="28"/>
           <w:szCs w:val="28"/>
         </w:rPr>
-        <w:t xml:space="preserve"> user ≤ 0, toko otomatis ditandai sebagai “bangkrut”.</w:t>
+        <w:t xml:space="preserve"> user ≤ 0, toko </w:t>
+      </w:r>
+      <w:proofErr w:type="spellStart"/>
+      <w:r>
+        <w:rPr>
+          <w:rFonts w:ascii="Times New Roman" w:hAnsi="Times New Roman" w:cs="Times New Roman"/>
+          <w:sz w:val="28"/>
+          <w:szCs w:val="28"/>
+        </w:rPr>
+        <w:t>otomatis</w:t>
+      </w:r>
+      <w:proofErr w:type="spellEnd"/>
+      <w:r>
+        <w:rPr>
+          <w:rFonts w:ascii="Times New Roman" w:hAnsi="Times New Roman" w:cs="Times New Roman"/>
+          <w:sz w:val="28"/>
+          <w:szCs w:val="28"/>
+        </w:rPr>
+        <w:t xml:space="preserve"> </w:t>
+      </w:r>
+      <w:proofErr w:type="spellStart"/>
+      <w:r>
+        <w:rPr>
+          <w:rFonts w:ascii="Times New Roman" w:hAnsi="Times New Roman" w:cs="Times New Roman"/>
+          <w:sz w:val="28"/>
+          <w:szCs w:val="28"/>
+        </w:rPr>
+        <w:t>ditandai</w:t>
+      </w:r>
+      <w:proofErr w:type="spellEnd"/>
+      <w:r>
+        <w:rPr>
+          <w:rFonts w:ascii="Times New Roman" w:hAnsi="Times New Roman" w:cs="Times New Roman"/>
+          <w:sz w:val="28"/>
+          <w:szCs w:val="28"/>
+        </w:rPr>
+        <w:t xml:space="preserve"> </w:t>
+      </w:r>
+      <w:proofErr w:type="spellStart"/>
+      <w:r>
+        <w:rPr>
+          <w:rFonts w:ascii="Times New Roman" w:hAnsi="Times New Roman" w:cs="Times New Roman"/>
+          <w:sz w:val="28"/>
+          <w:szCs w:val="28"/>
+        </w:rPr>
+        <w:t>sebagai</w:t>
+      </w:r>
+      <w:proofErr w:type="spellEnd"/>
+      <w:r>
+        <w:rPr>
+          <w:rFonts w:ascii="Times New Roman" w:hAnsi="Times New Roman" w:cs="Times New Roman"/>
+          <w:sz w:val="28"/>
+          <w:szCs w:val="28"/>
+        </w:rPr>
+        <w:t xml:space="preserve"> “</w:t>
+      </w:r>
+      <w:proofErr w:type="spellStart"/>
+      <w:r>
+        <w:rPr>
+          <w:rFonts w:ascii="Times New Roman" w:hAnsi="Times New Roman" w:cs="Times New Roman"/>
+          <w:sz w:val="28"/>
+          <w:szCs w:val="28"/>
+        </w:rPr>
+        <w:t>bangkrut</w:t>
+      </w:r>
+      <w:proofErr w:type="spellEnd"/>
+      <w:r>
+        <w:rPr>
+          <w:rFonts w:ascii="Times New Roman" w:hAnsi="Times New Roman" w:cs="Times New Roman"/>
+          <w:sz w:val="28"/>
+          <w:szCs w:val="28"/>
+        </w:rPr>
+        <w:t>”.</w:t>
       </w:r>
       <w:r>
         <w:rPr>
@@ -2248,7 +3987,115 @@
           <w:sz w:val="28"/>
           <w:szCs w:val="28"/>
         </w:rPr>
-        <w:t>User masih bisa mengajukan pinjaman ke penguasa.</w:t>
+        <w:t xml:space="preserve">User </w:t>
+      </w:r>
+      <w:proofErr w:type="spellStart"/>
+      <w:r>
+        <w:rPr>
+          <w:rFonts w:ascii="Times New Roman" w:hAnsi="Times New Roman" w:cs="Times New Roman"/>
+          <w:sz w:val="28"/>
+          <w:szCs w:val="28"/>
+        </w:rPr>
+        <w:t>masih</w:t>
+      </w:r>
+      <w:proofErr w:type="spellEnd"/>
+      <w:r>
+        <w:rPr>
+          <w:rFonts w:ascii="Times New Roman" w:hAnsi="Times New Roman" w:cs="Times New Roman"/>
+          <w:sz w:val="28"/>
+          <w:szCs w:val="28"/>
+        </w:rPr>
+        <w:t xml:space="preserve"> </w:t>
+      </w:r>
+      <w:proofErr w:type="spellStart"/>
+      <w:r>
+        <w:rPr>
+          <w:rFonts w:ascii="Times New Roman" w:hAnsi="Times New Roman" w:cs="Times New Roman"/>
+          <w:sz w:val="28"/>
+          <w:szCs w:val="28"/>
+        </w:rPr>
+        <w:t>bisa</w:t>
+      </w:r>
+      <w:proofErr w:type="spellEnd"/>
+      <w:r>
+        <w:rPr>
+          <w:rFonts w:ascii="Times New Roman" w:hAnsi="Times New Roman" w:cs="Times New Roman"/>
+          <w:sz w:val="28"/>
+          <w:szCs w:val="28"/>
+        </w:rPr>
+        <w:t xml:space="preserve"> </w:t>
+      </w:r>
+      <w:proofErr w:type="spellStart"/>
+      <w:r>
+        <w:rPr>
+          <w:rFonts w:ascii="Times New Roman" w:hAnsi="Times New Roman" w:cs="Times New Roman"/>
+          <w:sz w:val="28"/>
+          <w:szCs w:val="28"/>
+        </w:rPr>
+        <w:t>mengajukan</w:t>
+      </w:r>
+      <w:proofErr w:type="spellEnd"/>
+      <w:r>
+        <w:rPr>
+          <w:rFonts w:ascii="Times New Roman" w:hAnsi="Times New Roman" w:cs="Times New Roman"/>
+          <w:sz w:val="28"/>
+          <w:szCs w:val="28"/>
+        </w:rPr>
+        <w:t xml:space="preserve"> </w:t>
+      </w:r>
+      <w:proofErr w:type="spellStart"/>
+      <w:r>
+        <w:rPr>
+          <w:rFonts w:ascii="Times New Roman" w:hAnsi="Times New Roman" w:cs="Times New Roman"/>
+          <w:sz w:val="28"/>
+          <w:szCs w:val="28"/>
+        </w:rPr>
+        <w:t>pinjaman</w:t>
+      </w:r>
+      <w:proofErr w:type="spellEnd"/>
+      <w:r>
+        <w:rPr>
+          <w:rFonts w:ascii="Times New Roman" w:hAnsi="Times New Roman" w:cs="Times New Roman"/>
+          <w:sz w:val="28"/>
+          <w:szCs w:val="28"/>
+        </w:rPr>
+        <w:t xml:space="preserve"> </w:t>
+      </w:r>
+      <w:proofErr w:type="spellStart"/>
+      <w:r>
+        <w:rPr>
+          <w:rFonts w:ascii="Times New Roman" w:hAnsi="Times New Roman" w:cs="Times New Roman"/>
+          <w:sz w:val="28"/>
+          <w:szCs w:val="28"/>
+        </w:rPr>
+        <w:t>ke</w:t>
+      </w:r>
+      <w:proofErr w:type="spellEnd"/>
+      <w:r>
+        <w:rPr>
+          <w:rFonts w:ascii="Times New Roman" w:hAnsi="Times New Roman" w:cs="Times New Roman"/>
+          <w:sz w:val="28"/>
+          <w:szCs w:val="28"/>
+        </w:rPr>
+        <w:t xml:space="preserve"> </w:t>
+      </w:r>
+      <w:proofErr w:type="spellStart"/>
+      <w:r>
+        <w:rPr>
+          <w:rFonts w:ascii="Times New Roman" w:hAnsi="Times New Roman" w:cs="Times New Roman"/>
+          <w:sz w:val="28"/>
+          <w:szCs w:val="28"/>
+        </w:rPr>
+        <w:t>penguasa</w:t>
+      </w:r>
+      <w:proofErr w:type="spellEnd"/>
+      <w:r>
+        <w:rPr>
+          <w:rFonts w:ascii="Times New Roman" w:hAnsi="Times New Roman" w:cs="Times New Roman"/>
+          <w:sz w:val="28"/>
+          <w:szCs w:val="28"/>
+        </w:rPr>
+        <w:t>.</w:t>
       </w:r>
       <w:r>
         <w:rPr>
@@ -2337,7 +4184,43 @@
           <w:sz w:val="28"/>
           <w:szCs w:val="28"/>
         </w:rPr>
-        <w:t xml:space="preserve">Program memverifikasi identitas admin </w:t>
+        <w:t xml:space="preserve">Program </w:t>
+      </w:r>
+      <w:proofErr w:type="spellStart"/>
+      <w:r>
+        <w:rPr>
+          <w:rFonts w:ascii="Times New Roman" w:hAnsi="Times New Roman" w:cs="Times New Roman"/>
+          <w:sz w:val="28"/>
+          <w:szCs w:val="28"/>
+        </w:rPr>
+        <w:t>memverifikasi</w:t>
+      </w:r>
+      <w:proofErr w:type="spellEnd"/>
+      <w:r>
+        <w:rPr>
+          <w:rFonts w:ascii="Times New Roman" w:hAnsi="Times New Roman" w:cs="Times New Roman"/>
+          <w:sz w:val="28"/>
+          <w:szCs w:val="28"/>
+        </w:rPr>
+        <w:t xml:space="preserve"> </w:t>
+      </w:r>
+      <w:proofErr w:type="spellStart"/>
+      <w:r>
+        <w:rPr>
+          <w:rFonts w:ascii="Times New Roman" w:hAnsi="Times New Roman" w:cs="Times New Roman"/>
+          <w:sz w:val="28"/>
+          <w:szCs w:val="28"/>
+        </w:rPr>
+        <w:t>identitas</w:t>
+      </w:r>
+      <w:proofErr w:type="spellEnd"/>
+      <w:r>
+        <w:rPr>
+          <w:rFonts w:ascii="Times New Roman" w:hAnsi="Times New Roman" w:cs="Times New Roman"/>
+          <w:sz w:val="28"/>
+          <w:szCs w:val="28"/>
+        </w:rPr>
+        <w:t xml:space="preserve"> admin </w:t>
       </w:r>
       <w:r>
         <w:rPr>
@@ -2353,7 +4236,25 @@
           <w:sz w:val="28"/>
           <w:szCs w:val="28"/>
         </w:rPr>
-        <w:t>assword sederhana)</w:t>
+        <w:t xml:space="preserve">assword </w:t>
+      </w:r>
+      <w:proofErr w:type="spellStart"/>
+      <w:r>
+        <w:rPr>
+          <w:rFonts w:ascii="Times New Roman" w:hAnsi="Times New Roman" w:cs="Times New Roman"/>
+          <w:sz w:val="28"/>
+          <w:szCs w:val="28"/>
+        </w:rPr>
+        <w:t>sederhana</w:t>
+      </w:r>
+      <w:proofErr w:type="spellEnd"/>
+      <w:r>
+        <w:rPr>
+          <w:rFonts w:ascii="Times New Roman" w:hAnsi="Times New Roman" w:cs="Times New Roman"/>
+          <w:sz w:val="28"/>
+          <w:szCs w:val="28"/>
+        </w:rPr>
+        <w:t>)</w:t>
       </w:r>
       <w:r>
         <w:rPr>
@@ -2392,6 +4293,7 @@
           <w:szCs w:val="28"/>
         </w:rPr>
       </w:pPr>
+      <w:proofErr w:type="spellStart"/>
       <w:r>
         <w:rPr>
           <w:rFonts w:ascii="Times New Roman" w:hAnsi="Times New Roman" w:cs="Times New Roman"/>
@@ -2400,7 +4302,18 @@
           <w:sz w:val="28"/>
           <w:szCs w:val="28"/>
         </w:rPr>
-        <w:t>Manajemen Ekonomi Kota (CRUD)</w:t>
+        <w:t>Manajemen</w:t>
+      </w:r>
+      <w:proofErr w:type="spellEnd"/>
+      <w:r>
+        <w:rPr>
+          <w:rFonts w:ascii="Times New Roman" w:hAnsi="Times New Roman" w:cs="Times New Roman"/>
+          <w:i/>
+          <w:iCs/>
+          <w:sz w:val="28"/>
+          <w:szCs w:val="28"/>
+        </w:rPr>
+        <w:t xml:space="preserve"> Ekonomi Kota (CRUD)</w:t>
       </w:r>
     </w:p>
     <w:p>
@@ -2423,7 +4336,43 @@
           <w:sz w:val="28"/>
           <w:szCs w:val="28"/>
         </w:rPr>
-        <w:t xml:space="preserve">(Membuat Kebijakan Kota) </w:t>
+        <w:t>(</w:t>
+      </w:r>
+      <w:proofErr w:type="spellStart"/>
+      <w:r>
+        <w:rPr>
+          <w:rFonts w:ascii="Times New Roman" w:hAnsi="Times New Roman" w:cs="Times New Roman"/>
+          <w:sz w:val="28"/>
+          <w:szCs w:val="28"/>
+        </w:rPr>
+        <w:t>Membuat</w:t>
+      </w:r>
+      <w:proofErr w:type="spellEnd"/>
+      <w:r>
+        <w:rPr>
+          <w:rFonts w:ascii="Times New Roman" w:hAnsi="Times New Roman" w:cs="Times New Roman"/>
+          <w:sz w:val="28"/>
+          <w:szCs w:val="28"/>
+        </w:rPr>
+        <w:t xml:space="preserve"> </w:t>
+      </w:r>
+      <w:proofErr w:type="spellStart"/>
+      <w:r>
+        <w:rPr>
+          <w:rFonts w:ascii="Times New Roman" w:hAnsi="Times New Roman" w:cs="Times New Roman"/>
+          <w:sz w:val="28"/>
+          <w:szCs w:val="28"/>
+        </w:rPr>
+        <w:t>Kebijakan</w:t>
+      </w:r>
+      <w:proofErr w:type="spellEnd"/>
+      <w:r>
+        <w:rPr>
+          <w:rFonts w:ascii="Times New Roman" w:hAnsi="Times New Roman" w:cs="Times New Roman"/>
+          <w:sz w:val="28"/>
+          <w:szCs w:val="28"/>
+        </w:rPr>
+        <w:t xml:space="preserve"> Kota) </w:t>
       </w:r>
       <w:proofErr w:type="gramStart"/>
       <w:r>
@@ -2466,14 +4415,34 @@
           <w:szCs w:val="28"/>
         </w:rPr>
       </w:pPr>
-      <w:r>
-        <w:rPr>
-          <w:rFonts w:ascii="Times New Roman" w:hAnsi="Times New Roman" w:cs="Times New Roman"/>
-          <w:sz w:val="28"/>
-          <w:szCs w:val="28"/>
-        </w:rPr>
-        <w:t>menetapkan pajak</w:t>
-      </w:r>
+      <w:proofErr w:type="spellStart"/>
+      <w:r>
+        <w:rPr>
+          <w:rFonts w:ascii="Times New Roman" w:hAnsi="Times New Roman" w:cs="Times New Roman"/>
+          <w:sz w:val="28"/>
+          <w:szCs w:val="28"/>
+        </w:rPr>
+        <w:t>menetapkan</w:t>
+      </w:r>
+      <w:proofErr w:type="spellEnd"/>
+      <w:r>
+        <w:rPr>
+          <w:rFonts w:ascii="Times New Roman" w:hAnsi="Times New Roman" w:cs="Times New Roman"/>
+          <w:sz w:val="28"/>
+          <w:szCs w:val="28"/>
+        </w:rPr>
+        <w:t xml:space="preserve"> </w:t>
+      </w:r>
+      <w:proofErr w:type="spellStart"/>
+      <w:r>
+        <w:rPr>
+          <w:rFonts w:ascii="Times New Roman" w:hAnsi="Times New Roman" w:cs="Times New Roman"/>
+          <w:sz w:val="28"/>
+          <w:szCs w:val="28"/>
+        </w:rPr>
+        <w:t>pajak</w:t>
+      </w:r>
+      <w:proofErr w:type="spellEnd"/>
       <w:r>
         <w:rPr>
           <w:rFonts w:ascii="Times New Roman" w:hAnsi="Times New Roman" w:cs="Times New Roman"/>
@@ -2497,6 +4466,7 @@
           <w:szCs w:val="28"/>
         </w:rPr>
       </w:pPr>
+      <w:proofErr w:type="spellStart"/>
       <w:r>
         <w:rPr>
           <w:rFonts w:ascii="Times New Roman" w:hAnsi="Times New Roman" w:cs="Times New Roman"/>
@@ -2505,6 +4475,7 @@
         </w:rPr>
         <w:t>pinjaman</w:t>
       </w:r>
+      <w:proofErr w:type="spellEnd"/>
       <w:r>
         <w:rPr>
           <w:rFonts w:ascii="Times New Roman" w:hAnsi="Times New Roman" w:cs="Times New Roman"/>
@@ -2528,6 +4499,7 @@
           <w:szCs w:val="28"/>
         </w:rPr>
       </w:pPr>
+      <w:proofErr w:type="spellStart"/>
       <w:r>
         <w:rPr>
           <w:rFonts w:ascii="Times New Roman" w:hAnsi="Times New Roman" w:cs="Times New Roman"/>
@@ -2542,8 +4514,36 @@
           <w:sz w:val="28"/>
           <w:szCs w:val="28"/>
         </w:rPr>
-        <w:t xml:space="preserve">enetapkan harga </w:t>
-      </w:r>
+        <w:t>enetapkan</w:t>
+      </w:r>
+      <w:proofErr w:type="spellEnd"/>
+      <w:r>
+        <w:rPr>
+          <w:rFonts w:ascii="Times New Roman" w:hAnsi="Times New Roman" w:cs="Times New Roman"/>
+          <w:sz w:val="28"/>
+          <w:szCs w:val="28"/>
+        </w:rPr>
+        <w:t xml:space="preserve"> </w:t>
+      </w:r>
+      <w:proofErr w:type="spellStart"/>
+      <w:r>
+        <w:rPr>
+          <w:rFonts w:ascii="Times New Roman" w:hAnsi="Times New Roman" w:cs="Times New Roman"/>
+          <w:sz w:val="28"/>
+          <w:szCs w:val="28"/>
+        </w:rPr>
+        <w:t>harga</w:t>
+      </w:r>
+      <w:proofErr w:type="spellEnd"/>
+      <w:r>
+        <w:rPr>
+          <w:rFonts w:ascii="Times New Roman" w:hAnsi="Times New Roman" w:cs="Times New Roman"/>
+          <w:sz w:val="28"/>
+          <w:szCs w:val="28"/>
+        </w:rPr>
+        <w:t xml:space="preserve"> </w:t>
+      </w:r>
+      <w:proofErr w:type="spellStart"/>
       <w:r>
         <w:rPr>
           <w:rFonts w:ascii="Times New Roman" w:hAnsi="Times New Roman" w:cs="Times New Roman"/>
@@ -2552,13 +4552,104 @@
         </w:rPr>
         <w:t>barang</w:t>
       </w:r>
-      <w:r>
-        <w:rPr>
-          <w:rFonts w:ascii="Times New Roman" w:hAnsi="Times New Roman" w:cs="Times New Roman"/>
-          <w:sz w:val="28"/>
-          <w:szCs w:val="28"/>
-        </w:rPr>
-        <w:t xml:space="preserve"> dasar yang berubah setiap hari tergantung event.</w:t>
+      <w:proofErr w:type="spellEnd"/>
+      <w:r>
+        <w:rPr>
+          <w:rFonts w:ascii="Times New Roman" w:hAnsi="Times New Roman" w:cs="Times New Roman"/>
+          <w:sz w:val="28"/>
+          <w:szCs w:val="28"/>
+        </w:rPr>
+        <w:t xml:space="preserve"> </w:t>
+      </w:r>
+      <w:proofErr w:type="spellStart"/>
+      <w:r>
+        <w:rPr>
+          <w:rFonts w:ascii="Times New Roman" w:hAnsi="Times New Roman" w:cs="Times New Roman"/>
+          <w:sz w:val="28"/>
+          <w:szCs w:val="28"/>
+        </w:rPr>
+        <w:t>dasar</w:t>
+      </w:r>
+      <w:proofErr w:type="spellEnd"/>
+      <w:r>
+        <w:rPr>
+          <w:rFonts w:ascii="Times New Roman" w:hAnsi="Times New Roman" w:cs="Times New Roman"/>
+          <w:sz w:val="28"/>
+          <w:szCs w:val="28"/>
+        </w:rPr>
+        <w:t xml:space="preserve"> yang </w:t>
+      </w:r>
+      <w:proofErr w:type="spellStart"/>
+      <w:r>
+        <w:rPr>
+          <w:rFonts w:ascii="Times New Roman" w:hAnsi="Times New Roman" w:cs="Times New Roman"/>
+          <w:sz w:val="28"/>
+          <w:szCs w:val="28"/>
+        </w:rPr>
+        <w:t>berubah</w:t>
+      </w:r>
+      <w:proofErr w:type="spellEnd"/>
+      <w:r>
+        <w:rPr>
+          <w:rFonts w:ascii="Times New Roman" w:hAnsi="Times New Roman" w:cs="Times New Roman"/>
+          <w:sz w:val="28"/>
+          <w:szCs w:val="28"/>
+        </w:rPr>
+        <w:t xml:space="preserve"> </w:t>
+      </w:r>
+      <w:proofErr w:type="spellStart"/>
+      <w:r>
+        <w:rPr>
+          <w:rFonts w:ascii="Times New Roman" w:hAnsi="Times New Roman" w:cs="Times New Roman"/>
+          <w:sz w:val="28"/>
+          <w:szCs w:val="28"/>
+        </w:rPr>
+        <w:t>setiap</w:t>
+      </w:r>
+      <w:proofErr w:type="spellEnd"/>
+      <w:r>
+        <w:rPr>
+          <w:rFonts w:ascii="Times New Roman" w:hAnsi="Times New Roman" w:cs="Times New Roman"/>
+          <w:sz w:val="28"/>
+          <w:szCs w:val="28"/>
+        </w:rPr>
+        <w:t xml:space="preserve"> </w:t>
+      </w:r>
+      <w:proofErr w:type="spellStart"/>
+      <w:r>
+        <w:rPr>
+          <w:rFonts w:ascii="Times New Roman" w:hAnsi="Times New Roman" w:cs="Times New Roman"/>
+          <w:sz w:val="28"/>
+          <w:szCs w:val="28"/>
+        </w:rPr>
+        <w:t>hari</w:t>
+      </w:r>
+      <w:proofErr w:type="spellEnd"/>
+      <w:r>
+        <w:rPr>
+          <w:rFonts w:ascii="Times New Roman" w:hAnsi="Times New Roman" w:cs="Times New Roman"/>
+          <w:sz w:val="28"/>
+          <w:szCs w:val="28"/>
+        </w:rPr>
+        <w:t xml:space="preserve"> </w:t>
+      </w:r>
+      <w:proofErr w:type="spellStart"/>
+      <w:r>
+        <w:rPr>
+          <w:rFonts w:ascii="Times New Roman" w:hAnsi="Times New Roman" w:cs="Times New Roman"/>
+          <w:sz w:val="28"/>
+          <w:szCs w:val="28"/>
+        </w:rPr>
+        <w:t>tergantung</w:t>
+      </w:r>
+      <w:proofErr w:type="spellEnd"/>
+      <w:r>
+        <w:rPr>
+          <w:rFonts w:ascii="Times New Roman" w:hAnsi="Times New Roman" w:cs="Times New Roman"/>
+          <w:sz w:val="28"/>
+          <w:szCs w:val="28"/>
+        </w:rPr>
+        <w:t xml:space="preserve"> event.</w:t>
       </w:r>
     </w:p>
     <w:p>
@@ -2624,13 +4715,23 @@
           <w:szCs w:val="28"/>
         </w:rPr>
       </w:pPr>
-      <w:r>
-        <w:rPr>
-          <w:rFonts w:ascii="Times New Roman" w:hAnsi="Times New Roman" w:cs="Times New Roman"/>
-          <w:sz w:val="28"/>
-          <w:szCs w:val="28"/>
-        </w:rPr>
-        <w:t xml:space="preserve">Informasi </w:t>
+      <w:proofErr w:type="spellStart"/>
+      <w:r>
+        <w:rPr>
+          <w:rFonts w:ascii="Times New Roman" w:hAnsi="Times New Roman" w:cs="Times New Roman"/>
+          <w:sz w:val="28"/>
+          <w:szCs w:val="28"/>
+        </w:rPr>
+        <w:t>Informasi</w:t>
+      </w:r>
+      <w:proofErr w:type="spellEnd"/>
+      <w:r>
+        <w:rPr>
+          <w:rFonts w:ascii="Times New Roman" w:hAnsi="Times New Roman" w:cs="Times New Roman"/>
+          <w:sz w:val="28"/>
+          <w:szCs w:val="28"/>
+        </w:rPr>
+        <w:t xml:space="preserve"> </w:t>
       </w:r>
       <w:proofErr w:type="gramStart"/>
       <w:r>
@@ -2656,8 +4757,54 @@
           <w:sz w:val="28"/>
           <w:szCs w:val="28"/>
         </w:rPr>
-        <w:t xml:space="preserve"> nama, kekayaan, status aktif/bangkrut</w:t>
-      </w:r>
+        <w:t xml:space="preserve"> nama, </w:t>
+      </w:r>
+      <w:proofErr w:type="spellStart"/>
+      <w:r>
+        <w:rPr>
+          <w:rFonts w:ascii="Times New Roman" w:hAnsi="Times New Roman" w:cs="Times New Roman"/>
+          <w:sz w:val="28"/>
+          <w:szCs w:val="28"/>
+        </w:rPr>
+        <w:t>kekayaan</w:t>
+      </w:r>
+      <w:proofErr w:type="spellEnd"/>
+      <w:r>
+        <w:rPr>
+          <w:rFonts w:ascii="Times New Roman" w:hAnsi="Times New Roman" w:cs="Times New Roman"/>
+          <w:sz w:val="28"/>
+          <w:szCs w:val="28"/>
+        </w:rPr>
+        <w:t xml:space="preserve">, status </w:t>
+      </w:r>
+      <w:proofErr w:type="spellStart"/>
+      <w:r>
+        <w:rPr>
+          <w:rFonts w:ascii="Times New Roman" w:hAnsi="Times New Roman" w:cs="Times New Roman"/>
+          <w:sz w:val="28"/>
+          <w:szCs w:val="28"/>
+        </w:rPr>
+        <w:t>aktif</w:t>
+      </w:r>
+      <w:proofErr w:type="spellEnd"/>
+      <w:r>
+        <w:rPr>
+          <w:rFonts w:ascii="Times New Roman" w:hAnsi="Times New Roman" w:cs="Times New Roman"/>
+          <w:sz w:val="28"/>
+          <w:szCs w:val="28"/>
+        </w:rPr>
+        <w:t>/</w:t>
+      </w:r>
+      <w:proofErr w:type="spellStart"/>
+      <w:r>
+        <w:rPr>
+          <w:rFonts w:ascii="Times New Roman" w:hAnsi="Times New Roman" w:cs="Times New Roman"/>
+          <w:sz w:val="28"/>
+          <w:szCs w:val="28"/>
+        </w:rPr>
+        <w:t>bangkrut</w:t>
+      </w:r>
+      <w:proofErr w:type="spellEnd"/>
     </w:p>
     <w:p>
       <w:pPr>
@@ -2689,8 +4836,72 @@
           <w:sz w:val="28"/>
           <w:szCs w:val="28"/>
         </w:rPr>
-        <w:t xml:space="preserve"> Mengubah tarif pajak, bunga pinjaman</w:t>
-      </w:r>
+        <w:t xml:space="preserve"> </w:t>
+      </w:r>
+      <w:proofErr w:type="spellStart"/>
+      <w:r>
+        <w:rPr>
+          <w:rFonts w:ascii="Times New Roman" w:hAnsi="Times New Roman" w:cs="Times New Roman"/>
+          <w:sz w:val="28"/>
+          <w:szCs w:val="28"/>
+        </w:rPr>
+        <w:t>Mengubah</w:t>
+      </w:r>
+      <w:proofErr w:type="spellEnd"/>
+      <w:r>
+        <w:rPr>
+          <w:rFonts w:ascii="Times New Roman" w:hAnsi="Times New Roman" w:cs="Times New Roman"/>
+          <w:sz w:val="28"/>
+          <w:szCs w:val="28"/>
+        </w:rPr>
+        <w:t xml:space="preserve"> </w:t>
+      </w:r>
+      <w:proofErr w:type="spellStart"/>
+      <w:r>
+        <w:rPr>
+          <w:rFonts w:ascii="Times New Roman" w:hAnsi="Times New Roman" w:cs="Times New Roman"/>
+          <w:sz w:val="28"/>
+          <w:szCs w:val="28"/>
+        </w:rPr>
+        <w:t>tarif</w:t>
+      </w:r>
+      <w:proofErr w:type="spellEnd"/>
+      <w:r>
+        <w:rPr>
+          <w:rFonts w:ascii="Times New Roman" w:hAnsi="Times New Roman" w:cs="Times New Roman"/>
+          <w:sz w:val="28"/>
+          <w:szCs w:val="28"/>
+        </w:rPr>
+        <w:t xml:space="preserve"> </w:t>
+      </w:r>
+      <w:proofErr w:type="spellStart"/>
+      <w:r>
+        <w:rPr>
+          <w:rFonts w:ascii="Times New Roman" w:hAnsi="Times New Roman" w:cs="Times New Roman"/>
+          <w:sz w:val="28"/>
+          <w:szCs w:val="28"/>
+        </w:rPr>
+        <w:t>pajak</w:t>
+      </w:r>
+      <w:proofErr w:type="spellEnd"/>
+      <w:r>
+        <w:rPr>
+          <w:rFonts w:ascii="Times New Roman" w:hAnsi="Times New Roman" w:cs="Times New Roman"/>
+          <w:sz w:val="28"/>
+          <w:szCs w:val="28"/>
+        </w:rPr>
+        <w:t xml:space="preserve">, bunga </w:t>
+      </w:r>
+      <w:proofErr w:type="spellStart"/>
+      <w:r>
+        <w:rPr>
+          <w:rFonts w:ascii="Times New Roman" w:hAnsi="Times New Roman" w:cs="Times New Roman"/>
+          <w:sz w:val="28"/>
+          <w:szCs w:val="28"/>
+        </w:rPr>
+        <w:t>pinjaman</w:t>
+      </w:r>
+      <w:proofErr w:type="spellEnd"/>
       <w:r>
         <w:rPr>
           <w:rFonts w:ascii="Times New Roman" w:hAnsi="Times New Roman" w:cs="Times New Roman"/>
@@ -2732,13 +4943,77 @@
         </w:rPr>
         <w:t xml:space="preserve"> </w:t>
       </w:r>
-      <w:r>
-        <w:rPr>
-          <w:rFonts w:ascii="Times New Roman" w:hAnsi="Times New Roman" w:cs="Times New Roman"/>
-          <w:sz w:val="28"/>
-          <w:szCs w:val="28"/>
-        </w:rPr>
-        <w:t>Menghapus toko (misal toko tutup/bangkrut)</w:t>
+      <w:proofErr w:type="spellStart"/>
+      <w:r>
+        <w:rPr>
+          <w:rFonts w:ascii="Times New Roman" w:hAnsi="Times New Roman" w:cs="Times New Roman"/>
+          <w:sz w:val="28"/>
+          <w:szCs w:val="28"/>
+        </w:rPr>
+        <w:t>Menghapus</w:t>
+      </w:r>
+      <w:proofErr w:type="spellEnd"/>
+      <w:r>
+        <w:rPr>
+          <w:rFonts w:ascii="Times New Roman" w:hAnsi="Times New Roman" w:cs="Times New Roman"/>
+          <w:sz w:val="28"/>
+          <w:szCs w:val="28"/>
+        </w:rPr>
+        <w:t xml:space="preserve"> toko (</w:t>
+      </w:r>
+      <w:proofErr w:type="spellStart"/>
+      <w:r>
+        <w:rPr>
+          <w:rFonts w:ascii="Times New Roman" w:hAnsi="Times New Roman" w:cs="Times New Roman"/>
+          <w:sz w:val="28"/>
+          <w:szCs w:val="28"/>
+        </w:rPr>
+        <w:t>misal</w:t>
+      </w:r>
+      <w:proofErr w:type="spellEnd"/>
+      <w:r>
+        <w:rPr>
+          <w:rFonts w:ascii="Times New Roman" w:hAnsi="Times New Roman" w:cs="Times New Roman"/>
+          <w:sz w:val="28"/>
+          <w:szCs w:val="28"/>
+        </w:rPr>
+        <w:t xml:space="preserve"> toko </w:t>
+      </w:r>
+      <w:proofErr w:type="spellStart"/>
+      <w:r>
+        <w:rPr>
+          <w:rFonts w:ascii="Times New Roman" w:hAnsi="Times New Roman" w:cs="Times New Roman"/>
+          <w:sz w:val="28"/>
+          <w:szCs w:val="28"/>
+        </w:rPr>
+        <w:t>tutup</w:t>
+      </w:r>
+      <w:proofErr w:type="spellEnd"/>
+      <w:r>
+        <w:rPr>
+          <w:rFonts w:ascii="Times New Roman" w:hAnsi="Times New Roman" w:cs="Times New Roman"/>
+          <w:sz w:val="28"/>
+          <w:szCs w:val="28"/>
+        </w:rPr>
+        <w:t>/</w:t>
+      </w:r>
+      <w:proofErr w:type="spellStart"/>
+      <w:r>
+        <w:rPr>
+          <w:rFonts w:ascii="Times New Roman" w:hAnsi="Times New Roman" w:cs="Times New Roman"/>
+          <w:sz w:val="28"/>
+          <w:szCs w:val="28"/>
+        </w:rPr>
+        <w:t>bangkrut</w:t>
+      </w:r>
+      <w:proofErr w:type="spellEnd"/>
+      <w:r>
+        <w:rPr>
+          <w:rFonts w:ascii="Times New Roman" w:hAnsi="Times New Roman" w:cs="Times New Roman"/>
+          <w:sz w:val="28"/>
+          <w:szCs w:val="28"/>
+        </w:rPr>
+        <w:t>)</w:t>
       </w:r>
       <w:r>
         <w:rPr>
@@ -2777,6 +5052,7 @@
           <w:szCs w:val="28"/>
         </w:rPr>
       </w:pPr>
+      <w:proofErr w:type="spellStart"/>
       <w:r>
         <w:rPr>
           <w:rFonts w:ascii="Times New Roman" w:hAnsi="Times New Roman" w:cs="Times New Roman"/>
@@ -2785,7 +5061,40 @@
           <w:sz w:val="28"/>
           <w:szCs w:val="28"/>
         </w:rPr>
-        <w:t xml:space="preserve">Sistem Pajak &amp; Pinjaman </w:t>
+        <w:t>Sistem</w:t>
+      </w:r>
+      <w:proofErr w:type="spellEnd"/>
+      <w:r>
+        <w:rPr>
+          <w:rFonts w:ascii="Times New Roman" w:hAnsi="Times New Roman" w:cs="Times New Roman"/>
+          <w:i/>
+          <w:iCs/>
+          <w:sz w:val="28"/>
+          <w:szCs w:val="28"/>
+        </w:rPr>
+        <w:t xml:space="preserve"> Pajak &amp; </w:t>
+      </w:r>
+      <w:proofErr w:type="spellStart"/>
+      <w:r>
+        <w:rPr>
+          <w:rFonts w:ascii="Times New Roman" w:hAnsi="Times New Roman" w:cs="Times New Roman"/>
+          <w:i/>
+          <w:iCs/>
+          <w:sz w:val="28"/>
+          <w:szCs w:val="28"/>
+        </w:rPr>
+        <w:t>Pinjaman</w:t>
+      </w:r>
+      <w:proofErr w:type="spellEnd"/>
+      <w:r>
+        <w:rPr>
+          <w:rFonts w:ascii="Times New Roman" w:hAnsi="Times New Roman" w:cs="Times New Roman"/>
+          <w:i/>
+          <w:iCs/>
+          <w:sz w:val="28"/>
+          <w:szCs w:val="28"/>
+        </w:rPr>
+        <w:t xml:space="preserve"> </w:t>
       </w:r>
     </w:p>
     <w:p>
@@ -2802,14 +5111,115 @@
           <w:szCs w:val="28"/>
         </w:rPr>
       </w:pPr>
-      <w:r>
-        <w:rPr>
-          <w:rFonts w:ascii="Times New Roman" w:hAnsi="Times New Roman" w:cs="Times New Roman"/>
-          <w:sz w:val="28"/>
-          <w:szCs w:val="28"/>
-        </w:rPr>
-        <w:t xml:space="preserve">menerima pajak otomatis dari hasil keuntungan </w:t>
-      </w:r>
+      <w:proofErr w:type="spellStart"/>
+      <w:r>
+        <w:rPr>
+          <w:rFonts w:ascii="Times New Roman" w:hAnsi="Times New Roman" w:cs="Times New Roman"/>
+          <w:sz w:val="28"/>
+          <w:szCs w:val="28"/>
+        </w:rPr>
+        <w:t>menerima</w:t>
+      </w:r>
+      <w:proofErr w:type="spellEnd"/>
+      <w:r>
+        <w:rPr>
+          <w:rFonts w:ascii="Times New Roman" w:hAnsi="Times New Roman" w:cs="Times New Roman"/>
+          <w:sz w:val="28"/>
+          <w:szCs w:val="28"/>
+        </w:rPr>
+        <w:t xml:space="preserve"> </w:t>
+      </w:r>
+      <w:proofErr w:type="spellStart"/>
+      <w:r>
+        <w:rPr>
+          <w:rFonts w:ascii="Times New Roman" w:hAnsi="Times New Roman" w:cs="Times New Roman"/>
+          <w:sz w:val="28"/>
+          <w:szCs w:val="28"/>
+        </w:rPr>
+        <w:t>pajak</w:t>
+      </w:r>
+      <w:proofErr w:type="spellEnd"/>
+      <w:r>
+        <w:rPr>
+          <w:rFonts w:ascii="Times New Roman" w:hAnsi="Times New Roman" w:cs="Times New Roman"/>
+          <w:sz w:val="28"/>
+          <w:szCs w:val="28"/>
+        </w:rPr>
+        <w:t xml:space="preserve"> </w:t>
+      </w:r>
+      <w:proofErr w:type="spellStart"/>
+      <w:r>
+        <w:rPr>
+          <w:rFonts w:ascii="Times New Roman" w:hAnsi="Times New Roman" w:cs="Times New Roman"/>
+          <w:sz w:val="28"/>
+          <w:szCs w:val="28"/>
+        </w:rPr>
+        <w:t>otomatis</w:t>
+      </w:r>
+      <w:proofErr w:type="spellEnd"/>
+      <w:r>
+        <w:rPr>
+          <w:rFonts w:ascii="Times New Roman" w:hAnsi="Times New Roman" w:cs="Times New Roman"/>
+          <w:sz w:val="28"/>
+          <w:szCs w:val="28"/>
+        </w:rPr>
+        <w:t xml:space="preserve"> </w:t>
+      </w:r>
+      <w:proofErr w:type="spellStart"/>
+      <w:r>
+        <w:rPr>
+          <w:rFonts w:ascii="Times New Roman" w:hAnsi="Times New Roman" w:cs="Times New Roman"/>
+          <w:sz w:val="28"/>
+          <w:szCs w:val="28"/>
+        </w:rPr>
+        <w:t>dari</w:t>
+      </w:r>
+      <w:proofErr w:type="spellEnd"/>
+      <w:r>
+        <w:rPr>
+          <w:rFonts w:ascii="Times New Roman" w:hAnsi="Times New Roman" w:cs="Times New Roman"/>
+          <w:sz w:val="28"/>
+          <w:szCs w:val="28"/>
+        </w:rPr>
+        <w:t xml:space="preserve"> </w:t>
+      </w:r>
+      <w:proofErr w:type="spellStart"/>
+      <w:r>
+        <w:rPr>
+          <w:rFonts w:ascii="Times New Roman" w:hAnsi="Times New Roman" w:cs="Times New Roman"/>
+          <w:sz w:val="28"/>
+          <w:szCs w:val="28"/>
+        </w:rPr>
+        <w:t>hasil</w:t>
+      </w:r>
+      <w:proofErr w:type="spellEnd"/>
+      <w:r>
+        <w:rPr>
+          <w:rFonts w:ascii="Times New Roman" w:hAnsi="Times New Roman" w:cs="Times New Roman"/>
+          <w:sz w:val="28"/>
+          <w:szCs w:val="28"/>
+        </w:rPr>
+        <w:t xml:space="preserve"> </w:t>
+      </w:r>
+      <w:proofErr w:type="spellStart"/>
+      <w:r>
+        <w:rPr>
+          <w:rFonts w:ascii="Times New Roman" w:hAnsi="Times New Roman" w:cs="Times New Roman"/>
+          <w:sz w:val="28"/>
+          <w:szCs w:val="28"/>
+        </w:rPr>
+        <w:t>keuntungan</w:t>
+      </w:r>
+      <w:proofErr w:type="spellEnd"/>
+      <w:r>
+        <w:rPr>
+          <w:rFonts w:ascii="Times New Roman" w:hAnsi="Times New Roman" w:cs="Times New Roman"/>
+          <w:sz w:val="28"/>
+          <w:szCs w:val="28"/>
+        </w:rPr>
+        <w:t xml:space="preserve"> </w:t>
+      </w:r>
+      <w:proofErr w:type="spellStart"/>
       <w:r>
         <w:rPr>
           <w:rFonts w:ascii="Times New Roman" w:hAnsi="Times New Roman" w:cs="Times New Roman"/>
@@ -2818,13 +5228,50 @@
         </w:rPr>
         <w:t>pedagang</w:t>
       </w:r>
-      <w:r>
-        <w:rPr>
-          <w:rFonts w:ascii="Times New Roman" w:hAnsi="Times New Roman" w:cs="Times New Roman"/>
-          <w:sz w:val="28"/>
-          <w:szCs w:val="28"/>
-        </w:rPr>
-        <w:t xml:space="preserve"> setiap hari.</w:t>
+      <w:proofErr w:type="spellEnd"/>
+      <w:r>
+        <w:rPr>
+          <w:rFonts w:ascii="Times New Roman" w:hAnsi="Times New Roman" w:cs="Times New Roman"/>
+          <w:sz w:val="28"/>
+          <w:szCs w:val="28"/>
+        </w:rPr>
+        <w:t xml:space="preserve"> </w:t>
+      </w:r>
+      <w:proofErr w:type="spellStart"/>
+      <w:r>
+        <w:rPr>
+          <w:rFonts w:ascii="Times New Roman" w:hAnsi="Times New Roman" w:cs="Times New Roman"/>
+          <w:sz w:val="28"/>
+          <w:szCs w:val="28"/>
+        </w:rPr>
+        <w:t>setiap</w:t>
+      </w:r>
+      <w:proofErr w:type="spellEnd"/>
+      <w:r>
+        <w:rPr>
+          <w:rFonts w:ascii="Times New Roman" w:hAnsi="Times New Roman" w:cs="Times New Roman"/>
+          <w:sz w:val="28"/>
+          <w:szCs w:val="28"/>
+        </w:rPr>
+        <w:t xml:space="preserve"> </w:t>
+      </w:r>
+      <w:proofErr w:type="spellStart"/>
+      <w:r>
+        <w:rPr>
+          <w:rFonts w:ascii="Times New Roman" w:hAnsi="Times New Roman" w:cs="Times New Roman"/>
+          <w:sz w:val="28"/>
+          <w:szCs w:val="28"/>
+        </w:rPr>
+        <w:t>hari</w:t>
+      </w:r>
+      <w:proofErr w:type="spellEnd"/>
+      <w:r>
+        <w:rPr>
+          <w:rFonts w:ascii="Times New Roman" w:hAnsi="Times New Roman" w:cs="Times New Roman"/>
+          <w:sz w:val="28"/>
+          <w:szCs w:val="28"/>
+        </w:rPr>
+        <w:t>.</w:t>
       </w:r>
     </w:p>
     <w:p>
@@ -2841,6 +5288,7 @@
           <w:szCs w:val="28"/>
         </w:rPr>
       </w:pPr>
+      <w:proofErr w:type="spellStart"/>
       <w:r>
         <w:rPr>
           <w:rFonts w:ascii="Times New Roman" w:hAnsi="Times New Roman" w:cs="Times New Roman"/>
@@ -2855,7 +5303,88 @@
           <w:sz w:val="28"/>
           <w:szCs w:val="28"/>
         </w:rPr>
-        <w:t>enetapkan tarif pajak (% dari keuntungan toko).</w:t>
+        <w:t>enetapkan</w:t>
+      </w:r>
+      <w:proofErr w:type="spellEnd"/>
+      <w:r>
+        <w:rPr>
+          <w:rFonts w:ascii="Times New Roman" w:hAnsi="Times New Roman" w:cs="Times New Roman"/>
+          <w:sz w:val="28"/>
+          <w:szCs w:val="28"/>
+        </w:rPr>
+        <w:t xml:space="preserve"> </w:t>
+      </w:r>
+      <w:proofErr w:type="spellStart"/>
+      <w:r>
+        <w:rPr>
+          <w:rFonts w:ascii="Times New Roman" w:hAnsi="Times New Roman" w:cs="Times New Roman"/>
+          <w:sz w:val="28"/>
+          <w:szCs w:val="28"/>
+        </w:rPr>
+        <w:t>tarif</w:t>
+      </w:r>
+      <w:proofErr w:type="spellEnd"/>
+      <w:r>
+        <w:rPr>
+          <w:rFonts w:ascii="Times New Roman" w:hAnsi="Times New Roman" w:cs="Times New Roman"/>
+          <w:sz w:val="28"/>
+          <w:szCs w:val="28"/>
+        </w:rPr>
+        <w:t xml:space="preserve"> </w:t>
+      </w:r>
+      <w:proofErr w:type="spellStart"/>
+      <w:r>
+        <w:rPr>
+          <w:rFonts w:ascii="Times New Roman" w:hAnsi="Times New Roman" w:cs="Times New Roman"/>
+          <w:sz w:val="28"/>
+          <w:szCs w:val="28"/>
+        </w:rPr>
+        <w:t>pajak</w:t>
+      </w:r>
+      <w:proofErr w:type="spellEnd"/>
+      <w:r>
+        <w:rPr>
+          <w:rFonts w:ascii="Times New Roman" w:hAnsi="Times New Roman" w:cs="Times New Roman"/>
+          <w:sz w:val="28"/>
+          <w:szCs w:val="28"/>
+        </w:rPr>
+        <w:t xml:space="preserve"> (% </w:t>
+      </w:r>
+      <w:proofErr w:type="spellStart"/>
+      <w:r>
+        <w:rPr>
+          <w:rFonts w:ascii="Times New Roman" w:hAnsi="Times New Roman" w:cs="Times New Roman"/>
+          <w:sz w:val="28"/>
+          <w:szCs w:val="28"/>
+        </w:rPr>
+        <w:t>dari</w:t>
+      </w:r>
+      <w:proofErr w:type="spellEnd"/>
+      <w:r>
+        <w:rPr>
+          <w:rFonts w:ascii="Times New Roman" w:hAnsi="Times New Roman" w:cs="Times New Roman"/>
+          <w:sz w:val="28"/>
+          <w:szCs w:val="28"/>
+        </w:rPr>
+        <w:t xml:space="preserve"> </w:t>
+      </w:r>
+      <w:proofErr w:type="spellStart"/>
+      <w:r>
+        <w:rPr>
+          <w:rFonts w:ascii="Times New Roman" w:hAnsi="Times New Roman" w:cs="Times New Roman"/>
+          <w:sz w:val="28"/>
+          <w:szCs w:val="28"/>
+        </w:rPr>
+        <w:t>keuntungan</w:t>
+      </w:r>
+      <w:proofErr w:type="spellEnd"/>
+      <w:r>
+        <w:rPr>
+          <w:rFonts w:ascii="Times New Roman" w:hAnsi="Times New Roman" w:cs="Times New Roman"/>
+          <w:sz w:val="28"/>
+          <w:szCs w:val="28"/>
+        </w:rPr>
+        <w:t xml:space="preserve"> toko).</w:t>
       </w:r>
     </w:p>
     <w:p>
@@ -2872,6 +5401,7 @@
           <w:szCs w:val="28"/>
         </w:rPr>
       </w:pPr>
+      <w:proofErr w:type="spellStart"/>
       <w:r>
         <w:rPr>
           <w:rFonts w:ascii="Times New Roman" w:hAnsi="Times New Roman" w:cs="Times New Roman"/>
@@ -2886,7 +5416,106 @@
           <w:sz w:val="28"/>
           <w:szCs w:val="28"/>
         </w:rPr>
-        <w:t>emberikan pinjaman kepada toko tertentu dengan bunga tertentu.</w:t>
+        <w:t>emberikan</w:t>
+      </w:r>
+      <w:proofErr w:type="spellEnd"/>
+      <w:r>
+        <w:rPr>
+          <w:rFonts w:ascii="Times New Roman" w:hAnsi="Times New Roman" w:cs="Times New Roman"/>
+          <w:sz w:val="28"/>
+          <w:szCs w:val="28"/>
+        </w:rPr>
+        <w:t xml:space="preserve"> </w:t>
+      </w:r>
+      <w:proofErr w:type="spellStart"/>
+      <w:r>
+        <w:rPr>
+          <w:rFonts w:ascii="Times New Roman" w:hAnsi="Times New Roman" w:cs="Times New Roman"/>
+          <w:sz w:val="28"/>
+          <w:szCs w:val="28"/>
+        </w:rPr>
+        <w:t>pinjaman</w:t>
+      </w:r>
+      <w:proofErr w:type="spellEnd"/>
+      <w:r>
+        <w:rPr>
+          <w:rFonts w:ascii="Times New Roman" w:hAnsi="Times New Roman" w:cs="Times New Roman"/>
+          <w:sz w:val="28"/>
+          <w:szCs w:val="28"/>
+        </w:rPr>
+        <w:t xml:space="preserve"> </w:t>
+      </w:r>
+      <w:proofErr w:type="spellStart"/>
+      <w:r>
+        <w:rPr>
+          <w:rFonts w:ascii="Times New Roman" w:hAnsi="Times New Roman" w:cs="Times New Roman"/>
+          <w:sz w:val="28"/>
+          <w:szCs w:val="28"/>
+        </w:rPr>
+        <w:t>kepada</w:t>
+      </w:r>
+      <w:proofErr w:type="spellEnd"/>
+      <w:r>
+        <w:rPr>
+          <w:rFonts w:ascii="Times New Roman" w:hAnsi="Times New Roman" w:cs="Times New Roman"/>
+          <w:sz w:val="28"/>
+          <w:szCs w:val="28"/>
+        </w:rPr>
+        <w:t xml:space="preserve"> toko </w:t>
+      </w:r>
+      <w:proofErr w:type="spellStart"/>
+      <w:r>
+        <w:rPr>
+          <w:rFonts w:ascii="Times New Roman" w:hAnsi="Times New Roman" w:cs="Times New Roman"/>
+          <w:sz w:val="28"/>
+          <w:szCs w:val="28"/>
+        </w:rPr>
+        <w:t>tertentu</w:t>
+      </w:r>
+      <w:proofErr w:type="spellEnd"/>
+      <w:r>
+        <w:rPr>
+          <w:rFonts w:ascii="Times New Roman" w:hAnsi="Times New Roman" w:cs="Times New Roman"/>
+          <w:sz w:val="28"/>
+          <w:szCs w:val="28"/>
+        </w:rPr>
+        <w:t xml:space="preserve"> </w:t>
+      </w:r>
+      <w:proofErr w:type="spellStart"/>
+      <w:r>
+        <w:rPr>
+          <w:rFonts w:ascii="Times New Roman" w:hAnsi="Times New Roman" w:cs="Times New Roman"/>
+          <w:sz w:val="28"/>
+          <w:szCs w:val="28"/>
+        </w:rPr>
+        <w:t>dengan</w:t>
+      </w:r>
+      <w:proofErr w:type="spellEnd"/>
+      <w:r>
+        <w:rPr>
+          <w:rFonts w:ascii="Times New Roman" w:hAnsi="Times New Roman" w:cs="Times New Roman"/>
+          <w:sz w:val="28"/>
+          <w:szCs w:val="28"/>
+        </w:rPr>
+        <w:t xml:space="preserve"> bunga </w:t>
+      </w:r>
+      <w:proofErr w:type="spellStart"/>
+      <w:r>
+        <w:rPr>
+          <w:rFonts w:ascii="Times New Roman" w:hAnsi="Times New Roman" w:cs="Times New Roman"/>
+          <w:sz w:val="28"/>
+          <w:szCs w:val="28"/>
+        </w:rPr>
+        <w:t>tertentu</w:t>
+      </w:r>
+      <w:proofErr w:type="spellEnd"/>
+      <w:r>
+        <w:rPr>
+          <w:rFonts w:ascii="Times New Roman" w:hAnsi="Times New Roman" w:cs="Times New Roman"/>
+          <w:sz w:val="28"/>
+          <w:szCs w:val="28"/>
+        </w:rPr>
+        <w:t>.</w:t>
       </w:r>
     </w:p>
     <w:p>
@@ -2903,21 +5532,139 @@
           <w:szCs w:val="28"/>
         </w:rPr>
       </w:pPr>
-      <w:r>
-        <w:rPr>
-          <w:rFonts w:ascii="Times New Roman" w:hAnsi="Times New Roman" w:cs="Times New Roman"/>
-          <w:sz w:val="28"/>
-          <w:szCs w:val="28"/>
-        </w:rPr>
-        <w:t xml:space="preserve">Memantau </w:t>
-      </w:r>
-      <w:r>
-        <w:rPr>
-          <w:rFonts w:ascii="Times New Roman" w:hAnsi="Times New Roman" w:cs="Times New Roman"/>
-          <w:sz w:val="28"/>
-          <w:szCs w:val="28"/>
-        </w:rPr>
-        <w:t>status pinjaman: aktif, lunas, atau gagal bayar.</w:t>
+      <w:proofErr w:type="spellStart"/>
+      <w:r>
+        <w:rPr>
+          <w:rFonts w:ascii="Times New Roman" w:hAnsi="Times New Roman" w:cs="Times New Roman"/>
+          <w:sz w:val="28"/>
+          <w:szCs w:val="28"/>
+        </w:rPr>
+        <w:t>Memantau</w:t>
+      </w:r>
+      <w:proofErr w:type="spellEnd"/>
+      <w:r>
+        <w:rPr>
+          <w:rFonts w:ascii="Times New Roman" w:hAnsi="Times New Roman" w:cs="Times New Roman"/>
+          <w:sz w:val="28"/>
+          <w:szCs w:val="28"/>
+        </w:rPr>
+        <w:t xml:space="preserve"> </w:t>
+      </w:r>
+      <w:r>
+        <w:rPr>
+          <w:rFonts w:ascii="Times New Roman" w:hAnsi="Times New Roman" w:cs="Times New Roman"/>
+          <w:sz w:val="28"/>
+          <w:szCs w:val="28"/>
+        </w:rPr>
+        <w:t xml:space="preserve">status </w:t>
+      </w:r>
+      <w:proofErr w:type="spellStart"/>
+      <w:r>
+        <w:rPr>
+          <w:rFonts w:ascii="Times New Roman" w:hAnsi="Times New Roman" w:cs="Times New Roman"/>
+          <w:sz w:val="28"/>
+          <w:szCs w:val="28"/>
+        </w:rPr>
+        <w:t>pinjaman</w:t>
+      </w:r>
+      <w:proofErr w:type="spellEnd"/>
+      <w:r>
+        <w:rPr>
+          <w:rFonts w:ascii="Times New Roman" w:hAnsi="Times New Roman" w:cs="Times New Roman"/>
+          <w:sz w:val="28"/>
+          <w:szCs w:val="28"/>
+        </w:rPr>
+        <w:t xml:space="preserve">: </w:t>
+      </w:r>
+      <w:proofErr w:type="spellStart"/>
+      <w:r>
+        <w:rPr>
+          <w:rFonts w:ascii="Times New Roman" w:hAnsi="Times New Roman" w:cs="Times New Roman"/>
+          <w:sz w:val="28"/>
+          <w:szCs w:val="28"/>
+        </w:rPr>
+        <w:t>aktif</w:t>
+      </w:r>
+      <w:proofErr w:type="spellEnd"/>
+      <w:r>
+        <w:rPr>
+          <w:rFonts w:ascii="Times New Roman" w:hAnsi="Times New Roman" w:cs="Times New Roman"/>
+          <w:sz w:val="28"/>
+          <w:szCs w:val="28"/>
+        </w:rPr>
+        <w:t xml:space="preserve">, </w:t>
+      </w:r>
+      <w:proofErr w:type="spellStart"/>
+      <w:r>
+        <w:rPr>
+          <w:rFonts w:ascii="Times New Roman" w:hAnsi="Times New Roman" w:cs="Times New Roman"/>
+          <w:sz w:val="28"/>
+          <w:szCs w:val="28"/>
+        </w:rPr>
+        <w:t>lunas</w:t>
+      </w:r>
+      <w:proofErr w:type="spellEnd"/>
+      <w:r>
+        <w:rPr>
+          <w:rFonts w:ascii="Times New Roman" w:hAnsi="Times New Roman" w:cs="Times New Roman"/>
+          <w:sz w:val="28"/>
+          <w:szCs w:val="28"/>
+        </w:rPr>
+        <w:t xml:space="preserve">, </w:t>
+      </w:r>
+      <w:proofErr w:type="spellStart"/>
+      <w:r>
+        <w:rPr>
+          <w:rFonts w:ascii="Times New Roman" w:hAnsi="Times New Roman" w:cs="Times New Roman"/>
+          <w:sz w:val="28"/>
+          <w:szCs w:val="28"/>
+        </w:rPr>
+        <w:t>atau</w:t>
+      </w:r>
+      <w:proofErr w:type="spellEnd"/>
+      <w:r>
+        <w:rPr>
+          <w:rFonts w:ascii="Times New Roman" w:hAnsi="Times New Roman" w:cs="Times New Roman"/>
+          <w:sz w:val="28"/>
+          <w:szCs w:val="28"/>
+        </w:rPr>
+        <w:t xml:space="preserve"> </w:t>
+      </w:r>
+      <w:proofErr w:type="spellStart"/>
+      <w:r>
+        <w:rPr>
+          <w:rFonts w:ascii="Times New Roman" w:hAnsi="Times New Roman" w:cs="Times New Roman"/>
+          <w:sz w:val="28"/>
+          <w:szCs w:val="28"/>
+        </w:rPr>
+        <w:t>gagal</w:t>
+      </w:r>
+      <w:proofErr w:type="spellEnd"/>
+      <w:r>
+        <w:rPr>
+          <w:rFonts w:ascii="Times New Roman" w:hAnsi="Times New Roman" w:cs="Times New Roman"/>
+          <w:sz w:val="28"/>
+          <w:szCs w:val="28"/>
+        </w:rPr>
+        <w:t xml:space="preserve"> </w:t>
+      </w:r>
+      <w:proofErr w:type="spellStart"/>
+      <w:r>
+        <w:rPr>
+          <w:rFonts w:ascii="Times New Roman" w:hAnsi="Times New Roman" w:cs="Times New Roman"/>
+          <w:sz w:val="28"/>
+          <w:szCs w:val="28"/>
+        </w:rPr>
+        <w:t>bayar</w:t>
+      </w:r>
+      <w:proofErr w:type="spellEnd"/>
+      <w:r>
+        <w:rPr>
+          <w:rFonts w:ascii="Times New Roman" w:hAnsi="Times New Roman" w:cs="Times New Roman"/>
+          <w:sz w:val="28"/>
+          <w:szCs w:val="28"/>
+        </w:rPr>
+        <w:t>.</w:t>
       </w:r>
     </w:p>
     <w:p>
@@ -2934,29 +5681,167 @@
           <w:szCs w:val="28"/>
         </w:rPr>
       </w:pPr>
-      <w:r>
-        <w:rPr>
-          <w:rFonts w:ascii="Times New Roman" w:hAnsi="Times New Roman" w:cs="Times New Roman"/>
-          <w:sz w:val="28"/>
-          <w:szCs w:val="28"/>
-        </w:rPr>
-        <w:t xml:space="preserve">Menetapkan kebijakan ekonomi </w:t>
-      </w:r>
-      <w:r>
-        <w:rPr>
-          <w:rFonts w:ascii="Times New Roman" w:hAnsi="Times New Roman" w:cs="Times New Roman"/>
-          <w:sz w:val="28"/>
-          <w:szCs w:val="28"/>
-        </w:rPr>
-        <w:t>berbasis waktu</w:t>
-      </w:r>
-      <w:r>
-        <w:rPr>
-          <w:rFonts w:ascii="Times New Roman" w:hAnsi="Times New Roman" w:cs="Times New Roman"/>
-          <w:sz w:val="28"/>
-          <w:szCs w:val="28"/>
-        </w:rPr>
-        <w:t xml:space="preserve"> (misalnya, penghapusan pajak sementara).</w:t>
+      <w:proofErr w:type="spellStart"/>
+      <w:r>
+        <w:rPr>
+          <w:rFonts w:ascii="Times New Roman" w:hAnsi="Times New Roman" w:cs="Times New Roman"/>
+          <w:sz w:val="28"/>
+          <w:szCs w:val="28"/>
+        </w:rPr>
+        <w:t>Menetapkan</w:t>
+      </w:r>
+      <w:proofErr w:type="spellEnd"/>
+      <w:r>
+        <w:rPr>
+          <w:rFonts w:ascii="Times New Roman" w:hAnsi="Times New Roman" w:cs="Times New Roman"/>
+          <w:sz w:val="28"/>
+          <w:szCs w:val="28"/>
+        </w:rPr>
+        <w:t xml:space="preserve"> </w:t>
+      </w:r>
+      <w:proofErr w:type="spellStart"/>
+      <w:r>
+        <w:rPr>
+          <w:rFonts w:ascii="Times New Roman" w:hAnsi="Times New Roman" w:cs="Times New Roman"/>
+          <w:sz w:val="28"/>
+          <w:szCs w:val="28"/>
+        </w:rPr>
+        <w:t>kebijakan</w:t>
+      </w:r>
+      <w:proofErr w:type="spellEnd"/>
+      <w:r>
+        <w:rPr>
+          <w:rFonts w:ascii="Times New Roman" w:hAnsi="Times New Roman" w:cs="Times New Roman"/>
+          <w:sz w:val="28"/>
+          <w:szCs w:val="28"/>
+        </w:rPr>
+        <w:t xml:space="preserve"> </w:t>
+      </w:r>
+      <w:proofErr w:type="spellStart"/>
+      <w:r>
+        <w:rPr>
+          <w:rFonts w:ascii="Times New Roman" w:hAnsi="Times New Roman" w:cs="Times New Roman"/>
+          <w:sz w:val="28"/>
+          <w:szCs w:val="28"/>
+        </w:rPr>
+        <w:t>ekonomi</w:t>
+      </w:r>
+      <w:proofErr w:type="spellEnd"/>
+      <w:r>
+        <w:rPr>
+          <w:rFonts w:ascii="Times New Roman" w:hAnsi="Times New Roman" w:cs="Times New Roman"/>
+          <w:sz w:val="28"/>
+          <w:szCs w:val="28"/>
+        </w:rPr>
+        <w:t xml:space="preserve"> </w:t>
+      </w:r>
+      <w:proofErr w:type="spellStart"/>
+      <w:r>
+        <w:rPr>
+          <w:rFonts w:ascii="Times New Roman" w:hAnsi="Times New Roman" w:cs="Times New Roman"/>
+          <w:sz w:val="28"/>
+          <w:szCs w:val="28"/>
+        </w:rPr>
+        <w:t>berbasis</w:t>
+      </w:r>
+      <w:proofErr w:type="spellEnd"/>
+      <w:r>
+        <w:rPr>
+          <w:rFonts w:ascii="Times New Roman" w:hAnsi="Times New Roman" w:cs="Times New Roman"/>
+          <w:sz w:val="28"/>
+          <w:szCs w:val="28"/>
+        </w:rPr>
+        <w:t xml:space="preserve"> </w:t>
+      </w:r>
+      <w:proofErr w:type="spellStart"/>
+      <w:r>
+        <w:rPr>
+          <w:rFonts w:ascii="Times New Roman" w:hAnsi="Times New Roman" w:cs="Times New Roman"/>
+          <w:sz w:val="28"/>
+          <w:szCs w:val="28"/>
+        </w:rPr>
+        <w:t>waktu</w:t>
+      </w:r>
+      <w:proofErr w:type="spellEnd"/>
+      <w:r>
+        <w:rPr>
+          <w:rFonts w:ascii="Times New Roman" w:hAnsi="Times New Roman" w:cs="Times New Roman"/>
+          <w:sz w:val="28"/>
+          <w:szCs w:val="28"/>
+        </w:rPr>
+        <w:t xml:space="preserve"> (</w:t>
+      </w:r>
+      <w:proofErr w:type="spellStart"/>
+      <w:r>
+        <w:rPr>
+          <w:rFonts w:ascii="Times New Roman" w:hAnsi="Times New Roman" w:cs="Times New Roman"/>
+          <w:sz w:val="28"/>
+          <w:szCs w:val="28"/>
+        </w:rPr>
+        <w:t>misalnya</w:t>
+      </w:r>
+      <w:proofErr w:type="spellEnd"/>
+      <w:r>
+        <w:rPr>
+          <w:rFonts w:ascii="Times New Roman" w:hAnsi="Times New Roman" w:cs="Times New Roman"/>
+          <w:sz w:val="28"/>
+          <w:szCs w:val="28"/>
+        </w:rPr>
+        <w:t xml:space="preserve">, </w:t>
+      </w:r>
+      <w:proofErr w:type="spellStart"/>
+      <w:r>
+        <w:rPr>
+          <w:rFonts w:ascii="Times New Roman" w:hAnsi="Times New Roman" w:cs="Times New Roman"/>
+          <w:sz w:val="28"/>
+          <w:szCs w:val="28"/>
+        </w:rPr>
+        <w:t>penghapusan</w:t>
+      </w:r>
+      <w:proofErr w:type="spellEnd"/>
+      <w:r>
+        <w:rPr>
+          <w:rFonts w:ascii="Times New Roman" w:hAnsi="Times New Roman" w:cs="Times New Roman"/>
+          <w:sz w:val="28"/>
+          <w:szCs w:val="28"/>
+        </w:rPr>
+        <w:t xml:space="preserve"> </w:t>
+      </w:r>
+      <w:proofErr w:type="spellStart"/>
+      <w:r>
+        <w:rPr>
+          <w:rFonts w:ascii="Times New Roman" w:hAnsi="Times New Roman" w:cs="Times New Roman"/>
+          <w:sz w:val="28"/>
+          <w:szCs w:val="28"/>
+        </w:rPr>
+        <w:t>pajak</w:t>
+      </w:r>
+      <w:proofErr w:type="spellEnd"/>
+      <w:r>
+        <w:rPr>
+          <w:rFonts w:ascii="Times New Roman" w:hAnsi="Times New Roman" w:cs="Times New Roman"/>
+          <w:sz w:val="28"/>
+          <w:szCs w:val="28"/>
+        </w:rPr>
+        <w:t xml:space="preserve"> </w:t>
+      </w:r>
+      <w:proofErr w:type="spellStart"/>
+      <w:r>
+        <w:rPr>
+          <w:rFonts w:ascii="Times New Roman" w:hAnsi="Times New Roman" w:cs="Times New Roman"/>
+          <w:sz w:val="28"/>
+          <w:szCs w:val="28"/>
+        </w:rPr>
+        <w:t>sementara</w:t>
+      </w:r>
+      <w:proofErr w:type="spellEnd"/>
+      <w:r>
+        <w:rPr>
+          <w:rFonts w:ascii="Times New Roman" w:hAnsi="Times New Roman" w:cs="Times New Roman"/>
+          <w:sz w:val="28"/>
+          <w:szCs w:val="28"/>
+        </w:rPr>
+        <w:t>).</w:t>
       </w:r>
     </w:p>
     <w:p>
@@ -3095,22 +5980,196 @@
           <w:szCs w:val="28"/>
         </w:rPr>
       </w:pPr>
-      <w:r>
-        <w:rPr>
-          <w:rFonts w:ascii="Times New Roman" w:hAnsi="Times New Roman" w:cs="Times New Roman"/>
-          <w:sz w:val="28"/>
-          <w:szCs w:val="28"/>
-        </w:rPr>
-        <w:t>Setiap hari event berubah, harga bahan fluktuatif, dan pembeli otomatis datang</w:t>
-      </w:r>
-      <w:r>
-        <w:rPr>
-          <w:rFonts w:ascii="Times New Roman" w:hAnsi="Times New Roman" w:cs="Times New Roman"/>
-          <w:sz w:val="28"/>
-          <w:szCs w:val="28"/>
-        </w:rPr>
-        <w:t>, dan stock barang di pasar berubah</w:t>
-      </w:r>
+      <w:proofErr w:type="spellStart"/>
+      <w:r>
+        <w:rPr>
+          <w:rFonts w:ascii="Times New Roman" w:hAnsi="Times New Roman" w:cs="Times New Roman"/>
+          <w:sz w:val="28"/>
+          <w:szCs w:val="28"/>
+        </w:rPr>
+        <w:t>Setiap</w:t>
+      </w:r>
+      <w:proofErr w:type="spellEnd"/>
+      <w:r>
+        <w:rPr>
+          <w:rFonts w:ascii="Times New Roman" w:hAnsi="Times New Roman" w:cs="Times New Roman"/>
+          <w:sz w:val="28"/>
+          <w:szCs w:val="28"/>
+        </w:rPr>
+        <w:t xml:space="preserve"> </w:t>
+      </w:r>
+      <w:proofErr w:type="spellStart"/>
+      <w:r>
+        <w:rPr>
+          <w:rFonts w:ascii="Times New Roman" w:hAnsi="Times New Roman" w:cs="Times New Roman"/>
+          <w:sz w:val="28"/>
+          <w:szCs w:val="28"/>
+        </w:rPr>
+        <w:t>hari</w:t>
+      </w:r>
+      <w:proofErr w:type="spellEnd"/>
+      <w:r>
+        <w:rPr>
+          <w:rFonts w:ascii="Times New Roman" w:hAnsi="Times New Roman" w:cs="Times New Roman"/>
+          <w:sz w:val="28"/>
+          <w:szCs w:val="28"/>
+        </w:rPr>
+        <w:t xml:space="preserve"> event </w:t>
+      </w:r>
+      <w:proofErr w:type="spellStart"/>
+      <w:r>
+        <w:rPr>
+          <w:rFonts w:ascii="Times New Roman" w:hAnsi="Times New Roman" w:cs="Times New Roman"/>
+          <w:sz w:val="28"/>
+          <w:szCs w:val="28"/>
+        </w:rPr>
+        <w:t>berubah</w:t>
+      </w:r>
+      <w:proofErr w:type="spellEnd"/>
+      <w:r>
+        <w:rPr>
+          <w:rFonts w:ascii="Times New Roman" w:hAnsi="Times New Roman" w:cs="Times New Roman"/>
+          <w:sz w:val="28"/>
+          <w:szCs w:val="28"/>
+        </w:rPr>
+        <w:t xml:space="preserve">, </w:t>
+      </w:r>
+      <w:proofErr w:type="spellStart"/>
+      <w:r>
+        <w:rPr>
+          <w:rFonts w:ascii="Times New Roman" w:hAnsi="Times New Roman" w:cs="Times New Roman"/>
+          <w:sz w:val="28"/>
+          <w:szCs w:val="28"/>
+        </w:rPr>
+        <w:t>harga</w:t>
+      </w:r>
+      <w:proofErr w:type="spellEnd"/>
+      <w:r>
+        <w:rPr>
+          <w:rFonts w:ascii="Times New Roman" w:hAnsi="Times New Roman" w:cs="Times New Roman"/>
+          <w:sz w:val="28"/>
+          <w:szCs w:val="28"/>
+        </w:rPr>
+        <w:t xml:space="preserve"> </w:t>
+      </w:r>
+      <w:proofErr w:type="spellStart"/>
+      <w:r>
+        <w:rPr>
+          <w:rFonts w:ascii="Times New Roman" w:hAnsi="Times New Roman" w:cs="Times New Roman"/>
+          <w:sz w:val="28"/>
+          <w:szCs w:val="28"/>
+        </w:rPr>
+        <w:t>bahan</w:t>
+      </w:r>
+      <w:proofErr w:type="spellEnd"/>
+      <w:r>
+        <w:rPr>
+          <w:rFonts w:ascii="Times New Roman" w:hAnsi="Times New Roman" w:cs="Times New Roman"/>
+          <w:sz w:val="28"/>
+          <w:szCs w:val="28"/>
+        </w:rPr>
+        <w:t xml:space="preserve"> </w:t>
+      </w:r>
+      <w:proofErr w:type="spellStart"/>
+      <w:r>
+        <w:rPr>
+          <w:rFonts w:ascii="Times New Roman" w:hAnsi="Times New Roman" w:cs="Times New Roman"/>
+          <w:sz w:val="28"/>
+          <w:szCs w:val="28"/>
+        </w:rPr>
+        <w:t>fluktuatif</w:t>
+      </w:r>
+      <w:proofErr w:type="spellEnd"/>
+      <w:r>
+        <w:rPr>
+          <w:rFonts w:ascii="Times New Roman" w:hAnsi="Times New Roman" w:cs="Times New Roman"/>
+          <w:sz w:val="28"/>
+          <w:szCs w:val="28"/>
+        </w:rPr>
+        <w:t xml:space="preserve">, dan </w:t>
+      </w:r>
+      <w:proofErr w:type="spellStart"/>
+      <w:r>
+        <w:rPr>
+          <w:rFonts w:ascii="Times New Roman" w:hAnsi="Times New Roman" w:cs="Times New Roman"/>
+          <w:sz w:val="28"/>
+          <w:szCs w:val="28"/>
+        </w:rPr>
+        <w:t>pembeli</w:t>
+      </w:r>
+      <w:proofErr w:type="spellEnd"/>
+      <w:r>
+        <w:rPr>
+          <w:rFonts w:ascii="Times New Roman" w:hAnsi="Times New Roman" w:cs="Times New Roman"/>
+          <w:sz w:val="28"/>
+          <w:szCs w:val="28"/>
+        </w:rPr>
+        <w:t xml:space="preserve"> </w:t>
+      </w:r>
+      <w:proofErr w:type="spellStart"/>
+      <w:r>
+        <w:rPr>
+          <w:rFonts w:ascii="Times New Roman" w:hAnsi="Times New Roman" w:cs="Times New Roman"/>
+          <w:sz w:val="28"/>
+          <w:szCs w:val="28"/>
+        </w:rPr>
+        <w:t>otomatis</w:t>
+      </w:r>
+      <w:proofErr w:type="spellEnd"/>
+      <w:r>
+        <w:rPr>
+          <w:rFonts w:ascii="Times New Roman" w:hAnsi="Times New Roman" w:cs="Times New Roman"/>
+          <w:sz w:val="28"/>
+          <w:szCs w:val="28"/>
+        </w:rPr>
+        <w:t xml:space="preserve"> </w:t>
+      </w:r>
+      <w:proofErr w:type="spellStart"/>
+      <w:r>
+        <w:rPr>
+          <w:rFonts w:ascii="Times New Roman" w:hAnsi="Times New Roman" w:cs="Times New Roman"/>
+          <w:sz w:val="28"/>
+          <w:szCs w:val="28"/>
+        </w:rPr>
+        <w:t>datang</w:t>
+      </w:r>
+      <w:proofErr w:type="spellEnd"/>
+      <w:r>
+        <w:rPr>
+          <w:rFonts w:ascii="Times New Roman" w:hAnsi="Times New Roman" w:cs="Times New Roman"/>
+          <w:sz w:val="28"/>
+          <w:szCs w:val="28"/>
+        </w:rPr>
+        <w:t xml:space="preserve">, dan stock </w:t>
+      </w:r>
+      <w:proofErr w:type="spellStart"/>
+      <w:r>
+        <w:rPr>
+          <w:rFonts w:ascii="Times New Roman" w:hAnsi="Times New Roman" w:cs="Times New Roman"/>
+          <w:sz w:val="28"/>
+          <w:szCs w:val="28"/>
+        </w:rPr>
+        <w:t>barang</w:t>
+      </w:r>
+      <w:proofErr w:type="spellEnd"/>
+      <w:r>
+        <w:rPr>
+          <w:rFonts w:ascii="Times New Roman" w:hAnsi="Times New Roman" w:cs="Times New Roman"/>
+          <w:sz w:val="28"/>
+          <w:szCs w:val="28"/>
+        </w:rPr>
+        <w:t xml:space="preserve"> di pasar </w:t>
+      </w:r>
+      <w:proofErr w:type="spellStart"/>
+      <w:r>
+        <w:rPr>
+          <w:rFonts w:ascii="Times New Roman" w:hAnsi="Times New Roman" w:cs="Times New Roman"/>
+          <w:sz w:val="28"/>
+          <w:szCs w:val="28"/>
+        </w:rPr>
+        <w:t>berubah</w:t>
+      </w:r>
+      <w:proofErr w:type="spellEnd"/>
       <w:r>
         <w:rPr>
           <w:rFonts w:ascii="Times New Roman" w:hAnsi="Times New Roman" w:cs="Times New Roman"/>
@@ -3187,8 +6246,45 @@
           <w:sz w:val="28"/>
           <w:szCs w:val="28"/>
         </w:rPr>
-        <w:t xml:space="preserve">Event memengaruhi harga </w:t>
-      </w:r>
+        <w:t xml:space="preserve">Event </w:t>
+      </w:r>
+      <w:proofErr w:type="spellStart"/>
+      <w:r>
+        <w:rPr>
+          <w:rFonts w:ascii="Times New Roman" w:hAnsi="Times New Roman" w:cs="Times New Roman"/>
+          <w:sz w:val="28"/>
+          <w:szCs w:val="28"/>
+        </w:rPr>
+        <w:t>memengaruhi</w:t>
+      </w:r>
+      <w:proofErr w:type="spellEnd"/>
+      <w:r>
+        <w:rPr>
+          <w:rFonts w:ascii="Times New Roman" w:hAnsi="Times New Roman" w:cs="Times New Roman"/>
+          <w:sz w:val="28"/>
+          <w:szCs w:val="28"/>
+        </w:rPr>
+        <w:t xml:space="preserve"> </w:t>
+      </w:r>
+      <w:proofErr w:type="spellStart"/>
+      <w:r>
+        <w:rPr>
+          <w:rFonts w:ascii="Times New Roman" w:hAnsi="Times New Roman" w:cs="Times New Roman"/>
+          <w:sz w:val="28"/>
+          <w:szCs w:val="28"/>
+        </w:rPr>
+        <w:t>harga</w:t>
+      </w:r>
+      <w:proofErr w:type="spellEnd"/>
+      <w:r>
+        <w:rPr>
+          <w:rFonts w:ascii="Times New Roman" w:hAnsi="Times New Roman" w:cs="Times New Roman"/>
+          <w:sz w:val="28"/>
+          <w:szCs w:val="28"/>
+        </w:rPr>
+        <w:t xml:space="preserve"> </w:t>
+      </w:r>
+      <w:proofErr w:type="spellStart"/>
       <w:r>
         <w:rPr>
           <w:rFonts w:ascii="Times New Roman" w:hAnsi="Times New Roman" w:cs="Times New Roman"/>
@@ -3197,6 +6293,7 @@
         </w:rPr>
         <w:t>barang</w:t>
       </w:r>
+      <w:proofErr w:type="spellEnd"/>
       <w:r>
         <w:rPr>
           <w:rFonts w:ascii="Times New Roman" w:hAnsi="Times New Roman" w:cs="Times New Roman"/>
@@ -3211,8 +6308,45 @@
           <w:sz w:val="28"/>
           <w:szCs w:val="28"/>
         </w:rPr>
-        <w:t xml:space="preserve">, bukan harga </w:t>
-      </w:r>
+        <w:t xml:space="preserve">, </w:t>
+      </w:r>
+      <w:proofErr w:type="spellStart"/>
+      <w:r>
+        <w:rPr>
+          <w:rFonts w:ascii="Times New Roman" w:hAnsi="Times New Roman" w:cs="Times New Roman"/>
+          <w:sz w:val="28"/>
+          <w:szCs w:val="28"/>
+        </w:rPr>
+        <w:t>bukan</w:t>
+      </w:r>
+      <w:proofErr w:type="spellEnd"/>
+      <w:r>
+        <w:rPr>
+          <w:rFonts w:ascii="Times New Roman" w:hAnsi="Times New Roman" w:cs="Times New Roman"/>
+          <w:sz w:val="28"/>
+          <w:szCs w:val="28"/>
+        </w:rPr>
+        <w:t xml:space="preserve"> </w:t>
+      </w:r>
+      <w:proofErr w:type="spellStart"/>
+      <w:r>
+        <w:rPr>
+          <w:rFonts w:ascii="Times New Roman" w:hAnsi="Times New Roman" w:cs="Times New Roman"/>
+          <w:sz w:val="28"/>
+          <w:szCs w:val="28"/>
+        </w:rPr>
+        <w:t>harga</w:t>
+      </w:r>
+      <w:proofErr w:type="spellEnd"/>
+      <w:r>
+        <w:rPr>
+          <w:rFonts w:ascii="Times New Roman" w:hAnsi="Times New Roman" w:cs="Times New Roman"/>
+          <w:sz w:val="28"/>
+          <w:szCs w:val="28"/>
+        </w:rPr>
+        <w:t xml:space="preserve"> </w:t>
+      </w:r>
+      <w:proofErr w:type="spellStart"/>
       <w:proofErr w:type="gramStart"/>
       <w:r>
         <w:rPr>
@@ -3222,6 +6356,7 @@
         </w:rPr>
         <w:t>jual</w:t>
       </w:r>
+      <w:proofErr w:type="spellEnd"/>
       <w:r>
         <w:rPr>
           <w:rFonts w:ascii="Times New Roman" w:hAnsi="Times New Roman" w:cs="Times New Roman"/>
@@ -3230,6 +6365,7 @@
         </w:rPr>
         <w:t>(</w:t>
       </w:r>
+      <w:proofErr w:type="spellStart"/>
       <w:proofErr w:type="gramEnd"/>
       <w:r>
         <w:rPr>
@@ -3237,7 +6373,106 @@
           <w:sz w:val="28"/>
           <w:szCs w:val="28"/>
         </w:rPr>
-        <w:t>pemain menentukan harga jual barangnya snediri)</w:t>
+        <w:t>pemain</w:t>
+      </w:r>
+      <w:proofErr w:type="spellEnd"/>
+      <w:r>
+        <w:rPr>
+          <w:rFonts w:ascii="Times New Roman" w:hAnsi="Times New Roman" w:cs="Times New Roman"/>
+          <w:sz w:val="28"/>
+          <w:szCs w:val="28"/>
+        </w:rPr>
+        <w:t xml:space="preserve"> </w:t>
+      </w:r>
+      <w:proofErr w:type="spellStart"/>
+      <w:r>
+        <w:rPr>
+          <w:rFonts w:ascii="Times New Roman" w:hAnsi="Times New Roman" w:cs="Times New Roman"/>
+          <w:sz w:val="28"/>
+          <w:szCs w:val="28"/>
+        </w:rPr>
+        <w:t>menentukan</w:t>
+      </w:r>
+      <w:proofErr w:type="spellEnd"/>
+      <w:r>
+        <w:rPr>
+          <w:rFonts w:ascii="Times New Roman" w:hAnsi="Times New Roman" w:cs="Times New Roman"/>
+          <w:sz w:val="28"/>
+          <w:szCs w:val="28"/>
+        </w:rPr>
+        <w:t xml:space="preserve"> </w:t>
+      </w:r>
+      <w:proofErr w:type="spellStart"/>
+      <w:r>
+        <w:rPr>
+          <w:rFonts w:ascii="Times New Roman" w:hAnsi="Times New Roman" w:cs="Times New Roman"/>
+          <w:sz w:val="28"/>
+          <w:szCs w:val="28"/>
+        </w:rPr>
+        <w:t>harga</w:t>
+      </w:r>
+      <w:proofErr w:type="spellEnd"/>
+      <w:r>
+        <w:rPr>
+          <w:rFonts w:ascii="Times New Roman" w:hAnsi="Times New Roman" w:cs="Times New Roman"/>
+          <w:sz w:val="28"/>
+          <w:szCs w:val="28"/>
+        </w:rPr>
+        <w:t xml:space="preserve"> </w:t>
+      </w:r>
+      <w:proofErr w:type="spellStart"/>
+      <w:r>
+        <w:rPr>
+          <w:rFonts w:ascii="Times New Roman" w:hAnsi="Times New Roman" w:cs="Times New Roman"/>
+          <w:sz w:val="28"/>
+          <w:szCs w:val="28"/>
+        </w:rPr>
+        <w:t>jual</w:t>
+      </w:r>
+      <w:proofErr w:type="spellEnd"/>
+      <w:r>
+        <w:rPr>
+          <w:rFonts w:ascii="Times New Roman" w:hAnsi="Times New Roman" w:cs="Times New Roman"/>
+          <w:sz w:val="28"/>
+          <w:szCs w:val="28"/>
+        </w:rPr>
+        <w:t xml:space="preserve"> </w:t>
+      </w:r>
+      <w:proofErr w:type="spellStart"/>
+      <w:r>
+        <w:rPr>
+          <w:rFonts w:ascii="Times New Roman" w:hAnsi="Times New Roman" w:cs="Times New Roman"/>
+          <w:sz w:val="28"/>
+          <w:szCs w:val="28"/>
+        </w:rPr>
+        <w:t>barangnya</w:t>
+      </w:r>
+      <w:proofErr w:type="spellEnd"/>
+      <w:r>
+        <w:rPr>
+          <w:rFonts w:ascii="Times New Roman" w:hAnsi="Times New Roman" w:cs="Times New Roman"/>
+          <w:sz w:val="28"/>
+          <w:szCs w:val="28"/>
+        </w:rPr>
+        <w:t xml:space="preserve"> </w:t>
+      </w:r>
+      <w:proofErr w:type="spellStart"/>
+      <w:r>
+        <w:rPr>
+          <w:rFonts w:ascii="Times New Roman" w:hAnsi="Times New Roman" w:cs="Times New Roman"/>
+          <w:sz w:val="28"/>
+          <w:szCs w:val="28"/>
+        </w:rPr>
+        <w:t>snediri</w:t>
+      </w:r>
+      <w:proofErr w:type="spellEnd"/>
+      <w:r>
+        <w:rPr>
+          <w:rFonts w:ascii="Times New Roman" w:hAnsi="Times New Roman" w:cs="Times New Roman"/>
+          <w:sz w:val="28"/>
+          <w:szCs w:val="28"/>
+        </w:rPr>
+        <w:t>)</w:t>
       </w:r>
       <w:r>
         <w:rPr>
@@ -3276,6 +6511,7 @@
           <w:szCs w:val="28"/>
         </w:rPr>
       </w:pPr>
+      <w:proofErr w:type="spellStart"/>
       <w:r>
         <w:rPr>
           <w:rFonts w:ascii="Times New Roman" w:eastAsia="Times New Roman" w:hAnsi="Times New Roman" w:cs="Times New Roman"/>
@@ -3287,8 +6523,37 @@
           <w:szCs w:val="28"/>
           <w14:ligatures w14:val="none"/>
         </w:rPr>
-        <w:t>Sistem Pajak &amp; Pinjaman</w:t>
-      </w:r>
+        <w:t>Sistem</w:t>
+      </w:r>
+      <w:proofErr w:type="spellEnd"/>
+      <w:r>
+        <w:rPr>
+          <w:rFonts w:ascii="Times New Roman" w:eastAsia="Times New Roman" w:hAnsi="Times New Roman" w:cs="Times New Roman"/>
+          <w:i/>
+          <w:iCs/>
+          <w:color w:val="auto"/>
+          <w:kern w:val="0"/>
+          <w:sz w:val="28"/>
+          <w:szCs w:val="28"/>
+          <w14:ligatures w14:val="none"/>
+        </w:rPr>
+        <w:t xml:space="preserve"> Pajak &amp; </w:t>
+      </w:r>
+      <w:proofErr w:type="spellStart"/>
+      <w:r>
+        <w:rPr>
+          <w:rFonts w:ascii="Times New Roman" w:eastAsia="Times New Roman" w:hAnsi="Times New Roman" w:cs="Times New Roman"/>
+          <w:i/>
+          <w:iCs/>
+          <w:color w:val="auto"/>
+          <w:kern w:val="0"/>
+          <w:sz w:val="28"/>
+          <w:szCs w:val="28"/>
+          <w14:ligatures w14:val="none"/>
+        </w:rPr>
+        <w:t>Pinjaman</w:t>
+      </w:r>
+      <w:proofErr w:type="spellEnd"/>
       <w:r>
         <w:rPr>
           <w:rFonts w:ascii="Times New Roman" w:hAnsi="Times New Roman" w:cs="Times New Roman"/>
@@ -3320,7 +6585,133 @@
           <w:sz w:val="28"/>
           <w:szCs w:val="28"/>
         </w:rPr>
-        <w:t>Admin dapat menentukan pajak, bunga, dan jumlah pinjaman untuk setiap toko</w:t>
+        <w:t xml:space="preserve">Admin </w:t>
+      </w:r>
+      <w:proofErr w:type="spellStart"/>
+      <w:r>
+        <w:rPr>
+          <w:rFonts w:ascii="Times New Roman" w:hAnsi="Times New Roman" w:cs="Times New Roman"/>
+          <w:sz w:val="28"/>
+          <w:szCs w:val="28"/>
+        </w:rPr>
+        <w:t>dapat</w:t>
+      </w:r>
+      <w:proofErr w:type="spellEnd"/>
+      <w:r>
+        <w:rPr>
+          <w:rFonts w:ascii="Times New Roman" w:hAnsi="Times New Roman" w:cs="Times New Roman"/>
+          <w:sz w:val="28"/>
+          <w:szCs w:val="28"/>
+        </w:rPr>
+        <w:t xml:space="preserve"> </w:t>
+      </w:r>
+      <w:proofErr w:type="spellStart"/>
+      <w:r>
+        <w:rPr>
+          <w:rFonts w:ascii="Times New Roman" w:hAnsi="Times New Roman" w:cs="Times New Roman"/>
+          <w:sz w:val="28"/>
+          <w:szCs w:val="28"/>
+        </w:rPr>
+        <w:t>menentukan</w:t>
+      </w:r>
+      <w:proofErr w:type="spellEnd"/>
+      <w:r>
+        <w:rPr>
+          <w:rFonts w:ascii="Times New Roman" w:hAnsi="Times New Roman" w:cs="Times New Roman"/>
+          <w:sz w:val="28"/>
+          <w:szCs w:val="28"/>
+        </w:rPr>
+        <w:t xml:space="preserve"> </w:t>
+      </w:r>
+      <w:proofErr w:type="spellStart"/>
+      <w:r>
+        <w:rPr>
+          <w:rFonts w:ascii="Times New Roman" w:hAnsi="Times New Roman" w:cs="Times New Roman"/>
+          <w:sz w:val="28"/>
+          <w:szCs w:val="28"/>
+        </w:rPr>
+        <w:t>pajak</w:t>
+      </w:r>
+      <w:proofErr w:type="spellEnd"/>
+      <w:r>
+        <w:rPr>
+          <w:rFonts w:ascii="Times New Roman" w:hAnsi="Times New Roman" w:cs="Times New Roman"/>
+          <w:sz w:val="28"/>
+          <w:szCs w:val="28"/>
+        </w:rPr>
+        <w:t xml:space="preserve">, bunga, dan </w:t>
+      </w:r>
+      <w:proofErr w:type="spellStart"/>
+      <w:r>
+        <w:rPr>
+          <w:rFonts w:ascii="Times New Roman" w:hAnsi="Times New Roman" w:cs="Times New Roman"/>
+          <w:sz w:val="28"/>
+          <w:szCs w:val="28"/>
+        </w:rPr>
+        <w:t>jumlah</w:t>
+      </w:r>
+      <w:proofErr w:type="spellEnd"/>
+      <w:r>
+        <w:rPr>
+          <w:rFonts w:ascii="Times New Roman" w:hAnsi="Times New Roman" w:cs="Times New Roman"/>
+          <w:sz w:val="28"/>
+          <w:szCs w:val="28"/>
+        </w:rPr>
+        <w:t xml:space="preserve"> </w:t>
+      </w:r>
+      <w:proofErr w:type="spellStart"/>
+      <w:r>
+        <w:rPr>
+          <w:rFonts w:ascii="Times New Roman" w:hAnsi="Times New Roman" w:cs="Times New Roman"/>
+          <w:sz w:val="28"/>
+          <w:szCs w:val="28"/>
+        </w:rPr>
+        <w:t>pinjaman</w:t>
+      </w:r>
+      <w:proofErr w:type="spellEnd"/>
+      <w:r>
+        <w:rPr>
+          <w:rFonts w:ascii="Times New Roman" w:hAnsi="Times New Roman" w:cs="Times New Roman"/>
+          <w:sz w:val="28"/>
+          <w:szCs w:val="28"/>
+        </w:rPr>
+        <w:t xml:space="preserve"> </w:t>
+      </w:r>
+      <w:proofErr w:type="spellStart"/>
+      <w:r>
+        <w:rPr>
+          <w:rFonts w:ascii="Times New Roman" w:hAnsi="Times New Roman" w:cs="Times New Roman"/>
+          <w:sz w:val="28"/>
+          <w:szCs w:val="28"/>
+        </w:rPr>
+        <w:t>untuk</w:t>
+      </w:r>
+      <w:proofErr w:type="spellEnd"/>
+      <w:r>
+        <w:rPr>
+          <w:rFonts w:ascii="Times New Roman" w:hAnsi="Times New Roman" w:cs="Times New Roman"/>
+          <w:sz w:val="28"/>
+          <w:szCs w:val="28"/>
+        </w:rPr>
+        <w:t xml:space="preserve"> </w:t>
+      </w:r>
+      <w:proofErr w:type="spellStart"/>
+      <w:r>
+        <w:rPr>
+          <w:rFonts w:ascii="Times New Roman" w:hAnsi="Times New Roman" w:cs="Times New Roman"/>
+          <w:sz w:val="28"/>
+          <w:szCs w:val="28"/>
+        </w:rPr>
+        <w:t>setiap</w:t>
+      </w:r>
+      <w:proofErr w:type="spellEnd"/>
+      <w:r>
+        <w:rPr>
+          <w:rFonts w:ascii="Times New Roman" w:hAnsi="Times New Roman" w:cs="Times New Roman"/>
+          <w:sz w:val="28"/>
+          <w:szCs w:val="28"/>
+        </w:rPr>
+        <w:t xml:space="preserve"> toko</w:t>
       </w:r>
       <w:r>
         <w:rPr>
@@ -3357,6 +6748,7 @@
           <w:szCs w:val="28"/>
         </w:rPr>
       </w:pPr>
+      <w:proofErr w:type="spellStart"/>
       <w:r>
         <w:rPr>
           <w:rFonts w:ascii="Times New Roman" w:hAnsi="Times New Roman" w:cs="Times New Roman"/>
@@ -3365,8 +6757,31 @@
           <w:sz w:val="28"/>
           <w:szCs w:val="28"/>
         </w:rPr>
-        <w:t>Manajemen Modal &amp; Keuntungan</w:t>
-      </w:r>
+        <w:t>Manajemen</w:t>
+      </w:r>
+      <w:proofErr w:type="spellEnd"/>
+      <w:r>
+        <w:rPr>
+          <w:rFonts w:ascii="Times New Roman" w:hAnsi="Times New Roman" w:cs="Times New Roman"/>
+          <w:i/>
+          <w:iCs/>
+          <w:sz w:val="28"/>
+          <w:szCs w:val="28"/>
+        </w:rPr>
+        <w:t xml:space="preserve"> Modal &amp; </w:t>
+      </w:r>
+      <w:proofErr w:type="spellStart"/>
+      <w:r>
+        <w:rPr>
+          <w:rFonts w:ascii="Times New Roman" w:hAnsi="Times New Roman" w:cs="Times New Roman"/>
+          <w:i/>
+          <w:iCs/>
+          <w:sz w:val="28"/>
+          <w:szCs w:val="28"/>
+        </w:rPr>
+        <w:t>Keuntungan</w:t>
+      </w:r>
+      <w:proofErr w:type="spellEnd"/>
     </w:p>
     <w:p>
       <w:pPr>
@@ -3382,14 +6797,70 @@
           <w:szCs w:val="28"/>
         </w:rPr>
       </w:pPr>
-      <w:r>
-        <w:rPr>
-          <w:rFonts w:ascii="Times New Roman" w:hAnsi="Times New Roman" w:cs="Times New Roman"/>
-          <w:sz w:val="28"/>
-          <w:szCs w:val="28"/>
-        </w:rPr>
-        <w:t>Setiap toko memiliki modal, pemasukan, dan pengeluaran</w:t>
-      </w:r>
+      <w:proofErr w:type="spellStart"/>
+      <w:r>
+        <w:rPr>
+          <w:rFonts w:ascii="Times New Roman" w:hAnsi="Times New Roman" w:cs="Times New Roman"/>
+          <w:sz w:val="28"/>
+          <w:szCs w:val="28"/>
+        </w:rPr>
+        <w:t>Setiap</w:t>
+      </w:r>
+      <w:proofErr w:type="spellEnd"/>
+      <w:r>
+        <w:rPr>
+          <w:rFonts w:ascii="Times New Roman" w:hAnsi="Times New Roman" w:cs="Times New Roman"/>
+          <w:sz w:val="28"/>
+          <w:szCs w:val="28"/>
+        </w:rPr>
+        <w:t xml:space="preserve"> toko </w:t>
+      </w:r>
+      <w:proofErr w:type="spellStart"/>
+      <w:r>
+        <w:rPr>
+          <w:rFonts w:ascii="Times New Roman" w:hAnsi="Times New Roman" w:cs="Times New Roman"/>
+          <w:sz w:val="28"/>
+          <w:szCs w:val="28"/>
+        </w:rPr>
+        <w:t>memiliki</w:t>
+      </w:r>
+      <w:proofErr w:type="spellEnd"/>
+      <w:r>
+        <w:rPr>
+          <w:rFonts w:ascii="Times New Roman" w:hAnsi="Times New Roman" w:cs="Times New Roman"/>
+          <w:sz w:val="28"/>
+          <w:szCs w:val="28"/>
+        </w:rPr>
+        <w:t xml:space="preserve"> modal, </w:t>
+      </w:r>
+      <w:proofErr w:type="spellStart"/>
+      <w:r>
+        <w:rPr>
+          <w:rFonts w:ascii="Times New Roman" w:hAnsi="Times New Roman" w:cs="Times New Roman"/>
+          <w:sz w:val="28"/>
+          <w:szCs w:val="28"/>
+        </w:rPr>
+        <w:t>pemasukan</w:t>
+      </w:r>
+      <w:proofErr w:type="spellEnd"/>
+      <w:r>
+        <w:rPr>
+          <w:rFonts w:ascii="Times New Roman" w:hAnsi="Times New Roman" w:cs="Times New Roman"/>
+          <w:sz w:val="28"/>
+          <w:szCs w:val="28"/>
+        </w:rPr>
+        <w:t xml:space="preserve">, dan </w:t>
+      </w:r>
+      <w:proofErr w:type="spellStart"/>
+      <w:r>
+        <w:rPr>
+          <w:rFonts w:ascii="Times New Roman" w:hAnsi="Times New Roman" w:cs="Times New Roman"/>
+          <w:sz w:val="28"/>
+          <w:szCs w:val="28"/>
+        </w:rPr>
+        <w:t>pengeluaran</w:t>
+      </w:r>
+      <w:proofErr w:type="spellEnd"/>
       <w:r>
         <w:rPr>
           <w:rFonts w:ascii="Times New Roman" w:hAnsi="Times New Roman" w:cs="Times New Roman"/>
@@ -3425,6 +6896,7 @@
           <w:szCs w:val="28"/>
         </w:rPr>
       </w:pPr>
+      <w:proofErr w:type="spellStart"/>
       <w:r>
         <w:rPr>
           <w:rFonts w:ascii="Times New Roman" w:hAnsi="Times New Roman" w:cs="Times New Roman"/>
@@ -3435,6 +6907,7 @@
         </w:rPr>
         <w:t>Kebangkrutan</w:t>
       </w:r>
+      <w:proofErr w:type="spellEnd"/>
       <w:r>
         <w:rPr>
           <w:rFonts w:ascii="Times New Roman" w:hAnsi="Times New Roman" w:cs="Times New Roman"/>
@@ -3458,29 +6931,239 @@
           <w:szCs w:val="28"/>
         </w:rPr>
       </w:pPr>
-      <w:r>
-        <w:rPr>
-          <w:rFonts w:ascii="Times New Roman" w:hAnsi="Times New Roman" w:cs="Times New Roman"/>
-          <w:sz w:val="28"/>
-          <w:szCs w:val="28"/>
-        </w:rPr>
-        <w:t>Setiap toko dapat mengalami bangkrut</w:t>
-      </w:r>
-      <w:r>
-        <w:rPr>
-          <w:rFonts w:ascii="Times New Roman" w:hAnsi="Times New Roman" w:cs="Times New Roman"/>
-          <w:sz w:val="28"/>
-          <w:szCs w:val="28"/>
-        </w:rPr>
-        <w:t>. Sebagai sanksi admin dapat melarang</w:t>
-      </w:r>
-      <w:r>
-        <w:rPr>
-          <w:rFonts w:ascii="Times New Roman" w:hAnsi="Times New Roman" w:cs="Times New Roman"/>
-          <w:sz w:val="28"/>
-          <w:szCs w:val="28"/>
-        </w:rPr>
-        <w:t xml:space="preserve"> user membuka toko dalam waktu yang telah ditentukan.</w:t>
+      <w:proofErr w:type="spellStart"/>
+      <w:r>
+        <w:rPr>
+          <w:rFonts w:ascii="Times New Roman" w:hAnsi="Times New Roman" w:cs="Times New Roman"/>
+          <w:sz w:val="28"/>
+          <w:szCs w:val="28"/>
+        </w:rPr>
+        <w:t>Setiap</w:t>
+      </w:r>
+      <w:proofErr w:type="spellEnd"/>
+      <w:r>
+        <w:rPr>
+          <w:rFonts w:ascii="Times New Roman" w:hAnsi="Times New Roman" w:cs="Times New Roman"/>
+          <w:sz w:val="28"/>
+          <w:szCs w:val="28"/>
+        </w:rPr>
+        <w:t xml:space="preserve"> toko </w:t>
+      </w:r>
+      <w:proofErr w:type="spellStart"/>
+      <w:r>
+        <w:rPr>
+          <w:rFonts w:ascii="Times New Roman" w:hAnsi="Times New Roman" w:cs="Times New Roman"/>
+          <w:sz w:val="28"/>
+          <w:szCs w:val="28"/>
+        </w:rPr>
+        <w:t>dapat</w:t>
+      </w:r>
+      <w:proofErr w:type="spellEnd"/>
+      <w:r>
+        <w:rPr>
+          <w:rFonts w:ascii="Times New Roman" w:hAnsi="Times New Roman" w:cs="Times New Roman"/>
+          <w:sz w:val="28"/>
+          <w:szCs w:val="28"/>
+        </w:rPr>
+        <w:t xml:space="preserve"> </w:t>
+      </w:r>
+      <w:proofErr w:type="spellStart"/>
+      <w:r>
+        <w:rPr>
+          <w:rFonts w:ascii="Times New Roman" w:hAnsi="Times New Roman" w:cs="Times New Roman"/>
+          <w:sz w:val="28"/>
+          <w:szCs w:val="28"/>
+        </w:rPr>
+        <w:t>mengalami</w:t>
+      </w:r>
+      <w:proofErr w:type="spellEnd"/>
+      <w:r>
+        <w:rPr>
+          <w:rFonts w:ascii="Times New Roman" w:hAnsi="Times New Roman" w:cs="Times New Roman"/>
+          <w:sz w:val="28"/>
+          <w:szCs w:val="28"/>
+        </w:rPr>
+        <w:t xml:space="preserve"> </w:t>
+      </w:r>
+      <w:proofErr w:type="spellStart"/>
+      <w:r>
+        <w:rPr>
+          <w:rFonts w:ascii="Times New Roman" w:hAnsi="Times New Roman" w:cs="Times New Roman"/>
+          <w:sz w:val="28"/>
+          <w:szCs w:val="28"/>
+        </w:rPr>
+        <w:t>bangkrut</w:t>
+      </w:r>
+      <w:proofErr w:type="spellEnd"/>
+      <w:r>
+        <w:rPr>
+          <w:rFonts w:ascii="Times New Roman" w:hAnsi="Times New Roman" w:cs="Times New Roman"/>
+          <w:sz w:val="28"/>
+          <w:szCs w:val="28"/>
+        </w:rPr>
+        <w:t xml:space="preserve">. </w:t>
+      </w:r>
+      <w:proofErr w:type="spellStart"/>
+      <w:r>
+        <w:rPr>
+          <w:rFonts w:ascii="Times New Roman" w:hAnsi="Times New Roman" w:cs="Times New Roman"/>
+          <w:sz w:val="28"/>
+          <w:szCs w:val="28"/>
+        </w:rPr>
+        <w:t>Sebagai</w:t>
+      </w:r>
+      <w:proofErr w:type="spellEnd"/>
+      <w:r>
+        <w:rPr>
+          <w:rFonts w:ascii="Times New Roman" w:hAnsi="Times New Roman" w:cs="Times New Roman"/>
+          <w:sz w:val="28"/>
+          <w:szCs w:val="28"/>
+        </w:rPr>
+        <w:t xml:space="preserve"> </w:t>
+      </w:r>
+      <w:proofErr w:type="spellStart"/>
+      <w:r>
+        <w:rPr>
+          <w:rFonts w:ascii="Times New Roman" w:hAnsi="Times New Roman" w:cs="Times New Roman"/>
+          <w:sz w:val="28"/>
+          <w:szCs w:val="28"/>
+        </w:rPr>
+        <w:t>sanksi</w:t>
+      </w:r>
+      <w:proofErr w:type="spellEnd"/>
+      <w:r>
+        <w:rPr>
+          <w:rFonts w:ascii="Times New Roman" w:hAnsi="Times New Roman" w:cs="Times New Roman"/>
+          <w:sz w:val="28"/>
+          <w:szCs w:val="28"/>
+        </w:rPr>
+        <w:t xml:space="preserve"> admin </w:t>
+      </w:r>
+      <w:proofErr w:type="spellStart"/>
+      <w:r>
+        <w:rPr>
+          <w:rFonts w:ascii="Times New Roman" w:hAnsi="Times New Roman" w:cs="Times New Roman"/>
+          <w:sz w:val="28"/>
+          <w:szCs w:val="28"/>
+        </w:rPr>
+        <w:t>dapat</w:t>
+      </w:r>
+      <w:proofErr w:type="spellEnd"/>
+      <w:r>
+        <w:rPr>
+          <w:rFonts w:ascii="Times New Roman" w:hAnsi="Times New Roman" w:cs="Times New Roman"/>
+          <w:sz w:val="28"/>
+          <w:szCs w:val="28"/>
+        </w:rPr>
+        <w:t xml:space="preserve"> </w:t>
+      </w:r>
+      <w:proofErr w:type="spellStart"/>
+      <w:r>
+        <w:rPr>
+          <w:rFonts w:ascii="Times New Roman" w:hAnsi="Times New Roman" w:cs="Times New Roman"/>
+          <w:sz w:val="28"/>
+          <w:szCs w:val="28"/>
+        </w:rPr>
+        <w:t>melarang</w:t>
+      </w:r>
+      <w:proofErr w:type="spellEnd"/>
+      <w:r>
+        <w:rPr>
+          <w:rFonts w:ascii="Times New Roman" w:hAnsi="Times New Roman" w:cs="Times New Roman"/>
+          <w:sz w:val="28"/>
+          <w:szCs w:val="28"/>
+        </w:rPr>
+        <w:t xml:space="preserve"> user </w:t>
+      </w:r>
+      <w:proofErr w:type="spellStart"/>
+      <w:r>
+        <w:rPr>
+          <w:rFonts w:ascii="Times New Roman" w:hAnsi="Times New Roman" w:cs="Times New Roman"/>
+          <w:sz w:val="28"/>
+          <w:szCs w:val="28"/>
+        </w:rPr>
+        <w:t>membuka</w:t>
+      </w:r>
+      <w:proofErr w:type="spellEnd"/>
+      <w:r>
+        <w:rPr>
+          <w:rFonts w:ascii="Times New Roman" w:hAnsi="Times New Roman" w:cs="Times New Roman"/>
+          <w:sz w:val="28"/>
+          <w:szCs w:val="28"/>
+        </w:rPr>
+        <w:t xml:space="preserve"> toko </w:t>
+      </w:r>
+      <w:proofErr w:type="spellStart"/>
+      <w:r>
+        <w:rPr>
+          <w:rFonts w:ascii="Times New Roman" w:hAnsi="Times New Roman" w:cs="Times New Roman"/>
+          <w:sz w:val="28"/>
+          <w:szCs w:val="28"/>
+        </w:rPr>
+        <w:t>dalam</w:t>
+      </w:r>
+      <w:proofErr w:type="spellEnd"/>
+      <w:r>
+        <w:rPr>
+          <w:rFonts w:ascii="Times New Roman" w:hAnsi="Times New Roman" w:cs="Times New Roman"/>
+          <w:sz w:val="28"/>
+          <w:szCs w:val="28"/>
+        </w:rPr>
+        <w:t xml:space="preserve"> </w:t>
+      </w:r>
+      <w:proofErr w:type="spellStart"/>
+      <w:r>
+        <w:rPr>
+          <w:rFonts w:ascii="Times New Roman" w:hAnsi="Times New Roman" w:cs="Times New Roman"/>
+          <w:sz w:val="28"/>
+          <w:szCs w:val="28"/>
+        </w:rPr>
+        <w:t>waktu</w:t>
+      </w:r>
+      <w:proofErr w:type="spellEnd"/>
+      <w:r>
+        <w:rPr>
+          <w:rFonts w:ascii="Times New Roman" w:hAnsi="Times New Roman" w:cs="Times New Roman"/>
+          <w:sz w:val="28"/>
+          <w:szCs w:val="28"/>
+        </w:rPr>
+        <w:t xml:space="preserve"> yang </w:t>
+      </w:r>
+      <w:proofErr w:type="spellStart"/>
+      <w:r>
+        <w:rPr>
+          <w:rFonts w:ascii="Times New Roman" w:hAnsi="Times New Roman" w:cs="Times New Roman"/>
+          <w:sz w:val="28"/>
+          <w:szCs w:val="28"/>
+        </w:rPr>
+        <w:t>telah</w:t>
+      </w:r>
+      <w:proofErr w:type="spellEnd"/>
+      <w:r>
+        <w:rPr>
+          <w:rFonts w:ascii="Times New Roman" w:hAnsi="Times New Roman" w:cs="Times New Roman"/>
+          <w:sz w:val="28"/>
+          <w:szCs w:val="28"/>
+        </w:rPr>
+        <w:t xml:space="preserve"> </w:t>
+      </w:r>
+      <w:proofErr w:type="spellStart"/>
+      <w:r>
+        <w:rPr>
+          <w:rFonts w:ascii="Times New Roman" w:hAnsi="Times New Roman" w:cs="Times New Roman"/>
+          <w:sz w:val="28"/>
+          <w:szCs w:val="28"/>
+        </w:rPr>
+        <w:t>ditentukan</w:t>
+      </w:r>
+      <w:proofErr w:type="spellEnd"/>
+      <w:r>
+        <w:rPr>
+          <w:rFonts w:ascii="Times New Roman" w:hAnsi="Times New Roman" w:cs="Times New Roman"/>
+          <w:sz w:val="28"/>
+          <w:szCs w:val="28"/>
+        </w:rPr>
+        <w:t>.</w:t>
       </w:r>
     </w:p>
     <w:p>
@@ -3531,6 +7214,7 @@
           <w:szCs w:val="28"/>
         </w:rPr>
       </w:pPr>
+      <w:proofErr w:type="spellStart"/>
       <w:r>
         <w:rPr>
           <w:rFonts w:ascii="Times New Roman" w:hAnsi="Times New Roman" w:cs="Times New Roman"/>
@@ -3539,6 +7223,7 @@
         </w:rPr>
         <w:t>Os</w:t>
       </w:r>
+      <w:proofErr w:type="spellEnd"/>
       <w:r>
         <w:rPr>
           <w:rFonts w:ascii="Times New Roman" w:hAnsi="Times New Roman" w:cs="Times New Roman"/>
@@ -3562,6 +7247,7 @@
           <w:szCs w:val="28"/>
         </w:rPr>
       </w:pPr>
+      <w:proofErr w:type="spellStart"/>
       <w:r>
         <w:rPr>
           <w:rFonts w:ascii="Times New Roman" w:hAnsi="Times New Roman" w:cs="Times New Roman"/>
@@ -3576,7 +7262,52 @@
           <w:sz w:val="28"/>
           <w:szCs w:val="28"/>
         </w:rPr>
-        <w:t>embersihkan layar antar-menu</w:t>
+        <w:t>embersihkan</w:t>
+      </w:r>
+      <w:proofErr w:type="spellEnd"/>
+      <w:r>
+        <w:rPr>
+          <w:rFonts w:ascii="Times New Roman" w:hAnsi="Times New Roman" w:cs="Times New Roman"/>
+          <w:sz w:val="28"/>
+          <w:szCs w:val="28"/>
+        </w:rPr>
+        <w:t xml:space="preserve"> </w:t>
+      </w:r>
+      <w:proofErr w:type="spellStart"/>
+      <w:r>
+        <w:rPr>
+          <w:rFonts w:ascii="Times New Roman" w:hAnsi="Times New Roman" w:cs="Times New Roman"/>
+          <w:sz w:val="28"/>
+          <w:szCs w:val="28"/>
+        </w:rPr>
+        <w:t>layar</w:t>
+      </w:r>
+      <w:proofErr w:type="spellEnd"/>
+      <w:r>
+        <w:rPr>
+          <w:rFonts w:ascii="Times New Roman" w:hAnsi="Times New Roman" w:cs="Times New Roman"/>
+          <w:sz w:val="28"/>
+          <w:szCs w:val="28"/>
+        </w:rPr>
+        <w:t xml:space="preserve"> </w:t>
+      </w:r>
+      <w:proofErr w:type="spellStart"/>
+      <w:r>
+        <w:rPr>
+          <w:rFonts w:ascii="Times New Roman" w:hAnsi="Times New Roman" w:cs="Times New Roman"/>
+          <w:sz w:val="28"/>
+          <w:szCs w:val="28"/>
+        </w:rPr>
+        <w:t>antar</w:t>
+      </w:r>
+      <w:proofErr w:type="spellEnd"/>
+      <w:r>
+        <w:rPr>
+          <w:rFonts w:ascii="Times New Roman" w:hAnsi="Times New Roman" w:cs="Times New Roman"/>
+          <w:sz w:val="28"/>
+          <w:szCs w:val="28"/>
+        </w:rPr>
+        <w:t>-menu</w:t>
       </w:r>
       <w:r>
         <w:rPr>
@@ -3636,6 +7367,7 @@
           <w:szCs w:val="28"/>
         </w:rPr>
       </w:pPr>
+      <w:proofErr w:type="spellStart"/>
       <w:r>
         <w:rPr>
           <w:rFonts w:ascii="Times New Roman" w:hAnsi="Times New Roman" w:cs="Times New Roman"/>
@@ -3650,8 +7382,117 @@
           <w:sz w:val="28"/>
           <w:szCs w:val="28"/>
         </w:rPr>
-        <w:t>fek delay/animasi teks agar pertarungan terlihat lebih dinamis</w:t>
-      </w:r>
+        <w:t>fek</w:t>
+      </w:r>
+      <w:proofErr w:type="spellEnd"/>
+      <w:r>
+        <w:rPr>
+          <w:rFonts w:ascii="Times New Roman" w:hAnsi="Times New Roman" w:cs="Times New Roman"/>
+          <w:sz w:val="28"/>
+          <w:szCs w:val="28"/>
+        </w:rPr>
+        <w:t xml:space="preserve"> delay/</w:t>
+      </w:r>
+      <w:proofErr w:type="spellStart"/>
+      <w:r>
+        <w:rPr>
+          <w:rFonts w:ascii="Times New Roman" w:hAnsi="Times New Roman" w:cs="Times New Roman"/>
+          <w:sz w:val="28"/>
+          <w:szCs w:val="28"/>
+        </w:rPr>
+        <w:t>animasi</w:t>
+      </w:r>
+      <w:proofErr w:type="spellEnd"/>
+      <w:r>
+        <w:rPr>
+          <w:rFonts w:ascii="Times New Roman" w:hAnsi="Times New Roman" w:cs="Times New Roman"/>
+          <w:sz w:val="28"/>
+          <w:szCs w:val="28"/>
+        </w:rPr>
+        <w:t xml:space="preserve"> </w:t>
+      </w:r>
+      <w:proofErr w:type="spellStart"/>
+      <w:r>
+        <w:rPr>
+          <w:rFonts w:ascii="Times New Roman" w:hAnsi="Times New Roman" w:cs="Times New Roman"/>
+          <w:sz w:val="28"/>
+          <w:szCs w:val="28"/>
+        </w:rPr>
+        <w:t>teks</w:t>
+      </w:r>
+      <w:proofErr w:type="spellEnd"/>
+      <w:r>
+        <w:rPr>
+          <w:rFonts w:ascii="Times New Roman" w:hAnsi="Times New Roman" w:cs="Times New Roman"/>
+          <w:sz w:val="28"/>
+          <w:szCs w:val="28"/>
+        </w:rPr>
+        <w:t xml:space="preserve"> agar </w:t>
+      </w:r>
+      <w:proofErr w:type="spellStart"/>
+      <w:r>
+        <w:rPr>
+          <w:rFonts w:ascii="Times New Roman" w:hAnsi="Times New Roman" w:cs="Times New Roman"/>
+          <w:sz w:val="28"/>
+          <w:szCs w:val="28"/>
+        </w:rPr>
+        <w:t>pertarungan</w:t>
+      </w:r>
+      <w:proofErr w:type="spellEnd"/>
+      <w:r>
+        <w:rPr>
+          <w:rFonts w:ascii="Times New Roman" w:hAnsi="Times New Roman" w:cs="Times New Roman"/>
+          <w:sz w:val="28"/>
+          <w:szCs w:val="28"/>
+        </w:rPr>
+        <w:t xml:space="preserve"> </w:t>
+      </w:r>
+      <w:proofErr w:type="spellStart"/>
+      <w:r>
+        <w:rPr>
+          <w:rFonts w:ascii="Times New Roman" w:hAnsi="Times New Roman" w:cs="Times New Roman"/>
+          <w:sz w:val="28"/>
+          <w:szCs w:val="28"/>
+        </w:rPr>
+        <w:t>terlihat</w:t>
+      </w:r>
+      <w:proofErr w:type="spellEnd"/>
+      <w:r>
+        <w:rPr>
+          <w:rFonts w:ascii="Times New Roman" w:hAnsi="Times New Roman" w:cs="Times New Roman"/>
+          <w:sz w:val="28"/>
+          <w:szCs w:val="28"/>
+        </w:rPr>
+        <w:t xml:space="preserve"> </w:t>
+      </w:r>
+      <w:proofErr w:type="spellStart"/>
+      <w:r>
+        <w:rPr>
+          <w:rFonts w:ascii="Times New Roman" w:hAnsi="Times New Roman" w:cs="Times New Roman"/>
+          <w:sz w:val="28"/>
+          <w:szCs w:val="28"/>
+        </w:rPr>
+        <w:t>lebih</w:t>
+      </w:r>
+      <w:proofErr w:type="spellEnd"/>
+      <w:r>
+        <w:rPr>
+          <w:rFonts w:ascii="Times New Roman" w:hAnsi="Times New Roman" w:cs="Times New Roman"/>
+          <w:sz w:val="28"/>
+          <w:szCs w:val="28"/>
+        </w:rPr>
+        <w:t xml:space="preserve"> </w:t>
+      </w:r>
+      <w:proofErr w:type="spellStart"/>
+      <w:r>
+        <w:rPr>
+          <w:rFonts w:ascii="Times New Roman" w:hAnsi="Times New Roman" w:cs="Times New Roman"/>
+          <w:sz w:val="28"/>
+          <w:szCs w:val="28"/>
+        </w:rPr>
+        <w:t>dinamis</w:t>
+      </w:r>
+      <w:proofErr w:type="spellEnd"/>
       <w:r>
         <w:rPr>
           <w:rFonts w:ascii="Times New Roman" w:hAnsi="Times New Roman" w:cs="Times New Roman"/>
@@ -3718,29 +7559,111 @@
           <w:szCs w:val="28"/>
         </w:rPr>
       </w:pPr>
-      <w:r>
-        <w:rPr>
-          <w:rFonts w:ascii="Times New Roman" w:hAnsi="Times New Roman" w:cs="Times New Roman"/>
-          <w:sz w:val="28"/>
-          <w:szCs w:val="28"/>
-        </w:rPr>
-        <w:t>Menentukan fluktuasi pasar</w:t>
-      </w:r>
-      <w:r>
-        <w:rPr>
-          <w:rFonts w:ascii="Times New Roman" w:hAnsi="Times New Roman" w:cs="Times New Roman"/>
-          <w:sz w:val="28"/>
-          <w:szCs w:val="28"/>
-        </w:rPr>
-        <w:t xml:space="preserve"> dengan me</w:t>
-      </w:r>
-      <w:r>
-        <w:rPr>
-          <w:rFonts w:ascii="Times New Roman" w:hAnsi="Times New Roman" w:cs="Times New Roman"/>
-          <w:sz w:val="28"/>
-          <w:szCs w:val="28"/>
-        </w:rPr>
-        <w:t>milih event secara random</w:t>
+      <w:proofErr w:type="spellStart"/>
+      <w:r>
+        <w:rPr>
+          <w:rFonts w:ascii="Times New Roman" w:hAnsi="Times New Roman" w:cs="Times New Roman"/>
+          <w:sz w:val="28"/>
+          <w:szCs w:val="28"/>
+        </w:rPr>
+        <w:t>Menentukan</w:t>
+      </w:r>
+      <w:proofErr w:type="spellEnd"/>
+      <w:r>
+        <w:rPr>
+          <w:rFonts w:ascii="Times New Roman" w:hAnsi="Times New Roman" w:cs="Times New Roman"/>
+          <w:sz w:val="28"/>
+          <w:szCs w:val="28"/>
+        </w:rPr>
+        <w:t xml:space="preserve"> </w:t>
+      </w:r>
+      <w:proofErr w:type="spellStart"/>
+      <w:r>
+        <w:rPr>
+          <w:rFonts w:ascii="Times New Roman" w:hAnsi="Times New Roman" w:cs="Times New Roman"/>
+          <w:sz w:val="28"/>
+          <w:szCs w:val="28"/>
+        </w:rPr>
+        <w:t>fluktuasi</w:t>
+      </w:r>
+      <w:proofErr w:type="spellEnd"/>
+      <w:r>
+        <w:rPr>
+          <w:rFonts w:ascii="Times New Roman" w:hAnsi="Times New Roman" w:cs="Times New Roman"/>
+          <w:sz w:val="28"/>
+          <w:szCs w:val="28"/>
+        </w:rPr>
+        <w:t xml:space="preserve"> pasar</w:t>
+      </w:r>
+      <w:r>
+        <w:rPr>
+          <w:rFonts w:ascii="Times New Roman" w:hAnsi="Times New Roman" w:cs="Times New Roman"/>
+          <w:sz w:val="28"/>
+          <w:szCs w:val="28"/>
+        </w:rPr>
+        <w:t xml:space="preserve"> </w:t>
+      </w:r>
+      <w:proofErr w:type="spellStart"/>
+      <w:r>
+        <w:rPr>
+          <w:rFonts w:ascii="Times New Roman" w:hAnsi="Times New Roman" w:cs="Times New Roman"/>
+          <w:sz w:val="28"/>
+          <w:szCs w:val="28"/>
+        </w:rPr>
+        <w:t>dengan</w:t>
+      </w:r>
+      <w:proofErr w:type="spellEnd"/>
+      <w:r>
+        <w:rPr>
+          <w:rFonts w:ascii="Times New Roman" w:hAnsi="Times New Roman" w:cs="Times New Roman"/>
+          <w:sz w:val="28"/>
+          <w:szCs w:val="28"/>
+        </w:rPr>
+        <w:t xml:space="preserve"> </w:t>
+      </w:r>
+      <w:proofErr w:type="spellStart"/>
+      <w:r>
+        <w:rPr>
+          <w:rFonts w:ascii="Times New Roman" w:hAnsi="Times New Roman" w:cs="Times New Roman"/>
+          <w:sz w:val="28"/>
+          <w:szCs w:val="28"/>
+        </w:rPr>
+        <w:t>me</w:t>
+      </w:r>
+      <w:r>
+        <w:rPr>
+          <w:rFonts w:ascii="Times New Roman" w:hAnsi="Times New Roman" w:cs="Times New Roman"/>
+          <w:sz w:val="28"/>
+          <w:szCs w:val="28"/>
+        </w:rPr>
+        <w:t>milih</w:t>
+      </w:r>
+      <w:proofErr w:type="spellEnd"/>
+      <w:r>
+        <w:rPr>
+          <w:rFonts w:ascii="Times New Roman" w:hAnsi="Times New Roman" w:cs="Times New Roman"/>
+          <w:sz w:val="28"/>
+          <w:szCs w:val="28"/>
+        </w:rPr>
+        <w:t xml:space="preserve"> event </w:t>
+      </w:r>
+      <w:proofErr w:type="spellStart"/>
+      <w:r>
+        <w:rPr>
+          <w:rFonts w:ascii="Times New Roman" w:hAnsi="Times New Roman" w:cs="Times New Roman"/>
+          <w:sz w:val="28"/>
+          <w:szCs w:val="28"/>
+        </w:rPr>
+        <w:t>secara</w:t>
+      </w:r>
+      <w:proofErr w:type="spellEnd"/>
+      <w:r>
+        <w:rPr>
+          <w:rFonts w:ascii="Times New Roman" w:hAnsi="Times New Roman" w:cs="Times New Roman"/>
+          <w:sz w:val="28"/>
+          <w:szCs w:val="28"/>
+        </w:rPr>
+        <w:t xml:space="preserve"> random</w:t>
       </w:r>
       <w:r>
         <w:rPr>
@@ -3765,22 +7688,96 @@
           <w:szCs w:val="28"/>
         </w:rPr>
       </w:pPr>
-      <w:r>
-        <w:rPr>
-          <w:rFonts w:ascii="Times New Roman" w:hAnsi="Times New Roman" w:cs="Times New Roman"/>
-          <w:sz w:val="28"/>
-          <w:szCs w:val="28"/>
-        </w:rPr>
-        <w:t xml:space="preserve">Membuat </w:t>
-      </w:r>
-      <w:r>
-        <w:rPr>
-          <w:rFonts w:ascii="Times New Roman" w:hAnsi="Times New Roman" w:cs="Times New Roman"/>
-          <w:sz w:val="28"/>
-          <w:szCs w:val="28"/>
-        </w:rPr>
-        <w:t>BOT pembeli secara otomatis dan acak</w:t>
-      </w:r>
+      <w:proofErr w:type="spellStart"/>
+      <w:r>
+        <w:rPr>
+          <w:rFonts w:ascii="Times New Roman" w:hAnsi="Times New Roman" w:cs="Times New Roman"/>
+          <w:sz w:val="28"/>
+          <w:szCs w:val="28"/>
+        </w:rPr>
+        <w:t>Membuat</w:t>
+      </w:r>
+      <w:proofErr w:type="spellEnd"/>
+      <w:r>
+        <w:rPr>
+          <w:rFonts w:ascii="Times New Roman" w:hAnsi="Times New Roman" w:cs="Times New Roman"/>
+          <w:sz w:val="28"/>
+          <w:szCs w:val="28"/>
+        </w:rPr>
+        <w:t xml:space="preserve"> </w:t>
+      </w:r>
+      <w:r>
+        <w:rPr>
+          <w:rFonts w:ascii="Times New Roman" w:hAnsi="Times New Roman" w:cs="Times New Roman"/>
+          <w:sz w:val="28"/>
+          <w:szCs w:val="28"/>
+        </w:rPr>
+        <w:t xml:space="preserve">BOT </w:t>
+      </w:r>
+      <w:proofErr w:type="spellStart"/>
+      <w:r>
+        <w:rPr>
+          <w:rFonts w:ascii="Times New Roman" w:hAnsi="Times New Roman" w:cs="Times New Roman"/>
+          <w:sz w:val="28"/>
+          <w:szCs w:val="28"/>
+        </w:rPr>
+        <w:t>pembeli</w:t>
+      </w:r>
+      <w:proofErr w:type="spellEnd"/>
+      <w:r>
+        <w:rPr>
+          <w:rFonts w:ascii="Times New Roman" w:hAnsi="Times New Roman" w:cs="Times New Roman"/>
+          <w:sz w:val="28"/>
+          <w:szCs w:val="28"/>
+        </w:rPr>
+        <w:t xml:space="preserve"> </w:t>
+      </w:r>
+      <w:proofErr w:type="spellStart"/>
+      <w:r>
+        <w:rPr>
+          <w:rFonts w:ascii="Times New Roman" w:hAnsi="Times New Roman" w:cs="Times New Roman"/>
+          <w:sz w:val="28"/>
+          <w:szCs w:val="28"/>
+        </w:rPr>
+        <w:t>secara</w:t>
+      </w:r>
+      <w:proofErr w:type="spellEnd"/>
+      <w:r>
+        <w:rPr>
+          <w:rFonts w:ascii="Times New Roman" w:hAnsi="Times New Roman" w:cs="Times New Roman"/>
+          <w:sz w:val="28"/>
+          <w:szCs w:val="28"/>
+        </w:rPr>
+        <w:t xml:space="preserve"> </w:t>
+      </w:r>
+      <w:proofErr w:type="spellStart"/>
+      <w:r>
+        <w:rPr>
+          <w:rFonts w:ascii="Times New Roman" w:hAnsi="Times New Roman" w:cs="Times New Roman"/>
+          <w:sz w:val="28"/>
+          <w:szCs w:val="28"/>
+        </w:rPr>
+        <w:t>otomatis</w:t>
+      </w:r>
+      <w:proofErr w:type="spellEnd"/>
+      <w:r>
+        <w:rPr>
+          <w:rFonts w:ascii="Times New Roman" w:hAnsi="Times New Roman" w:cs="Times New Roman"/>
+          <w:sz w:val="28"/>
+          <w:szCs w:val="28"/>
+        </w:rPr>
+        <w:t xml:space="preserve"> dan </w:t>
+      </w:r>
+      <w:proofErr w:type="spellStart"/>
+      <w:r>
+        <w:rPr>
+          <w:rFonts w:ascii="Times New Roman" w:hAnsi="Times New Roman" w:cs="Times New Roman"/>
+          <w:sz w:val="28"/>
+          <w:szCs w:val="28"/>
+        </w:rPr>
+        <w:t>acak</w:t>
+      </w:r>
+      <w:proofErr w:type="spellEnd"/>
     </w:p>
     <w:p>
       <w:pPr>
@@ -3839,6 +7836,7 @@
           <w:szCs w:val="28"/>
         </w:rPr>
       </w:pPr>
+      <w:proofErr w:type="spellStart"/>
       <w:r>
         <w:rPr>
           <w:rFonts w:ascii="Times New Roman" w:hAnsi="Times New Roman" w:cs="Times New Roman"/>
@@ -3853,7 +7851,70 @@
           <w:sz w:val="28"/>
           <w:szCs w:val="28"/>
         </w:rPr>
-        <w:t>embuat menu interaktif berbasis teks di terminal</w:t>
+        <w:t>embuat</w:t>
+      </w:r>
+      <w:proofErr w:type="spellEnd"/>
+      <w:r>
+        <w:rPr>
+          <w:rFonts w:ascii="Times New Roman" w:hAnsi="Times New Roman" w:cs="Times New Roman"/>
+          <w:sz w:val="28"/>
+          <w:szCs w:val="28"/>
+        </w:rPr>
+        <w:t xml:space="preserve"> menu </w:t>
+      </w:r>
+      <w:proofErr w:type="spellStart"/>
+      <w:r>
+        <w:rPr>
+          <w:rFonts w:ascii="Times New Roman" w:hAnsi="Times New Roman" w:cs="Times New Roman"/>
+          <w:sz w:val="28"/>
+          <w:szCs w:val="28"/>
+        </w:rPr>
+        <w:t>interaktif</w:t>
+      </w:r>
+      <w:proofErr w:type="spellEnd"/>
+      <w:r>
+        <w:rPr>
+          <w:rFonts w:ascii="Times New Roman" w:hAnsi="Times New Roman" w:cs="Times New Roman"/>
+          <w:sz w:val="28"/>
+          <w:szCs w:val="28"/>
+        </w:rPr>
+        <w:t xml:space="preserve"> </w:t>
+      </w:r>
+      <w:proofErr w:type="spellStart"/>
+      <w:r>
+        <w:rPr>
+          <w:rFonts w:ascii="Times New Roman" w:hAnsi="Times New Roman" w:cs="Times New Roman"/>
+          <w:sz w:val="28"/>
+          <w:szCs w:val="28"/>
+        </w:rPr>
+        <w:t>berbasis</w:t>
+      </w:r>
+      <w:proofErr w:type="spellEnd"/>
+      <w:r>
+        <w:rPr>
+          <w:rFonts w:ascii="Times New Roman" w:hAnsi="Times New Roman" w:cs="Times New Roman"/>
+          <w:sz w:val="28"/>
+          <w:szCs w:val="28"/>
+        </w:rPr>
+        <w:t xml:space="preserve"> </w:t>
+      </w:r>
+      <w:proofErr w:type="spellStart"/>
+      <w:r>
+        <w:rPr>
+          <w:rFonts w:ascii="Times New Roman" w:hAnsi="Times New Roman" w:cs="Times New Roman"/>
+          <w:sz w:val="28"/>
+          <w:szCs w:val="28"/>
+        </w:rPr>
+        <w:t>teks</w:t>
+      </w:r>
+      <w:proofErr w:type="spellEnd"/>
+      <w:r>
+        <w:rPr>
+          <w:rFonts w:ascii="Times New Roman" w:hAnsi="Times New Roman" w:cs="Times New Roman"/>
+          <w:sz w:val="28"/>
+          <w:szCs w:val="28"/>
+        </w:rPr>
+        <w:t xml:space="preserve"> di terminal</w:t>
       </w:r>
     </w:p>
     <w:p>
@@ -3900,7 +7961,43 @@
           <w:sz w:val="28"/>
           <w:szCs w:val="28"/>
         </w:rPr>
-        <w:t xml:space="preserve">0 detik per hari, </w:t>
+        <w:t xml:space="preserve">0 </w:t>
+      </w:r>
+      <w:proofErr w:type="spellStart"/>
+      <w:r>
+        <w:rPr>
+          <w:rFonts w:ascii="Times New Roman" w:hAnsi="Times New Roman" w:cs="Times New Roman"/>
+          <w:sz w:val="28"/>
+          <w:szCs w:val="28"/>
+        </w:rPr>
+        <w:t>detik</w:t>
+      </w:r>
+      <w:proofErr w:type="spellEnd"/>
+      <w:r>
+        <w:rPr>
+          <w:rFonts w:ascii="Times New Roman" w:hAnsi="Times New Roman" w:cs="Times New Roman"/>
+          <w:sz w:val="28"/>
+          <w:szCs w:val="28"/>
+        </w:rPr>
+        <w:t xml:space="preserve"> per </w:t>
+      </w:r>
+      <w:proofErr w:type="spellStart"/>
+      <w:r>
+        <w:rPr>
+          <w:rFonts w:ascii="Times New Roman" w:hAnsi="Times New Roman" w:cs="Times New Roman"/>
+          <w:sz w:val="28"/>
+          <w:szCs w:val="28"/>
+        </w:rPr>
+        <w:t>hari</w:t>
+      </w:r>
+      <w:proofErr w:type="spellEnd"/>
+      <w:r>
+        <w:rPr>
+          <w:rFonts w:ascii="Times New Roman" w:hAnsi="Times New Roman" w:cs="Times New Roman"/>
+          <w:sz w:val="28"/>
+          <w:szCs w:val="28"/>
+        </w:rPr>
+        <w:t xml:space="preserve">, </w:t>
       </w:r>
       <w:r>
         <w:rPr>
@@ -3916,8 +8013,18 @@
           <w:sz w:val="28"/>
           <w:szCs w:val="28"/>
         </w:rPr>
-        <w:t xml:space="preserve"> menit</w:t>
-      </w:r>
+        <w:t xml:space="preserve"> </w:t>
+      </w:r>
+      <w:proofErr w:type="spellStart"/>
+      <w:r>
+        <w:rPr>
+          <w:rFonts w:ascii="Times New Roman" w:hAnsi="Times New Roman" w:cs="Times New Roman"/>
+          <w:sz w:val="28"/>
+          <w:szCs w:val="28"/>
+        </w:rPr>
+        <w:t>menit</w:t>
+      </w:r>
+      <w:proofErr w:type="spellEnd"/>
       <w:r>
         <w:rPr>
           <w:rFonts w:ascii="Times New Roman" w:hAnsi="Times New Roman" w:cs="Times New Roman"/>
@@ -3953,22 +8060,42 @@
           <w:szCs w:val="28"/>
         </w:rPr>
       </w:pPr>
-      <w:r>
-        <w:rPr>
-          <w:rFonts w:ascii="Times New Roman" w:hAnsi="Times New Roman" w:cs="Times New Roman"/>
-          <w:sz w:val="28"/>
-          <w:szCs w:val="28"/>
-        </w:rPr>
-        <w:t>Presentasi 1</w:t>
-      </w:r>
-      <w:r>
-        <w:rPr>
-          <w:rFonts w:ascii="Times New Roman" w:hAnsi="Times New Roman" w:cs="Times New Roman"/>
-          <w:sz w:val="28"/>
-          <w:szCs w:val="28"/>
-        </w:rPr>
-        <w:t>0 menit</w:t>
-      </w:r>
+      <w:proofErr w:type="spellStart"/>
+      <w:r>
+        <w:rPr>
+          <w:rFonts w:ascii="Times New Roman" w:hAnsi="Times New Roman" w:cs="Times New Roman"/>
+          <w:sz w:val="28"/>
+          <w:szCs w:val="28"/>
+        </w:rPr>
+        <w:t>Presentasi</w:t>
+      </w:r>
+      <w:proofErr w:type="spellEnd"/>
+      <w:r>
+        <w:rPr>
+          <w:rFonts w:ascii="Times New Roman" w:hAnsi="Times New Roman" w:cs="Times New Roman"/>
+          <w:sz w:val="28"/>
+          <w:szCs w:val="28"/>
+        </w:rPr>
+        <w:t xml:space="preserve"> 1</w:t>
+      </w:r>
+      <w:r>
+        <w:rPr>
+          <w:rFonts w:ascii="Times New Roman" w:hAnsi="Times New Roman" w:cs="Times New Roman"/>
+          <w:sz w:val="28"/>
+          <w:szCs w:val="28"/>
+        </w:rPr>
+        <w:t xml:space="preserve">0 </w:t>
+      </w:r>
+      <w:proofErr w:type="spellStart"/>
+      <w:r>
+        <w:rPr>
+          <w:rFonts w:ascii="Times New Roman" w:hAnsi="Times New Roman" w:cs="Times New Roman"/>
+          <w:sz w:val="28"/>
+          <w:szCs w:val="28"/>
+        </w:rPr>
+        <w:t>menit</w:t>
+      </w:r>
+      <w:proofErr w:type="spellEnd"/>
     </w:p>
     <w:p>
       <w:pPr>
@@ -3979,13 +8106,77 @@
           <w:szCs w:val="28"/>
         </w:rPr>
       </w:pPr>
-      <w:r>
-        <w:rPr>
-          <w:rFonts w:ascii="Times New Roman" w:hAnsi="Times New Roman" w:cs="Times New Roman"/>
-          <w:sz w:val="28"/>
-          <w:szCs w:val="28"/>
-        </w:rPr>
-        <w:t xml:space="preserve">Pedagang 10 Beli bahan bahan/ barang </w:t>
+      <w:proofErr w:type="spellStart"/>
+      <w:r>
+        <w:rPr>
+          <w:rFonts w:ascii="Times New Roman" w:hAnsi="Times New Roman" w:cs="Times New Roman"/>
+          <w:sz w:val="28"/>
+          <w:szCs w:val="28"/>
+        </w:rPr>
+        <w:t>Pedagang</w:t>
+      </w:r>
+      <w:proofErr w:type="spellEnd"/>
+      <w:r>
+        <w:rPr>
+          <w:rFonts w:ascii="Times New Roman" w:hAnsi="Times New Roman" w:cs="Times New Roman"/>
+          <w:sz w:val="28"/>
+          <w:szCs w:val="28"/>
+        </w:rPr>
+        <w:t xml:space="preserve"> 10 Beli </w:t>
+      </w:r>
+      <w:proofErr w:type="spellStart"/>
+      <w:r>
+        <w:rPr>
+          <w:rFonts w:ascii="Times New Roman" w:hAnsi="Times New Roman" w:cs="Times New Roman"/>
+          <w:sz w:val="28"/>
+          <w:szCs w:val="28"/>
+        </w:rPr>
+        <w:t>bahan</w:t>
+      </w:r>
+      <w:proofErr w:type="spellEnd"/>
+      <w:r>
+        <w:rPr>
+          <w:rFonts w:ascii="Times New Roman" w:hAnsi="Times New Roman" w:cs="Times New Roman"/>
+          <w:sz w:val="28"/>
+          <w:szCs w:val="28"/>
+        </w:rPr>
+        <w:t xml:space="preserve"> </w:t>
+      </w:r>
+      <w:proofErr w:type="spellStart"/>
+      <w:r>
+        <w:rPr>
+          <w:rFonts w:ascii="Times New Roman" w:hAnsi="Times New Roman" w:cs="Times New Roman"/>
+          <w:sz w:val="28"/>
+          <w:szCs w:val="28"/>
+        </w:rPr>
+        <w:t>bahan</w:t>
+      </w:r>
+      <w:proofErr w:type="spellEnd"/>
+      <w:r>
+        <w:rPr>
+          <w:rFonts w:ascii="Times New Roman" w:hAnsi="Times New Roman" w:cs="Times New Roman"/>
+          <w:sz w:val="28"/>
+          <w:szCs w:val="28"/>
+        </w:rPr>
+        <w:t xml:space="preserve">/ </w:t>
+      </w:r>
+      <w:proofErr w:type="spellStart"/>
+      <w:r>
+        <w:rPr>
+          <w:rFonts w:ascii="Times New Roman" w:hAnsi="Times New Roman" w:cs="Times New Roman"/>
+          <w:sz w:val="28"/>
+          <w:szCs w:val="28"/>
+        </w:rPr>
+        <w:t>barang</w:t>
+      </w:r>
+      <w:proofErr w:type="spellEnd"/>
+      <w:r>
+        <w:rPr>
+          <w:rFonts w:ascii="Times New Roman" w:hAnsi="Times New Roman" w:cs="Times New Roman"/>
+          <w:sz w:val="28"/>
+          <w:szCs w:val="28"/>
+        </w:rPr>
+        <w:t xml:space="preserve"> </w:t>
       </w:r>
       <w:r>
         <w:rPr>
@@ -4001,7 +8192,43 @@
           <w:sz w:val="28"/>
           <w:szCs w:val="28"/>
         </w:rPr>
-        <w:t xml:space="preserve"> 2000 gold/10 barang(biaya)</w:t>
+        <w:t xml:space="preserve"> 2000 gold/10 </w:t>
+      </w:r>
+      <w:proofErr w:type="spellStart"/>
+      <w:r>
+        <w:rPr>
+          <w:rFonts w:ascii="Times New Roman" w:hAnsi="Times New Roman" w:cs="Times New Roman"/>
+          <w:sz w:val="28"/>
+          <w:szCs w:val="28"/>
+        </w:rPr>
+        <w:t>barang</w:t>
+      </w:r>
+      <w:proofErr w:type="spellEnd"/>
+      <w:r>
+        <w:rPr>
+          <w:rFonts w:ascii="Times New Roman" w:hAnsi="Times New Roman" w:cs="Times New Roman"/>
+          <w:sz w:val="28"/>
+          <w:szCs w:val="28"/>
+        </w:rPr>
+        <w:t>(</w:t>
+      </w:r>
+      <w:proofErr w:type="spellStart"/>
+      <w:r>
+        <w:rPr>
+          <w:rFonts w:ascii="Times New Roman" w:hAnsi="Times New Roman" w:cs="Times New Roman"/>
+          <w:sz w:val="28"/>
+          <w:szCs w:val="28"/>
+        </w:rPr>
+        <w:t>biaya</w:t>
+      </w:r>
+      <w:proofErr w:type="spellEnd"/>
+      <w:r>
+        <w:rPr>
+          <w:rFonts w:ascii="Times New Roman" w:hAnsi="Times New Roman" w:cs="Times New Roman"/>
+          <w:sz w:val="28"/>
+          <w:szCs w:val="28"/>
+        </w:rPr>
+        <w:t>)</w:t>
       </w:r>
     </w:p>
     <w:p>
@@ -4013,13 +8240,95 @@
           <w:szCs w:val="28"/>
         </w:rPr>
       </w:pPr>
-      <w:r>
-        <w:rPr>
-          <w:rFonts w:ascii="Times New Roman" w:hAnsi="Times New Roman" w:cs="Times New Roman"/>
-          <w:sz w:val="28"/>
-          <w:szCs w:val="28"/>
-        </w:rPr>
-        <w:t xml:space="preserve">Pedagang jual lagi barang tersebut </w:t>
+      <w:proofErr w:type="spellStart"/>
+      <w:r>
+        <w:rPr>
+          <w:rFonts w:ascii="Times New Roman" w:hAnsi="Times New Roman" w:cs="Times New Roman"/>
+          <w:sz w:val="28"/>
+          <w:szCs w:val="28"/>
+        </w:rPr>
+        <w:t>Pedagang</w:t>
+      </w:r>
+      <w:proofErr w:type="spellEnd"/>
+      <w:r>
+        <w:rPr>
+          <w:rFonts w:ascii="Times New Roman" w:hAnsi="Times New Roman" w:cs="Times New Roman"/>
+          <w:sz w:val="28"/>
+          <w:szCs w:val="28"/>
+        </w:rPr>
+        <w:t xml:space="preserve"> </w:t>
+      </w:r>
+      <w:proofErr w:type="spellStart"/>
+      <w:r>
+        <w:rPr>
+          <w:rFonts w:ascii="Times New Roman" w:hAnsi="Times New Roman" w:cs="Times New Roman"/>
+          <w:sz w:val="28"/>
+          <w:szCs w:val="28"/>
+        </w:rPr>
+        <w:t>jual</w:t>
+      </w:r>
+      <w:proofErr w:type="spellEnd"/>
+      <w:r>
+        <w:rPr>
+          <w:rFonts w:ascii="Times New Roman" w:hAnsi="Times New Roman" w:cs="Times New Roman"/>
+          <w:sz w:val="28"/>
+          <w:szCs w:val="28"/>
+        </w:rPr>
+        <w:t xml:space="preserve"> </w:t>
+      </w:r>
+      <w:proofErr w:type="spellStart"/>
+      <w:r>
+        <w:rPr>
+          <w:rFonts w:ascii="Times New Roman" w:hAnsi="Times New Roman" w:cs="Times New Roman"/>
+          <w:sz w:val="28"/>
+          <w:szCs w:val="28"/>
+        </w:rPr>
+        <w:t>lagi</w:t>
+      </w:r>
+      <w:proofErr w:type="spellEnd"/>
+      <w:r>
+        <w:rPr>
+          <w:rFonts w:ascii="Times New Roman" w:hAnsi="Times New Roman" w:cs="Times New Roman"/>
+          <w:sz w:val="28"/>
+          <w:szCs w:val="28"/>
+        </w:rPr>
+        <w:t xml:space="preserve"> </w:t>
+      </w:r>
+      <w:proofErr w:type="spellStart"/>
+      <w:r>
+        <w:rPr>
+          <w:rFonts w:ascii="Times New Roman" w:hAnsi="Times New Roman" w:cs="Times New Roman"/>
+          <w:sz w:val="28"/>
+          <w:szCs w:val="28"/>
+        </w:rPr>
+        <w:t>barang</w:t>
+      </w:r>
+      <w:proofErr w:type="spellEnd"/>
+      <w:r>
+        <w:rPr>
+          <w:rFonts w:ascii="Times New Roman" w:hAnsi="Times New Roman" w:cs="Times New Roman"/>
+          <w:sz w:val="28"/>
+          <w:szCs w:val="28"/>
+        </w:rPr>
+        <w:t xml:space="preserve"> </w:t>
+      </w:r>
+      <w:proofErr w:type="spellStart"/>
+      <w:r>
+        <w:rPr>
+          <w:rFonts w:ascii="Times New Roman" w:hAnsi="Times New Roman" w:cs="Times New Roman"/>
+          <w:sz w:val="28"/>
+          <w:szCs w:val="28"/>
+        </w:rPr>
+        <w:t>tersebut</w:t>
+      </w:r>
+      <w:proofErr w:type="spellEnd"/>
+      <w:r>
+        <w:rPr>
+          <w:rFonts w:ascii="Times New Roman" w:hAnsi="Times New Roman" w:cs="Times New Roman"/>
+          <w:sz w:val="28"/>
+          <w:szCs w:val="28"/>
+        </w:rPr>
+        <w:t xml:space="preserve"> </w:t>
       </w:r>
       <w:r>
         <w:rPr>
@@ -4035,8 +8344,18 @@
           <w:sz w:val="28"/>
           <w:szCs w:val="28"/>
         </w:rPr>
-        <w:t xml:space="preserve"> 300 gold/barang</w:t>
-      </w:r>
+        <w:t xml:space="preserve"> 300 gold/</w:t>
+      </w:r>
+      <w:proofErr w:type="spellStart"/>
+      <w:r>
+        <w:rPr>
+          <w:rFonts w:ascii="Times New Roman" w:hAnsi="Times New Roman" w:cs="Times New Roman"/>
+          <w:sz w:val="28"/>
+          <w:szCs w:val="28"/>
+        </w:rPr>
+        <w:t>barang</w:t>
+      </w:r>
+      <w:proofErr w:type="spellEnd"/>
     </w:p>
     <w:p>
       <w:pPr>
@@ -4047,13 +8366,23 @@
           <w:szCs w:val="28"/>
         </w:rPr>
       </w:pPr>
-      <w:r>
-        <w:rPr>
-          <w:rFonts w:ascii="Times New Roman" w:hAnsi="Times New Roman" w:cs="Times New Roman"/>
-          <w:sz w:val="28"/>
-          <w:szCs w:val="28"/>
-        </w:rPr>
-        <w:t xml:space="preserve">Terjual </w:t>
+      <w:proofErr w:type="spellStart"/>
+      <w:r>
+        <w:rPr>
+          <w:rFonts w:ascii="Times New Roman" w:hAnsi="Times New Roman" w:cs="Times New Roman"/>
+          <w:sz w:val="28"/>
+          <w:szCs w:val="28"/>
+        </w:rPr>
+        <w:t>Terjual</w:t>
+      </w:r>
+      <w:proofErr w:type="spellEnd"/>
+      <w:r>
+        <w:rPr>
+          <w:rFonts w:ascii="Times New Roman" w:hAnsi="Times New Roman" w:cs="Times New Roman"/>
+          <w:sz w:val="28"/>
+          <w:szCs w:val="28"/>
+        </w:rPr>
+        <w:t xml:space="preserve"> </w:t>
       </w:r>
       <w:r>
         <w:rPr>
@@ -4069,7 +8398,25 @@
           <w:sz w:val="28"/>
           <w:szCs w:val="28"/>
         </w:rPr>
-        <w:t xml:space="preserve"> 5 barang </w:t>
+        <w:t xml:space="preserve"> 5 </w:t>
+      </w:r>
+      <w:proofErr w:type="spellStart"/>
+      <w:r>
+        <w:rPr>
+          <w:rFonts w:ascii="Times New Roman" w:hAnsi="Times New Roman" w:cs="Times New Roman"/>
+          <w:sz w:val="28"/>
+          <w:szCs w:val="28"/>
+        </w:rPr>
+        <w:t>barang</w:t>
+      </w:r>
+      <w:proofErr w:type="spellEnd"/>
+      <w:r>
+        <w:rPr>
+          <w:rFonts w:ascii="Times New Roman" w:hAnsi="Times New Roman" w:cs="Times New Roman"/>
+          <w:sz w:val="28"/>
+          <w:szCs w:val="28"/>
+        </w:rPr>
+        <w:t xml:space="preserve"> </w:t>
       </w:r>
       <w:r>
         <w:rPr>
@@ -4085,7 +8432,25 @@
           <w:sz w:val="28"/>
           <w:szCs w:val="28"/>
         </w:rPr>
-        <w:t xml:space="preserve"> pendapatan 1500</w:t>
+        <w:t xml:space="preserve"> </w:t>
+      </w:r>
+      <w:proofErr w:type="spellStart"/>
+      <w:r>
+        <w:rPr>
+          <w:rFonts w:ascii="Times New Roman" w:hAnsi="Times New Roman" w:cs="Times New Roman"/>
+          <w:sz w:val="28"/>
+          <w:szCs w:val="28"/>
+        </w:rPr>
+        <w:t>pendapatan</w:t>
+      </w:r>
+      <w:proofErr w:type="spellEnd"/>
+      <w:r>
+        <w:rPr>
+          <w:rFonts w:ascii="Times New Roman" w:hAnsi="Times New Roman" w:cs="Times New Roman"/>
+          <w:sz w:val="28"/>
+          <w:szCs w:val="28"/>
+        </w:rPr>
+        <w:t xml:space="preserve"> 1500</w:t>
       </w:r>
     </w:p>
     <w:p>
@@ -4097,14 +8462,52 @@
           <w:szCs w:val="28"/>
         </w:rPr>
       </w:pPr>
-      <w:r>
-        <w:rPr>
-          <w:rFonts w:ascii="Times New Roman" w:hAnsi="Times New Roman" w:cs="Times New Roman"/>
-          <w:sz w:val="28"/>
-          <w:szCs w:val="28"/>
-        </w:rPr>
-        <w:t>Keuntungan = pendapatan - biaya</w:t>
-      </w:r>
+      <w:proofErr w:type="spellStart"/>
+      <w:r>
+        <w:rPr>
+          <w:rFonts w:ascii="Times New Roman" w:hAnsi="Times New Roman" w:cs="Times New Roman"/>
+          <w:sz w:val="28"/>
+          <w:szCs w:val="28"/>
+        </w:rPr>
+        <w:t>Keuntungan</w:t>
+      </w:r>
+      <w:proofErr w:type="spellEnd"/>
+      <w:r>
+        <w:rPr>
+          <w:rFonts w:ascii="Times New Roman" w:hAnsi="Times New Roman" w:cs="Times New Roman"/>
+          <w:sz w:val="28"/>
+          <w:szCs w:val="28"/>
+        </w:rPr>
+        <w:t xml:space="preserve"> = </w:t>
+      </w:r>
+      <w:proofErr w:type="spellStart"/>
+      <w:r>
+        <w:rPr>
+          <w:rFonts w:ascii="Times New Roman" w:hAnsi="Times New Roman" w:cs="Times New Roman"/>
+          <w:sz w:val="28"/>
+          <w:szCs w:val="28"/>
+        </w:rPr>
+        <w:t>pendapatan</w:t>
+      </w:r>
+      <w:proofErr w:type="spellEnd"/>
+      <w:r>
+        <w:rPr>
+          <w:rFonts w:ascii="Times New Roman" w:hAnsi="Times New Roman" w:cs="Times New Roman"/>
+          <w:sz w:val="28"/>
+          <w:szCs w:val="28"/>
+        </w:rPr>
+        <w:t xml:space="preserve"> - </w:t>
+      </w:r>
+      <w:proofErr w:type="spellStart"/>
+      <w:r>
+        <w:rPr>
+          <w:rFonts w:ascii="Times New Roman" w:hAnsi="Times New Roman" w:cs="Times New Roman"/>
+          <w:sz w:val="28"/>
+          <w:szCs w:val="28"/>
+        </w:rPr>
+        <w:t>biaya</w:t>
+      </w:r>
+      <w:proofErr w:type="spellEnd"/>
     </w:p>
     <w:p>
       <w:pPr>
@@ -4115,13 +8518,23 @@
           <w:szCs w:val="28"/>
         </w:rPr>
       </w:pPr>
-      <w:r>
-        <w:rPr>
-          <w:rFonts w:ascii="Times New Roman" w:hAnsi="Times New Roman" w:cs="Times New Roman"/>
-          <w:sz w:val="28"/>
-          <w:szCs w:val="28"/>
-        </w:rPr>
-        <w:t xml:space="preserve">Keuntungan = 1500 – 1000 </w:t>
+      <w:proofErr w:type="spellStart"/>
+      <w:r>
+        <w:rPr>
+          <w:rFonts w:ascii="Times New Roman" w:hAnsi="Times New Roman" w:cs="Times New Roman"/>
+          <w:sz w:val="28"/>
+          <w:szCs w:val="28"/>
+        </w:rPr>
+        <w:t>Keuntungan</w:t>
+      </w:r>
+      <w:proofErr w:type="spellEnd"/>
+      <w:r>
+        <w:rPr>
+          <w:rFonts w:ascii="Times New Roman" w:hAnsi="Times New Roman" w:cs="Times New Roman"/>
+          <w:sz w:val="28"/>
+          <w:szCs w:val="28"/>
+        </w:rPr>
+        <w:t xml:space="preserve"> = 1500 – 1000 </w:t>
       </w:r>
       <w:r>
         <w:rPr>
@@ -4171,7 +8584,25 @@
           <w:sz w:val="28"/>
           <w:szCs w:val="28"/>
         </w:rPr>
-        <w:t xml:space="preserve"> 5%/minggu </w:t>
+        <w:t xml:space="preserve"> 5%/</w:t>
+      </w:r>
+      <w:proofErr w:type="spellStart"/>
+      <w:r>
+        <w:rPr>
+          <w:rFonts w:ascii="Times New Roman" w:hAnsi="Times New Roman" w:cs="Times New Roman"/>
+          <w:sz w:val="28"/>
+          <w:szCs w:val="28"/>
+        </w:rPr>
+        <w:t>minggu</w:t>
+      </w:r>
+      <w:proofErr w:type="spellEnd"/>
+      <w:r>
+        <w:rPr>
+          <w:rFonts w:ascii="Times New Roman" w:hAnsi="Times New Roman" w:cs="Times New Roman"/>
+          <w:sz w:val="28"/>
+          <w:szCs w:val="28"/>
+        </w:rPr>
+        <w:t xml:space="preserve"> </w:t>
       </w:r>
       <w:r>
         <w:rPr>
@@ -4187,7 +8618,43 @@
           <w:sz w:val="28"/>
           <w:szCs w:val="28"/>
         </w:rPr>
-        <w:t xml:space="preserve"> otomatis berkurang 5 gold </w:t>
+        <w:t xml:space="preserve"> </w:t>
+      </w:r>
+      <w:proofErr w:type="spellStart"/>
+      <w:r>
+        <w:rPr>
+          <w:rFonts w:ascii="Times New Roman" w:hAnsi="Times New Roman" w:cs="Times New Roman"/>
+          <w:sz w:val="28"/>
+          <w:szCs w:val="28"/>
+        </w:rPr>
+        <w:t>otomatis</w:t>
+      </w:r>
+      <w:proofErr w:type="spellEnd"/>
+      <w:r>
+        <w:rPr>
+          <w:rFonts w:ascii="Times New Roman" w:hAnsi="Times New Roman" w:cs="Times New Roman"/>
+          <w:sz w:val="28"/>
+          <w:szCs w:val="28"/>
+        </w:rPr>
+        <w:t xml:space="preserve"> </w:t>
+      </w:r>
+      <w:proofErr w:type="spellStart"/>
+      <w:r>
+        <w:rPr>
+          <w:rFonts w:ascii="Times New Roman" w:hAnsi="Times New Roman" w:cs="Times New Roman"/>
+          <w:sz w:val="28"/>
+          <w:szCs w:val="28"/>
+        </w:rPr>
+        <w:t>berkurang</w:t>
+      </w:r>
+      <w:proofErr w:type="spellEnd"/>
+      <w:r>
+        <w:rPr>
+          <w:rFonts w:ascii="Times New Roman" w:hAnsi="Times New Roman" w:cs="Times New Roman"/>
+          <w:sz w:val="28"/>
+          <w:szCs w:val="28"/>
+        </w:rPr>
+        <w:t xml:space="preserve"> 5 gold </w:t>
       </w:r>
       <w:r>
         <w:rPr>
@@ -4203,7 +8670,43 @@
           <w:sz w:val="28"/>
           <w:szCs w:val="28"/>
         </w:rPr>
-        <w:t>pada minggu itu.</w:t>
+        <w:t xml:space="preserve">pada </w:t>
+      </w:r>
+      <w:proofErr w:type="spellStart"/>
+      <w:r>
+        <w:rPr>
+          <w:rFonts w:ascii="Times New Roman" w:hAnsi="Times New Roman" w:cs="Times New Roman"/>
+          <w:sz w:val="28"/>
+          <w:szCs w:val="28"/>
+        </w:rPr>
+        <w:t>minggu</w:t>
+      </w:r>
+      <w:proofErr w:type="spellEnd"/>
+      <w:r>
+        <w:rPr>
+          <w:rFonts w:ascii="Times New Roman" w:hAnsi="Times New Roman" w:cs="Times New Roman"/>
+          <w:sz w:val="28"/>
+          <w:szCs w:val="28"/>
+        </w:rPr>
+        <w:t xml:space="preserve"> </w:t>
+      </w:r>
+      <w:proofErr w:type="spellStart"/>
+      <w:r>
+        <w:rPr>
+          <w:rFonts w:ascii="Times New Roman" w:hAnsi="Times New Roman" w:cs="Times New Roman"/>
+          <w:sz w:val="28"/>
+          <w:szCs w:val="28"/>
+        </w:rPr>
+        <w:t>itu</w:t>
+      </w:r>
+      <w:proofErr w:type="spellEnd"/>
+      <w:r>
+        <w:rPr>
+          <w:rFonts w:ascii="Times New Roman" w:hAnsi="Times New Roman" w:cs="Times New Roman"/>
+          <w:sz w:val="28"/>
+          <w:szCs w:val="28"/>
+        </w:rPr>
+        <w:t>.</w:t>
       </w:r>
     </w:p>
     <w:p>
@@ -4217,6 +8720,7 @@
           <w:szCs w:val="36"/>
         </w:rPr>
       </w:pPr>
+      <w:proofErr w:type="spellStart"/>
       <w:r>
         <w:rPr>
           <w:rFonts w:ascii="Times New Roman" w:hAnsi="Times New Roman" w:cs="Times New Roman"/>
@@ -4225,8 +8729,9 @@
           <w:sz w:val="36"/>
           <w:szCs w:val="36"/>
         </w:rPr>
-        <w:t xml:space="preserve">Pinjaman </w:t>
-      </w:r>
+        <w:t>Pinjaman</w:t>
+      </w:r>
+      <w:proofErr w:type="spellEnd"/>
       <w:r>
         <w:rPr>
           <w:rFonts w:ascii="Times New Roman" w:hAnsi="Times New Roman" w:cs="Times New Roman"/>
@@ -4235,7 +8740,7 @@
           <w:sz w:val="36"/>
           <w:szCs w:val="36"/>
         </w:rPr>
-        <w:sym w:font="Wingdings" w:char="F0E0"/>
+        <w:t xml:space="preserve"> </w:t>
       </w:r>
       <w:r>
         <w:rPr>
@@ -4245,7 +8750,7 @@
           <w:sz w:val="36"/>
           <w:szCs w:val="36"/>
         </w:rPr>
-        <w:t xml:space="preserve">5000 </w:t>
+        <w:sym w:font="Wingdings" w:char="F0E0"/>
       </w:r>
       <w:r>
         <w:rPr>
@@ -4255,7 +8760,7 @@
           <w:sz w:val="36"/>
           <w:szCs w:val="36"/>
         </w:rPr>
-        <w:sym w:font="Wingdings" w:char="F0E0"/>
+        <w:t xml:space="preserve">5000 </w:t>
       </w:r>
       <w:r>
         <w:rPr>
@@ -4265,12 +8770,9 @@
           <w:sz w:val="36"/>
           <w:szCs w:val="36"/>
         </w:rPr>
-        <w:t xml:space="preserve"> </w:t>
-      </w:r>
-    </w:p>
-    <w:p>
-      <w:pPr>
-        <w:spacing w:line="278" w:lineRule="auto"/>
+        <w:sym w:font="Wingdings" w:char="F0E0"/>
+      </w:r>
+      <w:r>
         <w:rPr>
           <w:rFonts w:ascii="Times New Roman" w:hAnsi="Times New Roman" w:cs="Times New Roman"/>
           <w:b/>
@@ -4278,8 +8780,12 @@
           <w:sz w:val="36"/>
           <w:szCs w:val="36"/>
         </w:rPr>
-      </w:pPr>
-      <w:r>
+        <w:t xml:space="preserve"> </w:t>
+      </w:r>
+    </w:p>
+    <w:p>
+      <w:pPr>
+        <w:spacing w:line="278" w:lineRule="auto"/>
         <w:rPr>
           <w:rFonts w:ascii="Times New Roman" w:hAnsi="Times New Roman" w:cs="Times New Roman"/>
           <w:b/>
@@ -4287,8 +8793,7 @@
           <w:sz w:val="36"/>
           <w:szCs w:val="36"/>
         </w:rPr>
-        <w:t xml:space="preserve">Bunga      </w:t>
-      </w:r>
+      </w:pPr>
       <w:r>
         <w:rPr>
           <w:rFonts w:ascii="Times New Roman" w:hAnsi="Times New Roman" w:cs="Times New Roman"/>
@@ -4297,7 +8802,7 @@
           <w:sz w:val="36"/>
           <w:szCs w:val="36"/>
         </w:rPr>
-        <w:sym w:font="Wingdings" w:char="F0E0"/>
+        <w:t xml:space="preserve">Bunga      </w:t>
       </w:r>
       <w:r>
         <w:rPr>
@@ -4307,7 +8812,7 @@
           <w:sz w:val="36"/>
           <w:szCs w:val="36"/>
         </w:rPr>
-        <w:t xml:space="preserve"> </w:t>
+        <w:sym w:font="Wingdings" w:char="F0E0"/>
       </w:r>
       <w:r>
         <w:rPr>
@@ -4317,7 +8822,7 @@
           <w:sz w:val="36"/>
           <w:szCs w:val="36"/>
         </w:rPr>
-        <w:t>2</w:t>
+        <w:t xml:space="preserve"> </w:t>
       </w:r>
       <w:r>
         <w:rPr>
@@ -4327,7 +8832,7 @@
           <w:sz w:val="36"/>
           <w:szCs w:val="36"/>
         </w:rPr>
-        <w:t>%/</w:t>
+        <w:t>2</w:t>
       </w:r>
       <w:r>
         <w:rPr>
@@ -4337,8 +8842,9 @@
           <w:sz w:val="36"/>
           <w:szCs w:val="36"/>
         </w:rPr>
-        <w:t xml:space="preserve">minggu </w:t>
-      </w:r>
+        <w:t>%/</w:t>
+      </w:r>
+      <w:proofErr w:type="spellStart"/>
       <w:r>
         <w:rPr>
           <w:rFonts w:ascii="Times New Roman" w:hAnsi="Times New Roman" w:cs="Times New Roman"/>
@@ -4347,8 +8853,9 @@
           <w:sz w:val="36"/>
           <w:szCs w:val="36"/>
         </w:rPr>
-        <w:sym w:font="Wingdings" w:char="F0E0"/>
-      </w:r>
+        <w:t>minggu</w:t>
+      </w:r>
+      <w:proofErr w:type="spellEnd"/>
       <w:r>
         <w:rPr>
           <w:rFonts w:ascii="Times New Roman" w:hAnsi="Times New Roman" w:cs="Times New Roman"/>
@@ -4367,7 +8874,61 @@
           <w:sz w:val="36"/>
           <w:szCs w:val="36"/>
         </w:rPr>
-        <w:t>mengurangi kekayaan toko</w:t>
+        <w:sym w:font="Wingdings" w:char="F0E0"/>
+      </w:r>
+      <w:r>
+        <w:rPr>
+          <w:rFonts w:ascii="Times New Roman" w:hAnsi="Times New Roman" w:cs="Times New Roman"/>
+          <w:b/>
+          <w:bCs/>
+          <w:sz w:val="36"/>
+          <w:szCs w:val="36"/>
+        </w:rPr>
+        <w:t xml:space="preserve"> </w:t>
+      </w:r>
+      <w:proofErr w:type="spellStart"/>
+      <w:r>
+        <w:rPr>
+          <w:rFonts w:ascii="Times New Roman" w:hAnsi="Times New Roman" w:cs="Times New Roman"/>
+          <w:b/>
+          <w:bCs/>
+          <w:sz w:val="36"/>
+          <w:szCs w:val="36"/>
+        </w:rPr>
+        <w:t>mengurangi</w:t>
+      </w:r>
+      <w:proofErr w:type="spellEnd"/>
+      <w:r>
+        <w:rPr>
+          <w:rFonts w:ascii="Times New Roman" w:hAnsi="Times New Roman" w:cs="Times New Roman"/>
+          <w:b/>
+          <w:bCs/>
+          <w:sz w:val="36"/>
+          <w:szCs w:val="36"/>
+        </w:rPr>
+        <w:t xml:space="preserve"> </w:t>
+      </w:r>
+      <w:proofErr w:type="spellStart"/>
+      <w:r>
+        <w:rPr>
+          <w:rFonts w:ascii="Times New Roman" w:hAnsi="Times New Roman" w:cs="Times New Roman"/>
+          <w:b/>
+          <w:bCs/>
+          <w:sz w:val="36"/>
+          <w:szCs w:val="36"/>
+        </w:rPr>
+        <w:t>kekayaan</w:t>
+      </w:r>
+      <w:proofErr w:type="spellEnd"/>
+      <w:r>
+        <w:rPr>
+          <w:rFonts w:ascii="Times New Roman" w:hAnsi="Times New Roman" w:cs="Times New Roman"/>
+          <w:b/>
+          <w:bCs/>
+          <w:sz w:val="36"/>
+          <w:szCs w:val="36"/>
+        </w:rPr>
+        <w:t xml:space="preserve"> toko</w:t>
       </w:r>
     </w:p>
     <w:p>
@@ -4435,6 +8996,73 @@
           <w:szCs w:val="36"/>
         </w:rPr>
       </w:pPr>
+      <w:r>
+        <w:rPr>
+          <w:noProof/>
+        </w:rPr>
+        <w:drawing>
+          <wp:anchor distT="0" distB="0" distL="114300" distR="114300" simplePos="0" relativeHeight="251706368" behindDoc="1" locked="0" layoutInCell="1" allowOverlap="1" wp14:anchorId="0AAE04FB" wp14:editId="292904B6">
+            <wp:simplePos x="0" y="0"/>
+            <wp:positionH relativeFrom="column">
+              <wp:posOffset>0</wp:posOffset>
+            </wp:positionH>
+            <wp:positionV relativeFrom="paragraph">
+              <wp:posOffset>44132</wp:posOffset>
+            </wp:positionV>
+            <wp:extent cx="5756764" cy="8002270"/>
+            <wp:effectExtent l="0" t="0" r="0" b="0"/>
+            <wp:wrapNone/>
+            <wp:docPr id="2056342009" name="Picture 18"/>
+            <wp:cNvGraphicFramePr>
+              <a:graphicFrameLocks xmlns:a="http://schemas.openxmlformats.org/drawingml/2006/main" noChangeAspect="1"/>
+            </wp:cNvGraphicFramePr>
+            <a:graphic xmlns:a="http://schemas.openxmlformats.org/drawingml/2006/main">
+              <a:graphicData uri="http://schemas.openxmlformats.org/drawingml/2006/picture">
+                <pic:pic xmlns:pic="http://schemas.openxmlformats.org/drawingml/2006/picture">
+                  <pic:nvPicPr>
+                    <pic:cNvPr id="0" name="Picture 15"/>
+                    <pic:cNvPicPr>
+                      <a:picLocks noChangeAspect="1" noChangeArrowheads="1"/>
+                    </pic:cNvPicPr>
+                  </pic:nvPicPr>
+                  <pic:blipFill>
+                    <a:blip r:embed="rId8" cstate="print">
+                      <a:extLst>
+                        <a:ext uri="{28A0092B-C50C-407E-A947-70E740481C1C}">
+                          <a14:useLocalDpi xmlns:a14="http://schemas.microsoft.com/office/drawing/2010/main" val="0"/>
+                        </a:ext>
+                      </a:extLst>
+                    </a:blip>
+                    <a:srcRect/>
+                    <a:stretch>
+                      <a:fillRect/>
+                    </a:stretch>
+                  </pic:blipFill>
+                  <pic:spPr bwMode="auto">
+                    <a:xfrm>
+                      <a:off x="0" y="0"/>
+                      <a:ext cx="5756764" cy="8002270"/>
+                    </a:xfrm>
+                    <a:prstGeom prst="rect">
+                      <a:avLst/>
+                    </a:prstGeom>
+                    <a:noFill/>
+                    <a:ln>
+                      <a:noFill/>
+                    </a:ln>
+                  </pic:spPr>
+                </pic:pic>
+              </a:graphicData>
+            </a:graphic>
+            <wp14:sizeRelH relativeFrom="margin">
+              <wp14:pctWidth>0</wp14:pctWidth>
+            </wp14:sizeRelH>
+            <wp14:sizeRelV relativeFrom="margin">
+              <wp14:pctHeight>0</wp14:pctHeight>
+            </wp14:sizeRelV>
+          </wp:anchor>
+        </w:drawing>
+      </w:r>
       <w:r>
         <w:rPr>
           <w:rFonts w:ascii="Times New Roman" w:hAnsi="Times New Roman" w:cs="Times New Roman"/>
@@ -4447,7 +9075,7 @@
         <mc:AlternateContent>
           <mc:Choice Requires="wps">
             <w:drawing>
-              <wp:anchor distT="45720" distB="45720" distL="114300" distR="114300" simplePos="0" relativeHeight="251670528" behindDoc="0" locked="0" layoutInCell="1" allowOverlap="1" wp14:anchorId="7C49B9C0" wp14:editId="280897C6">
+              <wp:anchor distT="45720" distB="45720" distL="114300" distR="114300" simplePos="0" relativeHeight="251670528" behindDoc="0" locked="0" layoutInCell="1" allowOverlap="1" wp14:anchorId="7C49B9C0" wp14:editId="1316843F">
                 <wp:simplePos x="0" y="0"/>
                 <wp:positionH relativeFrom="column">
                   <wp:posOffset>2171065</wp:posOffset>
@@ -4572,21 +9200,43 @@
       </w:r>
       <w:r>
         <w:rPr>
+          <w:rFonts w:ascii="Times New Roman" w:hAnsi="Times New Roman" w:cs="Times New Roman"/>
+          <w:b/>
+          <w:bCs/>
+          <w:sz w:val="36"/>
+          <w:szCs w:val="36"/>
+        </w:rPr>
+        <w:br w:type="page"/>
+      </w:r>
+    </w:p>
+    <w:p>
+      <w:pPr>
+        <w:tabs>
+          <w:tab w:val="left" w:pos="1155"/>
+        </w:tabs>
+        <w:spacing w:line="278" w:lineRule="auto"/>
+        <w:rPr>
           <w:noProof/>
         </w:rPr>
+      </w:pPr>
+      <w:r>
+        <w:rPr>
+          <w:noProof/>
+        </w:rPr>
+        <w:lastRenderedPageBreak/>
         <w:drawing>
-          <wp:anchor distT="0" distB="0" distL="114300" distR="114300" simplePos="0" relativeHeight="251689984" behindDoc="1" locked="0" layoutInCell="1" allowOverlap="1" wp14:anchorId="5D7A8221" wp14:editId="6CB35680">
+          <wp:anchor distT="0" distB="0" distL="114300" distR="114300" simplePos="0" relativeHeight="251701248" behindDoc="1" locked="0" layoutInCell="1" allowOverlap="1" wp14:anchorId="5264ABD5" wp14:editId="14E2EF7D">
             <wp:simplePos x="0" y="0"/>
             <wp:positionH relativeFrom="column">
-              <wp:posOffset>0</wp:posOffset>
+              <wp:posOffset>857703</wp:posOffset>
             </wp:positionH>
             <wp:positionV relativeFrom="paragraph">
-              <wp:posOffset>259080</wp:posOffset>
+              <wp:posOffset>635</wp:posOffset>
             </wp:positionV>
-            <wp:extent cx="5486400" cy="7464669"/>
-            <wp:effectExtent l="0" t="0" r="0" b="0"/>
+            <wp:extent cx="3920703" cy="2971800"/>
+            <wp:effectExtent l="0" t="0" r="3810" b="0"/>
             <wp:wrapNone/>
-            <wp:docPr id="1" name="Picture 1"/>
+            <wp:docPr id="1086720876" name="Picture 13"/>
             <wp:cNvGraphicFramePr>
               <a:graphicFrameLocks xmlns:a="http://schemas.openxmlformats.org/drawingml/2006/main" noChangeAspect="1"/>
             </wp:cNvGraphicFramePr>
@@ -4594,13 +9244,13 @@
               <a:graphicData uri="http://schemas.openxmlformats.org/drawingml/2006/picture">
                 <pic:pic xmlns:pic="http://schemas.openxmlformats.org/drawingml/2006/picture">
                   <pic:nvPicPr>
-                    <pic:cNvPr id="0" name="Picture 1"/>
+                    <pic:cNvPr id="0" name="Picture 5"/>
                     <pic:cNvPicPr>
                       <a:picLocks noChangeAspect="1" noChangeArrowheads="1"/>
                     </pic:cNvPicPr>
                   </pic:nvPicPr>
                   <pic:blipFill>
-                    <a:blip r:embed="rId8" cstate="print">
+                    <a:blip r:embed="rId9" cstate="print">
                       <a:extLst>
                         <a:ext uri="{28A0092B-C50C-407E-A947-70E740481C1C}">
                           <a14:useLocalDpi xmlns:a14="http://schemas.microsoft.com/office/drawing/2010/main" val="0"/>
@@ -4615,7 +9265,7 @@
                   <pic:spPr bwMode="auto">
                     <a:xfrm>
                       <a:off x="0" y="0"/>
-                      <a:ext cx="5488288" cy="7467238"/>
+                      <a:ext cx="3920703" cy="2971800"/>
                     </a:xfrm>
                     <a:prstGeom prst="rect">
                       <a:avLst/>
@@ -4639,43 +9289,73 @@
       </w:r>
       <w:r>
         <w:rPr>
-          <w:rFonts w:ascii="Times New Roman" w:hAnsi="Times New Roman" w:cs="Times New Roman"/>
-          <w:b/>
-          <w:bCs/>
+          <w:noProof/>
+        </w:rPr>
+        <w:t xml:space="preserve"> </w:t>
+      </w:r>
+    </w:p>
+    <w:p>
+      <w:pPr>
+        <w:rPr>
+          <w:rFonts w:ascii="Times New Roman" w:hAnsi="Times New Roman" w:cs="Times New Roman"/>
           <w:sz w:val="36"/>
           <w:szCs w:val="36"/>
         </w:rPr>
-        <w:br w:type="page"/>
-      </w:r>
-    </w:p>
-    <w:p>
-      <w:pPr>
-        <w:tabs>
-          <w:tab w:val="left" w:pos="1155"/>
-        </w:tabs>
+      </w:pPr>
+    </w:p>
+    <w:p>
+      <w:pPr>
+        <w:rPr>
+          <w:rFonts w:ascii="Times New Roman" w:hAnsi="Times New Roman" w:cs="Times New Roman"/>
+          <w:sz w:val="36"/>
+          <w:szCs w:val="36"/>
+        </w:rPr>
+      </w:pPr>
+    </w:p>
+    <w:p>
+      <w:pPr>
+        <w:rPr>
+          <w:rFonts w:ascii="Times New Roman" w:hAnsi="Times New Roman" w:cs="Times New Roman"/>
+          <w:sz w:val="36"/>
+          <w:szCs w:val="36"/>
+        </w:rPr>
+      </w:pPr>
+    </w:p>
+    <w:p>
+      <w:pPr>
+        <w:rPr>
+          <w:rFonts w:ascii="Times New Roman" w:hAnsi="Times New Roman" w:cs="Times New Roman"/>
+          <w:sz w:val="36"/>
+          <w:szCs w:val="36"/>
+        </w:rPr>
+      </w:pPr>
+    </w:p>
+    <w:p>
+      <w:pPr>
         <w:spacing w:line="278" w:lineRule="auto"/>
         <w:rPr>
+          <w:rFonts w:ascii="Times New Roman" w:hAnsi="Times New Roman" w:cs="Times New Roman"/>
+          <w:sz w:val="36"/>
+          <w:szCs w:val="36"/>
+        </w:rPr>
+      </w:pPr>
+      <w:r>
+        <w:rPr>
           <w:noProof/>
         </w:rPr>
-      </w:pPr>
-      <w:r>
-        <w:rPr>
-          <w:noProof/>
-        </w:rPr>
-        <w:lastRenderedPageBreak/>
         <w:drawing>
-          <wp:anchor distT="0" distB="0" distL="114300" distR="114300" simplePos="0" relativeHeight="251659264" behindDoc="1" locked="0" layoutInCell="1" allowOverlap="1" wp14:anchorId="52EFCF94" wp14:editId="04BAD928">
+          <wp:anchor distT="0" distB="0" distL="114300" distR="114300" simplePos="0" relativeHeight="251702272" behindDoc="1" locked="0" layoutInCell="1" allowOverlap="1" wp14:anchorId="28B5DAAE" wp14:editId="6F2260A8">
             <wp:simplePos x="0" y="0"/>
             <wp:positionH relativeFrom="column">
-              <wp:posOffset>914400</wp:posOffset>
+              <wp:posOffset>0</wp:posOffset>
             </wp:positionH>
             <wp:positionV relativeFrom="paragraph">
-              <wp:posOffset>0</wp:posOffset>
+              <wp:posOffset>1473199</wp:posOffset>
             </wp:positionV>
-            <wp:extent cx="3886200" cy="2732116"/>
-            <wp:effectExtent l="0" t="0" r="0" b="0"/>
+            <wp:extent cx="5600700" cy="5809829"/>
+            <wp:effectExtent l="0" t="0" r="0" b="635"/>
             <wp:wrapNone/>
-            <wp:docPr id="3" name="Picture 2"/>
+            <wp:docPr id="1865677049" name="Picture 14"/>
             <wp:cNvGraphicFramePr>
               <a:graphicFrameLocks xmlns:a="http://schemas.openxmlformats.org/drawingml/2006/main" noChangeAspect="1"/>
             </wp:cNvGraphicFramePr>
@@ -4683,13 +9363,13 @@
               <a:graphicData uri="http://schemas.openxmlformats.org/drawingml/2006/picture">
                 <pic:pic xmlns:pic="http://schemas.openxmlformats.org/drawingml/2006/picture">
                   <pic:nvPicPr>
-                    <pic:cNvPr id="0" name="Picture 3"/>
+                    <pic:cNvPr id="0" name="Picture 7"/>
                     <pic:cNvPicPr>
                       <a:picLocks noChangeAspect="1" noChangeArrowheads="1"/>
                     </pic:cNvPicPr>
                   </pic:nvPicPr>
                   <pic:blipFill>
-                    <a:blip r:embed="rId9" cstate="print">
+                    <a:blip r:embed="rId10" cstate="print">
                       <a:extLst>
                         <a:ext uri="{28A0092B-C50C-407E-A947-70E740481C1C}">
                           <a14:useLocalDpi xmlns:a14="http://schemas.microsoft.com/office/drawing/2010/main" val="0"/>
@@ -4704,7 +9384,7 @@
                   <pic:spPr bwMode="auto">
                     <a:xfrm>
                       <a:off x="0" y="0"/>
-                      <a:ext cx="3886200" cy="2732116"/>
+                      <a:ext cx="5620732" cy="5830609"/>
                     </a:xfrm>
                     <a:prstGeom prst="rect">
                       <a:avLst/>
@@ -4728,125 +9408,6 @@
       </w:r>
       <w:r>
         <w:rPr>
-          <w:noProof/>
-        </w:rPr>
-        <w:t xml:space="preserve"> </w:t>
-      </w:r>
-    </w:p>
-    <w:p>
-      <w:pPr>
-        <w:rPr>
-          <w:rFonts w:ascii="Times New Roman" w:hAnsi="Times New Roman" w:cs="Times New Roman"/>
-          <w:sz w:val="36"/>
-          <w:szCs w:val="36"/>
-        </w:rPr>
-      </w:pPr>
-    </w:p>
-    <w:p>
-      <w:pPr>
-        <w:rPr>
-          <w:rFonts w:ascii="Times New Roman" w:hAnsi="Times New Roman" w:cs="Times New Roman"/>
-          <w:sz w:val="36"/>
-          <w:szCs w:val="36"/>
-        </w:rPr>
-      </w:pPr>
-    </w:p>
-    <w:p>
-      <w:pPr>
-        <w:rPr>
-          <w:rFonts w:ascii="Times New Roman" w:hAnsi="Times New Roman" w:cs="Times New Roman"/>
-          <w:sz w:val="36"/>
-          <w:szCs w:val="36"/>
-        </w:rPr>
-      </w:pPr>
-    </w:p>
-    <w:p>
-      <w:pPr>
-        <w:rPr>
-          <w:rFonts w:ascii="Times New Roman" w:hAnsi="Times New Roman" w:cs="Times New Roman"/>
-          <w:sz w:val="36"/>
-          <w:szCs w:val="36"/>
-        </w:rPr>
-      </w:pPr>
-    </w:p>
-    <w:p>
-      <w:pPr>
-        <w:spacing w:line="278" w:lineRule="auto"/>
-        <w:rPr>
-          <w:rFonts w:ascii="Times New Roman" w:hAnsi="Times New Roman" w:cs="Times New Roman"/>
-          <w:sz w:val="36"/>
-          <w:szCs w:val="36"/>
-        </w:rPr>
-      </w:pPr>
-      <w:r>
-        <w:rPr>
-          <w:noProof/>
-        </w:rPr>
-        <w:drawing>
-          <wp:anchor distT="0" distB="0" distL="114300" distR="114300" simplePos="0" relativeHeight="251691008" behindDoc="1" locked="0" layoutInCell="1" allowOverlap="1" wp14:anchorId="595489F6" wp14:editId="71474C01">
-            <wp:simplePos x="0" y="0"/>
-            <wp:positionH relativeFrom="column">
-              <wp:posOffset>-114300</wp:posOffset>
-            </wp:positionH>
-            <wp:positionV relativeFrom="paragraph">
-              <wp:posOffset>1245507</wp:posOffset>
-            </wp:positionV>
-            <wp:extent cx="5835473" cy="6244227"/>
-            <wp:effectExtent l="0" t="0" r="0" b="4445"/>
-            <wp:wrapNone/>
-            <wp:docPr id="646548765" name="Picture 2"/>
-            <wp:cNvGraphicFramePr>
-              <a:graphicFrameLocks xmlns:a="http://schemas.openxmlformats.org/drawingml/2006/main" noChangeAspect="1"/>
-            </wp:cNvGraphicFramePr>
-            <a:graphic xmlns:a="http://schemas.openxmlformats.org/drawingml/2006/main">
-              <a:graphicData uri="http://schemas.openxmlformats.org/drawingml/2006/picture">
-                <pic:pic xmlns:pic="http://schemas.openxmlformats.org/drawingml/2006/picture">
-                  <pic:nvPicPr>
-                    <pic:cNvPr id="0" name="Picture 3"/>
-                    <pic:cNvPicPr>
-                      <a:picLocks noChangeAspect="1" noChangeArrowheads="1"/>
-                    </pic:cNvPicPr>
-                  </pic:nvPicPr>
-                  <pic:blipFill>
-                    <a:blip r:embed="rId10" cstate="print">
-                      <a:extLst>
-                        <a:ext uri="{28A0092B-C50C-407E-A947-70E740481C1C}">
-                          <a14:useLocalDpi xmlns:a14="http://schemas.microsoft.com/office/drawing/2010/main" val="0"/>
-                        </a:ext>
-                      </a:extLst>
-                    </a:blip>
-                    <a:srcRect/>
-                    <a:stretch>
-                      <a:fillRect/>
-                    </a:stretch>
-                  </pic:blipFill>
-                  <pic:spPr bwMode="auto">
-                    <a:xfrm>
-                      <a:off x="0" y="0"/>
-                      <a:ext cx="5835473" cy="6244227"/>
-                    </a:xfrm>
-                    <a:prstGeom prst="rect">
-                      <a:avLst/>
-                    </a:prstGeom>
-                    <a:noFill/>
-                    <a:ln>
-                      <a:noFill/>
-                    </a:ln>
-                  </pic:spPr>
-                </pic:pic>
-              </a:graphicData>
-            </a:graphic>
-            <wp14:sizeRelH relativeFrom="margin">
-              <wp14:pctWidth>0</wp14:pctWidth>
-            </wp14:sizeRelH>
-            <wp14:sizeRelV relativeFrom="margin">
-              <wp14:pctHeight>0</wp14:pctHeight>
-            </wp14:sizeRelV>
-          </wp:anchor>
-        </w:drawing>
-      </w:r>
-      <w:r>
-        <w:rPr>
           <w:rFonts w:ascii="Times New Roman" w:hAnsi="Times New Roman" w:cs="Times New Roman"/>
           <w:b/>
           <w:bCs/>
@@ -4857,7 +9418,7 @@
         <mc:AlternateContent>
           <mc:Choice Requires="wps">
             <w:drawing>
-              <wp:anchor distT="45720" distB="45720" distL="114300" distR="114300" simplePos="0" relativeHeight="251674624" behindDoc="0" locked="0" layoutInCell="1" allowOverlap="1" wp14:anchorId="37CDAA9D" wp14:editId="15BA0DC1">
+              <wp:anchor distT="45720" distB="45720" distL="114300" distR="114300" simplePos="0" relativeHeight="251674624" behindDoc="0" locked="0" layoutInCell="1" allowOverlap="1" wp14:anchorId="37CDAA9D" wp14:editId="131839FF">
                 <wp:simplePos x="0" y="0"/>
                 <wp:positionH relativeFrom="column">
                   <wp:posOffset>2150201</wp:posOffset>
@@ -5147,6 +9708,7 @@
                               </w:rPr>
                               <w:t xml:space="preserve"> Flowchart </w:t>
                             </w:r>
+                            <w:proofErr w:type="spellStart"/>
                             <w:r>
                               <w:rPr>
                                 <w:rFonts w:ascii="Times New Roman" w:hAnsi="Times New Roman" w:cs="Times New Roman"/>
@@ -5157,7 +9719,46 @@
                                 <w:sz w:val="26"/>
                                 <w:szCs w:val="26"/>
                               </w:rPr>
-                              <w:t>fungsi menu            6.3 Flowchart fungsi login</w:t>
+                              <w:t>fungsi</w:t>
+                            </w:r>
+                            <w:proofErr w:type="spellEnd"/>
+                            <w:r>
+                              <w:rPr>
+                                <w:rFonts w:ascii="Times New Roman" w:hAnsi="Times New Roman" w:cs="Times New Roman"/>
+                                <w:b/>
+                                <w:bCs/>
+                                <w:i/>
+                                <w:iCs/>
+                                <w:sz w:val="26"/>
+                                <w:szCs w:val="26"/>
+                              </w:rPr>
+                              <w:t xml:space="preserve"> menu            6.3 Flowchart </w:t>
+                            </w:r>
+                            <w:proofErr w:type="spellStart"/>
+                            <w:r>
+                              <w:rPr>
+                                <w:rFonts w:ascii="Times New Roman" w:hAnsi="Times New Roman" w:cs="Times New Roman"/>
+                                <w:b/>
+                                <w:bCs/>
+                                <w:i/>
+                                <w:iCs/>
+                                <w:sz w:val="26"/>
+                                <w:szCs w:val="26"/>
+                              </w:rPr>
+                              <w:t>fungsi</w:t>
+                            </w:r>
+                            <w:proofErr w:type="spellEnd"/>
+                            <w:r>
+                              <w:rPr>
+                                <w:rFonts w:ascii="Times New Roman" w:hAnsi="Times New Roman" w:cs="Times New Roman"/>
+                                <w:b/>
+                                <w:bCs/>
+                                <w:i/>
+                                <w:iCs/>
+                                <w:sz w:val="26"/>
+                                <w:szCs w:val="26"/>
+                              </w:rPr>
+                              <w:t xml:space="preserve"> login</w:t>
                             </w:r>
                           </w:p>
                         </w:txbxContent>
@@ -5230,6 +9831,7 @@
                         </w:rPr>
                         <w:t xml:space="preserve"> Flowchart </w:t>
                       </w:r>
+                      <w:proofErr w:type="spellStart"/>
                       <w:r>
                         <w:rPr>
                           <w:rFonts w:ascii="Times New Roman" w:hAnsi="Times New Roman" w:cs="Times New Roman"/>
@@ -5240,7 +9842,46 @@
                           <w:sz w:val="26"/>
                           <w:szCs w:val="26"/>
                         </w:rPr>
-                        <w:t>fungsi menu            6.3 Flowchart fungsi login</w:t>
+                        <w:t>fungsi</w:t>
+                      </w:r>
+                      <w:proofErr w:type="spellEnd"/>
+                      <w:r>
+                        <w:rPr>
+                          <w:rFonts w:ascii="Times New Roman" w:hAnsi="Times New Roman" w:cs="Times New Roman"/>
+                          <w:b/>
+                          <w:bCs/>
+                          <w:i/>
+                          <w:iCs/>
+                          <w:sz w:val="26"/>
+                          <w:szCs w:val="26"/>
+                        </w:rPr>
+                        <w:t xml:space="preserve"> menu            6.3 Flowchart </w:t>
+                      </w:r>
+                      <w:proofErr w:type="spellStart"/>
+                      <w:r>
+                        <w:rPr>
+                          <w:rFonts w:ascii="Times New Roman" w:hAnsi="Times New Roman" w:cs="Times New Roman"/>
+                          <w:b/>
+                          <w:bCs/>
+                          <w:i/>
+                          <w:iCs/>
+                          <w:sz w:val="26"/>
+                          <w:szCs w:val="26"/>
+                        </w:rPr>
+                        <w:t>fungsi</w:t>
+                      </w:r>
+                      <w:proofErr w:type="spellEnd"/>
+                      <w:r>
+                        <w:rPr>
+                          <w:rFonts w:ascii="Times New Roman" w:hAnsi="Times New Roman" w:cs="Times New Roman"/>
+                          <w:b/>
+                          <w:bCs/>
+                          <w:i/>
+                          <w:iCs/>
+                          <w:sz w:val="26"/>
+                          <w:szCs w:val="26"/>
+                        </w:rPr>
+                        <w:t xml:space="preserve"> login</w:t>
                       </w:r>
                     </w:p>
                   </w:txbxContent>
@@ -5274,18 +9915,18 @@
         </w:rPr>
         <w:lastRenderedPageBreak/>
         <w:drawing>
-          <wp:anchor distT="0" distB="0" distL="114300" distR="114300" simplePos="0" relativeHeight="251692032" behindDoc="1" locked="0" layoutInCell="1" allowOverlap="1" wp14:anchorId="48737EE7" wp14:editId="5F7B90F8">
+          <wp:anchor distT="0" distB="0" distL="114300" distR="114300" simplePos="0" relativeHeight="251699200" behindDoc="1" locked="0" layoutInCell="1" allowOverlap="1" wp14:anchorId="5E748C93" wp14:editId="13604421">
             <wp:simplePos x="0" y="0"/>
             <wp:positionH relativeFrom="column">
-              <wp:posOffset>113937</wp:posOffset>
+              <wp:posOffset>0</wp:posOffset>
             </wp:positionH>
             <wp:positionV relativeFrom="paragraph">
-              <wp:posOffset>-69759</wp:posOffset>
+              <wp:posOffset>4172</wp:posOffset>
             </wp:positionV>
-            <wp:extent cx="5138057" cy="5517505"/>
-            <wp:effectExtent l="0" t="0" r="5715" b="7620"/>
+            <wp:extent cx="5372100" cy="5557345"/>
+            <wp:effectExtent l="0" t="0" r="0" b="5715"/>
             <wp:wrapNone/>
-            <wp:docPr id="4" name="Picture 3"/>
+            <wp:docPr id="395151904" name="Picture 11"/>
             <wp:cNvGraphicFramePr>
               <a:graphicFrameLocks xmlns:a="http://schemas.openxmlformats.org/drawingml/2006/main" noChangeAspect="1"/>
             </wp:cNvGraphicFramePr>
@@ -5293,7 +9934,7 @@
               <a:graphicData uri="http://schemas.openxmlformats.org/drawingml/2006/picture">
                 <pic:pic xmlns:pic="http://schemas.openxmlformats.org/drawingml/2006/picture">
                   <pic:nvPicPr>
-                    <pic:cNvPr id="0" name="Picture 4"/>
+                    <pic:cNvPr id="0" name="Picture 1"/>
                     <pic:cNvPicPr>
                       <a:picLocks noChangeAspect="1" noChangeArrowheads="1"/>
                     </pic:cNvPicPr>
@@ -5314,7 +9955,7 @@
                   <pic:spPr bwMode="auto">
                     <a:xfrm>
                       <a:off x="0" y="0"/>
-                      <a:ext cx="5138057" cy="5517505"/>
+                      <a:ext cx="5372100" cy="5557345"/>
                     </a:xfrm>
                     <a:prstGeom prst="rect">
                       <a:avLst/>
@@ -5670,18 +10311,18 @@
           <w:noProof/>
         </w:rPr>
         <w:drawing>
-          <wp:anchor distT="0" distB="0" distL="114300" distR="114300" simplePos="0" relativeHeight="251694080" behindDoc="1" locked="0" layoutInCell="1" allowOverlap="1" wp14:anchorId="76268591" wp14:editId="14BD584F">
+          <wp:anchor distT="0" distB="0" distL="114300" distR="114300" simplePos="0" relativeHeight="251705344" behindDoc="1" locked="0" layoutInCell="1" allowOverlap="1" wp14:anchorId="423F396F" wp14:editId="6854AC3B">
             <wp:simplePos x="0" y="0"/>
             <wp:positionH relativeFrom="column">
-              <wp:posOffset>2286000</wp:posOffset>
+              <wp:posOffset>2057400</wp:posOffset>
             </wp:positionH>
             <wp:positionV relativeFrom="paragraph">
-              <wp:posOffset>321310</wp:posOffset>
+              <wp:posOffset>357958</wp:posOffset>
             </wp:positionV>
-            <wp:extent cx="1719580" cy="2515870"/>
+            <wp:extent cx="1943100" cy="2637353"/>
             <wp:effectExtent l="0" t="0" r="0" b="0"/>
             <wp:wrapNone/>
-            <wp:docPr id="9" name="Picture 8"/>
+            <wp:docPr id="605889984" name="Picture 17"/>
             <wp:cNvGraphicFramePr>
               <a:graphicFrameLocks xmlns:a="http://schemas.openxmlformats.org/drawingml/2006/main" noChangeAspect="1"/>
             </wp:cNvGraphicFramePr>
@@ -5689,7 +10330,7 @@
               <a:graphicData uri="http://schemas.openxmlformats.org/drawingml/2006/picture">
                 <pic:pic xmlns:pic="http://schemas.openxmlformats.org/drawingml/2006/picture">
                   <pic:nvPicPr>
-                    <pic:cNvPr id="0" name="Picture 9"/>
+                    <pic:cNvPr id="0" name="Picture 13"/>
                     <pic:cNvPicPr>
                       <a:picLocks noChangeAspect="1" noChangeArrowheads="1"/>
                     </pic:cNvPicPr>
@@ -5710,7 +10351,7 @@
                   <pic:spPr bwMode="auto">
                     <a:xfrm>
                       <a:off x="0" y="0"/>
-                      <a:ext cx="1719580" cy="2515870"/>
+                      <a:ext cx="1943100" cy="2637353"/>
                     </a:xfrm>
                     <a:prstGeom prst="rect">
                       <a:avLst/>
@@ -6029,18 +10670,18 @@
         </w:rPr>
         <w:lastRenderedPageBreak/>
         <w:drawing>
-          <wp:anchor distT="0" distB="0" distL="114300" distR="114300" simplePos="0" relativeHeight="251693056" behindDoc="1" locked="0" layoutInCell="1" allowOverlap="1" wp14:anchorId="37A40398" wp14:editId="19C6D3FD">
+          <wp:anchor distT="0" distB="0" distL="114300" distR="114300" simplePos="0" relativeHeight="251703296" behindDoc="1" locked="0" layoutInCell="1" allowOverlap="1" wp14:anchorId="0F329A0E" wp14:editId="2A14502E">
             <wp:simplePos x="0" y="0"/>
             <wp:positionH relativeFrom="column">
-              <wp:posOffset>-272</wp:posOffset>
+              <wp:posOffset>0</wp:posOffset>
             </wp:positionH>
             <wp:positionV relativeFrom="paragraph">
-              <wp:posOffset>224881</wp:posOffset>
+              <wp:posOffset>4173</wp:posOffset>
             </wp:positionV>
-            <wp:extent cx="5501039" cy="6157141"/>
-            <wp:effectExtent l="0" t="0" r="0" b="0"/>
+            <wp:extent cx="5476924" cy="5939427"/>
+            <wp:effectExtent l="0" t="0" r="0" b="4445"/>
             <wp:wrapNone/>
-            <wp:docPr id="6" name="Picture 5"/>
+            <wp:docPr id="132794053" name="Picture 15"/>
             <wp:cNvGraphicFramePr>
               <a:graphicFrameLocks xmlns:a="http://schemas.openxmlformats.org/drawingml/2006/main" noChangeAspect="1"/>
             </wp:cNvGraphicFramePr>
@@ -6048,7 +10689,7 @@
               <a:graphicData uri="http://schemas.openxmlformats.org/drawingml/2006/picture">
                 <pic:pic xmlns:pic="http://schemas.openxmlformats.org/drawingml/2006/picture">
                   <pic:nvPicPr>
-                    <pic:cNvPr id="0" name="Picture 6"/>
+                    <pic:cNvPr id="0" name="Picture 9"/>
                     <pic:cNvPicPr>
                       <a:picLocks noChangeAspect="1" noChangeArrowheads="1"/>
                     </pic:cNvPicPr>
@@ -6069,7 +10710,7 @@
                   <pic:spPr bwMode="auto">
                     <a:xfrm>
                       <a:off x="0" y="0"/>
-                      <a:ext cx="5501039" cy="6157141"/>
+                      <a:ext cx="5491765" cy="5955521"/>
                     </a:xfrm>
                     <a:prstGeom prst="rect">
                       <a:avLst/>
@@ -6110,18 +10751,18 @@
           <w:noProof/>
         </w:rPr>
         <w:drawing>
-          <wp:anchor distT="0" distB="0" distL="114300" distR="114300" simplePos="0" relativeHeight="251695104" behindDoc="1" locked="0" layoutInCell="1" allowOverlap="1" wp14:anchorId="2FD6EB3E" wp14:editId="0C7FDA85">
+          <wp:anchor distT="0" distB="0" distL="114300" distR="114300" simplePos="0" relativeHeight="251704320" behindDoc="1" locked="0" layoutInCell="1" allowOverlap="1" wp14:anchorId="2FE43E72" wp14:editId="776CF588">
             <wp:simplePos x="0" y="0"/>
             <wp:positionH relativeFrom="column">
-              <wp:posOffset>2171700</wp:posOffset>
+              <wp:posOffset>2057037</wp:posOffset>
             </wp:positionH>
             <wp:positionV relativeFrom="paragraph">
-              <wp:posOffset>6000115</wp:posOffset>
+              <wp:posOffset>5894523</wp:posOffset>
             </wp:positionV>
-            <wp:extent cx="1485900" cy="2173129"/>
+            <wp:extent cx="1681162" cy="2281827"/>
             <wp:effectExtent l="0" t="0" r="0" b="0"/>
             <wp:wrapNone/>
-            <wp:docPr id="10" name="Picture 9"/>
+            <wp:docPr id="1408212793" name="Picture 16"/>
             <wp:cNvGraphicFramePr>
               <a:graphicFrameLocks xmlns:a="http://schemas.openxmlformats.org/drawingml/2006/main" noChangeAspect="1"/>
             </wp:cNvGraphicFramePr>
@@ -6129,7 +10770,7 @@
               <a:graphicData uri="http://schemas.openxmlformats.org/drawingml/2006/picture">
                 <pic:pic xmlns:pic="http://schemas.openxmlformats.org/drawingml/2006/picture">
                   <pic:nvPicPr>
-                    <pic:cNvPr id="0" name="Picture 10"/>
+                    <pic:cNvPr id="0" name="Picture 11"/>
                     <pic:cNvPicPr>
                       <a:picLocks noChangeAspect="1" noChangeArrowheads="1"/>
                     </pic:cNvPicPr>
@@ -6150,7 +10791,7 @@
                   <pic:spPr bwMode="auto">
                     <a:xfrm>
                       <a:off x="0" y="0"/>
-                      <a:ext cx="1485900" cy="2173129"/>
+                      <a:ext cx="1681162" cy="2281827"/>
                     </a:xfrm>
                     <a:prstGeom prst="rect">
                       <a:avLst/>
@@ -6184,7 +10825,7 @@
         <mc:AlternateContent>
           <mc:Choice Requires="wps">
             <w:drawing>
-              <wp:anchor distT="45720" distB="45720" distL="114300" distR="114300" simplePos="0" relativeHeight="251680768" behindDoc="0" locked="0" layoutInCell="1" allowOverlap="1" wp14:anchorId="66AD3C62" wp14:editId="2E86EA84">
+              <wp:anchor distT="45720" distB="45720" distL="114300" distR="114300" simplePos="0" relativeHeight="251680768" behindDoc="0" locked="0" layoutInCell="1" allowOverlap="1" wp14:anchorId="66AD3C62" wp14:editId="71223417">
                 <wp:simplePos x="0" y="0"/>
                 <wp:positionH relativeFrom="column">
                   <wp:posOffset>1833789</wp:posOffset>
@@ -6600,18 +11241,18 @@
         </w:rPr>
         <w:lastRenderedPageBreak/>
         <w:drawing>
-          <wp:anchor distT="0" distB="0" distL="114300" distR="114300" simplePos="0" relativeHeight="251696128" behindDoc="1" locked="0" layoutInCell="1" allowOverlap="1" wp14:anchorId="6AE21CC9" wp14:editId="2C1ABC08">
+          <wp:anchor distT="0" distB="0" distL="114300" distR="114300" simplePos="0" relativeHeight="251707392" behindDoc="1" locked="0" layoutInCell="1" allowOverlap="1" wp14:anchorId="4766EC64" wp14:editId="3959128A">
             <wp:simplePos x="0" y="0"/>
             <wp:positionH relativeFrom="column">
-              <wp:posOffset>800100</wp:posOffset>
+              <wp:posOffset>690971</wp:posOffset>
             </wp:positionH>
             <wp:positionV relativeFrom="paragraph">
-              <wp:posOffset>114300</wp:posOffset>
+              <wp:posOffset>-25854</wp:posOffset>
             </wp:positionV>
-            <wp:extent cx="4572000" cy="7560235"/>
+            <wp:extent cx="4914900" cy="7886948"/>
             <wp:effectExtent l="0" t="0" r="0" b="0"/>
             <wp:wrapNone/>
-            <wp:docPr id="11" name="Picture 10"/>
+            <wp:docPr id="151514382" name="Picture 19"/>
             <wp:cNvGraphicFramePr>
               <a:graphicFrameLocks xmlns:a="http://schemas.openxmlformats.org/drawingml/2006/main" noChangeAspect="1"/>
             </wp:cNvGraphicFramePr>
@@ -6619,7 +11260,7 @@
               <a:graphicData uri="http://schemas.openxmlformats.org/drawingml/2006/picture">
                 <pic:pic xmlns:pic="http://schemas.openxmlformats.org/drawingml/2006/picture">
                   <pic:nvPicPr>
-                    <pic:cNvPr id="0" name="Picture 11"/>
+                    <pic:cNvPr id="0" name="Picture 17"/>
                     <pic:cNvPicPr>
                       <a:picLocks noChangeAspect="1" noChangeArrowheads="1"/>
                     </pic:cNvPicPr>
@@ -6640,7 +11281,7 @@
                   <pic:spPr bwMode="auto">
                     <a:xfrm>
                       <a:off x="0" y="0"/>
-                      <a:ext cx="4572000" cy="7560235"/>
+                      <a:ext cx="4914900" cy="7886948"/>
                     </a:xfrm>
                     <a:prstGeom prst="rect">
                       <a:avLst/>
@@ -6901,18 +11542,18 @@
         </w:rPr>
         <w:lastRenderedPageBreak/>
         <w:drawing>
-          <wp:anchor distT="0" distB="0" distL="114300" distR="114300" simplePos="0" relativeHeight="251697152" behindDoc="1" locked="0" layoutInCell="1" allowOverlap="1" wp14:anchorId="492B9FCD" wp14:editId="67C9A7C4">
+          <wp:anchor distT="0" distB="0" distL="114300" distR="114300" simplePos="0" relativeHeight="251708416" behindDoc="1" locked="0" layoutInCell="1" allowOverlap="1" wp14:anchorId="7A002623" wp14:editId="5313CAD4">
             <wp:simplePos x="0" y="0"/>
             <wp:positionH relativeFrom="column">
-              <wp:posOffset>-571137</wp:posOffset>
+              <wp:posOffset>-685528</wp:posOffset>
             </wp:positionH>
             <wp:positionV relativeFrom="paragraph">
-              <wp:posOffset>1915795</wp:posOffset>
+              <wp:posOffset>2049683</wp:posOffset>
             </wp:positionV>
-            <wp:extent cx="6749007" cy="4867184"/>
-            <wp:effectExtent l="0" t="0" r="0" b="0"/>
+            <wp:extent cx="7081157" cy="4944215"/>
+            <wp:effectExtent l="0" t="0" r="5715" b="8890"/>
             <wp:wrapNone/>
-            <wp:docPr id="12" name="Picture 11"/>
+            <wp:docPr id="1726851135" name="Picture 20"/>
             <wp:cNvGraphicFramePr>
               <a:graphicFrameLocks xmlns:a="http://schemas.openxmlformats.org/drawingml/2006/main" noChangeAspect="1"/>
             </wp:cNvGraphicFramePr>
@@ -6920,7 +11561,7 @@
               <a:graphicData uri="http://schemas.openxmlformats.org/drawingml/2006/picture">
                 <pic:pic xmlns:pic="http://schemas.openxmlformats.org/drawingml/2006/picture">
                   <pic:nvPicPr>
-                    <pic:cNvPr id="0" name="Picture 12"/>
+                    <pic:cNvPr id="0" name="Picture 19"/>
                     <pic:cNvPicPr>
                       <a:picLocks noChangeAspect="1" noChangeArrowheads="1"/>
                     </pic:cNvPicPr>
@@ -6941,7 +11582,7 @@
                   <pic:spPr bwMode="auto">
                     <a:xfrm>
                       <a:off x="0" y="0"/>
-                      <a:ext cx="6749007" cy="4867184"/>
+                      <a:ext cx="7081157" cy="4944215"/>
                     </a:xfrm>
                     <a:prstGeom prst="rect">
                       <a:avLst/>
@@ -6975,7 +11616,7 @@
         <mc:AlternateContent>
           <mc:Choice Requires="wps">
             <w:drawing>
-              <wp:anchor distT="45720" distB="45720" distL="114300" distR="114300" simplePos="0" relativeHeight="251686912" behindDoc="0" locked="0" layoutInCell="1" allowOverlap="1" wp14:anchorId="1933C31D" wp14:editId="0CB61467">
+              <wp:anchor distT="45720" distB="45720" distL="114300" distR="114300" simplePos="0" relativeHeight="251686912" behindDoc="0" locked="0" layoutInCell="1" allowOverlap="1" wp14:anchorId="1933C31D" wp14:editId="4DBFA261">
                 <wp:simplePos x="0" y="0"/>
                 <wp:positionH relativeFrom="column">
                   <wp:posOffset>1789067</wp:posOffset>
@@ -7192,18 +11833,18 @@
         </w:rPr>
         <w:lastRenderedPageBreak/>
         <w:drawing>
-          <wp:anchor distT="0" distB="0" distL="114300" distR="114300" simplePos="0" relativeHeight="251698176" behindDoc="1" locked="0" layoutInCell="1" allowOverlap="1" wp14:anchorId="66D7F15B" wp14:editId="081174D0">
+          <wp:anchor distT="0" distB="0" distL="114300" distR="114300" simplePos="0" relativeHeight="251709440" behindDoc="1" locked="0" layoutInCell="1" allowOverlap="1" wp14:anchorId="68F0066B" wp14:editId="5591BD30">
             <wp:simplePos x="0" y="0"/>
             <wp:positionH relativeFrom="column">
-              <wp:posOffset>-5080</wp:posOffset>
+              <wp:posOffset>-423545</wp:posOffset>
             </wp:positionH>
-            <wp:positionV relativeFrom="paragraph">
-              <wp:posOffset>0</wp:posOffset>
+            <wp:positionV relativeFrom="page">
+              <wp:posOffset>2208167</wp:posOffset>
             </wp:positionV>
-            <wp:extent cx="5763028" cy="6510927"/>
+            <wp:extent cx="6364865" cy="6968127"/>
             <wp:effectExtent l="0" t="0" r="0" b="0"/>
             <wp:wrapNone/>
-            <wp:docPr id="13" name="Picture 12"/>
+            <wp:docPr id="15672020" name="Picture 21"/>
             <wp:cNvGraphicFramePr>
               <a:graphicFrameLocks xmlns:a="http://schemas.openxmlformats.org/drawingml/2006/main" noChangeAspect="1"/>
             </wp:cNvGraphicFramePr>
@@ -7211,7 +11852,7 @@
               <a:graphicData uri="http://schemas.openxmlformats.org/drawingml/2006/picture">
                 <pic:pic xmlns:pic="http://schemas.openxmlformats.org/drawingml/2006/picture">
                   <pic:nvPicPr>
-                    <pic:cNvPr id="0" name="Picture 13"/>
+                    <pic:cNvPr id="0" name="Picture 21"/>
                     <pic:cNvPicPr>
                       <a:picLocks noChangeAspect="1" noChangeArrowheads="1"/>
                     </pic:cNvPicPr>
@@ -7232,7 +11873,7 @@
                   <pic:spPr bwMode="auto">
                     <a:xfrm>
                       <a:off x="0" y="0"/>
-                      <a:ext cx="5763028" cy="6510927"/>
+                      <a:ext cx="6364865" cy="6968127"/>
                     </a:xfrm>
                     <a:prstGeom prst="rect">
                       <a:avLst/>
@@ -7266,13 +11907,13 @@
         <mc:AlternateContent>
           <mc:Choice Requires="wps">
             <w:drawing>
-              <wp:anchor distT="45720" distB="45720" distL="114300" distR="114300" simplePos="0" relativeHeight="251688960" behindDoc="0" locked="0" layoutInCell="1" allowOverlap="1" wp14:anchorId="3A1846EC" wp14:editId="3DF90EF8">
+              <wp:anchor distT="45720" distB="45720" distL="114300" distR="114300" simplePos="0" relativeHeight="251688960" behindDoc="0" locked="0" layoutInCell="1" allowOverlap="1" wp14:anchorId="3A1846EC" wp14:editId="5EF35BA6">
                 <wp:simplePos x="0" y="0"/>
                 <wp:positionH relativeFrom="column">
-                  <wp:posOffset>1832610</wp:posOffset>
+                  <wp:posOffset>1946729</wp:posOffset>
                 </wp:positionH>
                 <wp:positionV relativeFrom="paragraph">
-                  <wp:posOffset>6313170</wp:posOffset>
+                  <wp:posOffset>8557804</wp:posOffset>
                 </wp:positionV>
                 <wp:extent cx="2623185" cy="1404620"/>
                 <wp:effectExtent l="0" t="0" r="0" b="0"/>
@@ -7385,7 +12026,7 @@
           </mc:Choice>
           <mc:Fallback>
             <w:pict>
-              <v:shape w14:anchorId="3A1846EC" id="_x0000_s1035" type="#_x0000_t202" style="position:absolute;margin-left:144.3pt;margin-top:497.1pt;width:206.55pt;height:110.6pt;z-index:251688960;visibility:visible;mso-wrap-style:square;mso-width-percent:0;mso-height-percent:200;mso-wrap-distance-left:9pt;mso-wrap-distance-top:3.6pt;mso-wrap-distance-right:9pt;mso-wrap-distance-bottom:3.6pt;mso-position-horizontal:absolute;mso-position-horizontal-relative:text;mso-position-vertical:absolute;mso-position-vertical-relative:text;mso-width-percent:0;mso-height-percent:200;mso-width-relative:margin;mso-height-relative:margin;v-text-anchor:top" o:gfxdata="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" filled="f" stroked="f">
+              <v:shape w14:anchorId="3A1846EC" id="_x0000_s1035" type="#_x0000_t202" style="position:absolute;margin-left:153.3pt;margin-top:673.85pt;width:206.55pt;height:110.6pt;z-index:251688960;visibility:visible;mso-wrap-style:square;mso-width-percent:0;mso-height-percent:200;mso-wrap-distance-left:9pt;mso-wrap-distance-top:3.6pt;mso-wrap-distance-right:9pt;mso-wrap-distance-bottom:3.6pt;mso-position-horizontal:absolute;mso-position-horizontal-relative:text;mso-position-vertical:absolute;mso-position-vertical-relative:text;mso-width-percent:0;mso-height-percent:200;mso-width-relative:margin;mso-height-relative:margin;v-text-anchor:top" o:gfxdata="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" filled="f" stroked="f">
                 <v:textbox style="mso-fit-shape-to-text:t">
                   <w:txbxContent>
                     <w:p>

--- a/konsep/konsep_program.docx
+++ b/konsep/konsep_program.docx
@@ -8975,44 +8975,22 @@
       </w:pPr>
       <w:r>
         <w:rPr>
-          <w:rFonts w:ascii="Times New Roman" w:hAnsi="Times New Roman" w:cs="Times New Roman"/>
-          <w:b/>
-          <w:bCs/>
-          <w:sz w:val="36"/>
-          <w:szCs w:val="36"/>
+          <w:noProof/>
         </w:rPr>
         <w:lastRenderedPageBreak/>
-        <w:t>6. Flowchart</w:t>
-      </w:r>
-    </w:p>
-    <w:p>
-      <w:pPr>
-        <w:spacing w:line="278" w:lineRule="auto"/>
-        <w:rPr>
-          <w:rFonts w:ascii="Times New Roman" w:hAnsi="Times New Roman" w:cs="Times New Roman"/>
-          <w:b/>
-          <w:bCs/>
-          <w:sz w:val="36"/>
-          <w:szCs w:val="36"/>
-        </w:rPr>
-      </w:pPr>
-      <w:r>
-        <w:rPr>
-          <w:noProof/>
-        </w:rPr>
         <w:drawing>
-          <wp:anchor distT="0" distB="0" distL="114300" distR="114300" simplePos="0" relativeHeight="251706368" behindDoc="1" locked="0" layoutInCell="1" allowOverlap="1" wp14:anchorId="0AAE04FB" wp14:editId="292904B6">
+          <wp:anchor distT="0" distB="0" distL="114300" distR="114300" simplePos="0" relativeHeight="251717632" behindDoc="1" locked="0" layoutInCell="1" allowOverlap="1" wp14:anchorId="3C32A78F" wp14:editId="1F05A711">
             <wp:simplePos x="0" y="0"/>
             <wp:positionH relativeFrom="column">
-              <wp:posOffset>0</wp:posOffset>
+              <wp:posOffset>342900</wp:posOffset>
             </wp:positionH>
             <wp:positionV relativeFrom="paragraph">
-              <wp:posOffset>44132</wp:posOffset>
+              <wp:posOffset>404527</wp:posOffset>
             </wp:positionV>
-            <wp:extent cx="5756764" cy="8002270"/>
-            <wp:effectExtent l="0" t="0" r="0" b="0"/>
+            <wp:extent cx="4332329" cy="8053070"/>
+            <wp:effectExtent l="0" t="0" r="0" b="5080"/>
             <wp:wrapNone/>
-            <wp:docPr id="2056342009" name="Picture 18"/>
+            <wp:docPr id="6" name="Picture 5"/>
             <wp:cNvGraphicFramePr>
               <a:graphicFrameLocks xmlns:a="http://schemas.openxmlformats.org/drawingml/2006/main" noChangeAspect="1"/>
             </wp:cNvGraphicFramePr>
@@ -9020,7 +8998,7 @@
               <a:graphicData uri="http://schemas.openxmlformats.org/drawingml/2006/picture">
                 <pic:pic xmlns:pic="http://schemas.openxmlformats.org/drawingml/2006/picture">
                   <pic:nvPicPr>
-                    <pic:cNvPr id="0" name="Picture 15"/>
+                    <pic:cNvPr id="0" name="Picture 6"/>
                     <pic:cNvPicPr>
                       <a:picLocks noChangeAspect="1" noChangeArrowheads="1"/>
                     </pic:cNvPicPr>
@@ -9041,7 +9019,7 @@
                   <pic:spPr bwMode="auto">
                     <a:xfrm>
                       <a:off x="0" y="0"/>
-                      <a:ext cx="5756764" cy="8002270"/>
+                      <a:ext cx="4332329" cy="8053070"/>
                     </a:xfrm>
                     <a:prstGeom prst="rect">
                       <a:avLst/>
@@ -9068,6 +9046,28 @@
           <w:rFonts w:ascii="Times New Roman" w:hAnsi="Times New Roman" w:cs="Times New Roman"/>
           <w:b/>
           <w:bCs/>
+          <w:sz w:val="36"/>
+          <w:szCs w:val="36"/>
+        </w:rPr>
+        <w:t>6. Flowchart</w:t>
+      </w:r>
+    </w:p>
+    <w:p>
+      <w:pPr>
+        <w:spacing w:line="278" w:lineRule="auto"/>
+        <w:rPr>
+          <w:rFonts w:ascii="Times New Roman" w:hAnsi="Times New Roman" w:cs="Times New Roman"/>
+          <w:b/>
+          <w:bCs/>
+          <w:sz w:val="36"/>
+          <w:szCs w:val="36"/>
+        </w:rPr>
+      </w:pPr>
+      <w:r>
+        <w:rPr>
+          <w:rFonts w:ascii="Times New Roman" w:hAnsi="Times New Roman" w:cs="Times New Roman"/>
+          <w:b/>
+          <w:bCs/>
           <w:noProof/>
           <w:sz w:val="36"/>
           <w:szCs w:val="36"/>
@@ -9075,7 +9075,7 @@
         <mc:AlternateContent>
           <mc:Choice Requires="wps">
             <w:drawing>
-              <wp:anchor distT="45720" distB="45720" distL="114300" distR="114300" simplePos="0" relativeHeight="251670528" behindDoc="0" locked="0" layoutInCell="1" allowOverlap="1" wp14:anchorId="7C49B9C0" wp14:editId="1316843F">
+              <wp:anchor distT="45720" distB="45720" distL="114300" distR="114300" simplePos="0" relativeHeight="251670528" behindDoc="0" locked="0" layoutInCell="1" allowOverlap="1" wp14:anchorId="7C49B9C0" wp14:editId="5ADAB43E">
                 <wp:simplePos x="0" y="0"/>
                 <wp:positionH relativeFrom="column">
                   <wp:posOffset>2171065</wp:posOffset>
@@ -9225,18 +9225,18 @@
         </w:rPr>
         <w:lastRenderedPageBreak/>
         <w:drawing>
-          <wp:anchor distT="0" distB="0" distL="114300" distR="114300" simplePos="0" relativeHeight="251701248" behindDoc="1" locked="0" layoutInCell="1" allowOverlap="1" wp14:anchorId="5264ABD5" wp14:editId="14E2EF7D">
+          <wp:anchor distT="0" distB="0" distL="114300" distR="114300" simplePos="0" relativeHeight="251714560" behindDoc="1" locked="0" layoutInCell="1" allowOverlap="1" wp14:anchorId="1CAFDC32" wp14:editId="5DA54209">
             <wp:simplePos x="0" y="0"/>
             <wp:positionH relativeFrom="column">
-              <wp:posOffset>857703</wp:posOffset>
+              <wp:posOffset>2293620</wp:posOffset>
             </wp:positionH>
             <wp:positionV relativeFrom="paragraph">
-              <wp:posOffset>635</wp:posOffset>
+              <wp:posOffset>114300</wp:posOffset>
             </wp:positionV>
-            <wp:extent cx="3920703" cy="2971800"/>
-            <wp:effectExtent l="0" t="0" r="3810" b="0"/>
+            <wp:extent cx="1661160" cy="2408683"/>
+            <wp:effectExtent l="0" t="0" r="0" b="0"/>
             <wp:wrapNone/>
-            <wp:docPr id="1086720876" name="Picture 13"/>
+            <wp:docPr id="1" name="Picture 1"/>
             <wp:cNvGraphicFramePr>
               <a:graphicFrameLocks xmlns:a="http://schemas.openxmlformats.org/drawingml/2006/main" noChangeAspect="1"/>
             </wp:cNvGraphicFramePr>
@@ -9244,7 +9244,7 @@
               <a:graphicData uri="http://schemas.openxmlformats.org/drawingml/2006/picture">
                 <pic:pic xmlns:pic="http://schemas.openxmlformats.org/drawingml/2006/picture">
                   <pic:nvPicPr>
-                    <pic:cNvPr id="0" name="Picture 5"/>
+                    <pic:cNvPr id="0" name="Picture 1"/>
                     <pic:cNvPicPr>
                       <a:picLocks noChangeAspect="1" noChangeArrowheads="1"/>
                     </pic:cNvPicPr>
@@ -9265,7 +9265,7 @@
                   <pic:spPr bwMode="auto">
                     <a:xfrm>
                       <a:off x="0" y="0"/>
-                      <a:ext cx="3920703" cy="2971800"/>
+                      <a:ext cx="1661160" cy="2408683"/>
                     </a:xfrm>
                     <a:prstGeom prst="rect">
                       <a:avLst/>
@@ -9314,6 +9314,7 @@
     </w:p>
     <w:p>
       <w:pPr>
+        <w:ind w:firstLine="720"/>
         <w:rPr>
           <w:rFonts w:ascii="Times New Roman" w:hAnsi="Times New Roman" w:cs="Times New Roman"/>
           <w:sz w:val="36"/>
@@ -9339,73 +9340,6 @@
           <w:szCs w:val="36"/>
         </w:rPr>
       </w:pPr>
-      <w:r>
-        <w:rPr>
-          <w:noProof/>
-        </w:rPr>
-        <w:drawing>
-          <wp:anchor distT="0" distB="0" distL="114300" distR="114300" simplePos="0" relativeHeight="251702272" behindDoc="1" locked="0" layoutInCell="1" allowOverlap="1" wp14:anchorId="28B5DAAE" wp14:editId="6F2260A8">
-            <wp:simplePos x="0" y="0"/>
-            <wp:positionH relativeFrom="column">
-              <wp:posOffset>0</wp:posOffset>
-            </wp:positionH>
-            <wp:positionV relativeFrom="paragraph">
-              <wp:posOffset>1473199</wp:posOffset>
-            </wp:positionV>
-            <wp:extent cx="5600700" cy="5809829"/>
-            <wp:effectExtent l="0" t="0" r="0" b="635"/>
-            <wp:wrapNone/>
-            <wp:docPr id="1865677049" name="Picture 14"/>
-            <wp:cNvGraphicFramePr>
-              <a:graphicFrameLocks xmlns:a="http://schemas.openxmlformats.org/drawingml/2006/main" noChangeAspect="1"/>
-            </wp:cNvGraphicFramePr>
-            <a:graphic xmlns:a="http://schemas.openxmlformats.org/drawingml/2006/main">
-              <a:graphicData uri="http://schemas.openxmlformats.org/drawingml/2006/picture">
-                <pic:pic xmlns:pic="http://schemas.openxmlformats.org/drawingml/2006/picture">
-                  <pic:nvPicPr>
-                    <pic:cNvPr id="0" name="Picture 7"/>
-                    <pic:cNvPicPr>
-                      <a:picLocks noChangeAspect="1" noChangeArrowheads="1"/>
-                    </pic:cNvPicPr>
-                  </pic:nvPicPr>
-                  <pic:blipFill>
-                    <a:blip r:embed="rId10" cstate="print">
-                      <a:extLst>
-                        <a:ext uri="{28A0092B-C50C-407E-A947-70E740481C1C}">
-                          <a14:useLocalDpi xmlns:a14="http://schemas.microsoft.com/office/drawing/2010/main" val="0"/>
-                        </a:ext>
-                      </a:extLst>
-                    </a:blip>
-                    <a:srcRect/>
-                    <a:stretch>
-                      <a:fillRect/>
-                    </a:stretch>
-                  </pic:blipFill>
-                  <pic:spPr bwMode="auto">
-                    <a:xfrm>
-                      <a:off x="0" y="0"/>
-                      <a:ext cx="5620732" cy="5830609"/>
-                    </a:xfrm>
-                    <a:prstGeom prst="rect">
-                      <a:avLst/>
-                    </a:prstGeom>
-                    <a:noFill/>
-                    <a:ln>
-                      <a:noFill/>
-                    </a:ln>
-                  </pic:spPr>
-                </pic:pic>
-              </a:graphicData>
-            </a:graphic>
-            <wp14:sizeRelH relativeFrom="margin">
-              <wp14:pctWidth>0</wp14:pctWidth>
-            </wp14:sizeRelH>
-            <wp14:sizeRelV relativeFrom="margin">
-              <wp14:pctHeight>0</wp14:pctHeight>
-            </wp14:sizeRelV>
-          </wp:anchor>
-        </w:drawing>
-      </w:r>
       <w:r>
         <w:rPr>
           <w:rFonts w:ascii="Times New Roman" w:hAnsi="Times New Roman" w:cs="Times New Roman"/>
@@ -9418,18 +9352,18 @@
         <mc:AlternateContent>
           <mc:Choice Requires="wps">
             <w:drawing>
-              <wp:anchor distT="45720" distB="45720" distL="114300" distR="114300" simplePos="0" relativeHeight="251674624" behindDoc="0" locked="0" layoutInCell="1" allowOverlap="1" wp14:anchorId="37CDAA9D" wp14:editId="131839FF">
+              <wp:anchor distT="45720" distB="45720" distL="114300" distR="114300" simplePos="0" relativeHeight="251672576" behindDoc="0" locked="0" layoutInCell="1" allowOverlap="1" wp14:anchorId="73352609" wp14:editId="76FB0DD6">
                 <wp:simplePos x="0" y="0"/>
                 <wp:positionH relativeFrom="column">
-                  <wp:posOffset>2150201</wp:posOffset>
+                  <wp:posOffset>30480</wp:posOffset>
                 </wp:positionH>
                 <wp:positionV relativeFrom="paragraph">
-                  <wp:posOffset>6730365</wp:posOffset>
+                  <wp:posOffset>5473065</wp:posOffset>
                 </wp:positionV>
-                <wp:extent cx="2623185" cy="1404620"/>
+                <wp:extent cx="2057400" cy="1404620"/>
                 <wp:effectExtent l="0" t="0" r="0" b="0"/>
                 <wp:wrapSquare wrapText="bothSides"/>
-                <wp:docPr id="248691055" name="Text Box 2"/>
+                <wp:docPr id="475601303" name="Text Box 2"/>
                 <wp:cNvGraphicFramePr>
                   <a:graphicFrameLocks xmlns:a="http://schemas.openxmlformats.org/drawingml/2006/main"/>
                 </wp:cNvGraphicFramePr>
@@ -9442,7 +9376,7 @@
                       <wps:spPr bwMode="auto">
                         <a:xfrm>
                           <a:off x="0" y="0"/>
-                          <a:ext cx="2623185" cy="1404620"/>
+                          <a:ext cx="2057400" cy="1404620"/>
                         </a:xfrm>
                         <a:prstGeom prst="rect">
                           <a:avLst/>
@@ -9479,7 +9413,33 @@
                                 <w:sz w:val="26"/>
                                 <w:szCs w:val="26"/>
                               </w:rPr>
-                              <w:t>6.</w:t>
+                              <w:t xml:space="preserve">6.3 Flowchart </w:t>
+                            </w:r>
+                            <w:proofErr w:type="spellStart"/>
+                            <w:r>
+                              <w:rPr>
+                                <w:rFonts w:ascii="Times New Roman" w:hAnsi="Times New Roman" w:cs="Times New Roman"/>
+                                <w:b/>
+                                <w:bCs/>
+                                <w:i/>
+                                <w:iCs/>
+                                <w:sz w:val="26"/>
+                                <w:szCs w:val="26"/>
+                              </w:rPr>
+                              <w:t>fungsi</w:t>
+                            </w:r>
+                            <w:proofErr w:type="spellEnd"/>
+                            <w:r>
+                              <w:rPr>
+                                <w:rFonts w:ascii="Times New Roman" w:hAnsi="Times New Roman" w:cs="Times New Roman"/>
+                                <w:b/>
+                                <w:bCs/>
+                                <w:i/>
+                                <w:iCs/>
+                                <w:sz w:val="26"/>
+                                <w:szCs w:val="26"/>
+                              </w:rPr>
+                              <w:t xml:space="preserve"> login</w:t>
                             </w:r>
                             <w:r>
                               <w:rPr>
@@ -9491,31 +9451,7 @@
                                 <w:sz w:val="26"/>
                                 <w:szCs w:val="26"/>
                               </w:rPr>
-                              <w:t>4</w:t>
-                            </w:r>
-                            <w:r>
-                              <w:rPr>
-                                <w:rFonts w:ascii="Times New Roman" w:hAnsi="Times New Roman" w:cs="Times New Roman"/>
-                                <w:b/>
-                                <w:bCs/>
-                                <w:i/>
-                                <w:iCs/>
-                                <w:sz w:val="26"/>
-                                <w:szCs w:val="26"/>
-                              </w:rPr>
-                              <w:t xml:space="preserve"> Flowchart </w:t>
-                            </w:r>
-                            <w:r>
-                              <w:rPr>
-                                <w:rFonts w:ascii="Times New Roman" w:hAnsi="Times New Roman" w:cs="Times New Roman"/>
-                                <w:b/>
-                                <w:bCs/>
-                                <w:i/>
-                                <w:iCs/>
-                                <w:sz w:val="26"/>
-                                <w:szCs w:val="26"/>
-                              </w:rPr>
-                              <w:t>Admin</w:t>
+                              <w:t xml:space="preserve">    </w:t>
                             </w:r>
                           </w:p>
                         </w:txbxContent>
@@ -9537,7 +9473,7 @@
           </mc:Choice>
           <mc:Fallback>
             <w:pict>
-              <v:shape w14:anchorId="37CDAA9D" id="_x0000_s1027" type="#_x0000_t202" style="position:absolute;margin-left:169.3pt;margin-top:529.95pt;width:206.55pt;height:110.6pt;z-index:251674624;visibility:visible;mso-wrap-style:square;mso-width-percent:0;mso-height-percent:200;mso-wrap-distance-left:9pt;mso-wrap-distance-top:3.6pt;mso-wrap-distance-right:9pt;mso-wrap-distance-bottom:3.6pt;mso-position-horizontal:absolute;mso-position-horizontal-relative:text;mso-position-vertical:absolute;mso-position-vertical-relative:text;mso-width-percent:0;mso-height-percent:200;mso-width-relative:margin;mso-height-relative:margin;v-text-anchor:top" o:gfxdata="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" filled="f" stroked="f">
+              <v:shape w14:anchorId="73352609" id="_x0000_s1027" type="#_x0000_t202" style="position:absolute;margin-left:2.4pt;margin-top:430.95pt;width:162pt;height:110.6pt;z-index:251672576;visibility:visible;mso-wrap-style:square;mso-width-percent:0;mso-height-percent:200;mso-wrap-distance-left:9pt;mso-wrap-distance-top:3.6pt;mso-wrap-distance-right:9pt;mso-wrap-distance-bottom:3.6pt;mso-position-horizontal:absolute;mso-position-horizontal-relative:text;mso-position-vertical:absolute;mso-position-vertical-relative:text;mso-width-percent:0;mso-height-percent:200;mso-width-relative:margin;mso-height-relative:margin;v-text-anchor:top" o:gfxdata="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" filled="f" stroked="f">
                 <v:textbox style="mso-fit-shape-to-text:t">
                   <w:txbxContent>
                     <w:p>
@@ -9562,7 +9498,33 @@
                           <w:sz w:val="26"/>
                           <w:szCs w:val="26"/>
                         </w:rPr>
-                        <w:t>6.</w:t>
+                        <w:t xml:space="preserve">6.3 Flowchart </w:t>
+                      </w:r>
+                      <w:proofErr w:type="spellStart"/>
+                      <w:r>
+                        <w:rPr>
+                          <w:rFonts w:ascii="Times New Roman" w:hAnsi="Times New Roman" w:cs="Times New Roman"/>
+                          <w:b/>
+                          <w:bCs/>
+                          <w:i/>
+                          <w:iCs/>
+                          <w:sz w:val="26"/>
+                          <w:szCs w:val="26"/>
+                        </w:rPr>
+                        <w:t>fungsi</w:t>
+                      </w:r>
+                      <w:proofErr w:type="spellEnd"/>
+                      <w:r>
+                        <w:rPr>
+                          <w:rFonts w:ascii="Times New Roman" w:hAnsi="Times New Roman" w:cs="Times New Roman"/>
+                          <w:b/>
+                          <w:bCs/>
+                          <w:i/>
+                          <w:iCs/>
+                          <w:sz w:val="26"/>
+                          <w:szCs w:val="26"/>
+                        </w:rPr>
+                        <w:t xml:space="preserve"> login</w:t>
                       </w:r>
                       <w:r>
                         <w:rPr>
@@ -9574,31 +9536,7 @@
                           <w:sz w:val="26"/>
                           <w:szCs w:val="26"/>
                         </w:rPr>
-                        <w:t>4</w:t>
-                      </w:r>
-                      <w:r>
-                        <w:rPr>
-                          <w:rFonts w:ascii="Times New Roman" w:hAnsi="Times New Roman" w:cs="Times New Roman"/>
-                          <w:b/>
-                          <w:bCs/>
-                          <w:i/>
-                          <w:iCs/>
-                          <w:sz w:val="26"/>
-                          <w:szCs w:val="26"/>
-                        </w:rPr>
-                        <w:t xml:space="preserve"> Flowchart </w:t>
-                      </w:r>
-                      <w:r>
-                        <w:rPr>
-                          <w:rFonts w:ascii="Times New Roman" w:hAnsi="Times New Roman" w:cs="Times New Roman"/>
-                          <w:b/>
-                          <w:bCs/>
-                          <w:i/>
-                          <w:iCs/>
-                          <w:sz w:val="26"/>
-                          <w:szCs w:val="26"/>
-                        </w:rPr>
-                        <w:t>Admin</w:t>
+                        <w:t xml:space="preserve">    </w:t>
                       </w:r>
                     </w:p>
                   </w:txbxContent>
@@ -9621,18 +9559,18 @@
         <mc:AlternateContent>
           <mc:Choice Requires="wps">
             <w:drawing>
-              <wp:anchor distT="45720" distB="45720" distL="114300" distR="114300" simplePos="0" relativeHeight="251672576" behindDoc="0" locked="0" layoutInCell="1" allowOverlap="1" wp14:anchorId="73352609" wp14:editId="2D6840C8">
+              <wp:anchor distT="45720" distB="45720" distL="114300" distR="114300" simplePos="0" relativeHeight="251713536" behindDoc="0" locked="0" layoutInCell="1" allowOverlap="1" wp14:anchorId="793F9033" wp14:editId="3FC8770C">
                 <wp:simplePos x="0" y="0"/>
                 <wp:positionH relativeFrom="column">
-                  <wp:posOffset>685800</wp:posOffset>
+                  <wp:posOffset>3086100</wp:posOffset>
                 </wp:positionH>
                 <wp:positionV relativeFrom="paragraph">
-                  <wp:posOffset>1016000</wp:posOffset>
+                  <wp:posOffset>5474335</wp:posOffset>
                 </wp:positionV>
-                <wp:extent cx="4572000" cy="1404620"/>
+                <wp:extent cx="2400300" cy="1404620"/>
                 <wp:effectExtent l="0" t="0" r="0" b="0"/>
                 <wp:wrapSquare wrapText="bothSides"/>
-                <wp:docPr id="475601303" name="Text Box 2"/>
+                <wp:docPr id="1770096302" name="Text Box 2"/>
                 <wp:cNvGraphicFramePr>
                   <a:graphicFrameLocks xmlns:a="http://schemas.openxmlformats.org/drawingml/2006/main"/>
                 </wp:cNvGraphicFramePr>
@@ -9645,7 +9583,257 @@
                       <wps:spPr bwMode="auto">
                         <a:xfrm>
                           <a:off x="0" y="0"/>
-                          <a:ext cx="4572000" cy="1404620"/>
+                          <a:ext cx="2400300" cy="1404620"/>
+                        </a:xfrm>
+                        <a:prstGeom prst="rect">
+                          <a:avLst/>
+                        </a:prstGeom>
+                        <a:noFill/>
+                        <a:ln w="9525">
+                          <a:noFill/>
+                          <a:miter lim="800000"/>
+                          <a:headEnd/>
+                          <a:tailEnd/>
+                        </a:ln>
+                      </wps:spPr>
+                      <wps:txbx>
+                        <w:txbxContent>
+                          <w:p>
+                            <w:pPr>
+                              <w:rPr>
+                                <w:rFonts w:ascii="Times New Roman" w:hAnsi="Times New Roman" w:cs="Times New Roman"/>
+                                <w:b/>
+                                <w:bCs/>
+                                <w:i/>
+                                <w:iCs/>
+                                <w:sz w:val="26"/>
+                                <w:szCs w:val="26"/>
+                              </w:rPr>
+                            </w:pPr>
+                            <w:r>
+                              <w:rPr>
+                                <w:rFonts w:ascii="Times New Roman" w:hAnsi="Times New Roman" w:cs="Times New Roman"/>
+                                <w:b/>
+                                <w:bCs/>
+                                <w:i/>
+                                <w:iCs/>
+                                <w:sz w:val="26"/>
+                                <w:szCs w:val="26"/>
+                              </w:rPr>
+                              <w:t xml:space="preserve">6.4 Flowchart </w:t>
+                            </w:r>
+                            <w:proofErr w:type="spellStart"/>
+                            <w:r>
+                              <w:rPr>
+                                <w:rFonts w:ascii="Times New Roman" w:hAnsi="Times New Roman" w:cs="Times New Roman"/>
+                                <w:b/>
+                                <w:bCs/>
+                                <w:i/>
+                                <w:iCs/>
+                                <w:sz w:val="26"/>
+                                <w:szCs w:val="26"/>
+                              </w:rPr>
+                              <w:t>fungsi</w:t>
+                            </w:r>
+                            <w:proofErr w:type="spellEnd"/>
+                            <w:r>
+                              <w:rPr>
+                                <w:rFonts w:ascii="Times New Roman" w:hAnsi="Times New Roman" w:cs="Times New Roman"/>
+                                <w:b/>
+                                <w:bCs/>
+                                <w:i/>
+                                <w:iCs/>
+                                <w:sz w:val="26"/>
+                                <w:szCs w:val="26"/>
+                              </w:rPr>
+                              <w:t xml:space="preserve"> register</w:t>
+                            </w:r>
+                          </w:p>
+                        </w:txbxContent>
+                      </wps:txbx>
+                      <wps:bodyPr rot="0" vert="horz" wrap="square" lIns="91440" tIns="45720" rIns="91440" bIns="45720" anchor="t" anchorCtr="0">
+                        <a:spAutoFit/>
+                      </wps:bodyPr>
+                    </wps:wsp>
+                  </a:graphicData>
+                </a:graphic>
+                <wp14:sizeRelH relativeFrom="margin">
+                  <wp14:pctWidth>0</wp14:pctWidth>
+                </wp14:sizeRelH>
+                <wp14:sizeRelV relativeFrom="margin">
+                  <wp14:pctHeight>20000</wp14:pctHeight>
+                </wp14:sizeRelV>
+              </wp:anchor>
+            </w:drawing>
+          </mc:Choice>
+          <mc:Fallback>
+            <w:pict>
+              <v:shape w14:anchorId="793F9033" id="_x0000_s1028" type="#_x0000_t202" style="position:absolute;margin-left:243pt;margin-top:431.05pt;width:189pt;height:110.6pt;z-index:251713536;visibility:visible;mso-wrap-style:square;mso-width-percent:0;mso-height-percent:200;mso-wrap-distance-left:9pt;mso-wrap-distance-top:3.6pt;mso-wrap-distance-right:9pt;mso-wrap-distance-bottom:3.6pt;mso-position-horizontal:absolute;mso-position-horizontal-relative:text;mso-position-vertical:absolute;mso-position-vertical-relative:text;mso-width-percent:0;mso-height-percent:200;mso-width-relative:margin;mso-height-relative:margin;v-text-anchor:top" o:gfxdata="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" filled="f" stroked="f">
+                <v:textbox style="mso-fit-shape-to-text:t">
+                  <w:txbxContent>
+                    <w:p>
+                      <w:pPr>
+                        <w:rPr>
+                          <w:rFonts w:ascii="Times New Roman" w:hAnsi="Times New Roman" w:cs="Times New Roman"/>
+                          <w:b/>
+                          <w:bCs/>
+                          <w:i/>
+                          <w:iCs/>
+                          <w:sz w:val="26"/>
+                          <w:szCs w:val="26"/>
+                        </w:rPr>
+                      </w:pPr>
+                      <w:r>
+                        <w:rPr>
+                          <w:rFonts w:ascii="Times New Roman" w:hAnsi="Times New Roman" w:cs="Times New Roman"/>
+                          <w:b/>
+                          <w:bCs/>
+                          <w:i/>
+                          <w:iCs/>
+                          <w:sz w:val="26"/>
+                          <w:szCs w:val="26"/>
+                        </w:rPr>
+                        <w:t xml:space="preserve">6.4 Flowchart </w:t>
+                      </w:r>
+                      <w:proofErr w:type="spellStart"/>
+                      <w:r>
+                        <w:rPr>
+                          <w:rFonts w:ascii="Times New Roman" w:hAnsi="Times New Roman" w:cs="Times New Roman"/>
+                          <w:b/>
+                          <w:bCs/>
+                          <w:i/>
+                          <w:iCs/>
+                          <w:sz w:val="26"/>
+                          <w:szCs w:val="26"/>
+                        </w:rPr>
+                        <w:t>fungsi</w:t>
+                      </w:r>
+                      <w:proofErr w:type="spellEnd"/>
+                      <w:r>
+                        <w:rPr>
+                          <w:rFonts w:ascii="Times New Roman" w:hAnsi="Times New Roman" w:cs="Times New Roman"/>
+                          <w:b/>
+                          <w:bCs/>
+                          <w:i/>
+                          <w:iCs/>
+                          <w:sz w:val="26"/>
+                          <w:szCs w:val="26"/>
+                        </w:rPr>
+                        <w:t xml:space="preserve"> register</w:t>
+                      </w:r>
+                    </w:p>
+                  </w:txbxContent>
+                </v:textbox>
+                <w10:wrap type="square"/>
+              </v:shape>
+            </w:pict>
+          </mc:Fallback>
+        </mc:AlternateContent>
+      </w:r>
+      <w:r>
+        <w:rPr>
+          <w:noProof/>
+        </w:rPr>
+        <w:drawing>
+          <wp:anchor distT="0" distB="0" distL="114300" distR="114300" simplePos="0" relativeHeight="251716608" behindDoc="1" locked="0" layoutInCell="1" allowOverlap="1" wp14:anchorId="09B070F6" wp14:editId="26D893A7">
+            <wp:simplePos x="0" y="0"/>
+            <wp:positionH relativeFrom="column">
+              <wp:posOffset>3086100</wp:posOffset>
+            </wp:positionH>
+            <wp:positionV relativeFrom="paragraph">
+              <wp:posOffset>1474612</wp:posOffset>
+            </wp:positionV>
+            <wp:extent cx="2602330" cy="3696970"/>
+            <wp:effectExtent l="0" t="0" r="7620" b="0"/>
+            <wp:wrapNone/>
+            <wp:docPr id="4" name="Picture 3"/>
+            <wp:cNvGraphicFramePr>
+              <a:graphicFrameLocks xmlns:a="http://schemas.openxmlformats.org/drawingml/2006/main" noChangeAspect="1"/>
+            </wp:cNvGraphicFramePr>
+            <a:graphic xmlns:a="http://schemas.openxmlformats.org/drawingml/2006/main">
+              <a:graphicData uri="http://schemas.openxmlformats.org/drawingml/2006/picture">
+                <pic:pic xmlns:pic="http://schemas.openxmlformats.org/drawingml/2006/picture">
+                  <pic:nvPicPr>
+                    <pic:cNvPr id="0" name="Picture 4"/>
+                    <pic:cNvPicPr>
+                      <a:picLocks noChangeAspect="1" noChangeArrowheads="1"/>
+                    </pic:cNvPicPr>
+                  </pic:nvPicPr>
+                  <pic:blipFill>
+                    <a:blip r:embed="rId10" cstate="print">
+                      <a:extLst>
+                        <a:ext uri="{28A0092B-C50C-407E-A947-70E740481C1C}">
+                          <a14:useLocalDpi xmlns:a14="http://schemas.microsoft.com/office/drawing/2010/main" val="0"/>
+                        </a:ext>
+                      </a:extLst>
+                    </a:blip>
+                    <a:srcRect/>
+                    <a:stretch>
+                      <a:fillRect/>
+                    </a:stretch>
+                  </pic:blipFill>
+                  <pic:spPr bwMode="auto">
+                    <a:xfrm>
+                      <a:off x="0" y="0"/>
+                      <a:ext cx="2602330" cy="3696970"/>
+                    </a:xfrm>
+                    <a:prstGeom prst="rect">
+                      <a:avLst/>
+                    </a:prstGeom>
+                    <a:noFill/>
+                    <a:ln>
+                      <a:noFill/>
+                    </a:ln>
+                  </pic:spPr>
+                </pic:pic>
+              </a:graphicData>
+            </a:graphic>
+            <wp14:sizeRelH relativeFrom="margin">
+              <wp14:pctWidth>0</wp14:pctWidth>
+            </wp14:sizeRelH>
+            <wp14:sizeRelV relativeFrom="margin">
+              <wp14:pctHeight>0</wp14:pctHeight>
+            </wp14:sizeRelV>
+          </wp:anchor>
+        </w:drawing>
+      </w:r>
+      <w:r>
+        <w:rPr>
+          <w:rFonts w:ascii="Times New Roman" w:hAnsi="Times New Roman" w:cs="Times New Roman"/>
+          <w:b/>
+          <w:bCs/>
+          <w:noProof/>
+          <w:sz w:val="36"/>
+          <w:szCs w:val="36"/>
+        </w:rPr>
+        <mc:AlternateContent>
+          <mc:Choice Requires="wps">
+            <w:drawing>
+              <wp:anchor distT="45720" distB="45720" distL="114300" distR="114300" simplePos="0" relativeHeight="251711488" behindDoc="0" locked="0" layoutInCell="1" allowOverlap="1" wp14:anchorId="521CE8CA" wp14:editId="52D0A6FB">
+                <wp:simplePos x="0" y="0"/>
+                <wp:positionH relativeFrom="column">
+                  <wp:posOffset>2062480</wp:posOffset>
+                </wp:positionH>
+                <wp:positionV relativeFrom="paragraph">
+                  <wp:posOffset>791210</wp:posOffset>
+                </wp:positionV>
+                <wp:extent cx="2286000" cy="1404620"/>
+                <wp:effectExtent l="0" t="0" r="0" b="0"/>
+                <wp:wrapSquare wrapText="bothSides"/>
+                <wp:docPr id="932568707" name="Text Box 2"/>
+                <wp:cNvGraphicFramePr>
+                  <a:graphicFrameLocks xmlns:a="http://schemas.openxmlformats.org/drawingml/2006/main"/>
+                </wp:cNvGraphicFramePr>
+                <a:graphic xmlns:a="http://schemas.openxmlformats.org/drawingml/2006/main">
+                  <a:graphicData uri="http://schemas.microsoft.com/office/word/2010/wordprocessingShape">
+                    <wps:wsp>
+                      <wps:cNvSpPr txBox="1">
+                        <a:spLocks noChangeArrowheads="1"/>
+                      </wps:cNvSpPr>
+                      <wps:spPr bwMode="auto">
+                        <a:xfrm>
+                          <a:off x="0" y="0"/>
+                          <a:ext cx="2286000" cy="1404620"/>
                         </a:xfrm>
                         <a:prstGeom prst="rect">
                           <a:avLst/>
@@ -9732,33 +9920,7 @@
                                 <w:sz w:val="26"/>
                                 <w:szCs w:val="26"/>
                               </w:rPr>
-                              <w:t xml:space="preserve"> menu            6.3 Flowchart </w:t>
-                            </w:r>
-                            <w:proofErr w:type="spellStart"/>
-                            <w:r>
-                              <w:rPr>
-                                <w:rFonts w:ascii="Times New Roman" w:hAnsi="Times New Roman" w:cs="Times New Roman"/>
-                                <w:b/>
-                                <w:bCs/>
-                                <w:i/>
-                                <w:iCs/>
-                                <w:sz w:val="26"/>
-                                <w:szCs w:val="26"/>
-                              </w:rPr>
-                              <w:t>fungsi</w:t>
-                            </w:r>
-                            <w:proofErr w:type="spellEnd"/>
-                            <w:r>
-                              <w:rPr>
-                                <w:rFonts w:ascii="Times New Roman" w:hAnsi="Times New Roman" w:cs="Times New Roman"/>
-                                <w:b/>
-                                <w:bCs/>
-                                <w:i/>
-                                <w:iCs/>
-                                <w:sz w:val="26"/>
-                                <w:szCs w:val="26"/>
-                              </w:rPr>
-                              <w:t xml:space="preserve"> login</w:t>
+                              <w:t xml:space="preserve"> menu   </w:t>
                             </w:r>
                           </w:p>
                         </w:txbxContent>
@@ -9780,7 +9942,7 @@
           </mc:Choice>
           <mc:Fallback>
             <w:pict>
-              <v:shape w14:anchorId="73352609" id="_x0000_s1028" type="#_x0000_t202" style="position:absolute;margin-left:54pt;margin-top:80pt;width:5in;height:110.6pt;z-index:251672576;visibility:visible;mso-wrap-style:square;mso-width-percent:0;mso-height-percent:200;mso-wrap-distance-left:9pt;mso-wrap-distance-top:3.6pt;mso-wrap-distance-right:9pt;mso-wrap-distance-bottom:3.6pt;mso-position-horizontal:absolute;mso-position-horizontal-relative:text;mso-position-vertical:absolute;mso-position-vertical-relative:text;mso-width-percent:0;mso-height-percent:200;mso-width-relative:margin;mso-height-relative:margin;v-text-anchor:top" o:gfxdata="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" filled="f" stroked="f">
+              <v:shape w14:anchorId="521CE8CA" id="_x0000_s1029" type="#_x0000_t202" style="position:absolute;margin-left:162.4pt;margin-top:62.3pt;width:180pt;height:110.6pt;z-index:251711488;visibility:visible;mso-wrap-style:square;mso-width-percent:0;mso-height-percent:200;mso-wrap-distance-left:9pt;mso-wrap-distance-top:3.6pt;mso-wrap-distance-right:9pt;mso-wrap-distance-bottom:3.6pt;mso-position-horizontal:absolute;mso-position-horizontal-relative:text;mso-position-vertical:absolute;mso-position-vertical-relative:text;mso-width-percent:0;mso-height-percent:200;mso-width-relative:margin;mso-height-relative:margin;v-text-anchor:top" o:gfxdata="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" filled="f" stroked="f">
                 <v:textbox style="mso-fit-shape-to-text:t">
                   <w:txbxContent>
                     <w:p>
@@ -9855,33 +10017,7 @@
                           <w:sz w:val="26"/>
                           <w:szCs w:val="26"/>
                         </w:rPr>
-                        <w:t xml:space="preserve"> menu            6.3 Flowchart </w:t>
-                      </w:r>
-                      <w:proofErr w:type="spellStart"/>
-                      <w:r>
-                        <w:rPr>
-                          <w:rFonts w:ascii="Times New Roman" w:hAnsi="Times New Roman" w:cs="Times New Roman"/>
-                          <w:b/>
-                          <w:bCs/>
-                          <w:i/>
-                          <w:iCs/>
-                          <w:sz w:val="26"/>
-                          <w:szCs w:val="26"/>
-                        </w:rPr>
-                        <w:t>fungsi</w:t>
-                      </w:r>
-                      <w:proofErr w:type="spellEnd"/>
-                      <w:r>
-                        <w:rPr>
-                          <w:rFonts w:ascii="Times New Roman" w:hAnsi="Times New Roman" w:cs="Times New Roman"/>
-                          <w:b/>
-                          <w:bCs/>
-                          <w:i/>
-                          <w:iCs/>
-                          <w:sz w:val="26"/>
-                          <w:szCs w:val="26"/>
-                        </w:rPr>
-                        <w:t xml:space="preserve"> login</w:t>
+                        <w:t xml:space="preserve"> menu   </w:t>
                       </w:r>
                     </w:p>
                   </w:txbxContent>
@@ -9894,39 +10030,21 @@
       </w:r>
       <w:r>
         <w:rPr>
-          <w:rFonts w:ascii="Times New Roman" w:hAnsi="Times New Roman" w:cs="Times New Roman"/>
-          <w:sz w:val="36"/>
-          <w:szCs w:val="36"/>
-        </w:rPr>
-        <w:br w:type="page"/>
-      </w:r>
-    </w:p>
-    <w:p>
-      <w:pPr>
-        <w:rPr>
-          <w:rFonts w:ascii="Times New Roman" w:hAnsi="Times New Roman" w:cs="Times New Roman"/>
-          <w:sz w:val="36"/>
-          <w:szCs w:val="36"/>
-        </w:rPr>
-      </w:pPr>
-      <w:r>
-        <w:rPr>
           <w:noProof/>
         </w:rPr>
-        <w:lastRenderedPageBreak/>
         <w:drawing>
-          <wp:anchor distT="0" distB="0" distL="114300" distR="114300" simplePos="0" relativeHeight="251699200" behindDoc="1" locked="0" layoutInCell="1" allowOverlap="1" wp14:anchorId="5E748C93" wp14:editId="13604421">
+          <wp:anchor distT="0" distB="0" distL="114300" distR="114300" simplePos="0" relativeHeight="251715584" behindDoc="1" locked="0" layoutInCell="1" allowOverlap="1" wp14:anchorId="25DC68E0" wp14:editId="7A9457FF">
             <wp:simplePos x="0" y="0"/>
             <wp:positionH relativeFrom="column">
-              <wp:posOffset>0</wp:posOffset>
+              <wp:posOffset>2540</wp:posOffset>
             </wp:positionH>
             <wp:positionV relativeFrom="paragraph">
-              <wp:posOffset>4172</wp:posOffset>
+              <wp:posOffset>2047875</wp:posOffset>
             </wp:positionV>
-            <wp:extent cx="5372100" cy="5557345"/>
-            <wp:effectExtent l="0" t="0" r="0" b="5715"/>
+            <wp:extent cx="2512689" cy="3074035"/>
+            <wp:effectExtent l="0" t="0" r="2540" b="0"/>
             <wp:wrapNone/>
-            <wp:docPr id="395151904" name="Picture 11"/>
+            <wp:docPr id="2" name="Picture 1"/>
             <wp:cNvGraphicFramePr>
               <a:graphicFrameLocks xmlns:a="http://schemas.openxmlformats.org/drawingml/2006/main" noChangeAspect="1"/>
             </wp:cNvGraphicFramePr>
@@ -9934,7 +10052,7 @@
               <a:graphicData uri="http://schemas.openxmlformats.org/drawingml/2006/picture">
                 <pic:pic xmlns:pic="http://schemas.openxmlformats.org/drawingml/2006/picture">
                   <pic:nvPicPr>
-                    <pic:cNvPr id="0" name="Picture 1"/>
+                    <pic:cNvPr id="0" name="Picture 2"/>
                     <pic:cNvPicPr>
                       <a:picLocks noChangeAspect="1" noChangeArrowheads="1"/>
                     </pic:cNvPicPr>
@@ -9955,7 +10073,7 @@
                   <pic:spPr bwMode="auto">
                     <a:xfrm>
                       <a:off x="0" y="0"/>
-                      <a:ext cx="5372100" cy="5557345"/>
+                      <a:ext cx="2512689" cy="3074035"/>
                     </a:xfrm>
                     <a:prstGeom prst="rect">
                       <a:avLst/>
@@ -9977,108 +10095,18 @@
           </wp:anchor>
         </w:drawing>
       </w:r>
-    </w:p>
-    <w:p>
-      <w:pPr>
+      <w:r>
         <w:rPr>
           <w:rFonts w:ascii="Times New Roman" w:hAnsi="Times New Roman" w:cs="Times New Roman"/>
           <w:sz w:val="36"/>
           <w:szCs w:val="36"/>
         </w:rPr>
-      </w:pPr>
-    </w:p>
-    <w:p>
-      <w:pPr>
-        <w:rPr>
-          <w:rFonts w:ascii="Times New Roman" w:hAnsi="Times New Roman" w:cs="Times New Roman"/>
-          <w:sz w:val="36"/>
-          <w:szCs w:val="36"/>
-        </w:rPr>
-      </w:pPr>
-    </w:p>
-    <w:p>
-      <w:pPr>
-        <w:rPr>
-          <w:rFonts w:ascii="Times New Roman" w:hAnsi="Times New Roman" w:cs="Times New Roman"/>
-          <w:sz w:val="36"/>
-          <w:szCs w:val="36"/>
-        </w:rPr>
-      </w:pPr>
-    </w:p>
-    <w:p>
-      <w:pPr>
-        <w:rPr>
-          <w:rFonts w:ascii="Times New Roman" w:hAnsi="Times New Roman" w:cs="Times New Roman"/>
-          <w:sz w:val="36"/>
-          <w:szCs w:val="36"/>
-        </w:rPr>
-      </w:pPr>
-    </w:p>
-    <w:p>
-      <w:pPr>
-        <w:rPr>
-          <w:rFonts w:ascii="Times New Roman" w:hAnsi="Times New Roman" w:cs="Times New Roman"/>
-          <w:sz w:val="36"/>
-          <w:szCs w:val="36"/>
-        </w:rPr>
-      </w:pPr>
-    </w:p>
-    <w:p>
-      <w:pPr>
-        <w:rPr>
-          <w:rFonts w:ascii="Times New Roman" w:hAnsi="Times New Roman" w:cs="Times New Roman"/>
-          <w:sz w:val="36"/>
-          <w:szCs w:val="36"/>
-        </w:rPr>
-      </w:pPr>
-    </w:p>
-    <w:p>
-      <w:pPr>
-        <w:rPr>
-          <w:rFonts w:ascii="Times New Roman" w:hAnsi="Times New Roman" w:cs="Times New Roman"/>
-          <w:sz w:val="36"/>
-          <w:szCs w:val="36"/>
-        </w:rPr>
-      </w:pPr>
-    </w:p>
-    <w:p>
-      <w:pPr>
-        <w:rPr>
-          <w:rFonts w:ascii="Times New Roman" w:hAnsi="Times New Roman" w:cs="Times New Roman"/>
-          <w:sz w:val="36"/>
-          <w:szCs w:val="36"/>
-        </w:rPr>
-      </w:pPr>
-    </w:p>
-    <w:p>
-      <w:pPr>
-        <w:rPr>
-          <w:rFonts w:ascii="Times New Roman" w:hAnsi="Times New Roman" w:cs="Times New Roman"/>
-          <w:sz w:val="36"/>
-          <w:szCs w:val="36"/>
-        </w:rPr>
-      </w:pPr>
-    </w:p>
-    <w:p>
-      <w:pPr>
-        <w:rPr>
-          <w:rFonts w:ascii="Times New Roman" w:hAnsi="Times New Roman" w:cs="Times New Roman"/>
-          <w:sz w:val="36"/>
-          <w:szCs w:val="36"/>
-        </w:rPr>
-      </w:pPr>
-    </w:p>
-    <w:p>
-      <w:pPr>
-        <w:rPr>
-          <w:rFonts w:ascii="Times New Roman" w:hAnsi="Times New Roman" w:cs="Times New Roman"/>
-          <w:sz w:val="36"/>
-          <w:szCs w:val="36"/>
-        </w:rPr>
-      </w:pPr>
-    </w:p>
-    <w:p>
-      <w:pPr>
+        <w:br w:type="page"/>
+      </w:r>
+    </w:p>
+    <w:p>
+      <w:pPr>
+        <w:spacing w:line="278" w:lineRule="auto"/>
         <w:rPr>
           <w:rFonts w:ascii="Times New Roman" w:hAnsi="Times New Roman" w:cs="Times New Roman"/>
           <w:sz w:val="36"/>
@@ -10094,21 +10122,22 @@
           <w:sz w:val="36"/>
           <w:szCs w:val="36"/>
         </w:rPr>
+        <w:lastRenderedPageBreak/>
         <mc:AlternateContent>
           <mc:Choice Requires="wps">
             <w:drawing>
-              <wp:anchor distT="45720" distB="45720" distL="114300" distR="114300" simplePos="0" relativeHeight="251676672" behindDoc="0" locked="0" layoutInCell="1" allowOverlap="1" wp14:anchorId="4AC37A7B" wp14:editId="2D53D058">
+              <wp:anchor distT="45720" distB="45720" distL="114300" distR="114300" simplePos="0" relativeHeight="251674624" behindDoc="0" locked="0" layoutInCell="1" allowOverlap="1" wp14:anchorId="37CDAA9D" wp14:editId="65F4D121">
                 <wp:simplePos x="0" y="0"/>
                 <wp:positionH relativeFrom="column">
-                  <wp:posOffset>2061482</wp:posOffset>
+                  <wp:posOffset>2287270</wp:posOffset>
                 </wp:positionH>
                 <wp:positionV relativeFrom="paragraph">
-                  <wp:posOffset>381000</wp:posOffset>
+                  <wp:posOffset>7776845</wp:posOffset>
                 </wp:positionV>
                 <wp:extent cx="2623185" cy="1404620"/>
                 <wp:effectExtent l="0" t="0" r="0" b="0"/>
                 <wp:wrapSquare wrapText="bothSides"/>
-                <wp:docPr id="645258689" name="Text Box 2"/>
+                <wp:docPr id="248691055" name="Text Box 2"/>
                 <wp:cNvGraphicFramePr>
                   <a:graphicFrameLocks xmlns:a="http://schemas.openxmlformats.org/drawingml/2006/main"/>
                 </wp:cNvGraphicFramePr>
@@ -10194,7 +10223,7 @@
                                 <w:sz w:val="26"/>
                                 <w:szCs w:val="26"/>
                               </w:rPr>
-                              <w:t>Create Admin</w:t>
+                              <w:t>Admin</w:t>
                             </w:r>
                           </w:p>
                         </w:txbxContent>
@@ -10216,7 +10245,7 @@
           </mc:Choice>
           <mc:Fallback>
             <w:pict>
-              <v:shape w14:anchorId="4AC37A7B" id="_x0000_s1029" type="#_x0000_t202" style="position:absolute;margin-left:162.3pt;margin-top:30pt;width:206.55pt;height:110.6pt;z-index:251676672;visibility:visible;mso-wrap-style:square;mso-width-percent:0;mso-height-percent:200;mso-wrap-distance-left:9pt;mso-wrap-distance-top:3.6pt;mso-wrap-distance-right:9pt;mso-wrap-distance-bottom:3.6pt;mso-position-horizontal:absolute;mso-position-horizontal-relative:text;mso-position-vertical:absolute;mso-position-vertical-relative:text;mso-width-percent:0;mso-height-percent:200;mso-width-relative:margin;mso-height-relative:margin;v-text-anchor:top" o:gfxdata="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" filled="f" stroked="f">
+              <v:shape w14:anchorId="37CDAA9D" id="_x0000_s1030" type="#_x0000_t202" style="position:absolute;margin-left:180.1pt;margin-top:612.35pt;width:206.55pt;height:110.6pt;z-index:251674624;visibility:visible;mso-wrap-style:square;mso-width-percent:0;mso-height-percent:200;mso-wrap-distance-left:9pt;mso-wrap-distance-top:3.6pt;mso-wrap-distance-right:9pt;mso-wrap-distance-bottom:3.6pt;mso-position-horizontal:absolute;mso-position-horizontal-relative:text;mso-position-vertical:absolute;mso-position-vertical-relative:text;mso-width-percent:0;mso-height-percent:200;mso-width-relative:margin;mso-height-relative:margin;v-text-anchor:top" o:gfxdata="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" filled="f" stroked="f">
                 <v:textbox style="mso-fit-shape-to-text:t">
                   <w:txbxContent>
                     <w:p>
@@ -10277,6 +10306,469 @@
                           <w:sz w:val="26"/>
                           <w:szCs w:val="26"/>
                         </w:rPr>
+                        <w:t>Admin</w:t>
+                      </w:r>
+                    </w:p>
+                  </w:txbxContent>
+                </v:textbox>
+                <w10:wrap type="square"/>
+              </v:shape>
+            </w:pict>
+          </mc:Fallback>
+        </mc:AlternateContent>
+      </w:r>
+      <w:r>
+        <w:rPr>
+          <w:noProof/>
+        </w:rPr>
+        <w:drawing>
+          <wp:anchor distT="0" distB="0" distL="114300" distR="114300" simplePos="0" relativeHeight="251702272" behindDoc="1" locked="0" layoutInCell="1" allowOverlap="1" wp14:anchorId="28B5DAAE" wp14:editId="5722C443">
+            <wp:simplePos x="0" y="0"/>
+            <wp:positionH relativeFrom="column">
+              <wp:posOffset>-398780</wp:posOffset>
+            </wp:positionH>
+            <wp:positionV relativeFrom="paragraph">
+              <wp:posOffset>754526</wp:posOffset>
+            </wp:positionV>
+            <wp:extent cx="6509526" cy="6752590"/>
+            <wp:effectExtent l="0" t="0" r="0" b="0"/>
+            <wp:wrapNone/>
+            <wp:docPr id="1865677049" name="Picture 14"/>
+            <wp:cNvGraphicFramePr>
+              <a:graphicFrameLocks xmlns:a="http://schemas.openxmlformats.org/drawingml/2006/main" noChangeAspect="1"/>
+            </wp:cNvGraphicFramePr>
+            <a:graphic xmlns:a="http://schemas.openxmlformats.org/drawingml/2006/main">
+              <a:graphicData uri="http://schemas.openxmlformats.org/drawingml/2006/picture">
+                <pic:pic xmlns:pic="http://schemas.openxmlformats.org/drawingml/2006/picture">
+                  <pic:nvPicPr>
+                    <pic:cNvPr id="0" name="Picture 7"/>
+                    <pic:cNvPicPr>
+                      <a:picLocks noChangeAspect="1" noChangeArrowheads="1"/>
+                    </pic:cNvPicPr>
+                  </pic:nvPicPr>
+                  <pic:blipFill>
+                    <a:blip r:embed="rId12" cstate="print">
+                      <a:extLst>
+                        <a:ext uri="{28A0092B-C50C-407E-A947-70E740481C1C}">
+                          <a14:useLocalDpi xmlns:a14="http://schemas.microsoft.com/office/drawing/2010/main" val="0"/>
+                        </a:ext>
+                      </a:extLst>
+                    </a:blip>
+                    <a:srcRect/>
+                    <a:stretch>
+                      <a:fillRect/>
+                    </a:stretch>
+                  </pic:blipFill>
+                  <pic:spPr bwMode="auto">
+                    <a:xfrm>
+                      <a:off x="0" y="0"/>
+                      <a:ext cx="6509526" cy="6752590"/>
+                    </a:xfrm>
+                    <a:prstGeom prst="rect">
+                      <a:avLst/>
+                    </a:prstGeom>
+                    <a:noFill/>
+                    <a:ln>
+                      <a:noFill/>
+                    </a:ln>
+                  </pic:spPr>
+                </pic:pic>
+              </a:graphicData>
+            </a:graphic>
+            <wp14:sizeRelH relativeFrom="margin">
+              <wp14:pctWidth>0</wp14:pctWidth>
+            </wp14:sizeRelH>
+            <wp14:sizeRelV relativeFrom="margin">
+              <wp14:pctHeight>0</wp14:pctHeight>
+            </wp14:sizeRelV>
+          </wp:anchor>
+        </w:drawing>
+      </w:r>
+      <w:r>
+        <w:rPr>
+          <w:rFonts w:ascii="Times New Roman" w:hAnsi="Times New Roman" w:cs="Times New Roman"/>
+          <w:sz w:val="36"/>
+          <w:szCs w:val="36"/>
+        </w:rPr>
+        <w:br w:type="page"/>
+      </w:r>
+    </w:p>
+    <w:p>
+      <w:pPr>
+        <w:rPr>
+          <w:rFonts w:ascii="Times New Roman" w:hAnsi="Times New Roman" w:cs="Times New Roman"/>
+          <w:sz w:val="36"/>
+          <w:szCs w:val="36"/>
+        </w:rPr>
+      </w:pPr>
+      <w:r>
+        <w:rPr>
+          <w:noProof/>
+        </w:rPr>
+        <w:lastRenderedPageBreak/>
+        <w:drawing>
+          <wp:anchor distT="0" distB="0" distL="114300" distR="114300" simplePos="0" relativeHeight="251699200" behindDoc="1" locked="0" layoutInCell="1" allowOverlap="1" wp14:anchorId="5E748C93" wp14:editId="13604421">
+            <wp:simplePos x="0" y="0"/>
+            <wp:positionH relativeFrom="column">
+              <wp:posOffset>0</wp:posOffset>
+            </wp:positionH>
+            <wp:positionV relativeFrom="paragraph">
+              <wp:posOffset>4172</wp:posOffset>
+            </wp:positionV>
+            <wp:extent cx="5372100" cy="5557345"/>
+            <wp:effectExtent l="0" t="0" r="0" b="5715"/>
+            <wp:wrapNone/>
+            <wp:docPr id="395151904" name="Picture 11"/>
+            <wp:cNvGraphicFramePr>
+              <a:graphicFrameLocks xmlns:a="http://schemas.openxmlformats.org/drawingml/2006/main" noChangeAspect="1"/>
+            </wp:cNvGraphicFramePr>
+            <a:graphic xmlns:a="http://schemas.openxmlformats.org/drawingml/2006/main">
+              <a:graphicData uri="http://schemas.openxmlformats.org/drawingml/2006/picture">
+                <pic:pic xmlns:pic="http://schemas.openxmlformats.org/drawingml/2006/picture">
+                  <pic:nvPicPr>
+                    <pic:cNvPr id="0" name="Picture 1"/>
+                    <pic:cNvPicPr>
+                      <a:picLocks noChangeAspect="1" noChangeArrowheads="1"/>
+                    </pic:cNvPicPr>
+                  </pic:nvPicPr>
+                  <pic:blipFill>
+                    <a:blip r:embed="rId13" cstate="print">
+                      <a:extLst>
+                        <a:ext uri="{28A0092B-C50C-407E-A947-70E740481C1C}">
+                          <a14:useLocalDpi xmlns:a14="http://schemas.microsoft.com/office/drawing/2010/main" val="0"/>
+                        </a:ext>
+                      </a:extLst>
+                    </a:blip>
+                    <a:srcRect/>
+                    <a:stretch>
+                      <a:fillRect/>
+                    </a:stretch>
+                  </pic:blipFill>
+                  <pic:spPr bwMode="auto">
+                    <a:xfrm>
+                      <a:off x="0" y="0"/>
+                      <a:ext cx="5372100" cy="5557345"/>
+                    </a:xfrm>
+                    <a:prstGeom prst="rect">
+                      <a:avLst/>
+                    </a:prstGeom>
+                    <a:noFill/>
+                    <a:ln>
+                      <a:noFill/>
+                    </a:ln>
+                  </pic:spPr>
+                </pic:pic>
+              </a:graphicData>
+            </a:graphic>
+            <wp14:sizeRelH relativeFrom="margin">
+              <wp14:pctWidth>0</wp14:pctWidth>
+            </wp14:sizeRelH>
+            <wp14:sizeRelV relativeFrom="margin">
+              <wp14:pctHeight>0</wp14:pctHeight>
+            </wp14:sizeRelV>
+          </wp:anchor>
+        </w:drawing>
+      </w:r>
+    </w:p>
+    <w:p>
+      <w:pPr>
+        <w:rPr>
+          <w:rFonts w:ascii="Times New Roman" w:hAnsi="Times New Roman" w:cs="Times New Roman"/>
+          <w:sz w:val="36"/>
+          <w:szCs w:val="36"/>
+        </w:rPr>
+      </w:pPr>
+    </w:p>
+    <w:p>
+      <w:pPr>
+        <w:rPr>
+          <w:rFonts w:ascii="Times New Roman" w:hAnsi="Times New Roman" w:cs="Times New Roman"/>
+          <w:sz w:val="36"/>
+          <w:szCs w:val="36"/>
+        </w:rPr>
+      </w:pPr>
+    </w:p>
+    <w:p>
+      <w:pPr>
+        <w:rPr>
+          <w:rFonts w:ascii="Times New Roman" w:hAnsi="Times New Roman" w:cs="Times New Roman"/>
+          <w:sz w:val="36"/>
+          <w:szCs w:val="36"/>
+        </w:rPr>
+      </w:pPr>
+    </w:p>
+    <w:p>
+      <w:pPr>
+        <w:rPr>
+          <w:rFonts w:ascii="Times New Roman" w:hAnsi="Times New Roman" w:cs="Times New Roman"/>
+          <w:sz w:val="36"/>
+          <w:szCs w:val="36"/>
+        </w:rPr>
+      </w:pPr>
+    </w:p>
+    <w:p>
+      <w:pPr>
+        <w:rPr>
+          <w:rFonts w:ascii="Times New Roman" w:hAnsi="Times New Roman" w:cs="Times New Roman"/>
+          <w:sz w:val="36"/>
+          <w:szCs w:val="36"/>
+        </w:rPr>
+      </w:pPr>
+    </w:p>
+    <w:p>
+      <w:pPr>
+        <w:rPr>
+          <w:rFonts w:ascii="Times New Roman" w:hAnsi="Times New Roman" w:cs="Times New Roman"/>
+          <w:sz w:val="36"/>
+          <w:szCs w:val="36"/>
+        </w:rPr>
+      </w:pPr>
+    </w:p>
+    <w:p>
+      <w:pPr>
+        <w:rPr>
+          <w:rFonts w:ascii="Times New Roman" w:hAnsi="Times New Roman" w:cs="Times New Roman"/>
+          <w:sz w:val="36"/>
+          <w:szCs w:val="36"/>
+        </w:rPr>
+      </w:pPr>
+    </w:p>
+    <w:p>
+      <w:pPr>
+        <w:rPr>
+          <w:rFonts w:ascii="Times New Roman" w:hAnsi="Times New Roman" w:cs="Times New Roman"/>
+          <w:sz w:val="36"/>
+          <w:szCs w:val="36"/>
+        </w:rPr>
+      </w:pPr>
+    </w:p>
+    <w:p>
+      <w:pPr>
+        <w:rPr>
+          <w:rFonts w:ascii="Times New Roman" w:hAnsi="Times New Roman" w:cs="Times New Roman"/>
+          <w:sz w:val="36"/>
+          <w:szCs w:val="36"/>
+        </w:rPr>
+      </w:pPr>
+    </w:p>
+    <w:p>
+      <w:pPr>
+        <w:rPr>
+          <w:rFonts w:ascii="Times New Roman" w:hAnsi="Times New Roman" w:cs="Times New Roman"/>
+          <w:sz w:val="36"/>
+          <w:szCs w:val="36"/>
+        </w:rPr>
+      </w:pPr>
+    </w:p>
+    <w:p>
+      <w:pPr>
+        <w:rPr>
+          <w:rFonts w:ascii="Times New Roman" w:hAnsi="Times New Roman" w:cs="Times New Roman"/>
+          <w:sz w:val="36"/>
+          <w:szCs w:val="36"/>
+        </w:rPr>
+      </w:pPr>
+    </w:p>
+    <w:p>
+      <w:pPr>
+        <w:rPr>
+          <w:rFonts w:ascii="Times New Roman" w:hAnsi="Times New Roman" w:cs="Times New Roman"/>
+          <w:sz w:val="36"/>
+          <w:szCs w:val="36"/>
+        </w:rPr>
+      </w:pPr>
+      <w:r>
+        <w:rPr>
+          <w:rFonts w:ascii="Times New Roman" w:hAnsi="Times New Roman" w:cs="Times New Roman"/>
+          <w:b/>
+          <w:bCs/>
+          <w:noProof/>
+          <w:sz w:val="36"/>
+          <w:szCs w:val="36"/>
+        </w:rPr>
+        <mc:AlternateContent>
+          <mc:Choice Requires="wps">
+            <w:drawing>
+              <wp:anchor distT="45720" distB="45720" distL="114300" distR="114300" simplePos="0" relativeHeight="251676672" behindDoc="0" locked="0" layoutInCell="1" allowOverlap="1" wp14:anchorId="4AC37A7B" wp14:editId="2D53D058">
+                <wp:simplePos x="0" y="0"/>
+                <wp:positionH relativeFrom="column">
+                  <wp:posOffset>2061482</wp:posOffset>
+                </wp:positionH>
+                <wp:positionV relativeFrom="paragraph">
+                  <wp:posOffset>381000</wp:posOffset>
+                </wp:positionV>
+                <wp:extent cx="2623185" cy="1404620"/>
+                <wp:effectExtent l="0" t="0" r="0" b="0"/>
+                <wp:wrapSquare wrapText="bothSides"/>
+                <wp:docPr id="645258689" name="Text Box 2"/>
+                <wp:cNvGraphicFramePr>
+                  <a:graphicFrameLocks xmlns:a="http://schemas.openxmlformats.org/drawingml/2006/main"/>
+                </wp:cNvGraphicFramePr>
+                <a:graphic xmlns:a="http://schemas.openxmlformats.org/drawingml/2006/main">
+                  <a:graphicData uri="http://schemas.microsoft.com/office/word/2010/wordprocessingShape">
+                    <wps:wsp>
+                      <wps:cNvSpPr txBox="1">
+                        <a:spLocks noChangeArrowheads="1"/>
+                      </wps:cNvSpPr>
+                      <wps:spPr bwMode="auto">
+                        <a:xfrm>
+                          <a:off x="0" y="0"/>
+                          <a:ext cx="2623185" cy="1404620"/>
+                        </a:xfrm>
+                        <a:prstGeom prst="rect">
+                          <a:avLst/>
+                        </a:prstGeom>
+                        <a:noFill/>
+                        <a:ln w="9525">
+                          <a:noFill/>
+                          <a:miter lim="800000"/>
+                          <a:headEnd/>
+                          <a:tailEnd/>
+                        </a:ln>
+                      </wps:spPr>
+                      <wps:txbx>
+                        <w:txbxContent>
+                          <w:p>
+                            <w:pPr>
+                              <w:rPr>
+                                <w:rFonts w:ascii="Times New Roman" w:hAnsi="Times New Roman" w:cs="Times New Roman"/>
+                                <w:b/>
+                                <w:bCs/>
+                                <w:i/>
+                                <w:iCs/>
+                                <w:sz w:val="26"/>
+                                <w:szCs w:val="26"/>
+                              </w:rPr>
+                            </w:pPr>
+                            <w:r>
+                              <w:rPr>
+                                <w:rFonts w:ascii="Times New Roman" w:hAnsi="Times New Roman" w:cs="Times New Roman"/>
+                                <w:b/>
+                                <w:bCs/>
+                                <w:i/>
+                                <w:iCs/>
+                                <w:sz w:val="26"/>
+                                <w:szCs w:val="26"/>
+                              </w:rPr>
+                              <w:t>6.</w:t>
+                            </w:r>
+                            <w:r>
+                              <w:rPr>
+                                <w:rFonts w:ascii="Times New Roman" w:hAnsi="Times New Roman" w:cs="Times New Roman"/>
+                                <w:b/>
+                                <w:bCs/>
+                                <w:i/>
+                                <w:iCs/>
+                                <w:sz w:val="26"/>
+                                <w:szCs w:val="26"/>
+                              </w:rPr>
+                              <w:t>6</w:t>
+                            </w:r>
+                            <w:r>
+                              <w:rPr>
+                                <w:rFonts w:ascii="Times New Roman" w:hAnsi="Times New Roman" w:cs="Times New Roman"/>
+                                <w:b/>
+                                <w:bCs/>
+                                <w:i/>
+                                <w:iCs/>
+                                <w:sz w:val="26"/>
+                                <w:szCs w:val="26"/>
+                              </w:rPr>
+                              <w:t xml:space="preserve"> Flowchart </w:t>
+                            </w:r>
+                            <w:r>
+                              <w:rPr>
+                                <w:rFonts w:ascii="Times New Roman" w:hAnsi="Times New Roman" w:cs="Times New Roman"/>
+                                <w:b/>
+                                <w:bCs/>
+                                <w:i/>
+                                <w:iCs/>
+                                <w:sz w:val="26"/>
+                                <w:szCs w:val="26"/>
+                              </w:rPr>
+                              <w:t>Create Admin</w:t>
+                            </w:r>
+                          </w:p>
+                        </w:txbxContent>
+                      </wps:txbx>
+                      <wps:bodyPr rot="0" vert="horz" wrap="square" lIns="91440" tIns="45720" rIns="91440" bIns="45720" anchor="t" anchorCtr="0">
+                        <a:spAutoFit/>
+                      </wps:bodyPr>
+                    </wps:wsp>
+                  </a:graphicData>
+                </a:graphic>
+                <wp14:sizeRelH relativeFrom="margin">
+                  <wp14:pctWidth>0</wp14:pctWidth>
+                </wp14:sizeRelH>
+                <wp14:sizeRelV relativeFrom="margin">
+                  <wp14:pctHeight>20000</wp14:pctHeight>
+                </wp14:sizeRelV>
+              </wp:anchor>
+            </w:drawing>
+          </mc:Choice>
+          <mc:Fallback>
+            <w:pict>
+              <v:shape w14:anchorId="4AC37A7B" id="_x0000_s1031" type="#_x0000_t202" style="position:absolute;margin-left:162.3pt;margin-top:30pt;width:206.55pt;height:110.6pt;z-index:251676672;visibility:visible;mso-wrap-style:square;mso-width-percent:0;mso-height-percent:200;mso-wrap-distance-left:9pt;mso-wrap-distance-top:3.6pt;mso-wrap-distance-right:9pt;mso-wrap-distance-bottom:3.6pt;mso-position-horizontal:absolute;mso-position-horizontal-relative:text;mso-position-vertical:absolute;mso-position-vertical-relative:text;mso-width-percent:0;mso-height-percent:200;mso-width-relative:margin;mso-height-relative:margin;v-text-anchor:top" o:gfxdata="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" filled="f" stroked="f">
+                <v:textbox style="mso-fit-shape-to-text:t">
+                  <w:txbxContent>
+                    <w:p>
+                      <w:pPr>
+                        <w:rPr>
+                          <w:rFonts w:ascii="Times New Roman" w:hAnsi="Times New Roman" w:cs="Times New Roman"/>
+                          <w:b/>
+                          <w:bCs/>
+                          <w:i/>
+                          <w:iCs/>
+                          <w:sz w:val="26"/>
+                          <w:szCs w:val="26"/>
+                        </w:rPr>
+                      </w:pPr>
+                      <w:r>
+                        <w:rPr>
+                          <w:rFonts w:ascii="Times New Roman" w:hAnsi="Times New Roman" w:cs="Times New Roman"/>
+                          <w:b/>
+                          <w:bCs/>
+                          <w:i/>
+                          <w:iCs/>
+                          <w:sz w:val="26"/>
+                          <w:szCs w:val="26"/>
+                        </w:rPr>
+                        <w:t>6.</w:t>
+                      </w:r>
+                      <w:r>
+                        <w:rPr>
+                          <w:rFonts w:ascii="Times New Roman" w:hAnsi="Times New Roman" w:cs="Times New Roman"/>
+                          <w:b/>
+                          <w:bCs/>
+                          <w:i/>
+                          <w:iCs/>
+                          <w:sz w:val="26"/>
+                          <w:szCs w:val="26"/>
+                        </w:rPr>
+                        <w:t>6</w:t>
+                      </w:r>
+                      <w:r>
+                        <w:rPr>
+                          <w:rFonts w:ascii="Times New Roman" w:hAnsi="Times New Roman" w:cs="Times New Roman"/>
+                          <w:b/>
+                          <w:bCs/>
+                          <w:i/>
+                          <w:iCs/>
+                          <w:sz w:val="26"/>
+                          <w:szCs w:val="26"/>
+                        </w:rPr>
+                        <w:t xml:space="preserve"> Flowchart </w:t>
+                      </w:r>
+                      <w:r>
+                        <w:rPr>
+                          <w:rFonts w:ascii="Times New Roman" w:hAnsi="Times New Roman" w:cs="Times New Roman"/>
+                          <w:b/>
+                          <w:bCs/>
+                          <w:i/>
+                          <w:iCs/>
+                          <w:sz w:val="26"/>
+                          <w:szCs w:val="26"/>
+                        </w:rPr>
                         <w:t>Create Admin</w:t>
                       </w:r>
                     </w:p>
@@ -10336,7 +10828,7 @@
                     </pic:cNvPicPr>
                   </pic:nvPicPr>
                   <pic:blipFill>
-                    <a:blip r:embed="rId12" cstate="print">
+                    <a:blip r:embed="rId14" cstate="print">
                       <a:extLst>
                         <a:ext uri="{28A0092B-C50C-407E-A947-70E740481C1C}">
                           <a14:useLocalDpi xmlns:a14="http://schemas.microsoft.com/office/drawing/2010/main" val="0"/>
@@ -10516,7 +11008,7 @@
                                 <w:sz w:val="26"/>
                                 <w:szCs w:val="26"/>
                               </w:rPr>
-                              <w:t>6</w:t>
+                              <w:t>7</w:t>
                             </w:r>
                             <w:r>
                               <w:rPr>
@@ -10562,7 +11054,7 @@
           </mc:Choice>
           <mc:Fallback>
             <w:pict>
-              <v:shape w14:anchorId="74824F31" id="_x0000_s1030" type="#_x0000_t202" style="position:absolute;margin-left:161.9pt;margin-top:146pt;width:206.55pt;height:110.6pt;z-index:251678720;visibility:visible;mso-wrap-style:square;mso-width-percent:0;mso-height-percent:200;mso-wrap-distance-left:9pt;mso-wrap-distance-top:3.6pt;mso-wrap-distance-right:9pt;mso-wrap-distance-bottom:3.6pt;mso-position-horizontal:absolute;mso-position-horizontal-relative:text;mso-position-vertical:absolute;mso-position-vertical-relative:text;mso-width-percent:0;mso-height-percent:200;mso-width-relative:margin;mso-height-relative:margin;v-text-anchor:top" o:gfxdata="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" filled="f" stroked="f">
+              <v:shape w14:anchorId="74824F31" id="_x0000_s1032" type="#_x0000_t202" style="position:absolute;margin-left:161.9pt;margin-top:146pt;width:206.55pt;height:110.6pt;z-index:251678720;visibility:visible;mso-wrap-style:square;mso-width-percent:0;mso-height-percent:200;mso-wrap-distance-left:9pt;mso-wrap-distance-top:3.6pt;mso-wrap-distance-right:9pt;mso-wrap-distance-bottom:3.6pt;mso-position-horizontal:absolute;mso-position-horizontal-relative:text;mso-position-vertical:absolute;mso-position-vertical-relative:text;mso-width-percent:0;mso-height-percent:200;mso-width-relative:margin;mso-height-relative:margin;v-text-anchor:top" o:gfxdata="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" filled="f" stroked="f">
                 <v:textbox style="mso-fit-shape-to-text:t">
                   <w:txbxContent>
                     <w:p>
@@ -10611,7 +11103,7 @@
                           <w:sz w:val="26"/>
                           <w:szCs w:val="26"/>
                         </w:rPr>
-                        <w:t>6</w:t>
+                        <w:t>7</w:t>
                       </w:r>
                       <w:r>
                         <w:rPr>
@@ -10695,7 +11187,7 @@
                     </pic:cNvPicPr>
                   </pic:nvPicPr>
                   <pic:blipFill>
-                    <a:blip r:embed="rId13" cstate="print">
+                    <a:blip r:embed="rId15" cstate="print">
                       <a:extLst>
                         <a:ext uri="{28A0092B-C50C-407E-A947-70E740481C1C}">
                           <a14:useLocalDpi xmlns:a14="http://schemas.microsoft.com/office/drawing/2010/main" val="0"/>
@@ -10776,7 +11268,7 @@
                     </pic:cNvPicPr>
                   </pic:nvPicPr>
                   <pic:blipFill>
-                    <a:blip r:embed="rId14" cstate="print">
+                    <a:blip r:embed="rId16" cstate="print">
                       <a:extLst>
                         <a:ext uri="{28A0092B-C50C-407E-A947-70E740481C1C}">
                           <a14:useLocalDpi xmlns:a14="http://schemas.microsoft.com/office/drawing/2010/main" val="0"/>
@@ -10837,209 +11329,6 @@
                 <wp:effectExtent l="0" t="0" r="0" b="0"/>
                 <wp:wrapSquare wrapText="bothSides"/>
                 <wp:docPr id="1686851343" name="Text Box 2"/>
-                <wp:cNvGraphicFramePr>
-                  <a:graphicFrameLocks xmlns:a="http://schemas.openxmlformats.org/drawingml/2006/main"/>
-                </wp:cNvGraphicFramePr>
-                <a:graphic xmlns:a="http://schemas.openxmlformats.org/drawingml/2006/main">
-                  <a:graphicData uri="http://schemas.microsoft.com/office/word/2010/wordprocessingShape">
-                    <wps:wsp>
-                      <wps:cNvSpPr txBox="1">
-                        <a:spLocks noChangeArrowheads="1"/>
-                      </wps:cNvSpPr>
-                      <wps:spPr bwMode="auto">
-                        <a:xfrm>
-                          <a:off x="0" y="0"/>
-                          <a:ext cx="2623185" cy="1404620"/>
-                        </a:xfrm>
-                        <a:prstGeom prst="rect">
-                          <a:avLst/>
-                        </a:prstGeom>
-                        <a:noFill/>
-                        <a:ln w="9525">
-                          <a:noFill/>
-                          <a:miter lim="800000"/>
-                          <a:headEnd/>
-                          <a:tailEnd/>
-                        </a:ln>
-                      </wps:spPr>
-                      <wps:txbx>
-                        <w:txbxContent>
-                          <w:p>
-                            <w:pPr>
-                              <w:rPr>
-                                <w:rFonts w:ascii="Times New Roman" w:hAnsi="Times New Roman" w:cs="Times New Roman"/>
-                                <w:b/>
-                                <w:bCs/>
-                                <w:i/>
-                                <w:iCs/>
-                                <w:sz w:val="26"/>
-                                <w:szCs w:val="26"/>
-                              </w:rPr>
-                            </w:pPr>
-                            <w:r>
-                              <w:rPr>
-                                <w:rFonts w:ascii="Times New Roman" w:hAnsi="Times New Roman" w:cs="Times New Roman"/>
-                                <w:b/>
-                                <w:bCs/>
-                                <w:i/>
-                                <w:iCs/>
-                                <w:sz w:val="26"/>
-                                <w:szCs w:val="26"/>
-                              </w:rPr>
-                              <w:t>6.</w:t>
-                            </w:r>
-                            <w:r>
-                              <w:rPr>
-                                <w:rFonts w:ascii="Times New Roman" w:hAnsi="Times New Roman" w:cs="Times New Roman"/>
-                                <w:b/>
-                                <w:bCs/>
-                                <w:i/>
-                                <w:iCs/>
-                                <w:sz w:val="26"/>
-                                <w:szCs w:val="26"/>
-                              </w:rPr>
-                              <w:t>7</w:t>
-                            </w:r>
-                            <w:r>
-                              <w:rPr>
-                                <w:rFonts w:ascii="Times New Roman" w:hAnsi="Times New Roman" w:cs="Times New Roman"/>
-                                <w:b/>
-                                <w:bCs/>
-                                <w:i/>
-                                <w:iCs/>
-                                <w:sz w:val="26"/>
-                                <w:szCs w:val="26"/>
-                              </w:rPr>
-                              <w:t xml:space="preserve"> Flowchart </w:t>
-                            </w:r>
-                            <w:r>
-                              <w:rPr>
-                                <w:rFonts w:ascii="Times New Roman" w:hAnsi="Times New Roman" w:cs="Times New Roman"/>
-                                <w:b/>
-                                <w:bCs/>
-                                <w:i/>
-                                <w:iCs/>
-                                <w:sz w:val="26"/>
-                                <w:szCs w:val="26"/>
-                              </w:rPr>
-                              <w:t>Update Admin</w:t>
-                            </w:r>
-                          </w:p>
-                        </w:txbxContent>
-                      </wps:txbx>
-                      <wps:bodyPr rot="0" vert="horz" wrap="square" lIns="91440" tIns="45720" rIns="91440" bIns="45720" anchor="t" anchorCtr="0">
-                        <a:spAutoFit/>
-                      </wps:bodyPr>
-                    </wps:wsp>
-                  </a:graphicData>
-                </a:graphic>
-                <wp14:sizeRelH relativeFrom="margin">
-                  <wp14:pctWidth>0</wp14:pctWidth>
-                </wp14:sizeRelH>
-                <wp14:sizeRelV relativeFrom="margin">
-                  <wp14:pctHeight>20000</wp14:pctHeight>
-                </wp14:sizeRelV>
-              </wp:anchor>
-            </w:drawing>
-          </mc:Choice>
-          <mc:Fallback>
-            <w:pict>
-              <v:shape w14:anchorId="66AD3C62" id="_x0000_s1031" type="#_x0000_t202" style="position:absolute;margin-left:144.4pt;margin-top:431.75pt;width:206.55pt;height:110.6pt;z-index:251680768;visibility:visible;mso-wrap-style:square;mso-width-percent:0;mso-height-percent:200;mso-wrap-distance-left:9pt;mso-wrap-distance-top:3.6pt;mso-wrap-distance-right:9pt;mso-wrap-distance-bottom:3.6pt;mso-position-horizontal:absolute;mso-position-horizontal-relative:text;mso-position-vertical:absolute;mso-position-vertical-relative:text;mso-width-percent:0;mso-height-percent:200;mso-width-relative:margin;mso-height-relative:margin;v-text-anchor:top" o:gfxdata="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" filled="f" stroked="f">
-                <v:textbox style="mso-fit-shape-to-text:t">
-                  <w:txbxContent>
-                    <w:p>
-                      <w:pPr>
-                        <w:rPr>
-                          <w:rFonts w:ascii="Times New Roman" w:hAnsi="Times New Roman" w:cs="Times New Roman"/>
-                          <w:b/>
-                          <w:bCs/>
-                          <w:i/>
-                          <w:iCs/>
-                          <w:sz w:val="26"/>
-                          <w:szCs w:val="26"/>
-                        </w:rPr>
-                      </w:pPr>
-                      <w:r>
-                        <w:rPr>
-                          <w:rFonts w:ascii="Times New Roman" w:hAnsi="Times New Roman" w:cs="Times New Roman"/>
-                          <w:b/>
-                          <w:bCs/>
-                          <w:i/>
-                          <w:iCs/>
-                          <w:sz w:val="26"/>
-                          <w:szCs w:val="26"/>
-                        </w:rPr>
-                        <w:t>6.</w:t>
-                      </w:r>
-                      <w:r>
-                        <w:rPr>
-                          <w:rFonts w:ascii="Times New Roman" w:hAnsi="Times New Roman" w:cs="Times New Roman"/>
-                          <w:b/>
-                          <w:bCs/>
-                          <w:i/>
-                          <w:iCs/>
-                          <w:sz w:val="26"/>
-                          <w:szCs w:val="26"/>
-                        </w:rPr>
-                        <w:t>7</w:t>
-                      </w:r>
-                      <w:r>
-                        <w:rPr>
-                          <w:rFonts w:ascii="Times New Roman" w:hAnsi="Times New Roman" w:cs="Times New Roman"/>
-                          <w:b/>
-                          <w:bCs/>
-                          <w:i/>
-                          <w:iCs/>
-                          <w:sz w:val="26"/>
-                          <w:szCs w:val="26"/>
-                        </w:rPr>
-                        <w:t xml:space="preserve"> Flowchart </w:t>
-                      </w:r>
-                      <w:r>
-                        <w:rPr>
-                          <w:rFonts w:ascii="Times New Roman" w:hAnsi="Times New Roman" w:cs="Times New Roman"/>
-                          <w:b/>
-                          <w:bCs/>
-                          <w:i/>
-                          <w:iCs/>
-                          <w:sz w:val="26"/>
-                          <w:szCs w:val="26"/>
-                        </w:rPr>
-                        <w:t>Update Admin</w:t>
-                      </w:r>
-                    </w:p>
-                  </w:txbxContent>
-                </v:textbox>
-                <w10:wrap type="square"/>
-              </v:shape>
-            </w:pict>
-          </mc:Fallback>
-        </mc:AlternateContent>
-      </w:r>
-      <w:r>
-        <w:rPr>
-          <w:rFonts w:ascii="Times New Roman" w:hAnsi="Times New Roman" w:cs="Times New Roman"/>
-          <w:b/>
-          <w:bCs/>
-          <w:noProof/>
-          <w:sz w:val="36"/>
-          <w:szCs w:val="36"/>
-        </w:rPr>
-        <mc:AlternateContent>
-          <mc:Choice Requires="wps">
-            <w:drawing>
-              <wp:anchor distT="45720" distB="45720" distL="114300" distR="114300" simplePos="0" relativeHeight="251682816" behindDoc="0" locked="0" layoutInCell="1" allowOverlap="1" wp14:anchorId="5BBB9BEF" wp14:editId="39F11854">
-                <wp:simplePos x="0" y="0"/>
-                <wp:positionH relativeFrom="column">
-                  <wp:posOffset>1914525</wp:posOffset>
-                </wp:positionH>
-                <wp:positionV relativeFrom="paragraph">
-                  <wp:posOffset>8413115</wp:posOffset>
-                </wp:positionV>
-                <wp:extent cx="2623185" cy="1404620"/>
-                <wp:effectExtent l="0" t="0" r="0" b="0"/>
-                <wp:wrapSquare wrapText="bothSides"/>
-                <wp:docPr id="1249247020" name="Text Box 2"/>
                 <wp:cNvGraphicFramePr>
                   <a:graphicFrameLocks xmlns:a="http://schemas.openxmlformats.org/drawingml/2006/main"/>
                 </wp:cNvGraphicFramePr>
@@ -11125,7 +11414,7 @@
                                 <w:sz w:val="26"/>
                                 <w:szCs w:val="26"/>
                               </w:rPr>
-                              <w:t>Delete Admin</w:t>
+                              <w:t>Update Admin</w:t>
                             </w:r>
                           </w:p>
                         </w:txbxContent>
@@ -11147,7 +11436,7 @@
           </mc:Choice>
           <mc:Fallback>
             <w:pict>
-              <v:shape w14:anchorId="5BBB9BEF" id="_x0000_s1032" type="#_x0000_t202" style="position:absolute;margin-left:150.75pt;margin-top:662.45pt;width:206.55pt;height:110.6pt;z-index:251682816;visibility:visible;mso-wrap-style:square;mso-width-percent:0;mso-height-percent:200;mso-wrap-distance-left:9pt;mso-wrap-distance-top:3.6pt;mso-wrap-distance-right:9pt;mso-wrap-distance-bottom:3.6pt;mso-position-horizontal:absolute;mso-position-horizontal-relative:text;mso-position-vertical:absolute;mso-position-vertical-relative:text;mso-width-percent:0;mso-height-percent:200;mso-width-relative:margin;mso-height-relative:margin;v-text-anchor:top" o:gfxdata="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" filled="f" stroked="f">
+              <v:shape w14:anchorId="66AD3C62" id="_x0000_s1033" type="#_x0000_t202" style="position:absolute;margin-left:144.4pt;margin-top:431.75pt;width:206.55pt;height:110.6pt;z-index:251680768;visibility:visible;mso-wrap-style:square;mso-width-percent:0;mso-height-percent:200;mso-wrap-distance-left:9pt;mso-wrap-distance-top:3.6pt;mso-wrap-distance-right:9pt;mso-wrap-distance-bottom:3.6pt;mso-position-horizontal:absolute;mso-position-horizontal-relative:text;mso-position-vertical:absolute;mso-position-vertical-relative:text;mso-width-percent:0;mso-height-percent:200;mso-width-relative:margin;mso-height-relative:margin;v-text-anchor:top" o:gfxdata="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" filled="f" stroked="f">
                 <v:textbox style="mso-fit-shape-to-text:t">
                   <w:txbxContent>
                     <w:p>
@@ -11208,7 +11497,7 @@
                           <w:sz w:val="26"/>
                           <w:szCs w:val="26"/>
                         </w:rPr>
-                        <w:t>Delete Admin</w:t>
+                        <w:t>Update Admin</w:t>
                       </w:r>
                     </w:p>
                   </w:txbxContent>
@@ -11221,104 +11510,6 @@
       </w:r>
       <w:r>
         <w:rPr>
-          <w:noProof/>
-        </w:rPr>
-        <w:br w:type="page"/>
-      </w:r>
-    </w:p>
-    <w:p>
-      <w:pPr>
-        <w:tabs>
-          <w:tab w:val="left" w:pos="5240"/>
-        </w:tabs>
-        <w:rPr>
-          <w:noProof/>
-        </w:rPr>
-      </w:pPr>
-      <w:r>
-        <w:rPr>
-          <w:noProof/>
-        </w:rPr>
-        <w:lastRenderedPageBreak/>
-        <w:drawing>
-          <wp:anchor distT="0" distB="0" distL="114300" distR="114300" simplePos="0" relativeHeight="251707392" behindDoc="1" locked="0" layoutInCell="1" allowOverlap="1" wp14:anchorId="4766EC64" wp14:editId="3959128A">
-            <wp:simplePos x="0" y="0"/>
-            <wp:positionH relativeFrom="column">
-              <wp:posOffset>690971</wp:posOffset>
-            </wp:positionH>
-            <wp:positionV relativeFrom="paragraph">
-              <wp:posOffset>-25854</wp:posOffset>
-            </wp:positionV>
-            <wp:extent cx="4914900" cy="7886948"/>
-            <wp:effectExtent l="0" t="0" r="0" b="0"/>
-            <wp:wrapNone/>
-            <wp:docPr id="151514382" name="Picture 19"/>
-            <wp:cNvGraphicFramePr>
-              <a:graphicFrameLocks xmlns:a="http://schemas.openxmlformats.org/drawingml/2006/main" noChangeAspect="1"/>
-            </wp:cNvGraphicFramePr>
-            <a:graphic xmlns:a="http://schemas.openxmlformats.org/drawingml/2006/main">
-              <a:graphicData uri="http://schemas.openxmlformats.org/drawingml/2006/picture">
-                <pic:pic xmlns:pic="http://schemas.openxmlformats.org/drawingml/2006/picture">
-                  <pic:nvPicPr>
-                    <pic:cNvPr id="0" name="Picture 17"/>
-                    <pic:cNvPicPr>
-                      <a:picLocks noChangeAspect="1" noChangeArrowheads="1"/>
-                    </pic:cNvPicPr>
-                  </pic:nvPicPr>
-                  <pic:blipFill>
-                    <a:blip r:embed="rId15" cstate="print">
-                      <a:extLst>
-                        <a:ext uri="{28A0092B-C50C-407E-A947-70E740481C1C}">
-                          <a14:useLocalDpi xmlns:a14="http://schemas.microsoft.com/office/drawing/2010/main" val="0"/>
-                        </a:ext>
-                      </a:extLst>
-                    </a:blip>
-                    <a:srcRect/>
-                    <a:stretch>
-                      <a:fillRect/>
-                    </a:stretch>
-                  </pic:blipFill>
-                  <pic:spPr bwMode="auto">
-                    <a:xfrm>
-                      <a:off x="0" y="0"/>
-                      <a:ext cx="4914900" cy="7886948"/>
-                    </a:xfrm>
-                    <a:prstGeom prst="rect">
-                      <a:avLst/>
-                    </a:prstGeom>
-                    <a:noFill/>
-                    <a:ln>
-                      <a:noFill/>
-                    </a:ln>
-                  </pic:spPr>
-                </pic:pic>
-              </a:graphicData>
-            </a:graphic>
-            <wp14:sizeRelH relativeFrom="margin">
-              <wp14:pctWidth>0</wp14:pctWidth>
-            </wp14:sizeRelH>
-            <wp14:sizeRelV relativeFrom="margin">
-              <wp14:pctHeight>0</wp14:pctHeight>
-            </wp14:sizeRelV>
-          </wp:anchor>
-        </w:drawing>
-      </w:r>
-      <w:r>
-        <w:rPr>
-          <w:noProof/>
-        </w:rPr>
-        <w:t xml:space="preserve"> </w:t>
-      </w:r>
-    </w:p>
-    <w:p>
-      <w:pPr>
-        <w:spacing w:line="278" w:lineRule="auto"/>
-        <w:rPr>
-          <w:noProof/>
-        </w:rPr>
-      </w:pPr>
-      <w:r>
-        <w:rPr>
           <w:rFonts w:ascii="Times New Roman" w:hAnsi="Times New Roman" w:cs="Times New Roman"/>
           <w:b/>
           <w:bCs/>
@@ -11329,18 +11520,18 @@
         <mc:AlternateContent>
           <mc:Choice Requires="wps">
             <w:drawing>
-              <wp:anchor distT="45720" distB="45720" distL="114300" distR="114300" simplePos="0" relativeHeight="251684864" behindDoc="0" locked="0" layoutInCell="1" allowOverlap="1" wp14:anchorId="7DC06446" wp14:editId="31552FE2">
+              <wp:anchor distT="45720" distB="45720" distL="114300" distR="114300" simplePos="0" relativeHeight="251682816" behindDoc="0" locked="0" layoutInCell="1" allowOverlap="1" wp14:anchorId="5BBB9BEF" wp14:editId="39F11854">
                 <wp:simplePos x="0" y="0"/>
                 <wp:positionH relativeFrom="column">
-                  <wp:posOffset>2171700</wp:posOffset>
+                  <wp:posOffset>1914525</wp:posOffset>
                 </wp:positionH>
                 <wp:positionV relativeFrom="paragraph">
-                  <wp:posOffset>7587615</wp:posOffset>
+                  <wp:posOffset>8413115</wp:posOffset>
                 </wp:positionV>
                 <wp:extent cx="2623185" cy="1404620"/>
                 <wp:effectExtent l="0" t="0" r="0" b="0"/>
                 <wp:wrapSquare wrapText="bothSides"/>
-                <wp:docPr id="1785783993" name="Text Box 2"/>
+                <wp:docPr id="1249247020" name="Text Box 2"/>
                 <wp:cNvGraphicFramePr>
                   <a:graphicFrameLocks xmlns:a="http://schemas.openxmlformats.org/drawingml/2006/main"/>
                 </wp:cNvGraphicFramePr>
@@ -11426,7 +11617,7 @@
                                 <w:sz w:val="26"/>
                                 <w:szCs w:val="26"/>
                               </w:rPr>
-                              <w:t>User</w:t>
+                              <w:t>Delete Admin</w:t>
                             </w:r>
                           </w:p>
                         </w:txbxContent>
@@ -11448,7 +11639,7 @@
           </mc:Choice>
           <mc:Fallback>
             <w:pict>
-              <v:shape w14:anchorId="7DC06446" id="_x0000_s1033" type="#_x0000_t202" style="position:absolute;margin-left:171pt;margin-top:597.45pt;width:206.55pt;height:110.6pt;z-index:251684864;visibility:visible;mso-wrap-style:square;mso-width-percent:0;mso-height-percent:200;mso-wrap-distance-left:9pt;mso-wrap-distance-top:3.6pt;mso-wrap-distance-right:9pt;mso-wrap-distance-bottom:3.6pt;mso-position-horizontal:absolute;mso-position-horizontal-relative:text;mso-position-vertical:absolute;mso-position-vertical-relative:text;mso-width-percent:0;mso-height-percent:200;mso-width-relative:margin;mso-height-relative:margin;v-text-anchor:top" o:gfxdata="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" filled="f" stroked="f">
+              <v:shape w14:anchorId="5BBB9BEF" id="_x0000_s1034" type="#_x0000_t202" style="position:absolute;margin-left:150.75pt;margin-top:662.45pt;width:206.55pt;height:110.6pt;z-index:251682816;visibility:visible;mso-wrap-style:square;mso-width-percent:0;mso-height-percent:200;mso-wrap-distance-left:9pt;mso-wrap-distance-top:3.6pt;mso-wrap-distance-right:9pt;mso-wrap-distance-bottom:3.6pt;mso-position-horizontal:absolute;mso-position-horizontal-relative:text;mso-position-vertical:absolute;mso-position-vertical-relative:text;mso-width-percent:0;mso-height-percent:200;mso-width-relative:margin;mso-height-relative:margin;v-text-anchor:top" o:gfxdata="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" filled="f" stroked="f">
                 <v:textbox style="mso-fit-shape-to-text:t">
                   <w:txbxContent>
                     <w:p>
@@ -11509,7 +11700,7 @@
                           <w:sz w:val="26"/>
                           <w:szCs w:val="26"/>
                         </w:rPr>
-                        <w:t>User</w:t>
+                        <w:t>Delete Admin</w:t>
                       </w:r>
                     </w:p>
                   </w:txbxContent>
@@ -11529,11 +11720,11 @@
     </w:p>
     <w:p>
       <w:pPr>
-        <w:spacing w:line="278" w:lineRule="auto"/>
-        <w:rPr>
-          <w:rFonts w:ascii="Times New Roman" w:hAnsi="Times New Roman" w:cs="Times New Roman"/>
-          <w:sz w:val="36"/>
-          <w:szCs w:val="36"/>
+        <w:tabs>
+          <w:tab w:val="left" w:pos="5240"/>
+        </w:tabs>
+        <w:rPr>
+          <w:noProof/>
         </w:rPr>
       </w:pPr>
       <w:r>
@@ -11542,18 +11733,18 @@
         </w:rPr>
         <w:lastRenderedPageBreak/>
         <w:drawing>
-          <wp:anchor distT="0" distB="0" distL="114300" distR="114300" simplePos="0" relativeHeight="251708416" behindDoc="1" locked="0" layoutInCell="1" allowOverlap="1" wp14:anchorId="7A002623" wp14:editId="5313CAD4">
+          <wp:anchor distT="0" distB="0" distL="114300" distR="114300" simplePos="0" relativeHeight="251707392" behindDoc="1" locked="0" layoutInCell="1" allowOverlap="1" wp14:anchorId="4766EC64" wp14:editId="3959128A">
             <wp:simplePos x="0" y="0"/>
             <wp:positionH relativeFrom="column">
-              <wp:posOffset>-685528</wp:posOffset>
+              <wp:posOffset>690971</wp:posOffset>
             </wp:positionH>
             <wp:positionV relativeFrom="paragraph">
-              <wp:posOffset>2049683</wp:posOffset>
+              <wp:posOffset>-25854</wp:posOffset>
             </wp:positionV>
-            <wp:extent cx="7081157" cy="4944215"/>
-            <wp:effectExtent l="0" t="0" r="5715" b="8890"/>
+            <wp:extent cx="4914900" cy="7886948"/>
+            <wp:effectExtent l="0" t="0" r="0" b="0"/>
             <wp:wrapNone/>
-            <wp:docPr id="1726851135" name="Picture 20"/>
+            <wp:docPr id="151514382" name="Picture 19"/>
             <wp:cNvGraphicFramePr>
               <a:graphicFrameLocks xmlns:a="http://schemas.openxmlformats.org/drawingml/2006/main" noChangeAspect="1"/>
             </wp:cNvGraphicFramePr>
@@ -11561,13 +11752,13 @@
               <a:graphicData uri="http://schemas.openxmlformats.org/drawingml/2006/picture">
                 <pic:pic xmlns:pic="http://schemas.openxmlformats.org/drawingml/2006/picture">
                   <pic:nvPicPr>
-                    <pic:cNvPr id="0" name="Picture 19"/>
+                    <pic:cNvPr id="0" name="Picture 17"/>
                     <pic:cNvPicPr>
                       <a:picLocks noChangeAspect="1" noChangeArrowheads="1"/>
                     </pic:cNvPicPr>
                   </pic:nvPicPr>
                   <pic:blipFill>
-                    <a:blip r:embed="rId16" cstate="print">
+                    <a:blip r:embed="rId17" cstate="print">
                       <a:extLst>
                         <a:ext uri="{28A0092B-C50C-407E-A947-70E740481C1C}">
                           <a14:useLocalDpi xmlns:a14="http://schemas.microsoft.com/office/drawing/2010/main" val="0"/>
@@ -11582,7 +11773,7 @@
                   <pic:spPr bwMode="auto">
                     <a:xfrm>
                       <a:off x="0" y="0"/>
-                      <a:ext cx="7081157" cy="4944215"/>
+                      <a:ext cx="4914900" cy="7886948"/>
                     </a:xfrm>
                     <a:prstGeom prst="rect">
                       <a:avLst/>
@@ -11606,6 +11797,20 @@
       </w:r>
       <w:r>
         <w:rPr>
+          <w:noProof/>
+        </w:rPr>
+        <w:t xml:space="preserve"> </w:t>
+      </w:r>
+    </w:p>
+    <w:p>
+      <w:pPr>
+        <w:spacing w:line="278" w:lineRule="auto"/>
+        <w:rPr>
+          <w:noProof/>
+        </w:rPr>
+      </w:pPr>
+      <w:r>
+        <w:rPr>
           <w:rFonts w:ascii="Times New Roman" w:hAnsi="Times New Roman" w:cs="Times New Roman"/>
           <w:b/>
           <w:bCs/>
@@ -11616,18 +11821,18 @@
         <mc:AlternateContent>
           <mc:Choice Requires="wps">
             <w:drawing>
-              <wp:anchor distT="45720" distB="45720" distL="114300" distR="114300" simplePos="0" relativeHeight="251686912" behindDoc="0" locked="0" layoutInCell="1" allowOverlap="1" wp14:anchorId="1933C31D" wp14:editId="4DBFA261">
+              <wp:anchor distT="45720" distB="45720" distL="114300" distR="114300" simplePos="0" relativeHeight="251684864" behindDoc="0" locked="0" layoutInCell="1" allowOverlap="1" wp14:anchorId="7DC06446" wp14:editId="31552FE2">
                 <wp:simplePos x="0" y="0"/>
                 <wp:positionH relativeFrom="column">
-                  <wp:posOffset>1789067</wp:posOffset>
+                  <wp:posOffset>2171700</wp:posOffset>
                 </wp:positionH>
                 <wp:positionV relativeFrom="paragraph">
-                  <wp:posOffset>6973298</wp:posOffset>
+                  <wp:posOffset>7587615</wp:posOffset>
                 </wp:positionV>
                 <wp:extent cx="2623185" cy="1404620"/>
                 <wp:effectExtent l="0" t="0" r="0" b="0"/>
                 <wp:wrapSquare wrapText="bothSides"/>
-                <wp:docPr id="860282820" name="Text Box 2"/>
+                <wp:docPr id="1785783993" name="Text Box 2"/>
                 <wp:cNvGraphicFramePr>
                   <a:graphicFrameLocks xmlns:a="http://schemas.openxmlformats.org/drawingml/2006/main"/>
                 </wp:cNvGraphicFramePr>
@@ -11677,7 +11882,7 @@
                                 <w:sz w:val="26"/>
                                 <w:szCs w:val="26"/>
                               </w:rPr>
-                              <w:t>6.1</w:t>
+                              <w:t>6.</w:t>
                             </w:r>
                             <w:r>
                               <w:rPr>
@@ -11689,7 +11894,7 @@
                                 <w:sz w:val="26"/>
                                 <w:szCs w:val="26"/>
                               </w:rPr>
-                              <w:t>0</w:t>
+                              <w:t>10</w:t>
                             </w:r>
                             <w:r>
                               <w:rPr>
@@ -11713,7 +11918,7 @@
                                 <w:sz w:val="26"/>
                                 <w:szCs w:val="26"/>
                               </w:rPr>
-                              <w:t>Kelola Toko User</w:t>
+                              <w:t>User</w:t>
                             </w:r>
                           </w:p>
                         </w:txbxContent>
@@ -11735,7 +11940,7 @@
           </mc:Choice>
           <mc:Fallback>
             <w:pict>
-              <v:shape w14:anchorId="1933C31D" id="_x0000_s1034" type="#_x0000_t202" style="position:absolute;margin-left:140.85pt;margin-top:549.1pt;width:206.55pt;height:110.6pt;z-index:251686912;visibility:visible;mso-wrap-style:square;mso-width-percent:0;mso-height-percent:200;mso-wrap-distance-left:9pt;mso-wrap-distance-top:3.6pt;mso-wrap-distance-right:9pt;mso-wrap-distance-bottom:3.6pt;mso-position-horizontal:absolute;mso-position-horizontal-relative:text;mso-position-vertical:absolute;mso-position-vertical-relative:text;mso-width-percent:0;mso-height-percent:200;mso-width-relative:margin;mso-height-relative:margin;v-text-anchor:top" o:gfxdata="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" filled="f" stroked="f">
+              <v:shape w14:anchorId="7DC06446" id="_x0000_s1035" type="#_x0000_t202" style="position:absolute;margin-left:171pt;margin-top:597.45pt;width:206.55pt;height:110.6pt;z-index:251684864;visibility:visible;mso-wrap-style:square;mso-width-percent:0;mso-height-percent:200;mso-wrap-distance-left:9pt;mso-wrap-distance-top:3.6pt;mso-wrap-distance-right:9pt;mso-wrap-distance-bottom:3.6pt;mso-position-horizontal:absolute;mso-position-horizontal-relative:text;mso-position-vertical:absolute;mso-position-vertical-relative:text;mso-width-percent:0;mso-height-percent:200;mso-width-relative:margin;mso-height-relative:margin;v-text-anchor:top" o:gfxdata="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" filled="f" stroked="f">
                 <v:textbox style="mso-fit-shape-to-text:t">
                   <w:txbxContent>
                     <w:p>
@@ -11760,7 +11965,7 @@
                           <w:sz w:val="26"/>
                           <w:szCs w:val="26"/>
                         </w:rPr>
-                        <w:t>6.1</w:t>
+                        <w:t>6.</w:t>
                       </w:r>
                       <w:r>
                         <w:rPr>
@@ -11772,7 +11977,7 @@
                           <w:sz w:val="26"/>
                           <w:szCs w:val="26"/>
                         </w:rPr>
-                        <w:t>0</w:t>
+                        <w:t>10</w:t>
                       </w:r>
                       <w:r>
                         <w:rPr>
@@ -11796,7 +12001,7 @@
                           <w:sz w:val="26"/>
                           <w:szCs w:val="26"/>
                         </w:rPr>
-                        <w:t>Kelola Toko User</w:t>
+                        <w:t>User</w:t>
                       </w:r>
                     </w:p>
                   </w:txbxContent>
@@ -11809,23 +12014,19 @@
       </w:r>
       <w:r>
         <w:rPr>
+          <w:noProof/>
+        </w:rPr>
+        <w:br w:type="page"/>
+      </w:r>
+    </w:p>
+    <w:p>
+      <w:pPr>
+        <w:spacing w:line="278" w:lineRule="auto"/>
+        <w:rPr>
           <w:rFonts w:ascii="Times New Roman" w:hAnsi="Times New Roman" w:cs="Times New Roman"/>
           <w:sz w:val="36"/>
           <w:szCs w:val="36"/>
         </w:rPr>
-        <w:br w:type="page"/>
-      </w:r>
-    </w:p>
-    <w:p>
-      <w:pPr>
-        <w:tabs>
-          <w:tab w:val="left" w:pos="5240"/>
-        </w:tabs>
-        <w:rPr>
-          <w:rFonts w:ascii="Times New Roman" w:hAnsi="Times New Roman" w:cs="Times New Roman"/>
-          <w:sz w:val="36"/>
-          <w:szCs w:val="36"/>
-        </w:rPr>
       </w:pPr>
       <w:r>
         <w:rPr>
@@ -11833,18 +12034,18 @@
         </w:rPr>
         <w:lastRenderedPageBreak/>
         <w:drawing>
-          <wp:anchor distT="0" distB="0" distL="114300" distR="114300" simplePos="0" relativeHeight="251709440" behindDoc="1" locked="0" layoutInCell="1" allowOverlap="1" wp14:anchorId="68F0066B" wp14:editId="5591BD30">
+          <wp:anchor distT="0" distB="0" distL="114300" distR="114300" simplePos="0" relativeHeight="251708416" behindDoc="1" locked="0" layoutInCell="1" allowOverlap="1" wp14:anchorId="7A002623" wp14:editId="5313CAD4">
             <wp:simplePos x="0" y="0"/>
             <wp:positionH relativeFrom="column">
-              <wp:posOffset>-423545</wp:posOffset>
+              <wp:posOffset>-685528</wp:posOffset>
             </wp:positionH>
-            <wp:positionV relativeFrom="page">
-              <wp:posOffset>2208167</wp:posOffset>
+            <wp:positionV relativeFrom="paragraph">
+              <wp:posOffset>2049683</wp:posOffset>
             </wp:positionV>
-            <wp:extent cx="6364865" cy="6968127"/>
-            <wp:effectExtent l="0" t="0" r="0" b="0"/>
+            <wp:extent cx="7081157" cy="4944215"/>
+            <wp:effectExtent l="0" t="0" r="5715" b="8890"/>
             <wp:wrapNone/>
-            <wp:docPr id="15672020" name="Picture 21"/>
+            <wp:docPr id="1726851135" name="Picture 20"/>
             <wp:cNvGraphicFramePr>
               <a:graphicFrameLocks xmlns:a="http://schemas.openxmlformats.org/drawingml/2006/main" noChangeAspect="1"/>
             </wp:cNvGraphicFramePr>
@@ -11852,13 +12053,13 @@
               <a:graphicData uri="http://schemas.openxmlformats.org/drawingml/2006/picture">
                 <pic:pic xmlns:pic="http://schemas.openxmlformats.org/drawingml/2006/picture">
                   <pic:nvPicPr>
-                    <pic:cNvPr id="0" name="Picture 21"/>
+                    <pic:cNvPr id="0" name="Picture 19"/>
                     <pic:cNvPicPr>
                       <a:picLocks noChangeAspect="1" noChangeArrowheads="1"/>
                     </pic:cNvPicPr>
                   </pic:nvPicPr>
                   <pic:blipFill>
-                    <a:blip r:embed="rId17" cstate="print">
+                    <a:blip r:embed="rId18" cstate="print">
                       <a:extLst>
                         <a:ext uri="{28A0092B-C50C-407E-A947-70E740481C1C}">
                           <a14:useLocalDpi xmlns:a14="http://schemas.microsoft.com/office/drawing/2010/main" val="0"/>
@@ -11873,7 +12074,7 @@
                   <pic:spPr bwMode="auto">
                     <a:xfrm>
                       <a:off x="0" y="0"/>
-                      <a:ext cx="6364865" cy="6968127"/>
+                      <a:ext cx="7081157" cy="4944215"/>
                     </a:xfrm>
                     <a:prstGeom prst="rect">
                       <a:avLst/>
@@ -11907,18 +12108,18 @@
         <mc:AlternateContent>
           <mc:Choice Requires="wps">
             <w:drawing>
-              <wp:anchor distT="45720" distB="45720" distL="114300" distR="114300" simplePos="0" relativeHeight="251688960" behindDoc="0" locked="0" layoutInCell="1" allowOverlap="1" wp14:anchorId="3A1846EC" wp14:editId="5EF35BA6">
+              <wp:anchor distT="45720" distB="45720" distL="114300" distR="114300" simplePos="0" relativeHeight="251686912" behindDoc="0" locked="0" layoutInCell="1" allowOverlap="1" wp14:anchorId="1933C31D" wp14:editId="4DBFA261">
                 <wp:simplePos x="0" y="0"/>
                 <wp:positionH relativeFrom="column">
-                  <wp:posOffset>1946729</wp:posOffset>
+                  <wp:posOffset>1789067</wp:posOffset>
                 </wp:positionH>
                 <wp:positionV relativeFrom="paragraph">
-                  <wp:posOffset>8557804</wp:posOffset>
+                  <wp:posOffset>6973298</wp:posOffset>
                 </wp:positionV>
                 <wp:extent cx="2623185" cy="1404620"/>
                 <wp:effectExtent l="0" t="0" r="0" b="0"/>
                 <wp:wrapSquare wrapText="bothSides"/>
-                <wp:docPr id="1703555355" name="Text Box 2"/>
+                <wp:docPr id="860282820" name="Text Box 2"/>
                 <wp:cNvGraphicFramePr>
                   <a:graphicFrameLocks xmlns:a="http://schemas.openxmlformats.org/drawingml/2006/main"/>
                 </wp:cNvGraphicFramePr>
@@ -12004,7 +12205,7 @@
                                 <w:sz w:val="26"/>
                                 <w:szCs w:val="26"/>
                               </w:rPr>
-                              <w:t>Read User</w:t>
+                              <w:t>Kelola Toko User</w:t>
                             </w:r>
                           </w:p>
                         </w:txbxContent>
@@ -12026,7 +12227,7 @@
           </mc:Choice>
           <mc:Fallback>
             <w:pict>
-              <v:shape w14:anchorId="3A1846EC" id="_x0000_s1035" type="#_x0000_t202" style="position:absolute;margin-left:153.3pt;margin-top:673.85pt;width:206.55pt;height:110.6pt;z-index:251688960;visibility:visible;mso-wrap-style:square;mso-width-percent:0;mso-height-percent:200;mso-wrap-distance-left:9pt;mso-wrap-distance-top:3.6pt;mso-wrap-distance-right:9pt;mso-wrap-distance-bottom:3.6pt;mso-position-horizontal:absolute;mso-position-horizontal-relative:text;mso-position-vertical:absolute;mso-position-vertical-relative:text;mso-width-percent:0;mso-height-percent:200;mso-width-relative:margin;mso-height-relative:margin;v-text-anchor:top" o:gfxdata="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" filled="f" stroked="f">
+              <v:shape w14:anchorId="1933C31D" id="_x0000_s1036" type="#_x0000_t202" style="position:absolute;margin-left:140.85pt;margin-top:549.1pt;width:206.55pt;height:110.6pt;z-index:251686912;visibility:visible;mso-wrap-style:square;mso-width-percent:0;mso-height-percent:200;mso-wrap-distance-left:9pt;mso-wrap-distance-top:3.6pt;mso-wrap-distance-right:9pt;mso-wrap-distance-bottom:3.6pt;mso-position-horizontal:absolute;mso-position-horizontal-relative:text;mso-position-vertical:absolute;mso-position-vertical-relative:text;mso-width-percent:0;mso-height-percent:200;mso-width-relative:margin;mso-height-relative:margin;v-text-anchor:top" o:gfxdata="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" filled="f" stroked="f">
                 <v:textbox style="mso-fit-shape-to-text:t">
                   <w:txbxContent>
                     <w:p>
@@ -12087,6 +12288,297 @@
                           <w:sz w:val="26"/>
                           <w:szCs w:val="26"/>
                         </w:rPr>
+                        <w:t>Kelola Toko User</w:t>
+                      </w:r>
+                    </w:p>
+                  </w:txbxContent>
+                </v:textbox>
+                <w10:wrap type="square"/>
+              </v:shape>
+            </w:pict>
+          </mc:Fallback>
+        </mc:AlternateContent>
+      </w:r>
+      <w:r>
+        <w:rPr>
+          <w:rFonts w:ascii="Times New Roman" w:hAnsi="Times New Roman" w:cs="Times New Roman"/>
+          <w:sz w:val="36"/>
+          <w:szCs w:val="36"/>
+        </w:rPr>
+        <w:br w:type="page"/>
+      </w:r>
+    </w:p>
+    <w:p>
+      <w:pPr>
+        <w:tabs>
+          <w:tab w:val="left" w:pos="5240"/>
+        </w:tabs>
+        <w:rPr>
+          <w:rFonts w:ascii="Times New Roman" w:hAnsi="Times New Roman" w:cs="Times New Roman"/>
+          <w:sz w:val="36"/>
+          <w:szCs w:val="36"/>
+        </w:rPr>
+      </w:pPr>
+      <w:r>
+        <w:rPr>
+          <w:noProof/>
+        </w:rPr>
+        <w:lastRenderedPageBreak/>
+        <w:drawing>
+          <wp:anchor distT="0" distB="0" distL="114300" distR="114300" simplePos="0" relativeHeight="251709440" behindDoc="1" locked="0" layoutInCell="1" allowOverlap="1" wp14:anchorId="68F0066B" wp14:editId="5591BD30">
+            <wp:simplePos x="0" y="0"/>
+            <wp:positionH relativeFrom="column">
+              <wp:posOffset>-423545</wp:posOffset>
+            </wp:positionH>
+            <wp:positionV relativeFrom="page">
+              <wp:posOffset>2208167</wp:posOffset>
+            </wp:positionV>
+            <wp:extent cx="6364865" cy="6968127"/>
+            <wp:effectExtent l="0" t="0" r="0" b="0"/>
+            <wp:wrapNone/>
+            <wp:docPr id="15672020" name="Picture 21"/>
+            <wp:cNvGraphicFramePr>
+              <a:graphicFrameLocks xmlns:a="http://schemas.openxmlformats.org/drawingml/2006/main" noChangeAspect="1"/>
+            </wp:cNvGraphicFramePr>
+            <a:graphic xmlns:a="http://schemas.openxmlformats.org/drawingml/2006/main">
+              <a:graphicData uri="http://schemas.openxmlformats.org/drawingml/2006/picture">
+                <pic:pic xmlns:pic="http://schemas.openxmlformats.org/drawingml/2006/picture">
+                  <pic:nvPicPr>
+                    <pic:cNvPr id="0" name="Picture 21"/>
+                    <pic:cNvPicPr>
+                      <a:picLocks noChangeAspect="1" noChangeArrowheads="1"/>
+                    </pic:cNvPicPr>
+                  </pic:nvPicPr>
+                  <pic:blipFill>
+                    <a:blip r:embed="rId19" cstate="print">
+                      <a:extLst>
+                        <a:ext uri="{28A0092B-C50C-407E-A947-70E740481C1C}">
+                          <a14:useLocalDpi xmlns:a14="http://schemas.microsoft.com/office/drawing/2010/main" val="0"/>
+                        </a:ext>
+                      </a:extLst>
+                    </a:blip>
+                    <a:srcRect/>
+                    <a:stretch>
+                      <a:fillRect/>
+                    </a:stretch>
+                  </pic:blipFill>
+                  <pic:spPr bwMode="auto">
+                    <a:xfrm>
+                      <a:off x="0" y="0"/>
+                      <a:ext cx="6364865" cy="6968127"/>
+                    </a:xfrm>
+                    <a:prstGeom prst="rect">
+                      <a:avLst/>
+                    </a:prstGeom>
+                    <a:noFill/>
+                    <a:ln>
+                      <a:noFill/>
+                    </a:ln>
+                  </pic:spPr>
+                </pic:pic>
+              </a:graphicData>
+            </a:graphic>
+            <wp14:sizeRelH relativeFrom="margin">
+              <wp14:pctWidth>0</wp14:pctWidth>
+            </wp14:sizeRelH>
+            <wp14:sizeRelV relativeFrom="margin">
+              <wp14:pctHeight>0</wp14:pctHeight>
+            </wp14:sizeRelV>
+          </wp:anchor>
+        </w:drawing>
+      </w:r>
+      <w:r>
+        <w:rPr>
+          <w:rFonts w:ascii="Times New Roman" w:hAnsi="Times New Roman" w:cs="Times New Roman"/>
+          <w:b/>
+          <w:bCs/>
+          <w:noProof/>
+          <w:sz w:val="36"/>
+          <w:szCs w:val="36"/>
+        </w:rPr>
+        <mc:AlternateContent>
+          <mc:Choice Requires="wps">
+            <w:drawing>
+              <wp:anchor distT="45720" distB="45720" distL="114300" distR="114300" simplePos="0" relativeHeight="251688960" behindDoc="0" locked="0" layoutInCell="1" allowOverlap="1" wp14:anchorId="3A1846EC" wp14:editId="5EF35BA6">
+                <wp:simplePos x="0" y="0"/>
+                <wp:positionH relativeFrom="column">
+                  <wp:posOffset>1946729</wp:posOffset>
+                </wp:positionH>
+                <wp:positionV relativeFrom="paragraph">
+                  <wp:posOffset>8557804</wp:posOffset>
+                </wp:positionV>
+                <wp:extent cx="2623185" cy="1404620"/>
+                <wp:effectExtent l="0" t="0" r="0" b="0"/>
+                <wp:wrapSquare wrapText="bothSides"/>
+                <wp:docPr id="1703555355" name="Text Box 2"/>
+                <wp:cNvGraphicFramePr>
+                  <a:graphicFrameLocks xmlns:a="http://schemas.openxmlformats.org/drawingml/2006/main"/>
+                </wp:cNvGraphicFramePr>
+                <a:graphic xmlns:a="http://schemas.openxmlformats.org/drawingml/2006/main">
+                  <a:graphicData uri="http://schemas.microsoft.com/office/word/2010/wordprocessingShape">
+                    <wps:wsp>
+                      <wps:cNvSpPr txBox="1">
+                        <a:spLocks noChangeArrowheads="1"/>
+                      </wps:cNvSpPr>
+                      <wps:spPr bwMode="auto">
+                        <a:xfrm>
+                          <a:off x="0" y="0"/>
+                          <a:ext cx="2623185" cy="1404620"/>
+                        </a:xfrm>
+                        <a:prstGeom prst="rect">
+                          <a:avLst/>
+                        </a:prstGeom>
+                        <a:noFill/>
+                        <a:ln w="9525">
+                          <a:noFill/>
+                          <a:miter lim="800000"/>
+                          <a:headEnd/>
+                          <a:tailEnd/>
+                        </a:ln>
+                      </wps:spPr>
+                      <wps:txbx>
+                        <w:txbxContent>
+                          <w:p>
+                            <w:pPr>
+                              <w:rPr>
+                                <w:rFonts w:ascii="Times New Roman" w:hAnsi="Times New Roman" w:cs="Times New Roman"/>
+                                <w:b/>
+                                <w:bCs/>
+                                <w:i/>
+                                <w:iCs/>
+                                <w:sz w:val="26"/>
+                                <w:szCs w:val="26"/>
+                              </w:rPr>
+                            </w:pPr>
+                            <w:r>
+                              <w:rPr>
+                                <w:rFonts w:ascii="Times New Roman" w:hAnsi="Times New Roman" w:cs="Times New Roman"/>
+                                <w:b/>
+                                <w:bCs/>
+                                <w:i/>
+                                <w:iCs/>
+                                <w:sz w:val="26"/>
+                                <w:szCs w:val="26"/>
+                              </w:rPr>
+                              <w:t>6.1</w:t>
+                            </w:r>
+                            <w:r>
+                              <w:rPr>
+                                <w:rFonts w:ascii="Times New Roman" w:hAnsi="Times New Roman" w:cs="Times New Roman"/>
+                                <w:b/>
+                                <w:bCs/>
+                                <w:i/>
+                                <w:iCs/>
+                                <w:sz w:val="26"/>
+                                <w:szCs w:val="26"/>
+                              </w:rPr>
+                              <w:t>2</w:t>
+                            </w:r>
+                            <w:r>
+                              <w:rPr>
+                                <w:rFonts w:ascii="Times New Roman" w:hAnsi="Times New Roman" w:cs="Times New Roman"/>
+                                <w:b/>
+                                <w:bCs/>
+                                <w:i/>
+                                <w:iCs/>
+                                <w:sz w:val="26"/>
+                                <w:szCs w:val="26"/>
+                              </w:rPr>
+                              <w:t xml:space="preserve"> Flowchart </w:t>
+                            </w:r>
+                            <w:r>
+                              <w:rPr>
+                                <w:rFonts w:ascii="Times New Roman" w:hAnsi="Times New Roman" w:cs="Times New Roman"/>
+                                <w:b/>
+                                <w:bCs/>
+                                <w:i/>
+                                <w:iCs/>
+                                <w:sz w:val="26"/>
+                                <w:szCs w:val="26"/>
+                              </w:rPr>
+                              <w:t>Read User</w:t>
+                            </w:r>
+                          </w:p>
+                        </w:txbxContent>
+                      </wps:txbx>
+                      <wps:bodyPr rot="0" vert="horz" wrap="square" lIns="91440" tIns="45720" rIns="91440" bIns="45720" anchor="t" anchorCtr="0">
+                        <a:spAutoFit/>
+                      </wps:bodyPr>
+                    </wps:wsp>
+                  </a:graphicData>
+                </a:graphic>
+                <wp14:sizeRelH relativeFrom="margin">
+                  <wp14:pctWidth>0</wp14:pctWidth>
+                </wp14:sizeRelH>
+                <wp14:sizeRelV relativeFrom="margin">
+                  <wp14:pctHeight>20000</wp14:pctHeight>
+                </wp14:sizeRelV>
+              </wp:anchor>
+            </w:drawing>
+          </mc:Choice>
+          <mc:Fallback>
+            <w:pict>
+              <v:shape w14:anchorId="3A1846EC" id="_x0000_s1037" type="#_x0000_t202" style="position:absolute;margin-left:153.3pt;margin-top:673.85pt;width:206.55pt;height:110.6pt;z-index:251688960;visibility:visible;mso-wrap-style:square;mso-width-percent:0;mso-height-percent:200;mso-wrap-distance-left:9pt;mso-wrap-distance-top:3.6pt;mso-wrap-distance-right:9pt;mso-wrap-distance-bottom:3.6pt;mso-position-horizontal:absolute;mso-position-horizontal-relative:text;mso-position-vertical:absolute;mso-position-vertical-relative:text;mso-width-percent:0;mso-height-percent:200;mso-width-relative:margin;mso-height-relative:margin;v-text-anchor:top" o:gfxdata="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" filled="f" stroked="f">
+                <v:textbox style="mso-fit-shape-to-text:t">
+                  <w:txbxContent>
+                    <w:p>
+                      <w:pPr>
+                        <w:rPr>
+                          <w:rFonts w:ascii="Times New Roman" w:hAnsi="Times New Roman" w:cs="Times New Roman"/>
+                          <w:b/>
+                          <w:bCs/>
+                          <w:i/>
+                          <w:iCs/>
+                          <w:sz w:val="26"/>
+                          <w:szCs w:val="26"/>
+                        </w:rPr>
+                      </w:pPr>
+                      <w:r>
+                        <w:rPr>
+                          <w:rFonts w:ascii="Times New Roman" w:hAnsi="Times New Roman" w:cs="Times New Roman"/>
+                          <w:b/>
+                          <w:bCs/>
+                          <w:i/>
+                          <w:iCs/>
+                          <w:sz w:val="26"/>
+                          <w:szCs w:val="26"/>
+                        </w:rPr>
+                        <w:t>6.1</w:t>
+                      </w:r>
+                      <w:r>
+                        <w:rPr>
+                          <w:rFonts w:ascii="Times New Roman" w:hAnsi="Times New Roman" w:cs="Times New Roman"/>
+                          <w:b/>
+                          <w:bCs/>
+                          <w:i/>
+                          <w:iCs/>
+                          <w:sz w:val="26"/>
+                          <w:szCs w:val="26"/>
+                        </w:rPr>
+                        <w:t>2</w:t>
+                      </w:r>
+                      <w:r>
+                        <w:rPr>
+                          <w:rFonts w:ascii="Times New Roman" w:hAnsi="Times New Roman" w:cs="Times New Roman"/>
+                          <w:b/>
+                          <w:bCs/>
+                          <w:i/>
+                          <w:iCs/>
+                          <w:sz w:val="26"/>
+                          <w:szCs w:val="26"/>
+                        </w:rPr>
+                        <w:t xml:space="preserve"> Flowchart </w:t>
+                      </w:r>
+                      <w:r>
+                        <w:rPr>
+                          <w:rFonts w:ascii="Times New Roman" w:hAnsi="Times New Roman" w:cs="Times New Roman"/>
+                          <w:b/>
+                          <w:bCs/>
+                          <w:i/>
+                          <w:iCs/>
+                          <w:sz w:val="26"/>
+                          <w:szCs w:val="26"/>
+                        </w:rPr>
                         <w:t>Read User</w:t>
                       </w:r>
                     </w:p>
@@ -12100,8 +12592,8 @@
       </w:r>
     </w:p>
     <w:sectPr>
-      <w:footerReference w:type="even" r:id="rId18"/>
-      <w:footerReference w:type="default" r:id="rId19"/>
+      <w:footerReference w:type="even" r:id="rId20"/>
+      <w:footerReference w:type="default" r:id="rId21"/>
       <w:pgSz w:w="11920" w:h="16840"/>
       <w:pgMar w:top="1502" w:right="1461" w:bottom="753" w:left="1440" w:header="720" w:footer="720" w:gutter="0"/>
       <w:pgNumType w:start="0"/>

--- a/konsep/konsep_program.docx
+++ b/konsep/konsep_program.docx
@@ -9342,6 +9342,73 @@
       </w:pPr>
       <w:r>
         <w:rPr>
+          <w:noProof/>
+        </w:rPr>
+        <w:drawing>
+          <wp:anchor distT="0" distB="0" distL="114300" distR="114300" simplePos="0" relativeHeight="251716608" behindDoc="1" locked="0" layoutInCell="1" allowOverlap="1" wp14:anchorId="09B070F6" wp14:editId="4035F343">
+            <wp:simplePos x="0" y="0"/>
+            <wp:positionH relativeFrom="column">
+              <wp:posOffset>3058251</wp:posOffset>
+            </wp:positionH>
+            <wp:positionV relativeFrom="paragraph">
+              <wp:posOffset>2160270</wp:posOffset>
+            </wp:positionV>
+            <wp:extent cx="2897338" cy="4116070"/>
+            <wp:effectExtent l="0" t="0" r="0" b="0"/>
+            <wp:wrapNone/>
+            <wp:docPr id="4" name="Picture 3"/>
+            <wp:cNvGraphicFramePr>
+              <a:graphicFrameLocks xmlns:a="http://schemas.openxmlformats.org/drawingml/2006/main" noChangeAspect="1"/>
+            </wp:cNvGraphicFramePr>
+            <a:graphic xmlns:a="http://schemas.openxmlformats.org/drawingml/2006/main">
+              <a:graphicData uri="http://schemas.openxmlformats.org/drawingml/2006/picture">
+                <pic:pic xmlns:pic="http://schemas.openxmlformats.org/drawingml/2006/picture">
+                  <pic:nvPicPr>
+                    <pic:cNvPr id="0" name="Picture 4"/>
+                    <pic:cNvPicPr>
+                      <a:picLocks noChangeAspect="1" noChangeArrowheads="1"/>
+                    </pic:cNvPicPr>
+                  </pic:nvPicPr>
+                  <pic:blipFill>
+                    <a:blip r:embed="rId10" cstate="print">
+                      <a:extLst>
+                        <a:ext uri="{28A0092B-C50C-407E-A947-70E740481C1C}">
+                          <a14:useLocalDpi xmlns:a14="http://schemas.microsoft.com/office/drawing/2010/main" val="0"/>
+                        </a:ext>
+                      </a:extLst>
+                    </a:blip>
+                    <a:srcRect/>
+                    <a:stretch>
+                      <a:fillRect/>
+                    </a:stretch>
+                  </pic:blipFill>
+                  <pic:spPr bwMode="auto">
+                    <a:xfrm>
+                      <a:off x="0" y="0"/>
+                      <a:ext cx="2897338" cy="4116070"/>
+                    </a:xfrm>
+                    <a:prstGeom prst="rect">
+                      <a:avLst/>
+                    </a:prstGeom>
+                    <a:noFill/>
+                    <a:ln>
+                      <a:noFill/>
+                    </a:ln>
+                  </pic:spPr>
+                </pic:pic>
+              </a:graphicData>
+            </a:graphic>
+            <wp14:sizeRelH relativeFrom="margin">
+              <wp14:pctWidth>0</wp14:pctWidth>
+            </wp14:sizeRelH>
+            <wp14:sizeRelV relativeFrom="margin">
+              <wp14:pctHeight>0</wp14:pctHeight>
+            </wp14:sizeRelV>
+          </wp:anchor>
+        </w:drawing>
+      </w:r>
+      <w:r>
+        <w:rPr>
           <w:rFonts w:ascii="Times New Roman" w:hAnsi="Times New Roman" w:cs="Times New Roman"/>
           <w:b/>
           <w:bCs/>
@@ -9352,13 +9419,13 @@
         <mc:AlternateContent>
           <mc:Choice Requires="wps">
             <w:drawing>
-              <wp:anchor distT="45720" distB="45720" distL="114300" distR="114300" simplePos="0" relativeHeight="251672576" behindDoc="0" locked="0" layoutInCell="1" allowOverlap="1" wp14:anchorId="73352609" wp14:editId="76FB0DD6">
+              <wp:anchor distT="45720" distB="45720" distL="114300" distR="114300" simplePos="0" relativeHeight="251672576" behindDoc="0" locked="0" layoutInCell="1" allowOverlap="1" wp14:anchorId="73352609" wp14:editId="70EECE56">
                 <wp:simplePos x="0" y="0"/>
                 <wp:positionH relativeFrom="column">
-                  <wp:posOffset>30480</wp:posOffset>
+                  <wp:posOffset>111669</wp:posOffset>
                 </wp:positionH>
                 <wp:positionV relativeFrom="paragraph">
-                  <wp:posOffset>5473065</wp:posOffset>
+                  <wp:posOffset>6479540</wp:posOffset>
                 </wp:positionV>
                 <wp:extent cx="2057400" cy="1404620"/>
                 <wp:effectExtent l="0" t="0" r="0" b="0"/>
@@ -9473,7 +9540,7 @@
           </mc:Choice>
           <mc:Fallback>
             <w:pict>
-              <v:shape w14:anchorId="73352609" id="_x0000_s1027" type="#_x0000_t202" style="position:absolute;margin-left:2.4pt;margin-top:430.95pt;width:162pt;height:110.6pt;z-index:251672576;visibility:visible;mso-wrap-style:square;mso-width-percent:0;mso-height-percent:200;mso-wrap-distance-left:9pt;mso-wrap-distance-top:3.6pt;mso-wrap-distance-right:9pt;mso-wrap-distance-bottom:3.6pt;mso-position-horizontal:absolute;mso-position-horizontal-relative:text;mso-position-vertical:absolute;mso-position-vertical-relative:text;mso-width-percent:0;mso-height-percent:200;mso-width-relative:margin;mso-height-relative:margin;v-text-anchor:top" o:gfxdata="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" filled="f" stroked="f">
+              <v:shape w14:anchorId="73352609" id="_x0000_s1027" type="#_x0000_t202" style="position:absolute;margin-left:8.8pt;margin-top:510.2pt;width:162pt;height:110.6pt;z-index:251672576;visibility:visible;mso-wrap-style:square;mso-width-percent:0;mso-height-percent:200;mso-wrap-distance-left:9pt;mso-wrap-distance-top:3.6pt;mso-wrap-distance-right:9pt;mso-wrap-distance-bottom:3.6pt;mso-position-horizontal:absolute;mso-position-horizontal-relative:text;mso-position-vertical:absolute;mso-position-vertical-relative:text;mso-width-percent:0;mso-height-percent:200;mso-width-relative:margin;mso-height-relative:margin;v-text-anchor:top" o:gfxdata="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" filled="f" stroked="f">
                 <v:textbox style="mso-fit-shape-to-text:t">
                   <w:txbxContent>
                     <w:p>
@@ -9549,6 +9616,73 @@
       </w:r>
       <w:r>
         <w:rPr>
+          <w:noProof/>
+        </w:rPr>
+        <w:drawing>
+          <wp:anchor distT="0" distB="0" distL="114300" distR="114300" simplePos="0" relativeHeight="251718656" behindDoc="1" locked="0" layoutInCell="1" allowOverlap="1" wp14:anchorId="0BAFD4EF" wp14:editId="70C217C5">
+            <wp:simplePos x="0" y="0"/>
+            <wp:positionH relativeFrom="column">
+              <wp:posOffset>-114663</wp:posOffset>
+            </wp:positionH>
+            <wp:positionV relativeFrom="paragraph">
+              <wp:posOffset>1817370</wp:posOffset>
+            </wp:positionV>
+            <wp:extent cx="2845326" cy="4573270"/>
+            <wp:effectExtent l="0" t="0" r="0" b="0"/>
+            <wp:wrapNone/>
+            <wp:docPr id="1614928358" name="Picture 13"/>
+            <wp:cNvGraphicFramePr>
+              <a:graphicFrameLocks xmlns:a="http://schemas.openxmlformats.org/drawingml/2006/main" noChangeAspect="1"/>
+            </wp:cNvGraphicFramePr>
+            <a:graphic xmlns:a="http://schemas.openxmlformats.org/drawingml/2006/main">
+              <a:graphicData uri="http://schemas.openxmlformats.org/drawingml/2006/picture">
+                <pic:pic xmlns:pic="http://schemas.openxmlformats.org/drawingml/2006/picture">
+                  <pic:nvPicPr>
+                    <pic:cNvPr id="0" name="Picture 1"/>
+                    <pic:cNvPicPr>
+                      <a:picLocks noChangeAspect="1" noChangeArrowheads="1"/>
+                    </pic:cNvPicPr>
+                  </pic:nvPicPr>
+                  <pic:blipFill>
+                    <a:blip r:embed="rId11" cstate="print">
+                      <a:extLst>
+                        <a:ext uri="{28A0092B-C50C-407E-A947-70E740481C1C}">
+                          <a14:useLocalDpi xmlns:a14="http://schemas.microsoft.com/office/drawing/2010/main" val="0"/>
+                        </a:ext>
+                      </a:extLst>
+                    </a:blip>
+                    <a:srcRect/>
+                    <a:stretch>
+                      <a:fillRect/>
+                    </a:stretch>
+                  </pic:blipFill>
+                  <pic:spPr bwMode="auto">
+                    <a:xfrm>
+                      <a:off x="0" y="0"/>
+                      <a:ext cx="2845326" cy="4573270"/>
+                    </a:xfrm>
+                    <a:prstGeom prst="rect">
+                      <a:avLst/>
+                    </a:prstGeom>
+                    <a:noFill/>
+                    <a:ln>
+                      <a:noFill/>
+                    </a:ln>
+                  </pic:spPr>
+                </pic:pic>
+              </a:graphicData>
+            </a:graphic>
+            <wp14:sizeRelH relativeFrom="margin">
+              <wp14:pctWidth>0</wp14:pctWidth>
+            </wp14:sizeRelH>
+            <wp14:sizeRelV relativeFrom="margin">
+              <wp14:pctHeight>0</wp14:pctHeight>
+            </wp14:sizeRelV>
+          </wp:anchor>
+        </w:drawing>
+      </w:r>
+      <w:r>
+        <w:rPr>
           <w:rFonts w:ascii="Times New Roman" w:hAnsi="Times New Roman" w:cs="Times New Roman"/>
           <w:b/>
           <w:bCs/>
@@ -9559,13 +9693,13 @@
         <mc:AlternateContent>
           <mc:Choice Requires="wps">
             <w:drawing>
-              <wp:anchor distT="45720" distB="45720" distL="114300" distR="114300" simplePos="0" relativeHeight="251713536" behindDoc="0" locked="0" layoutInCell="1" allowOverlap="1" wp14:anchorId="793F9033" wp14:editId="3FC8770C">
+              <wp:anchor distT="45720" distB="45720" distL="114300" distR="114300" simplePos="0" relativeHeight="251713536" behindDoc="0" locked="0" layoutInCell="1" allowOverlap="1" wp14:anchorId="793F9033" wp14:editId="2D7EA384">
                 <wp:simplePos x="0" y="0"/>
                 <wp:positionH relativeFrom="column">
                   <wp:posOffset>3086100</wp:posOffset>
                 </wp:positionH>
                 <wp:positionV relativeFrom="paragraph">
-                  <wp:posOffset>5474335</wp:posOffset>
+                  <wp:posOffset>6508478</wp:posOffset>
                 </wp:positionV>
                 <wp:extent cx="2400300" cy="1404620"/>
                 <wp:effectExtent l="0" t="0" r="0" b="0"/>
@@ -9668,7 +9802,7 @@
           </mc:Choice>
           <mc:Fallback>
             <w:pict>
-              <v:shape w14:anchorId="793F9033" id="_x0000_s1028" type="#_x0000_t202" style="position:absolute;margin-left:243pt;margin-top:431.05pt;width:189pt;height:110.6pt;z-index:251713536;visibility:visible;mso-wrap-style:square;mso-width-percent:0;mso-height-percent:200;mso-wrap-distance-left:9pt;mso-wrap-distance-top:3.6pt;mso-wrap-distance-right:9pt;mso-wrap-distance-bottom:3.6pt;mso-position-horizontal:absolute;mso-position-horizontal-relative:text;mso-position-vertical:absolute;mso-position-vertical-relative:text;mso-width-percent:0;mso-height-percent:200;mso-width-relative:margin;mso-height-relative:margin;v-text-anchor:top" o:gfxdata="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" filled="f" stroked="f">
+              <v:shape w14:anchorId="793F9033" id="_x0000_s1028" type="#_x0000_t202" style="position:absolute;margin-left:243pt;margin-top:512.5pt;width:189pt;height:110.6pt;z-index:251713536;visibility:visible;mso-wrap-style:square;mso-width-percent:0;mso-height-percent:200;mso-wrap-distance-left:9pt;mso-wrap-distance-top:3.6pt;mso-wrap-distance-right:9pt;mso-wrap-distance-bottom:3.6pt;mso-position-horizontal:absolute;mso-position-horizontal-relative:text;mso-position-vertical:absolute;mso-position-vertical-relative:text;mso-width-percent:0;mso-height-percent:200;mso-width-relative:margin;mso-height-relative:margin;v-text-anchor:top" o:gfxdata="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" filled="f" stroked="f">
                 <v:textbox style="mso-fit-shape-to-text:t">
                   <w:txbxContent>
                     <w:p>
@@ -9732,73 +9866,6 @@
       </w:r>
       <w:r>
         <w:rPr>
-          <w:noProof/>
-        </w:rPr>
-        <w:drawing>
-          <wp:anchor distT="0" distB="0" distL="114300" distR="114300" simplePos="0" relativeHeight="251716608" behindDoc="1" locked="0" layoutInCell="1" allowOverlap="1" wp14:anchorId="09B070F6" wp14:editId="26D893A7">
-            <wp:simplePos x="0" y="0"/>
-            <wp:positionH relativeFrom="column">
-              <wp:posOffset>3086100</wp:posOffset>
-            </wp:positionH>
-            <wp:positionV relativeFrom="paragraph">
-              <wp:posOffset>1474612</wp:posOffset>
-            </wp:positionV>
-            <wp:extent cx="2602330" cy="3696970"/>
-            <wp:effectExtent l="0" t="0" r="7620" b="0"/>
-            <wp:wrapNone/>
-            <wp:docPr id="4" name="Picture 3"/>
-            <wp:cNvGraphicFramePr>
-              <a:graphicFrameLocks xmlns:a="http://schemas.openxmlformats.org/drawingml/2006/main" noChangeAspect="1"/>
-            </wp:cNvGraphicFramePr>
-            <a:graphic xmlns:a="http://schemas.openxmlformats.org/drawingml/2006/main">
-              <a:graphicData uri="http://schemas.openxmlformats.org/drawingml/2006/picture">
-                <pic:pic xmlns:pic="http://schemas.openxmlformats.org/drawingml/2006/picture">
-                  <pic:nvPicPr>
-                    <pic:cNvPr id="0" name="Picture 4"/>
-                    <pic:cNvPicPr>
-                      <a:picLocks noChangeAspect="1" noChangeArrowheads="1"/>
-                    </pic:cNvPicPr>
-                  </pic:nvPicPr>
-                  <pic:blipFill>
-                    <a:blip r:embed="rId10" cstate="print">
-                      <a:extLst>
-                        <a:ext uri="{28A0092B-C50C-407E-A947-70E740481C1C}">
-                          <a14:useLocalDpi xmlns:a14="http://schemas.microsoft.com/office/drawing/2010/main" val="0"/>
-                        </a:ext>
-                      </a:extLst>
-                    </a:blip>
-                    <a:srcRect/>
-                    <a:stretch>
-                      <a:fillRect/>
-                    </a:stretch>
-                  </pic:blipFill>
-                  <pic:spPr bwMode="auto">
-                    <a:xfrm>
-                      <a:off x="0" y="0"/>
-                      <a:ext cx="2602330" cy="3696970"/>
-                    </a:xfrm>
-                    <a:prstGeom prst="rect">
-                      <a:avLst/>
-                    </a:prstGeom>
-                    <a:noFill/>
-                    <a:ln>
-                      <a:noFill/>
-                    </a:ln>
-                  </pic:spPr>
-                </pic:pic>
-              </a:graphicData>
-            </a:graphic>
-            <wp14:sizeRelH relativeFrom="margin">
-              <wp14:pctWidth>0</wp14:pctWidth>
-            </wp14:sizeRelH>
-            <wp14:sizeRelV relativeFrom="margin">
-              <wp14:pctHeight>0</wp14:pctHeight>
-            </wp14:sizeRelV>
-          </wp:anchor>
-        </w:drawing>
-      </w:r>
-      <w:r>
-        <w:rPr>
           <w:rFonts w:ascii="Times New Roman" w:hAnsi="Times New Roman" w:cs="Times New Roman"/>
           <w:b/>
           <w:bCs/>
@@ -9809,7 +9876,7 @@
         <mc:AlternateContent>
           <mc:Choice Requires="wps">
             <w:drawing>
-              <wp:anchor distT="45720" distB="45720" distL="114300" distR="114300" simplePos="0" relativeHeight="251711488" behindDoc="0" locked="0" layoutInCell="1" allowOverlap="1" wp14:anchorId="521CE8CA" wp14:editId="52D0A6FB">
+              <wp:anchor distT="45720" distB="45720" distL="114300" distR="114300" simplePos="0" relativeHeight="251711488" behindDoc="0" locked="0" layoutInCell="1" allowOverlap="1" wp14:anchorId="521CE8CA" wp14:editId="22883076">
                 <wp:simplePos x="0" y="0"/>
                 <wp:positionH relativeFrom="column">
                   <wp:posOffset>2062480</wp:posOffset>
@@ -10027,73 +10094,6 @@
             </w:pict>
           </mc:Fallback>
         </mc:AlternateContent>
-      </w:r>
-      <w:r>
-        <w:rPr>
-          <w:noProof/>
-        </w:rPr>
-        <w:drawing>
-          <wp:anchor distT="0" distB="0" distL="114300" distR="114300" simplePos="0" relativeHeight="251715584" behindDoc="1" locked="0" layoutInCell="1" allowOverlap="1" wp14:anchorId="25DC68E0" wp14:editId="7A9457FF">
-            <wp:simplePos x="0" y="0"/>
-            <wp:positionH relativeFrom="column">
-              <wp:posOffset>2540</wp:posOffset>
-            </wp:positionH>
-            <wp:positionV relativeFrom="paragraph">
-              <wp:posOffset>2047875</wp:posOffset>
-            </wp:positionV>
-            <wp:extent cx="2512689" cy="3074035"/>
-            <wp:effectExtent l="0" t="0" r="2540" b="0"/>
-            <wp:wrapNone/>
-            <wp:docPr id="2" name="Picture 1"/>
-            <wp:cNvGraphicFramePr>
-              <a:graphicFrameLocks xmlns:a="http://schemas.openxmlformats.org/drawingml/2006/main" noChangeAspect="1"/>
-            </wp:cNvGraphicFramePr>
-            <a:graphic xmlns:a="http://schemas.openxmlformats.org/drawingml/2006/main">
-              <a:graphicData uri="http://schemas.openxmlformats.org/drawingml/2006/picture">
-                <pic:pic xmlns:pic="http://schemas.openxmlformats.org/drawingml/2006/picture">
-                  <pic:nvPicPr>
-                    <pic:cNvPr id="0" name="Picture 2"/>
-                    <pic:cNvPicPr>
-                      <a:picLocks noChangeAspect="1" noChangeArrowheads="1"/>
-                    </pic:cNvPicPr>
-                  </pic:nvPicPr>
-                  <pic:blipFill>
-                    <a:blip r:embed="rId11" cstate="print">
-                      <a:extLst>
-                        <a:ext uri="{28A0092B-C50C-407E-A947-70E740481C1C}">
-                          <a14:useLocalDpi xmlns:a14="http://schemas.microsoft.com/office/drawing/2010/main" val="0"/>
-                        </a:ext>
-                      </a:extLst>
-                    </a:blip>
-                    <a:srcRect/>
-                    <a:stretch>
-                      <a:fillRect/>
-                    </a:stretch>
-                  </pic:blipFill>
-                  <pic:spPr bwMode="auto">
-                    <a:xfrm>
-                      <a:off x="0" y="0"/>
-                      <a:ext cx="2512689" cy="3074035"/>
-                    </a:xfrm>
-                    <a:prstGeom prst="rect">
-                      <a:avLst/>
-                    </a:prstGeom>
-                    <a:noFill/>
-                    <a:ln>
-                      <a:noFill/>
-                    </a:ln>
-                  </pic:spPr>
-                </pic:pic>
-              </a:graphicData>
-            </a:graphic>
-            <wp14:sizeRelH relativeFrom="margin">
-              <wp14:pctWidth>0</wp14:pctWidth>
-            </wp14:sizeRelH>
-            <wp14:sizeRelV relativeFrom="margin">
-              <wp14:pctHeight>0</wp14:pctHeight>
-            </wp14:sizeRelV>
-          </wp:anchor>
-        </w:drawing>
       </w:r>
       <w:r>
         <w:rPr>
